--- a/Lesson 9 Screen04.docx
+++ b/Lesson 9 Screen04.docx
@@ -32,8 +32,6 @@
                 <w:lang w:val="en"/>
               </w:rPr>
             </w:pPr>
-            <w:bookmarkStart w:id="0" w:name="_GoBack"/>
-            <w:bookmarkEnd w:id="0"/>
             <w:r>
               <w:rPr>
                 <w:rFonts w:ascii="Arial" w:eastAsia="Times New Roman" w:hAnsi="Arial" w:cs="Arial"/>
@@ -339,7 +337,17 @@
                 <w:szCs w:val="18"/>
                 <w:lang w:val="en"/>
               </w:rPr>
-              <w:t>Variadic functions look much less intuitive in assembly code. Nevertheless, they are useful and powerful concepts.</w:t>
+              <w:t xml:space="preserve">Variadic </w:t>
+            </w:r>
+            <w:r>
+              <w:rPr>
+                <w:rFonts w:ascii="Verdana" w:eastAsia="Times New Roman" w:hAnsi="Verdana" w:cs="Times New Roman"/>
+                <w:color w:val="333333"/>
+                <w:sz w:val="18"/>
+                <w:szCs w:val="18"/>
+                <w:lang w:val="en"/>
+              </w:rPr>
+              <w:t>functions look much less intuitive in assembly code. Nevertheless, they are useful and powerful concepts.</w:t>
             </w:r>
           </w:p>
           <w:p>
@@ -12980,7 +12988,252 @@
           <w:tcPr>
             <w:tcW w:w="4045" w:type="dxa"/>
           </w:tcPr>
+          <w:p>
+            <w:r>
+              <w:rPr>
+                <w:rFonts w:hint="eastAsia"/>
+              </w:rPr>
+              <w:lastRenderedPageBreak/>
+              <w:t>第九课</w:t>
+            </w:r>
+            <w:r>
+              <w:rPr>
+                <w:rFonts w:hint="eastAsia"/>
+              </w:rPr>
+              <w:t xml:space="preserve"> </w:t>
+            </w:r>
+            <w:r>
+              <w:rPr>
+                <w:rFonts w:hint="eastAsia"/>
+              </w:rPr>
+              <w:t>屏幕</w:t>
+            </w:r>
+            <w:r>
+              <w:rPr>
+                <w:rFonts w:hint="eastAsia"/>
+              </w:rPr>
+              <w:t>04</w:t>
+            </w:r>
+          </w:p>
           <w:p/>
+          <w:p>
+            <w:r>
+              <w:rPr>
+                <w:rFonts w:hint="eastAsia"/>
+              </w:rPr>
+              <w:t>屏幕</w:t>
+            </w:r>
+            <w:r>
+              <w:rPr>
+                <w:rFonts w:hint="eastAsia"/>
+              </w:rPr>
+              <w:t>04</w:t>
+            </w:r>
+            <w:r>
+              <w:rPr>
+                <w:rFonts w:hint="eastAsia"/>
+              </w:rPr>
+              <w:t>的课程是以屏幕</w:t>
+            </w:r>
+            <w:r>
+              <w:rPr>
+                <w:rFonts w:hint="eastAsia"/>
+              </w:rPr>
+              <w:t>03</w:t>
+            </w:r>
+            <w:r>
+              <w:rPr>
+                <w:rFonts w:hint="eastAsia"/>
+              </w:rPr>
+              <w:t>课程为基础的。这一课将教授如何处理控制文本。</w:t>
+            </w:r>
+            <w:r>
+              <w:rPr>
+                <w:rFonts w:hint="eastAsia"/>
+              </w:rPr>
+              <w:t>这里假设你拥有了第八课：屏幕</w:t>
+            </w:r>
+            <w:r>
+              <w:rPr>
+                <w:rFonts w:hint="eastAsia"/>
+              </w:rPr>
+              <w:t>03</w:t>
+            </w:r>
+            <w:r>
+              <w:rPr>
+                <w:rFonts w:hint="eastAsia"/>
+              </w:rPr>
+              <w:t>操作系统的代码了。</w:t>
+            </w:r>
+          </w:p>
+          <w:p/>
+          <w:p>
+            <w:pPr>
+              <w:rPr>
+                <w:rFonts w:hint="eastAsia"/>
+              </w:rPr>
+            </w:pPr>
+            <w:r>
+              <w:rPr>
+                <w:rFonts w:hint="eastAsia"/>
+              </w:rPr>
+              <w:t>目录</w:t>
+            </w:r>
+          </w:p>
+          <w:p>
+            <w:pPr>
+              <w:pStyle w:val="a7"/>
+              <w:numPr>
+                <w:ilvl w:val="0"/>
+                <w:numId w:val="4"/>
+              </w:numPr>
+              <w:ind w:firstLineChars="0"/>
+            </w:pPr>
+            <w:r>
+              <w:rPr>
+                <w:rFonts w:hint="eastAsia"/>
+              </w:rPr>
+              <w:t>字符串操作</w:t>
+            </w:r>
+          </w:p>
+          <w:p>
+            <w:pPr>
+              <w:pStyle w:val="a7"/>
+              <w:numPr>
+                <w:ilvl w:val="0"/>
+                <w:numId w:val="4"/>
+              </w:numPr>
+              <w:ind w:firstLineChars="0"/>
+            </w:pPr>
+            <w:r>
+              <w:rPr>
+                <w:rFonts w:hint="eastAsia"/>
+              </w:rPr>
+              <w:t>分解</w:t>
+            </w:r>
+          </w:p>
+          <w:p>
+            <w:pPr>
+              <w:pStyle w:val="a7"/>
+              <w:numPr>
+                <w:ilvl w:val="0"/>
+                <w:numId w:val="4"/>
+              </w:numPr>
+              <w:ind w:firstLineChars="0"/>
+            </w:pPr>
+            <w:r>
+              <w:rPr>
+                <w:rFonts w:hint="eastAsia"/>
+              </w:rPr>
+              <w:t>数字字符串</w:t>
+            </w:r>
+          </w:p>
+          <w:p>
+            <w:pPr>
+              <w:pStyle w:val="a7"/>
+              <w:numPr>
+                <w:ilvl w:val="0"/>
+                <w:numId w:val="4"/>
+              </w:numPr>
+              <w:ind w:firstLineChars="0"/>
+            </w:pPr>
+            <w:r>
+              <w:rPr>
+                <w:rFonts w:hint="eastAsia"/>
+              </w:rPr>
+              <w:t>格式化字符串</w:t>
+            </w:r>
+          </w:p>
+          <w:p>
+            <w:pPr>
+              <w:pStyle w:val="a7"/>
+              <w:numPr>
+                <w:ilvl w:val="0"/>
+                <w:numId w:val="4"/>
+              </w:numPr>
+              <w:ind w:firstLineChars="0"/>
+            </w:pPr>
+            <w:r>
+              <w:rPr>
+                <w:rFonts w:hint="eastAsia"/>
+              </w:rPr>
+              <w:t>改变操作系统</w:t>
+            </w:r>
+          </w:p>
+          <w:p/>
+          <w:p>
+            <w:pPr>
+              <w:pStyle w:val="a7"/>
+              <w:numPr>
+                <w:ilvl w:val="0"/>
+                <w:numId w:val="5"/>
+              </w:numPr>
+              <w:ind w:firstLineChars="0"/>
+            </w:pPr>
+            <w:r>
+              <w:rPr>
+                <w:rFonts w:hint="eastAsia"/>
+              </w:rPr>
+              <w:t>字符串操作</w:t>
+            </w:r>
+          </w:p>
+          <w:p/>
+          <w:p>
+            <w:r>
+              <w:rPr>
+                <w:rFonts w:hint="eastAsia"/>
+              </w:rPr>
+              <w:t>在汇编语言代码中，可变参数函数看起来缺少直观。然后，它们却是非常有用且是个强有力的概念。</w:t>
+            </w:r>
+          </w:p>
+          <w:p>
+            <w:r>
+              <w:rPr>
+                <w:rFonts w:hint="eastAsia"/>
+              </w:rPr>
+              <w:t>能够绘制文本却是有趣，但是，很不幸的是，此刻我们只能绘制已经准备好的字符串。显示命令行是足够了。但是我们的理想是要显示我们想要显示的任何事情。像往常一样，如果我们努力地去做一个超级棒的函数，来执行我们之前一直想要字符串处理，作为回报，之后我们的代码编写将变得非常容易。之前的</w:t>
+            </w:r>
+            <w:r>
+              <w:rPr>
+                <w:rFonts w:hint="eastAsia"/>
+              </w:rPr>
+              <w:t>C</w:t>
+            </w:r>
+            <w:r>
+              <w:rPr>
+                <w:rFonts w:hint="eastAsia"/>
+              </w:rPr>
+              <w:t>语言中如此复杂的函数是</w:t>
+            </w:r>
+            <w:r>
+              <w:rPr>
+                <w:rFonts w:hint="eastAsia"/>
+              </w:rPr>
+              <w:t>sprintf</w:t>
+            </w:r>
+            <w:r>
+              <w:rPr>
+                <w:rFonts w:hint="eastAsia"/>
+              </w:rPr>
+              <w:t>。</w:t>
+            </w:r>
+            <w:r>
+              <w:rPr>
+                <w:rFonts w:hint="eastAsia"/>
+              </w:rPr>
+              <w:t>这个函数根据另外一个字符串和额外的参数来生成一个字符串。这个函数有意思的地方是它的可变参数。这意味着该函数可以接受一个可变的参数列表来作为输入。参数的数量依赖于严格的格式化的字符串，并且不可以提前确定。</w:t>
+            </w:r>
+          </w:p>
+          <w:p/>
+          <w:p>
+            <w:pPr>
+              <w:rPr>
+                <w:rFonts w:hint="eastAsia"/>
+              </w:rPr>
+            </w:pPr>
+            <w:bookmarkStart w:id="0" w:name="_GoBack"/>
+            <w:bookmarkEnd w:id="0"/>
+          </w:p>
         </w:tc>
       </w:tr>
     </w:tbl>
@@ -13111,6 +13364,95 @@
     </w:lvl>
   </w:abstractNum>
   <w:abstractNum w:abstractNumId="1" w15:restartNumberingAfterBreak="0">
+    <w:nsid w:val="1F3728D9"/>
+    <w:multiLevelType w:val="hybridMultilevel"/>
+    <w:tmpl w:val="0E7ABFFA"/>
+    <w:lvl w:ilvl="0" w:tplc="D9064E02">
+      <w:start w:val="1"/>
+      <w:numFmt w:val="decimal"/>
+      <w:lvlText w:val="%1."/>
+      <w:lvlJc w:val="left"/>
+      <w:pPr>
+        <w:ind w:left="360" w:hanging="360"/>
+      </w:pPr>
+      <w:rPr>
+        <w:rFonts w:hint="default"/>
+      </w:rPr>
+    </w:lvl>
+    <w:lvl w:ilvl="1" w:tplc="04090019" w:tentative="1">
+      <w:start w:val="1"/>
+      <w:numFmt w:val="lowerLetter"/>
+      <w:lvlText w:val="%2)"/>
+      <w:lvlJc w:val="left"/>
+      <w:pPr>
+        <w:ind w:left="840" w:hanging="420"/>
+      </w:pPr>
+    </w:lvl>
+    <w:lvl w:ilvl="2" w:tplc="0409001B" w:tentative="1">
+      <w:start w:val="1"/>
+      <w:numFmt w:val="lowerRoman"/>
+      <w:lvlText w:val="%3."/>
+      <w:lvlJc w:val="right"/>
+      <w:pPr>
+        <w:ind w:left="1260" w:hanging="420"/>
+      </w:pPr>
+    </w:lvl>
+    <w:lvl w:ilvl="3" w:tplc="0409000F" w:tentative="1">
+      <w:start w:val="1"/>
+      <w:numFmt w:val="decimal"/>
+      <w:lvlText w:val="%4."/>
+      <w:lvlJc w:val="left"/>
+      <w:pPr>
+        <w:ind w:left="1680" w:hanging="420"/>
+      </w:pPr>
+    </w:lvl>
+    <w:lvl w:ilvl="4" w:tplc="04090019" w:tentative="1">
+      <w:start w:val="1"/>
+      <w:numFmt w:val="lowerLetter"/>
+      <w:lvlText w:val="%5)"/>
+      <w:lvlJc w:val="left"/>
+      <w:pPr>
+        <w:ind w:left="2100" w:hanging="420"/>
+      </w:pPr>
+    </w:lvl>
+    <w:lvl w:ilvl="5" w:tplc="0409001B" w:tentative="1">
+      <w:start w:val="1"/>
+      <w:numFmt w:val="lowerRoman"/>
+      <w:lvlText w:val="%6."/>
+      <w:lvlJc w:val="right"/>
+      <w:pPr>
+        <w:ind w:left="2520" w:hanging="420"/>
+      </w:pPr>
+    </w:lvl>
+    <w:lvl w:ilvl="6" w:tplc="0409000F" w:tentative="1">
+      <w:start w:val="1"/>
+      <w:numFmt w:val="decimal"/>
+      <w:lvlText w:val="%7."/>
+      <w:lvlJc w:val="left"/>
+      <w:pPr>
+        <w:ind w:left="2940" w:hanging="420"/>
+      </w:pPr>
+    </w:lvl>
+    <w:lvl w:ilvl="7" w:tplc="04090019" w:tentative="1">
+      <w:start w:val="1"/>
+      <w:numFmt w:val="lowerLetter"/>
+      <w:lvlText w:val="%8)"/>
+      <w:lvlJc w:val="left"/>
+      <w:pPr>
+        <w:ind w:left="3360" w:hanging="420"/>
+      </w:pPr>
+    </w:lvl>
+    <w:lvl w:ilvl="8" w:tplc="0409001B" w:tentative="1">
+      <w:start w:val="1"/>
+      <w:numFmt w:val="lowerRoman"/>
+      <w:lvlText w:val="%9."/>
+      <w:lvlJc w:val="right"/>
+      <w:pPr>
+        <w:ind w:left="3780" w:hanging="420"/>
+      </w:pPr>
+    </w:lvl>
+  </w:abstractNum>
+  <w:abstractNum w:abstractNumId="2" w15:restartNumberingAfterBreak="0">
     <w:nsid w:val="34770628"/>
     <w:multiLevelType w:val="multilevel"/>
     <w:tmpl w:val="A07A0ED2"/>
@@ -13223,7 +13565,96 @@
       </w:pPr>
     </w:lvl>
   </w:abstractNum>
-  <w:abstractNum w:abstractNumId="2" w15:restartNumberingAfterBreak="0">
+  <w:abstractNum w:abstractNumId="3" w15:restartNumberingAfterBreak="0">
+    <w:nsid w:val="442B7B4E"/>
+    <w:multiLevelType w:val="hybridMultilevel"/>
+    <w:tmpl w:val="94D8AC80"/>
+    <w:lvl w:ilvl="0" w:tplc="5F1C25E2">
+      <w:start w:val="1"/>
+      <w:numFmt w:val="decimal"/>
+      <w:lvlText w:val="%1."/>
+      <w:lvlJc w:val="left"/>
+      <w:pPr>
+        <w:ind w:left="360" w:hanging="360"/>
+      </w:pPr>
+      <w:rPr>
+        <w:rFonts w:hint="default"/>
+      </w:rPr>
+    </w:lvl>
+    <w:lvl w:ilvl="1" w:tplc="04090019" w:tentative="1">
+      <w:start w:val="1"/>
+      <w:numFmt w:val="lowerLetter"/>
+      <w:lvlText w:val="%2)"/>
+      <w:lvlJc w:val="left"/>
+      <w:pPr>
+        <w:ind w:left="840" w:hanging="420"/>
+      </w:pPr>
+    </w:lvl>
+    <w:lvl w:ilvl="2" w:tplc="0409001B" w:tentative="1">
+      <w:start w:val="1"/>
+      <w:numFmt w:val="lowerRoman"/>
+      <w:lvlText w:val="%3."/>
+      <w:lvlJc w:val="right"/>
+      <w:pPr>
+        <w:ind w:left="1260" w:hanging="420"/>
+      </w:pPr>
+    </w:lvl>
+    <w:lvl w:ilvl="3" w:tplc="0409000F" w:tentative="1">
+      <w:start w:val="1"/>
+      <w:numFmt w:val="decimal"/>
+      <w:lvlText w:val="%4."/>
+      <w:lvlJc w:val="left"/>
+      <w:pPr>
+        <w:ind w:left="1680" w:hanging="420"/>
+      </w:pPr>
+    </w:lvl>
+    <w:lvl w:ilvl="4" w:tplc="04090019" w:tentative="1">
+      <w:start w:val="1"/>
+      <w:numFmt w:val="lowerLetter"/>
+      <w:lvlText w:val="%5)"/>
+      <w:lvlJc w:val="left"/>
+      <w:pPr>
+        <w:ind w:left="2100" w:hanging="420"/>
+      </w:pPr>
+    </w:lvl>
+    <w:lvl w:ilvl="5" w:tplc="0409001B" w:tentative="1">
+      <w:start w:val="1"/>
+      <w:numFmt w:val="lowerRoman"/>
+      <w:lvlText w:val="%6."/>
+      <w:lvlJc w:val="right"/>
+      <w:pPr>
+        <w:ind w:left="2520" w:hanging="420"/>
+      </w:pPr>
+    </w:lvl>
+    <w:lvl w:ilvl="6" w:tplc="0409000F" w:tentative="1">
+      <w:start w:val="1"/>
+      <w:numFmt w:val="decimal"/>
+      <w:lvlText w:val="%7."/>
+      <w:lvlJc w:val="left"/>
+      <w:pPr>
+        <w:ind w:left="2940" w:hanging="420"/>
+      </w:pPr>
+    </w:lvl>
+    <w:lvl w:ilvl="7" w:tplc="04090019" w:tentative="1">
+      <w:start w:val="1"/>
+      <w:numFmt w:val="lowerLetter"/>
+      <w:lvlText w:val="%8)"/>
+      <w:lvlJc w:val="left"/>
+      <w:pPr>
+        <w:ind w:left="3360" w:hanging="420"/>
+      </w:pPr>
+    </w:lvl>
+    <w:lvl w:ilvl="8" w:tplc="0409001B" w:tentative="1">
+      <w:start w:val="1"/>
+      <w:numFmt w:val="lowerRoman"/>
+      <w:lvlText w:val="%9."/>
+      <w:lvlJc w:val="right"/>
+      <w:pPr>
+        <w:ind w:left="3780" w:hanging="420"/>
+      </w:pPr>
+    </w:lvl>
+  </w:abstractNum>
+  <w:abstractNum w:abstractNumId="4" w15:restartNumberingAfterBreak="0">
     <w:nsid w:val="606712DC"/>
     <w:multiLevelType w:val="multilevel"/>
     <w:tmpl w:val="7DAC9930"/>
@@ -13373,13 +13804,19 @@
     </w:lvl>
   </w:abstractNum>
   <w:num w:numId="1">
-    <w:abstractNumId w:val="2"/>
+    <w:abstractNumId w:val="4"/>
   </w:num>
   <w:num w:numId="2">
     <w:abstractNumId w:val="0"/>
   </w:num>
   <w:num w:numId="3">
+    <w:abstractNumId w:val="2"/>
+  </w:num>
+  <w:num w:numId="4">
     <w:abstractNumId w:val="1"/>
+  </w:num>
+  <w:num w:numId="5">
+    <w:abstractNumId w:val="3"/>
   </w:num>
 </w:numbering>
 </file>
@@ -13999,6 +14436,16 @@
       <w:bCs/>
     </w:rPr>
   </w:style>
+  <w:style w:type="paragraph" w:styleId="a7">
+    <w:name w:val="List Paragraph"/>
+    <w:basedOn w:val="a"/>
+    <w:uiPriority w:val="34"/>
+    <w:qFormat/>
+    <w:rsid w:val="00860BBE"/>
+    <w:pPr>
+      <w:ind w:firstLineChars="200" w:firstLine="420"/>
+    </w:pPr>
+  </w:style>
 </w:styles>
 </file>
 

--- a/Lesson 9 Screen04.docx
+++ b/Lesson 9 Screen04.docx
@@ -5916,7 +5916,17 @@
                 <w:szCs w:val="18"/>
                 <w:lang w:val="en"/>
               </w:rPr>
-              <w:t xml:space="preserve"> ÷ 1010</w:t>
+              <w:t xml:space="preserve"> </w:t>
+            </w:r>
+            <w:r>
+              <w:rPr>
+                <w:rFonts w:ascii="Verdana" w:eastAsia="Times New Roman" w:hAnsi="Verdana" w:cs="Times New Roman"/>
+                <w:color w:val="333333"/>
+                <w:sz w:val="18"/>
+                <w:szCs w:val="18"/>
+                <w:lang w:val="en"/>
+              </w:rPr>
+              <w:t>÷ 1010</w:t>
             </w:r>
             <w:r>
               <w:rPr>
@@ -5958,7 +5968,17 @@
                 <w:szCs w:val="18"/>
                 <w:lang w:val="en"/>
               </w:rPr>
-              <w:t xml:space="preserve"> remainder 1</w:t>
+              <w:t xml:space="preserve"> </w:t>
+            </w:r>
+            <w:r>
+              <w:rPr>
+                <w:rFonts w:ascii="Verdana" w:eastAsia="Times New Roman" w:hAnsi="Verdana" w:cs="Times New Roman"/>
+                <w:color w:val="333333"/>
+                <w:sz w:val="18"/>
+                <w:szCs w:val="18"/>
+                <w:lang w:val="en"/>
+              </w:rPr>
+              <w:t>remainder 1</w:t>
             </w:r>
             <w:r>
               <w:rPr>
@@ -20846,13 +20866,7 @@
               <w:t>这里列举了一些调用该函数的例子，通过观察它们的返回值我们可以了解如何使用该函数。</w:t>
             </w:r>
           </w:p>
-          <w:p>
-            <w:pPr>
-              <w:rPr>
-                <w:rFonts w:hint="eastAsia"/>
-              </w:rPr>
-            </w:pPr>
-          </w:p>
+          <w:p/>
           <w:p>
             <w:r>
               <w:rPr>
@@ -21796,25 +21810,2367 @@
           </w:p>
           <w:p/>
           <w:p>
+            <w:r>
+              <w:rPr>
+                <w:rFonts w:hint="eastAsia"/>
+              </w:rPr>
+              <w:t>这个函数看起来很给力，不过也非常复杂。处理它的许多示例的最容易的办法或许是编写一个函数来处理一些普通的示例。</w:t>
+            </w:r>
+            <w:r>
+              <w:rPr>
+                <w:rFonts w:hint="eastAsia"/>
+              </w:rPr>
+              <w:t>一个很有帮助的想法是编写一个函数去生成一个</w:t>
+            </w:r>
+            <w:r>
+              <w:rPr>
+                <w:rFonts w:hint="eastAsia"/>
+              </w:rPr>
+              <w:t>基于任何进制的</w:t>
+            </w:r>
+            <w:r>
+              <w:rPr>
+                <w:rFonts w:hint="eastAsia"/>
+              </w:rPr>
+              <w:t>有符号数或者无符号数</w:t>
+            </w:r>
+            <w:r>
+              <w:rPr>
+                <w:rFonts w:hint="eastAsia"/>
+              </w:rPr>
+              <w:t>的字符串。那么，我们该怎么做呢？在继续阅读之前，请自己试着设计一个算法。</w:t>
+            </w:r>
+          </w:p>
+          <w:p/>
+          <w:p>
+            <w:r>
+              <w:rPr>
+                <w:rFonts w:hint="eastAsia"/>
+              </w:rPr>
+              <w:t>最简单的办法可能是我在第一课：</w:t>
+            </w:r>
+            <w:r>
+              <w:rPr>
+                <w:rFonts w:hint="eastAsia"/>
+              </w:rPr>
+              <w:t>OK01</w:t>
+            </w:r>
+            <w:r>
+              <w:rPr>
+                <w:rFonts w:hint="eastAsia"/>
+              </w:rPr>
+              <w:t>中提到的严格办法。我们称它为余数方法。这个想法可以表述以下：</w:t>
+            </w:r>
+          </w:p>
+          <w:p>
             <w:pPr>
+              <w:pStyle w:val="a7"/>
+              <w:numPr>
+                <w:ilvl w:val="0"/>
+                <w:numId w:val="6"/>
+              </w:numPr>
+              <w:ind w:firstLineChars="0"/>
+            </w:pPr>
+            <w:r>
               <w:rPr>
                 <w:rFonts w:hint="eastAsia"/>
               </w:rPr>
+              <w:lastRenderedPageBreak/>
+              <w:t>把当前值除以正在使用的进制的基数。</w:t>
+            </w:r>
+          </w:p>
+          <w:p>
+            <w:pPr>
+              <w:pStyle w:val="a7"/>
+              <w:numPr>
+                <w:ilvl w:val="0"/>
+                <w:numId w:val="6"/>
+              </w:numPr>
+              <w:ind w:firstLineChars="0"/>
             </w:pPr>
             <w:r>
               <w:rPr>
                 <w:rFonts w:hint="eastAsia"/>
               </w:rPr>
-              <w:t>这个函数看起来很给力，不过也非常复杂。处理它的许多示例的最容易的办法或许是编写一个函数来处理一些普通的示例。</w:t>
-            </w:r>
+              <w:t>存储余数。</w:t>
+            </w:r>
+          </w:p>
+          <w:p>
+            <w:pPr>
+              <w:pStyle w:val="a7"/>
+              <w:numPr>
+                <w:ilvl w:val="0"/>
+                <w:numId w:val="6"/>
+              </w:numPr>
+              <w:ind w:firstLineChars="0"/>
+            </w:pPr>
             <w:r>
               <w:rPr>
                 <w:rFonts w:hint="eastAsia"/>
               </w:rPr>
-              <w:t>一个很有帮助的想法是编写一个函数去生成一个有符号数或者无符号数</w:t>
-            </w:r>
-            <w:bookmarkStart w:id="0" w:name="_GoBack"/>
-            <w:bookmarkEnd w:id="0"/>
+              <w:t>如果得到的新的值不是</w:t>
+            </w:r>
+            <w:r>
+              <w:rPr>
+                <w:rFonts w:hint="eastAsia"/>
+              </w:rPr>
+              <w:t>0</w:t>
+            </w:r>
+            <w:r>
+              <w:rPr>
+                <w:rFonts w:hint="eastAsia"/>
+              </w:rPr>
+              <w:t>，转到步骤</w:t>
+            </w:r>
+            <w:r>
+              <w:rPr>
+                <w:rFonts w:hint="eastAsia"/>
+              </w:rPr>
+              <w:t>1</w:t>
+            </w:r>
+            <w:r>
+              <w:rPr>
+                <w:rFonts w:hint="eastAsia"/>
+              </w:rPr>
+              <w:t>。</w:t>
+            </w:r>
+          </w:p>
+          <w:p>
+            <w:pPr>
+              <w:pStyle w:val="a7"/>
+              <w:numPr>
+                <w:ilvl w:val="0"/>
+                <w:numId w:val="6"/>
+              </w:numPr>
+              <w:ind w:firstLineChars="0"/>
+            </w:pPr>
+            <w:r>
+              <w:rPr>
+                <w:rFonts w:hint="eastAsia"/>
+              </w:rPr>
+              <w:t>反转余数序列，所得结果即是答案。</w:t>
+            </w:r>
+          </w:p>
+          <w:p>
+            <w:r>
+              <w:rPr>
+                <w:rFonts w:hint="eastAsia"/>
+              </w:rPr>
+              <w:t>例如：</w:t>
+            </w:r>
+          </w:p>
+          <w:p>
+            <w:r>
+              <w:rPr>
+                <w:rFonts w:hint="eastAsia"/>
+              </w:rPr>
+              <w:t>表</w:t>
+            </w:r>
+            <w:r>
+              <w:rPr>
+                <w:rFonts w:hint="eastAsia"/>
+              </w:rPr>
+              <w:t>2.1</w:t>
+            </w:r>
+            <w:r>
+              <w:t xml:space="preserve"> </w:t>
+            </w:r>
+            <w:r>
+              <w:rPr>
+                <w:rFonts w:hint="eastAsia"/>
+              </w:rPr>
+              <w:t>2</w:t>
+            </w:r>
+            <w:r>
+              <w:rPr>
+                <w:rFonts w:hint="eastAsia"/>
+              </w:rPr>
+              <w:t>进制换算示例</w:t>
+            </w:r>
+          </w:p>
+          <w:tbl>
+            <w:tblPr>
+              <w:tblW w:w="0" w:type="auto"/>
+              <w:tblCellSpacing w:w="15" w:type="dxa"/>
+              <w:tblLayout w:type="fixed"/>
+              <w:tblCellMar>
+                <w:top w:w="15" w:type="dxa"/>
+                <w:left w:w="15" w:type="dxa"/>
+                <w:bottom w:w="15" w:type="dxa"/>
+                <w:right w:w="15" w:type="dxa"/>
+              </w:tblCellMar>
+              <w:tblLook w:val="04A0" w:firstRow="1" w:lastRow="0" w:firstColumn="1" w:lastColumn="0" w:noHBand="0" w:noVBand="1"/>
+            </w:tblPr>
+            <w:tblGrid>
+              <w:gridCol w:w="849"/>
+              <w:gridCol w:w="1374"/>
+              <w:gridCol w:w="1410"/>
+            </w:tblGrid>
+            <w:tr>
+              <w:trPr>
+                <w:tblHeader/>
+                <w:tblCellSpacing w:w="15" w:type="dxa"/>
+              </w:trPr>
+              <w:tc>
+                <w:tcPr>
+                  <w:tcW w:w="804" w:type="dxa"/>
+                  <w:tcMar>
+                    <w:top w:w="72" w:type="dxa"/>
+                    <w:left w:w="96" w:type="dxa"/>
+                    <w:bottom w:w="48" w:type="dxa"/>
+                    <w:right w:w="96" w:type="dxa"/>
+                  </w:tcMar>
+                  <w:vAlign w:val="center"/>
+                  <w:hideMark/>
+                </w:tcPr>
+                <w:p>
+                  <w:pPr>
+                    <w:spacing w:after="240" w:line="270" w:lineRule="atLeast"/>
+                    <w:rPr>
+                      <w:rFonts w:ascii="Verdana" w:eastAsia="Times New Roman" w:hAnsi="Verdana" w:cs="Times New Roman"/>
+                      <w:b/>
+                      <w:bCs/>
+                      <w:color w:val="333333"/>
+                      <w:sz w:val="18"/>
+                      <w:szCs w:val="18"/>
+                    </w:rPr>
+                  </w:pPr>
+                  <w:r>
+                    <w:rPr>
+                      <w:rFonts w:ascii="Verdana" w:eastAsia="Times New Roman" w:hAnsi="Verdana" w:cs="Times New Roman"/>
+                      <w:b/>
+                      <w:bCs/>
+                      <w:color w:val="333333"/>
+                      <w:sz w:val="18"/>
+                      <w:szCs w:val="18"/>
+                    </w:rPr>
+                    <w:t xml:space="preserve">Value </w:t>
+                  </w:r>
+                </w:p>
+              </w:tc>
+              <w:tc>
+                <w:tcPr>
+                  <w:tcW w:w="1344" w:type="dxa"/>
+                  <w:tcMar>
+                    <w:top w:w="72" w:type="dxa"/>
+                    <w:left w:w="96" w:type="dxa"/>
+                    <w:bottom w:w="48" w:type="dxa"/>
+                    <w:right w:w="96" w:type="dxa"/>
+                  </w:tcMar>
+                  <w:vAlign w:val="center"/>
+                  <w:hideMark/>
+                </w:tcPr>
+                <w:p>
+                  <w:pPr>
+                    <w:spacing w:after="240" w:line="270" w:lineRule="atLeast"/>
+                    <w:rPr>
+                      <w:rFonts w:ascii="Verdana" w:eastAsia="Times New Roman" w:hAnsi="Verdana" w:cs="Times New Roman"/>
+                      <w:b/>
+                      <w:bCs/>
+                      <w:color w:val="333333"/>
+                      <w:sz w:val="18"/>
+                      <w:szCs w:val="18"/>
+                    </w:rPr>
+                  </w:pPr>
+                  <w:r>
+                    <w:rPr>
+                      <w:rFonts w:ascii="Verdana" w:eastAsia="Times New Roman" w:hAnsi="Verdana" w:cs="Times New Roman"/>
+                      <w:b/>
+                      <w:bCs/>
+                      <w:color w:val="333333"/>
+                      <w:sz w:val="18"/>
+                      <w:szCs w:val="18"/>
+                    </w:rPr>
+                    <w:t xml:space="preserve">New Value </w:t>
+                  </w:r>
+                </w:p>
+              </w:tc>
+              <w:tc>
+                <w:tcPr>
+                  <w:tcW w:w="1365" w:type="dxa"/>
+                  <w:tcMar>
+                    <w:top w:w="72" w:type="dxa"/>
+                    <w:left w:w="96" w:type="dxa"/>
+                    <w:bottom w:w="48" w:type="dxa"/>
+                    <w:right w:w="96" w:type="dxa"/>
+                  </w:tcMar>
+                  <w:vAlign w:val="center"/>
+                  <w:hideMark/>
+                </w:tcPr>
+                <w:p>
+                  <w:pPr>
+                    <w:spacing w:after="240" w:line="270" w:lineRule="atLeast"/>
+                    <w:rPr>
+                      <w:rFonts w:ascii="Verdana" w:eastAsia="Times New Roman" w:hAnsi="Verdana" w:cs="Times New Roman"/>
+                      <w:b/>
+                      <w:bCs/>
+                      <w:color w:val="333333"/>
+                      <w:sz w:val="18"/>
+                      <w:szCs w:val="18"/>
+                    </w:rPr>
+                  </w:pPr>
+                  <w:r>
+                    <w:rPr>
+                      <w:rFonts w:ascii="Verdana" w:eastAsia="Times New Roman" w:hAnsi="Verdana" w:cs="Times New Roman"/>
+                      <w:b/>
+                      <w:bCs/>
+                      <w:color w:val="333333"/>
+                      <w:sz w:val="18"/>
+                      <w:szCs w:val="18"/>
+                    </w:rPr>
+                    <w:t xml:space="preserve">Remainder </w:t>
+                  </w:r>
+                </w:p>
+              </w:tc>
+            </w:tr>
+            <w:tr>
+              <w:trPr>
+                <w:tblCellSpacing w:w="15" w:type="dxa"/>
+              </w:trPr>
+              <w:tc>
+                <w:tcPr>
+                  <w:tcW w:w="804" w:type="dxa"/>
+                  <w:tcMar>
+                    <w:top w:w="72" w:type="dxa"/>
+                    <w:left w:w="96" w:type="dxa"/>
+                    <w:bottom w:w="48" w:type="dxa"/>
+                    <w:right w:w="96" w:type="dxa"/>
+                  </w:tcMar>
+                  <w:vAlign w:val="center"/>
+                  <w:hideMark/>
+                </w:tcPr>
+                <w:p>
+                  <w:pPr>
+                    <w:spacing w:after="240" w:line="270" w:lineRule="atLeast"/>
+                    <w:rPr>
+                      <w:rFonts w:ascii="Verdana" w:eastAsia="Times New Roman" w:hAnsi="Verdana" w:cs="Times New Roman"/>
+                      <w:color w:val="333333"/>
+                      <w:sz w:val="18"/>
+                      <w:szCs w:val="18"/>
+                    </w:rPr>
+                  </w:pPr>
+                  <w:r>
+                    <w:rPr>
+                      <w:rFonts w:ascii="Verdana" w:eastAsia="Times New Roman" w:hAnsi="Verdana" w:cs="Times New Roman"/>
+                      <w:color w:val="333333"/>
+                      <w:sz w:val="18"/>
+                      <w:szCs w:val="18"/>
+                    </w:rPr>
+                    <w:t xml:space="preserve">137 </w:t>
+                  </w:r>
+                </w:p>
+              </w:tc>
+              <w:tc>
+                <w:tcPr>
+                  <w:tcW w:w="1344" w:type="dxa"/>
+                  <w:tcMar>
+                    <w:top w:w="72" w:type="dxa"/>
+                    <w:left w:w="96" w:type="dxa"/>
+                    <w:bottom w:w="48" w:type="dxa"/>
+                    <w:right w:w="96" w:type="dxa"/>
+                  </w:tcMar>
+                  <w:vAlign w:val="center"/>
+                  <w:hideMark/>
+                </w:tcPr>
+                <w:p>
+                  <w:pPr>
+                    <w:spacing w:after="240" w:line="270" w:lineRule="atLeast"/>
+                    <w:rPr>
+                      <w:rFonts w:ascii="Verdana" w:eastAsia="Times New Roman" w:hAnsi="Verdana" w:cs="Times New Roman"/>
+                      <w:color w:val="333333"/>
+                      <w:sz w:val="18"/>
+                      <w:szCs w:val="18"/>
+                    </w:rPr>
+                  </w:pPr>
+                  <w:r>
+                    <w:rPr>
+                      <w:rFonts w:ascii="Verdana" w:eastAsia="Times New Roman" w:hAnsi="Verdana" w:cs="Times New Roman"/>
+                      <w:color w:val="333333"/>
+                      <w:sz w:val="18"/>
+                      <w:szCs w:val="18"/>
+                    </w:rPr>
+                    <w:t xml:space="preserve">68 </w:t>
+                  </w:r>
+                </w:p>
+              </w:tc>
+              <w:tc>
+                <w:tcPr>
+                  <w:tcW w:w="1365" w:type="dxa"/>
+                  <w:tcMar>
+                    <w:top w:w="72" w:type="dxa"/>
+                    <w:left w:w="96" w:type="dxa"/>
+                    <w:bottom w:w="48" w:type="dxa"/>
+                    <w:right w:w="96" w:type="dxa"/>
+                  </w:tcMar>
+                  <w:vAlign w:val="center"/>
+                  <w:hideMark/>
+                </w:tcPr>
+                <w:p>
+                  <w:pPr>
+                    <w:spacing w:after="240" w:line="270" w:lineRule="atLeast"/>
+                    <w:rPr>
+                      <w:rFonts w:ascii="Verdana" w:eastAsia="Times New Roman" w:hAnsi="Verdana" w:cs="Times New Roman"/>
+                      <w:color w:val="333333"/>
+                      <w:sz w:val="18"/>
+                      <w:szCs w:val="18"/>
+                    </w:rPr>
+                  </w:pPr>
+                  <w:r>
+                    <w:rPr>
+                      <w:rFonts w:ascii="Verdana" w:eastAsia="Times New Roman" w:hAnsi="Verdana" w:cs="Times New Roman"/>
+                      <w:color w:val="333333"/>
+                      <w:sz w:val="18"/>
+                      <w:szCs w:val="18"/>
+                    </w:rPr>
+                    <w:t xml:space="preserve">1 </w:t>
+                  </w:r>
+                </w:p>
+              </w:tc>
+            </w:tr>
+            <w:tr>
+              <w:trPr>
+                <w:tblCellSpacing w:w="15" w:type="dxa"/>
+              </w:trPr>
+              <w:tc>
+                <w:tcPr>
+                  <w:tcW w:w="804" w:type="dxa"/>
+                  <w:tcMar>
+                    <w:top w:w="72" w:type="dxa"/>
+                    <w:left w:w="96" w:type="dxa"/>
+                    <w:bottom w:w="48" w:type="dxa"/>
+                    <w:right w:w="96" w:type="dxa"/>
+                  </w:tcMar>
+                  <w:vAlign w:val="center"/>
+                  <w:hideMark/>
+                </w:tcPr>
+                <w:p>
+                  <w:pPr>
+                    <w:spacing w:after="240" w:line="270" w:lineRule="atLeast"/>
+                    <w:rPr>
+                      <w:rFonts w:ascii="Verdana" w:eastAsia="Times New Roman" w:hAnsi="Verdana" w:cs="Times New Roman"/>
+                      <w:color w:val="333333"/>
+                      <w:sz w:val="18"/>
+                      <w:szCs w:val="18"/>
+                    </w:rPr>
+                  </w:pPr>
+                  <w:r>
+                    <w:rPr>
+                      <w:rFonts w:ascii="Verdana" w:eastAsia="Times New Roman" w:hAnsi="Verdana" w:cs="Times New Roman"/>
+                      <w:color w:val="333333"/>
+                      <w:sz w:val="18"/>
+                      <w:szCs w:val="18"/>
+                    </w:rPr>
+                    <w:t xml:space="preserve">68 </w:t>
+                  </w:r>
+                </w:p>
+              </w:tc>
+              <w:tc>
+                <w:tcPr>
+                  <w:tcW w:w="1344" w:type="dxa"/>
+                  <w:tcMar>
+                    <w:top w:w="72" w:type="dxa"/>
+                    <w:left w:w="96" w:type="dxa"/>
+                    <w:bottom w:w="48" w:type="dxa"/>
+                    <w:right w:w="96" w:type="dxa"/>
+                  </w:tcMar>
+                  <w:vAlign w:val="center"/>
+                  <w:hideMark/>
+                </w:tcPr>
+                <w:p>
+                  <w:pPr>
+                    <w:spacing w:after="240" w:line="270" w:lineRule="atLeast"/>
+                    <w:rPr>
+                      <w:rFonts w:ascii="Verdana" w:eastAsia="Times New Roman" w:hAnsi="Verdana" w:cs="Times New Roman"/>
+                      <w:color w:val="333333"/>
+                      <w:sz w:val="18"/>
+                      <w:szCs w:val="18"/>
+                    </w:rPr>
+                  </w:pPr>
+                  <w:r>
+                    <w:rPr>
+                      <w:rFonts w:ascii="Verdana" w:eastAsia="Times New Roman" w:hAnsi="Verdana" w:cs="Times New Roman"/>
+                      <w:color w:val="333333"/>
+                      <w:sz w:val="18"/>
+                      <w:szCs w:val="18"/>
+                    </w:rPr>
+                    <w:t xml:space="preserve">34 </w:t>
+                  </w:r>
+                </w:p>
+              </w:tc>
+              <w:tc>
+                <w:tcPr>
+                  <w:tcW w:w="1365" w:type="dxa"/>
+                  <w:tcMar>
+                    <w:top w:w="72" w:type="dxa"/>
+                    <w:left w:w="96" w:type="dxa"/>
+                    <w:bottom w:w="48" w:type="dxa"/>
+                    <w:right w:w="96" w:type="dxa"/>
+                  </w:tcMar>
+                  <w:vAlign w:val="center"/>
+                  <w:hideMark/>
+                </w:tcPr>
+                <w:p>
+                  <w:pPr>
+                    <w:spacing w:after="240" w:line="270" w:lineRule="atLeast"/>
+                    <w:rPr>
+                      <w:rFonts w:ascii="Verdana" w:eastAsia="Times New Roman" w:hAnsi="Verdana" w:cs="Times New Roman"/>
+                      <w:color w:val="333333"/>
+                      <w:sz w:val="18"/>
+                      <w:szCs w:val="18"/>
+                    </w:rPr>
+                  </w:pPr>
+                  <w:r>
+                    <w:rPr>
+                      <w:rFonts w:ascii="Verdana" w:eastAsia="Times New Roman" w:hAnsi="Verdana" w:cs="Times New Roman"/>
+                      <w:color w:val="333333"/>
+                      <w:sz w:val="18"/>
+                      <w:szCs w:val="18"/>
+                    </w:rPr>
+                    <w:t xml:space="preserve">0 </w:t>
+                  </w:r>
+                </w:p>
+              </w:tc>
+            </w:tr>
+            <w:tr>
+              <w:trPr>
+                <w:tblCellSpacing w:w="15" w:type="dxa"/>
+              </w:trPr>
+              <w:tc>
+                <w:tcPr>
+                  <w:tcW w:w="804" w:type="dxa"/>
+                  <w:tcMar>
+                    <w:top w:w="72" w:type="dxa"/>
+                    <w:left w:w="96" w:type="dxa"/>
+                    <w:bottom w:w="48" w:type="dxa"/>
+                    <w:right w:w="96" w:type="dxa"/>
+                  </w:tcMar>
+                  <w:vAlign w:val="center"/>
+                  <w:hideMark/>
+                </w:tcPr>
+                <w:p>
+                  <w:pPr>
+                    <w:spacing w:after="240" w:line="270" w:lineRule="atLeast"/>
+                    <w:rPr>
+                      <w:rFonts w:ascii="Verdana" w:eastAsia="Times New Roman" w:hAnsi="Verdana" w:cs="Times New Roman"/>
+                      <w:color w:val="333333"/>
+                      <w:sz w:val="18"/>
+                      <w:szCs w:val="18"/>
+                    </w:rPr>
+                  </w:pPr>
+                  <w:r>
+                    <w:rPr>
+                      <w:rFonts w:ascii="Verdana" w:eastAsia="Times New Roman" w:hAnsi="Verdana" w:cs="Times New Roman"/>
+                      <w:color w:val="333333"/>
+                      <w:sz w:val="18"/>
+                      <w:szCs w:val="18"/>
+                    </w:rPr>
+                    <w:t xml:space="preserve">34 </w:t>
+                  </w:r>
+                </w:p>
+              </w:tc>
+              <w:tc>
+                <w:tcPr>
+                  <w:tcW w:w="1344" w:type="dxa"/>
+                  <w:tcMar>
+                    <w:top w:w="72" w:type="dxa"/>
+                    <w:left w:w="96" w:type="dxa"/>
+                    <w:bottom w:w="48" w:type="dxa"/>
+                    <w:right w:w="96" w:type="dxa"/>
+                  </w:tcMar>
+                  <w:vAlign w:val="center"/>
+                  <w:hideMark/>
+                </w:tcPr>
+                <w:p>
+                  <w:pPr>
+                    <w:spacing w:after="240" w:line="270" w:lineRule="atLeast"/>
+                    <w:rPr>
+                      <w:rFonts w:ascii="Verdana" w:eastAsia="Times New Roman" w:hAnsi="Verdana" w:cs="Times New Roman"/>
+                      <w:color w:val="333333"/>
+                      <w:sz w:val="18"/>
+                      <w:szCs w:val="18"/>
+                    </w:rPr>
+                  </w:pPr>
+                  <w:r>
+                    <w:rPr>
+                      <w:rFonts w:ascii="Verdana" w:eastAsia="Times New Roman" w:hAnsi="Verdana" w:cs="Times New Roman"/>
+                      <w:color w:val="333333"/>
+                      <w:sz w:val="18"/>
+                      <w:szCs w:val="18"/>
+                    </w:rPr>
+                    <w:t xml:space="preserve">17 </w:t>
+                  </w:r>
+                </w:p>
+              </w:tc>
+              <w:tc>
+                <w:tcPr>
+                  <w:tcW w:w="1365" w:type="dxa"/>
+                  <w:tcMar>
+                    <w:top w:w="72" w:type="dxa"/>
+                    <w:left w:w="96" w:type="dxa"/>
+                    <w:bottom w:w="48" w:type="dxa"/>
+                    <w:right w:w="96" w:type="dxa"/>
+                  </w:tcMar>
+                  <w:vAlign w:val="center"/>
+                  <w:hideMark/>
+                </w:tcPr>
+                <w:p>
+                  <w:pPr>
+                    <w:spacing w:after="240" w:line="270" w:lineRule="atLeast"/>
+                    <w:rPr>
+                      <w:rFonts w:ascii="Verdana" w:eastAsia="Times New Roman" w:hAnsi="Verdana" w:cs="Times New Roman"/>
+                      <w:color w:val="333333"/>
+                      <w:sz w:val="18"/>
+                      <w:szCs w:val="18"/>
+                    </w:rPr>
+                  </w:pPr>
+                  <w:r>
+                    <w:rPr>
+                      <w:rFonts w:ascii="Verdana" w:eastAsia="Times New Roman" w:hAnsi="Verdana" w:cs="Times New Roman"/>
+                      <w:color w:val="333333"/>
+                      <w:sz w:val="18"/>
+                      <w:szCs w:val="18"/>
+                    </w:rPr>
+                    <w:t xml:space="preserve">0 </w:t>
+                  </w:r>
+                </w:p>
+              </w:tc>
+            </w:tr>
+            <w:tr>
+              <w:trPr>
+                <w:tblCellSpacing w:w="15" w:type="dxa"/>
+              </w:trPr>
+              <w:tc>
+                <w:tcPr>
+                  <w:tcW w:w="804" w:type="dxa"/>
+                  <w:tcMar>
+                    <w:top w:w="72" w:type="dxa"/>
+                    <w:left w:w="96" w:type="dxa"/>
+                    <w:bottom w:w="48" w:type="dxa"/>
+                    <w:right w:w="96" w:type="dxa"/>
+                  </w:tcMar>
+                  <w:vAlign w:val="center"/>
+                  <w:hideMark/>
+                </w:tcPr>
+                <w:p>
+                  <w:pPr>
+                    <w:spacing w:after="240" w:line="270" w:lineRule="atLeast"/>
+                    <w:rPr>
+                      <w:rFonts w:ascii="Verdana" w:eastAsia="Times New Roman" w:hAnsi="Verdana" w:cs="Times New Roman"/>
+                      <w:color w:val="333333"/>
+                      <w:sz w:val="18"/>
+                      <w:szCs w:val="18"/>
+                    </w:rPr>
+                  </w:pPr>
+                  <w:r>
+                    <w:rPr>
+                      <w:rFonts w:ascii="Verdana" w:eastAsia="Times New Roman" w:hAnsi="Verdana" w:cs="Times New Roman"/>
+                      <w:color w:val="333333"/>
+                      <w:sz w:val="18"/>
+                      <w:szCs w:val="18"/>
+                    </w:rPr>
+                    <w:t xml:space="preserve">17 </w:t>
+                  </w:r>
+                </w:p>
+              </w:tc>
+              <w:tc>
+                <w:tcPr>
+                  <w:tcW w:w="1344" w:type="dxa"/>
+                  <w:tcMar>
+                    <w:top w:w="72" w:type="dxa"/>
+                    <w:left w:w="96" w:type="dxa"/>
+                    <w:bottom w:w="48" w:type="dxa"/>
+                    <w:right w:w="96" w:type="dxa"/>
+                  </w:tcMar>
+                  <w:vAlign w:val="center"/>
+                  <w:hideMark/>
+                </w:tcPr>
+                <w:p>
+                  <w:pPr>
+                    <w:spacing w:after="240" w:line="270" w:lineRule="atLeast"/>
+                    <w:rPr>
+                      <w:rFonts w:ascii="Verdana" w:eastAsia="Times New Roman" w:hAnsi="Verdana" w:cs="Times New Roman"/>
+                      <w:color w:val="333333"/>
+                      <w:sz w:val="18"/>
+                      <w:szCs w:val="18"/>
+                    </w:rPr>
+                  </w:pPr>
+                  <w:r>
+                    <w:rPr>
+                      <w:rFonts w:ascii="Verdana" w:eastAsia="Times New Roman" w:hAnsi="Verdana" w:cs="Times New Roman"/>
+                      <w:color w:val="333333"/>
+                      <w:sz w:val="18"/>
+                      <w:szCs w:val="18"/>
+                    </w:rPr>
+                    <w:t xml:space="preserve">8 </w:t>
+                  </w:r>
+                </w:p>
+              </w:tc>
+              <w:tc>
+                <w:tcPr>
+                  <w:tcW w:w="1365" w:type="dxa"/>
+                  <w:tcMar>
+                    <w:top w:w="72" w:type="dxa"/>
+                    <w:left w:w="96" w:type="dxa"/>
+                    <w:bottom w:w="48" w:type="dxa"/>
+                    <w:right w:w="96" w:type="dxa"/>
+                  </w:tcMar>
+                  <w:vAlign w:val="center"/>
+                  <w:hideMark/>
+                </w:tcPr>
+                <w:p>
+                  <w:pPr>
+                    <w:spacing w:after="240" w:line="270" w:lineRule="atLeast"/>
+                    <w:rPr>
+                      <w:rFonts w:ascii="Verdana" w:eastAsia="Times New Roman" w:hAnsi="Verdana" w:cs="Times New Roman"/>
+                      <w:color w:val="333333"/>
+                      <w:sz w:val="18"/>
+                      <w:szCs w:val="18"/>
+                    </w:rPr>
+                  </w:pPr>
+                  <w:r>
+                    <w:rPr>
+                      <w:rFonts w:ascii="Verdana" w:eastAsia="Times New Roman" w:hAnsi="Verdana" w:cs="Times New Roman"/>
+                      <w:color w:val="333333"/>
+                      <w:sz w:val="18"/>
+                      <w:szCs w:val="18"/>
+                    </w:rPr>
+                    <w:t xml:space="preserve">1 </w:t>
+                  </w:r>
+                </w:p>
+              </w:tc>
+            </w:tr>
+            <w:tr>
+              <w:trPr>
+                <w:tblCellSpacing w:w="15" w:type="dxa"/>
+              </w:trPr>
+              <w:tc>
+                <w:tcPr>
+                  <w:tcW w:w="804" w:type="dxa"/>
+                  <w:tcMar>
+                    <w:top w:w="72" w:type="dxa"/>
+                    <w:left w:w="96" w:type="dxa"/>
+                    <w:bottom w:w="48" w:type="dxa"/>
+                    <w:right w:w="96" w:type="dxa"/>
+                  </w:tcMar>
+                  <w:vAlign w:val="center"/>
+                  <w:hideMark/>
+                </w:tcPr>
+                <w:p>
+                  <w:pPr>
+                    <w:spacing w:after="240" w:line="270" w:lineRule="atLeast"/>
+                    <w:rPr>
+                      <w:rFonts w:ascii="Verdana" w:eastAsia="Times New Roman" w:hAnsi="Verdana" w:cs="Times New Roman"/>
+                      <w:color w:val="333333"/>
+                      <w:sz w:val="18"/>
+                      <w:szCs w:val="18"/>
+                    </w:rPr>
+                  </w:pPr>
+                  <w:r>
+                    <w:rPr>
+                      <w:rFonts w:ascii="Verdana" w:eastAsia="Times New Roman" w:hAnsi="Verdana" w:cs="Times New Roman"/>
+                      <w:color w:val="333333"/>
+                      <w:sz w:val="18"/>
+                      <w:szCs w:val="18"/>
+                    </w:rPr>
+                    <w:t xml:space="preserve">8 </w:t>
+                  </w:r>
+                </w:p>
+              </w:tc>
+              <w:tc>
+                <w:tcPr>
+                  <w:tcW w:w="1344" w:type="dxa"/>
+                  <w:tcMar>
+                    <w:top w:w="72" w:type="dxa"/>
+                    <w:left w:w="96" w:type="dxa"/>
+                    <w:bottom w:w="48" w:type="dxa"/>
+                    <w:right w:w="96" w:type="dxa"/>
+                  </w:tcMar>
+                  <w:vAlign w:val="center"/>
+                  <w:hideMark/>
+                </w:tcPr>
+                <w:p>
+                  <w:pPr>
+                    <w:spacing w:after="240" w:line="270" w:lineRule="atLeast"/>
+                    <w:rPr>
+                      <w:rFonts w:ascii="Verdana" w:eastAsia="Times New Roman" w:hAnsi="Verdana" w:cs="Times New Roman"/>
+                      <w:color w:val="333333"/>
+                      <w:sz w:val="18"/>
+                      <w:szCs w:val="18"/>
+                    </w:rPr>
+                  </w:pPr>
+                  <w:r>
+                    <w:rPr>
+                      <w:rFonts w:ascii="Verdana" w:eastAsia="Times New Roman" w:hAnsi="Verdana" w:cs="Times New Roman"/>
+                      <w:color w:val="333333"/>
+                      <w:sz w:val="18"/>
+                      <w:szCs w:val="18"/>
+                    </w:rPr>
+                    <w:t xml:space="preserve">4 </w:t>
+                  </w:r>
+                </w:p>
+              </w:tc>
+              <w:tc>
+                <w:tcPr>
+                  <w:tcW w:w="1365" w:type="dxa"/>
+                  <w:tcMar>
+                    <w:top w:w="72" w:type="dxa"/>
+                    <w:left w:w="96" w:type="dxa"/>
+                    <w:bottom w:w="48" w:type="dxa"/>
+                    <w:right w:w="96" w:type="dxa"/>
+                  </w:tcMar>
+                  <w:vAlign w:val="center"/>
+                  <w:hideMark/>
+                </w:tcPr>
+                <w:p>
+                  <w:pPr>
+                    <w:spacing w:after="240" w:line="270" w:lineRule="atLeast"/>
+                    <w:rPr>
+                      <w:rFonts w:ascii="Verdana" w:eastAsia="Times New Roman" w:hAnsi="Verdana" w:cs="Times New Roman"/>
+                      <w:color w:val="333333"/>
+                      <w:sz w:val="18"/>
+                      <w:szCs w:val="18"/>
+                    </w:rPr>
+                  </w:pPr>
+                  <w:r>
+                    <w:rPr>
+                      <w:rFonts w:ascii="Verdana" w:eastAsia="Times New Roman" w:hAnsi="Verdana" w:cs="Times New Roman"/>
+                      <w:color w:val="333333"/>
+                      <w:sz w:val="18"/>
+                      <w:szCs w:val="18"/>
+                    </w:rPr>
+                    <w:t xml:space="preserve">0 </w:t>
+                  </w:r>
+                </w:p>
+              </w:tc>
+            </w:tr>
+            <w:tr>
+              <w:trPr>
+                <w:tblCellSpacing w:w="15" w:type="dxa"/>
+              </w:trPr>
+              <w:tc>
+                <w:tcPr>
+                  <w:tcW w:w="804" w:type="dxa"/>
+                  <w:tcMar>
+                    <w:top w:w="72" w:type="dxa"/>
+                    <w:left w:w="96" w:type="dxa"/>
+                    <w:bottom w:w="48" w:type="dxa"/>
+                    <w:right w:w="96" w:type="dxa"/>
+                  </w:tcMar>
+                  <w:vAlign w:val="center"/>
+                  <w:hideMark/>
+                </w:tcPr>
+                <w:p>
+                  <w:pPr>
+                    <w:spacing w:after="240" w:line="270" w:lineRule="atLeast"/>
+                    <w:rPr>
+                      <w:rFonts w:ascii="Verdana" w:eastAsia="Times New Roman" w:hAnsi="Verdana" w:cs="Times New Roman"/>
+                      <w:color w:val="333333"/>
+                      <w:sz w:val="18"/>
+                      <w:szCs w:val="18"/>
+                    </w:rPr>
+                  </w:pPr>
+                  <w:r>
+                    <w:rPr>
+                      <w:rFonts w:ascii="Verdana" w:eastAsia="Times New Roman" w:hAnsi="Verdana" w:cs="Times New Roman"/>
+                      <w:color w:val="333333"/>
+                      <w:sz w:val="18"/>
+                      <w:szCs w:val="18"/>
+                    </w:rPr>
+                    <w:t xml:space="preserve">4 </w:t>
+                  </w:r>
+                </w:p>
+              </w:tc>
+              <w:tc>
+                <w:tcPr>
+                  <w:tcW w:w="1344" w:type="dxa"/>
+                  <w:tcMar>
+                    <w:top w:w="72" w:type="dxa"/>
+                    <w:left w:w="96" w:type="dxa"/>
+                    <w:bottom w:w="48" w:type="dxa"/>
+                    <w:right w:w="96" w:type="dxa"/>
+                  </w:tcMar>
+                  <w:vAlign w:val="center"/>
+                  <w:hideMark/>
+                </w:tcPr>
+                <w:p>
+                  <w:pPr>
+                    <w:spacing w:after="240" w:line="270" w:lineRule="atLeast"/>
+                    <w:rPr>
+                      <w:rFonts w:ascii="Verdana" w:eastAsia="Times New Roman" w:hAnsi="Verdana" w:cs="Times New Roman"/>
+                      <w:color w:val="333333"/>
+                      <w:sz w:val="18"/>
+                      <w:szCs w:val="18"/>
+                    </w:rPr>
+                  </w:pPr>
+                  <w:r>
+                    <w:rPr>
+                      <w:rFonts w:ascii="Verdana" w:eastAsia="Times New Roman" w:hAnsi="Verdana" w:cs="Times New Roman"/>
+                      <w:color w:val="333333"/>
+                      <w:sz w:val="18"/>
+                      <w:szCs w:val="18"/>
+                    </w:rPr>
+                    <w:t xml:space="preserve">2 </w:t>
+                  </w:r>
+                </w:p>
+              </w:tc>
+              <w:tc>
+                <w:tcPr>
+                  <w:tcW w:w="1365" w:type="dxa"/>
+                  <w:tcMar>
+                    <w:top w:w="72" w:type="dxa"/>
+                    <w:left w:w="96" w:type="dxa"/>
+                    <w:bottom w:w="48" w:type="dxa"/>
+                    <w:right w:w="96" w:type="dxa"/>
+                  </w:tcMar>
+                  <w:vAlign w:val="center"/>
+                  <w:hideMark/>
+                </w:tcPr>
+                <w:p>
+                  <w:pPr>
+                    <w:spacing w:after="240" w:line="270" w:lineRule="atLeast"/>
+                    <w:rPr>
+                      <w:rFonts w:ascii="Verdana" w:eastAsia="Times New Roman" w:hAnsi="Verdana" w:cs="Times New Roman"/>
+                      <w:color w:val="333333"/>
+                      <w:sz w:val="18"/>
+                      <w:szCs w:val="18"/>
+                    </w:rPr>
+                  </w:pPr>
+                  <w:r>
+                    <w:rPr>
+                      <w:rFonts w:ascii="Verdana" w:eastAsia="Times New Roman" w:hAnsi="Verdana" w:cs="Times New Roman"/>
+                      <w:color w:val="333333"/>
+                      <w:sz w:val="18"/>
+                      <w:szCs w:val="18"/>
+                    </w:rPr>
+                    <w:t xml:space="preserve">0 </w:t>
+                  </w:r>
+                </w:p>
+              </w:tc>
+            </w:tr>
+            <w:tr>
+              <w:trPr>
+                <w:tblCellSpacing w:w="15" w:type="dxa"/>
+              </w:trPr>
+              <w:tc>
+                <w:tcPr>
+                  <w:tcW w:w="804" w:type="dxa"/>
+                  <w:tcMar>
+                    <w:top w:w="72" w:type="dxa"/>
+                    <w:left w:w="96" w:type="dxa"/>
+                    <w:bottom w:w="48" w:type="dxa"/>
+                    <w:right w:w="96" w:type="dxa"/>
+                  </w:tcMar>
+                  <w:vAlign w:val="center"/>
+                  <w:hideMark/>
+                </w:tcPr>
+                <w:p>
+                  <w:pPr>
+                    <w:spacing w:after="240" w:line="270" w:lineRule="atLeast"/>
+                    <w:rPr>
+                      <w:rFonts w:ascii="Verdana" w:eastAsia="Times New Roman" w:hAnsi="Verdana" w:cs="Times New Roman"/>
+                      <w:color w:val="333333"/>
+                      <w:sz w:val="18"/>
+                      <w:szCs w:val="18"/>
+                    </w:rPr>
+                  </w:pPr>
+                  <w:r>
+                    <w:rPr>
+                      <w:rFonts w:ascii="Verdana" w:eastAsia="Times New Roman" w:hAnsi="Verdana" w:cs="Times New Roman"/>
+                      <w:color w:val="333333"/>
+                      <w:sz w:val="18"/>
+                      <w:szCs w:val="18"/>
+                    </w:rPr>
+                    <w:t xml:space="preserve">2 </w:t>
+                  </w:r>
+                </w:p>
+              </w:tc>
+              <w:tc>
+                <w:tcPr>
+                  <w:tcW w:w="1344" w:type="dxa"/>
+                  <w:tcMar>
+                    <w:top w:w="72" w:type="dxa"/>
+                    <w:left w:w="96" w:type="dxa"/>
+                    <w:bottom w:w="48" w:type="dxa"/>
+                    <w:right w:w="96" w:type="dxa"/>
+                  </w:tcMar>
+                  <w:vAlign w:val="center"/>
+                  <w:hideMark/>
+                </w:tcPr>
+                <w:p>
+                  <w:pPr>
+                    <w:spacing w:after="240" w:line="270" w:lineRule="atLeast"/>
+                    <w:rPr>
+                      <w:rFonts w:ascii="Verdana" w:eastAsia="Times New Roman" w:hAnsi="Verdana" w:cs="Times New Roman"/>
+                      <w:color w:val="333333"/>
+                      <w:sz w:val="18"/>
+                      <w:szCs w:val="18"/>
+                    </w:rPr>
+                  </w:pPr>
+                  <w:r>
+                    <w:rPr>
+                      <w:rFonts w:ascii="Verdana" w:eastAsia="Times New Roman" w:hAnsi="Verdana" w:cs="Times New Roman"/>
+                      <w:color w:val="333333"/>
+                      <w:sz w:val="18"/>
+                      <w:szCs w:val="18"/>
+                    </w:rPr>
+                    <w:t xml:space="preserve">1 </w:t>
+                  </w:r>
+                </w:p>
+              </w:tc>
+              <w:tc>
+                <w:tcPr>
+                  <w:tcW w:w="1365" w:type="dxa"/>
+                  <w:tcMar>
+                    <w:top w:w="72" w:type="dxa"/>
+                    <w:left w:w="96" w:type="dxa"/>
+                    <w:bottom w:w="48" w:type="dxa"/>
+                    <w:right w:w="96" w:type="dxa"/>
+                  </w:tcMar>
+                  <w:vAlign w:val="center"/>
+                  <w:hideMark/>
+                </w:tcPr>
+                <w:p>
+                  <w:pPr>
+                    <w:spacing w:after="240" w:line="270" w:lineRule="atLeast"/>
+                    <w:rPr>
+                      <w:rFonts w:ascii="Verdana" w:eastAsia="Times New Roman" w:hAnsi="Verdana" w:cs="Times New Roman"/>
+                      <w:color w:val="333333"/>
+                      <w:sz w:val="18"/>
+                      <w:szCs w:val="18"/>
+                    </w:rPr>
+                  </w:pPr>
+                  <w:r>
+                    <w:rPr>
+                      <w:rFonts w:ascii="Verdana" w:eastAsia="Times New Roman" w:hAnsi="Verdana" w:cs="Times New Roman"/>
+                      <w:color w:val="333333"/>
+                      <w:sz w:val="18"/>
+                      <w:szCs w:val="18"/>
+                    </w:rPr>
+                    <w:t xml:space="preserve">0 </w:t>
+                  </w:r>
+                </w:p>
+              </w:tc>
+            </w:tr>
+            <w:tr>
+              <w:trPr>
+                <w:tblCellSpacing w:w="15" w:type="dxa"/>
+              </w:trPr>
+              <w:tc>
+                <w:tcPr>
+                  <w:tcW w:w="804" w:type="dxa"/>
+                  <w:tcMar>
+                    <w:top w:w="72" w:type="dxa"/>
+                    <w:left w:w="96" w:type="dxa"/>
+                    <w:bottom w:w="48" w:type="dxa"/>
+                    <w:right w:w="96" w:type="dxa"/>
+                  </w:tcMar>
+                  <w:vAlign w:val="center"/>
+                  <w:hideMark/>
+                </w:tcPr>
+                <w:p>
+                  <w:pPr>
+                    <w:spacing w:after="240" w:line="270" w:lineRule="atLeast"/>
+                    <w:rPr>
+                      <w:rFonts w:ascii="Verdana" w:eastAsia="Times New Roman" w:hAnsi="Verdana" w:cs="Times New Roman"/>
+                      <w:color w:val="333333"/>
+                      <w:sz w:val="18"/>
+                      <w:szCs w:val="18"/>
+                    </w:rPr>
+                  </w:pPr>
+                  <w:r>
+                    <w:rPr>
+                      <w:rFonts w:ascii="Verdana" w:eastAsia="Times New Roman" w:hAnsi="Verdana" w:cs="Times New Roman"/>
+                      <w:color w:val="333333"/>
+                      <w:sz w:val="18"/>
+                      <w:szCs w:val="18"/>
+                    </w:rPr>
+                    <w:t xml:space="preserve">1 </w:t>
+                  </w:r>
+                </w:p>
+              </w:tc>
+              <w:tc>
+                <w:tcPr>
+                  <w:tcW w:w="1344" w:type="dxa"/>
+                  <w:tcMar>
+                    <w:top w:w="72" w:type="dxa"/>
+                    <w:left w:w="96" w:type="dxa"/>
+                    <w:bottom w:w="48" w:type="dxa"/>
+                    <w:right w:w="96" w:type="dxa"/>
+                  </w:tcMar>
+                  <w:vAlign w:val="center"/>
+                  <w:hideMark/>
+                </w:tcPr>
+                <w:p>
+                  <w:pPr>
+                    <w:spacing w:after="240" w:line="270" w:lineRule="atLeast"/>
+                    <w:rPr>
+                      <w:rFonts w:ascii="Verdana" w:eastAsia="Times New Roman" w:hAnsi="Verdana" w:cs="Times New Roman"/>
+                      <w:color w:val="333333"/>
+                      <w:sz w:val="18"/>
+                      <w:szCs w:val="18"/>
+                    </w:rPr>
+                  </w:pPr>
+                  <w:r>
+                    <w:rPr>
+                      <w:rFonts w:ascii="Verdana" w:eastAsia="Times New Roman" w:hAnsi="Verdana" w:cs="Times New Roman"/>
+                      <w:color w:val="333333"/>
+                      <w:sz w:val="18"/>
+                      <w:szCs w:val="18"/>
+                    </w:rPr>
+                    <w:t xml:space="preserve">0 </w:t>
+                  </w:r>
+                </w:p>
+              </w:tc>
+              <w:tc>
+                <w:tcPr>
+                  <w:tcW w:w="1365" w:type="dxa"/>
+                  <w:tcMar>
+                    <w:top w:w="72" w:type="dxa"/>
+                    <w:left w:w="96" w:type="dxa"/>
+                    <w:bottom w:w="48" w:type="dxa"/>
+                    <w:right w:w="96" w:type="dxa"/>
+                  </w:tcMar>
+                  <w:vAlign w:val="center"/>
+                  <w:hideMark/>
+                </w:tcPr>
+                <w:p>
+                  <w:pPr>
+                    <w:spacing w:after="240" w:line="270" w:lineRule="atLeast"/>
+                    <w:rPr>
+                      <w:rFonts w:ascii="Verdana" w:eastAsia="Times New Roman" w:hAnsi="Verdana" w:cs="Times New Roman"/>
+                      <w:color w:val="333333"/>
+                      <w:sz w:val="18"/>
+                      <w:szCs w:val="18"/>
+                    </w:rPr>
+                  </w:pPr>
+                  <w:r>
+                    <w:rPr>
+                      <w:rFonts w:ascii="Verdana" w:eastAsia="Times New Roman" w:hAnsi="Verdana" w:cs="Times New Roman"/>
+                      <w:color w:val="333333"/>
+                      <w:sz w:val="18"/>
+                      <w:szCs w:val="18"/>
+                    </w:rPr>
+                    <w:t xml:space="preserve">1 </w:t>
+                  </w:r>
+                </w:p>
+              </w:tc>
+            </w:tr>
+          </w:tbl>
+          <w:p>
+            <w:r>
+              <w:rPr>
+                <w:rFonts w:hint="eastAsia"/>
+              </w:rPr>
+              <w:t>那么，答案就是</w:t>
+            </w:r>
+            <w:r>
+              <w:rPr>
+                <w:rFonts w:ascii="Verdana" w:eastAsia="Times New Roman" w:hAnsi="Verdana" w:cs="Times New Roman"/>
+                <w:color w:val="333333"/>
+                <w:sz w:val="18"/>
+                <w:szCs w:val="18"/>
+                <w:lang w:val="en"/>
+              </w:rPr>
+              <w:t>10001001</w:t>
+            </w:r>
+            <w:r>
+              <w:rPr>
+                <w:rFonts w:ascii="Verdana" w:eastAsia="Times New Roman" w:hAnsi="Verdana" w:cs="Times New Roman"/>
+                <w:color w:val="333333"/>
+                <w:sz w:val="15"/>
+                <w:szCs w:val="15"/>
+                <w:vertAlign w:val="subscript"/>
+                <w:lang w:val="en"/>
+              </w:rPr>
+              <w:t>2</w:t>
+            </w:r>
+            <w:r>
+              <w:rPr>
+                <w:rFonts w:hint="eastAsia"/>
+              </w:rPr>
+              <w:t>。</w:t>
+            </w:r>
+          </w:p>
+          <w:p/>
+          <w:p>
+            <w:r>
+              <w:rPr>
+                <w:rFonts w:hint="eastAsia"/>
+              </w:rPr>
+              <w:t>这个过程不幸的部分就是它不可避免地要用到除法。因此，我们不得不首先考虑一下二进制的除法。</w:t>
+            </w:r>
+          </w:p>
+          <w:p/>
+          <w:p>
+            <w:r>
+              <w:rPr>
+                <w:rFonts w:hint="eastAsia"/>
+              </w:rPr>
+              <w:t>长除法的扩展参考在下面的方框里。</w:t>
+            </w:r>
+          </w:p>
+          <w:p/>
+          <w:p>
+            <w:r>
+              <w:rPr>
+                <w:rFonts w:hint="eastAsia"/>
+              </w:rPr>
+              <w:t>长除法扩展阅读。</w:t>
+            </w:r>
+          </w:p>
+          <w:p/>
+          <w:p>
+            <w:r>
+              <w:rPr>
+                <w:rFonts w:hint="eastAsia"/>
+              </w:rPr>
+              <w:t>为了在汇编语言中实现除法，我们将要实现二进制长除法。这么做的原因是数值存储都是以二进制为格式的，而二进制的所有重要的位移操作都很容易实</w:t>
+            </w:r>
+            <w:r>
+              <w:rPr>
+                <w:rFonts w:hint="eastAsia"/>
+              </w:rPr>
+              <w:lastRenderedPageBreak/>
+              <w:t>现，并且二进制的除法要比其他任何进制的除法来的简单，这主要是因为示例的阶数。</w:t>
+            </w:r>
+          </w:p>
+          <w:p>
+            <w:pPr>
+              <w:shd w:val="clear" w:color="auto" w:fill="FFFFFF"/>
+              <w:tabs>
+                <w:tab w:val="left" w:pos="916"/>
+                <w:tab w:val="left" w:pos="1832"/>
+                <w:tab w:val="left" w:pos="2748"/>
+                <w:tab w:val="left" w:pos="3664"/>
+                <w:tab w:val="left" w:pos="4580"/>
+                <w:tab w:val="left" w:pos="5496"/>
+                <w:tab w:val="left" w:pos="6412"/>
+                <w:tab w:val="left" w:pos="7328"/>
+                <w:tab w:val="left" w:pos="8244"/>
+                <w:tab w:val="left" w:pos="9160"/>
+                <w:tab w:val="left" w:pos="10076"/>
+                <w:tab w:val="left" w:pos="10992"/>
+                <w:tab w:val="left" w:pos="11908"/>
+                <w:tab w:val="left" w:pos="12824"/>
+                <w:tab w:val="left" w:pos="13740"/>
+                <w:tab w:val="left" w:pos="14656"/>
+              </w:tabs>
+              <w:spacing w:after="240" w:line="270" w:lineRule="atLeast"/>
+              <w:rPr>
+                <w:rFonts w:ascii="Courier New" w:eastAsia="Times New Roman" w:hAnsi="Courier New" w:cs="Courier New"/>
+                <w:color w:val="333333"/>
+                <w:sz w:val="18"/>
+                <w:szCs w:val="18"/>
+                <w:lang w:val="en"/>
+              </w:rPr>
+            </w:pPr>
+            <w:r>
+              <w:rPr>
+                <w:rFonts w:ascii="Courier New" w:eastAsia="Times New Roman" w:hAnsi="Courier New" w:cs="Courier New"/>
+                <w:color w:val="333333"/>
+                <w:sz w:val="18"/>
+                <w:szCs w:val="18"/>
+                <w:lang w:val="en"/>
+              </w:rPr>
+              <w:t xml:space="preserve">    </w:t>
+            </w:r>
+            <w:r>
+              <w:rPr>
+                <w:rFonts w:ascii="Courier New" w:eastAsia="Times New Roman" w:hAnsi="Courier New" w:cs="Courier New"/>
+                <w:color w:val="333333"/>
+                <w:sz w:val="18"/>
+                <w:szCs w:val="18"/>
+                <w:u w:val="single"/>
+                <w:lang w:val="en"/>
+              </w:rPr>
+              <w:t xml:space="preserve">    1011</w:t>
+            </w:r>
+            <w:r>
+              <w:rPr>
+                <w:rFonts w:ascii="Courier New" w:eastAsia="Times New Roman" w:hAnsi="Courier New" w:cs="Courier New"/>
+                <w:color w:val="333333"/>
+                <w:sz w:val="18"/>
+                <w:szCs w:val="18"/>
+                <w:lang w:val="en"/>
+              </w:rPr>
+              <w:t xml:space="preserve"> r 1   </w:t>
+            </w:r>
+          </w:p>
+          <w:p>
+            <w:pPr>
+              <w:shd w:val="clear" w:color="auto" w:fill="FFFFFF"/>
+              <w:tabs>
+                <w:tab w:val="left" w:pos="916"/>
+                <w:tab w:val="left" w:pos="1832"/>
+                <w:tab w:val="left" w:pos="2748"/>
+                <w:tab w:val="left" w:pos="3664"/>
+                <w:tab w:val="left" w:pos="4580"/>
+                <w:tab w:val="left" w:pos="5496"/>
+                <w:tab w:val="left" w:pos="6412"/>
+                <w:tab w:val="left" w:pos="7328"/>
+                <w:tab w:val="left" w:pos="8244"/>
+                <w:tab w:val="left" w:pos="9160"/>
+                <w:tab w:val="left" w:pos="10076"/>
+                <w:tab w:val="left" w:pos="10992"/>
+                <w:tab w:val="left" w:pos="11908"/>
+                <w:tab w:val="left" w:pos="12824"/>
+                <w:tab w:val="left" w:pos="13740"/>
+                <w:tab w:val="left" w:pos="14656"/>
+              </w:tabs>
+              <w:spacing w:after="240" w:line="270" w:lineRule="atLeast"/>
+              <w:rPr>
+                <w:rFonts w:ascii="Courier New" w:eastAsia="Times New Roman" w:hAnsi="Courier New" w:cs="Courier New"/>
+                <w:color w:val="333333"/>
+                <w:sz w:val="18"/>
+                <w:szCs w:val="18"/>
+                <w:lang w:val="en"/>
+              </w:rPr>
+            </w:pPr>
+            <w:r>
+              <w:rPr>
+                <w:rFonts w:ascii="Courier New" w:eastAsia="Times New Roman" w:hAnsi="Courier New" w:cs="Courier New"/>
+                <w:color w:val="333333"/>
+                <w:sz w:val="18"/>
+                <w:szCs w:val="18"/>
+                <w:lang w:val="en"/>
+              </w:rPr>
+              <w:t>1010)1101111</w:t>
+            </w:r>
+          </w:p>
+          <w:p>
+            <w:pPr>
+              <w:shd w:val="clear" w:color="auto" w:fill="FFFFFF"/>
+              <w:tabs>
+                <w:tab w:val="left" w:pos="916"/>
+                <w:tab w:val="left" w:pos="1832"/>
+                <w:tab w:val="left" w:pos="2748"/>
+                <w:tab w:val="left" w:pos="3664"/>
+                <w:tab w:val="left" w:pos="4580"/>
+                <w:tab w:val="left" w:pos="5496"/>
+                <w:tab w:val="left" w:pos="6412"/>
+                <w:tab w:val="left" w:pos="7328"/>
+                <w:tab w:val="left" w:pos="8244"/>
+                <w:tab w:val="left" w:pos="9160"/>
+                <w:tab w:val="left" w:pos="10076"/>
+                <w:tab w:val="left" w:pos="10992"/>
+                <w:tab w:val="left" w:pos="11908"/>
+                <w:tab w:val="left" w:pos="12824"/>
+                <w:tab w:val="left" w:pos="13740"/>
+                <w:tab w:val="left" w:pos="14656"/>
+              </w:tabs>
+              <w:spacing w:after="240" w:line="270" w:lineRule="atLeast"/>
+              <w:rPr>
+                <w:rFonts w:ascii="Courier New" w:eastAsia="Times New Roman" w:hAnsi="Courier New" w:cs="Courier New"/>
+                <w:color w:val="333333"/>
+                <w:sz w:val="18"/>
+                <w:szCs w:val="18"/>
+                <w:lang w:val="en"/>
+              </w:rPr>
+            </w:pPr>
+            <w:r>
+              <w:rPr>
+                <w:rFonts w:ascii="Courier New" w:eastAsia="Times New Roman" w:hAnsi="Courier New" w:cs="Courier New"/>
+                <w:color w:val="333333"/>
+                <w:sz w:val="18"/>
+                <w:szCs w:val="18"/>
+                <w:lang w:val="en"/>
+              </w:rPr>
+              <w:t xml:space="preserve">     1010   </w:t>
+            </w:r>
+          </w:p>
+          <w:p>
+            <w:pPr>
+              <w:shd w:val="clear" w:color="auto" w:fill="FFFFFF"/>
+              <w:tabs>
+                <w:tab w:val="left" w:pos="916"/>
+                <w:tab w:val="left" w:pos="1832"/>
+                <w:tab w:val="left" w:pos="2748"/>
+                <w:tab w:val="left" w:pos="3664"/>
+                <w:tab w:val="left" w:pos="4580"/>
+                <w:tab w:val="left" w:pos="5496"/>
+                <w:tab w:val="left" w:pos="6412"/>
+                <w:tab w:val="left" w:pos="7328"/>
+                <w:tab w:val="left" w:pos="8244"/>
+                <w:tab w:val="left" w:pos="9160"/>
+                <w:tab w:val="left" w:pos="10076"/>
+                <w:tab w:val="left" w:pos="10992"/>
+                <w:tab w:val="left" w:pos="11908"/>
+                <w:tab w:val="left" w:pos="12824"/>
+                <w:tab w:val="left" w:pos="13740"/>
+                <w:tab w:val="left" w:pos="14656"/>
+              </w:tabs>
+              <w:spacing w:after="240" w:line="270" w:lineRule="atLeast"/>
+              <w:rPr>
+                <w:rFonts w:ascii="Courier New" w:eastAsia="Times New Roman" w:hAnsi="Courier New" w:cs="Courier New"/>
+                <w:color w:val="333333"/>
+                <w:sz w:val="18"/>
+                <w:szCs w:val="18"/>
+                <w:lang w:val="en"/>
+              </w:rPr>
+            </w:pPr>
+            <w:r>
+              <w:rPr>
+                <w:rFonts w:ascii="Courier New" w:eastAsia="Times New Roman" w:hAnsi="Courier New" w:cs="Courier New"/>
+                <w:color w:val="333333"/>
+                <w:sz w:val="18"/>
+                <w:szCs w:val="18"/>
+                <w:lang w:val="en"/>
+              </w:rPr>
+              <w:t xml:space="preserve">       11111</w:t>
+            </w:r>
+          </w:p>
+          <w:p>
+            <w:pPr>
+              <w:shd w:val="clear" w:color="auto" w:fill="FFFFFF"/>
+              <w:tabs>
+                <w:tab w:val="left" w:pos="916"/>
+                <w:tab w:val="left" w:pos="1832"/>
+                <w:tab w:val="left" w:pos="2748"/>
+                <w:tab w:val="left" w:pos="3664"/>
+                <w:tab w:val="left" w:pos="4580"/>
+                <w:tab w:val="left" w:pos="5496"/>
+                <w:tab w:val="left" w:pos="6412"/>
+                <w:tab w:val="left" w:pos="7328"/>
+                <w:tab w:val="left" w:pos="8244"/>
+                <w:tab w:val="left" w:pos="9160"/>
+                <w:tab w:val="left" w:pos="10076"/>
+                <w:tab w:val="left" w:pos="10992"/>
+                <w:tab w:val="left" w:pos="11908"/>
+                <w:tab w:val="left" w:pos="12824"/>
+                <w:tab w:val="left" w:pos="13740"/>
+                <w:tab w:val="left" w:pos="14656"/>
+              </w:tabs>
+              <w:spacing w:after="240" w:line="270" w:lineRule="atLeast"/>
+              <w:rPr>
+                <w:rFonts w:ascii="Courier New" w:eastAsia="Times New Roman" w:hAnsi="Courier New" w:cs="Courier New"/>
+                <w:color w:val="333333"/>
+                <w:sz w:val="18"/>
+                <w:szCs w:val="18"/>
+                <w:lang w:val="en"/>
+              </w:rPr>
+            </w:pPr>
+            <w:r>
+              <w:rPr>
+                <w:rFonts w:ascii="Courier New" w:eastAsia="Times New Roman" w:hAnsi="Courier New" w:cs="Courier New"/>
+                <w:color w:val="333333"/>
+                <w:sz w:val="18"/>
+                <w:szCs w:val="18"/>
+                <w:lang w:val="en"/>
+              </w:rPr>
+              <w:t xml:space="preserve">       1010 </w:t>
+            </w:r>
+          </w:p>
+          <w:p>
+            <w:pPr>
+              <w:shd w:val="clear" w:color="auto" w:fill="FFFFFF"/>
+              <w:tabs>
+                <w:tab w:val="left" w:pos="916"/>
+                <w:tab w:val="left" w:pos="1832"/>
+                <w:tab w:val="left" w:pos="2748"/>
+                <w:tab w:val="left" w:pos="3664"/>
+                <w:tab w:val="left" w:pos="4580"/>
+                <w:tab w:val="left" w:pos="5496"/>
+                <w:tab w:val="left" w:pos="6412"/>
+                <w:tab w:val="left" w:pos="7328"/>
+                <w:tab w:val="left" w:pos="8244"/>
+                <w:tab w:val="left" w:pos="9160"/>
+                <w:tab w:val="left" w:pos="10076"/>
+                <w:tab w:val="left" w:pos="10992"/>
+                <w:tab w:val="left" w:pos="11908"/>
+                <w:tab w:val="left" w:pos="12824"/>
+                <w:tab w:val="left" w:pos="13740"/>
+                <w:tab w:val="left" w:pos="14656"/>
+              </w:tabs>
+              <w:spacing w:after="240" w:line="270" w:lineRule="atLeast"/>
+              <w:rPr>
+                <w:rFonts w:ascii="Courier New" w:eastAsia="Times New Roman" w:hAnsi="Courier New" w:cs="Courier New"/>
+                <w:color w:val="333333"/>
+                <w:sz w:val="18"/>
+                <w:szCs w:val="18"/>
+                <w:lang w:val="en"/>
+              </w:rPr>
+            </w:pPr>
+            <w:r>
+              <w:rPr>
+                <w:rFonts w:ascii="Courier New" w:eastAsia="Times New Roman" w:hAnsi="Courier New" w:cs="Courier New"/>
+                <w:color w:val="333333"/>
+                <w:sz w:val="18"/>
+                <w:szCs w:val="18"/>
+                <w:lang w:val="en"/>
+              </w:rPr>
+              <w:t xml:space="preserve">        1011</w:t>
+            </w:r>
+          </w:p>
+          <w:p>
+            <w:pPr>
+              <w:shd w:val="clear" w:color="auto" w:fill="FFFFFF"/>
+              <w:tabs>
+                <w:tab w:val="left" w:pos="916"/>
+                <w:tab w:val="left" w:pos="1832"/>
+                <w:tab w:val="left" w:pos="2748"/>
+                <w:tab w:val="left" w:pos="3664"/>
+                <w:tab w:val="left" w:pos="4580"/>
+                <w:tab w:val="left" w:pos="5496"/>
+                <w:tab w:val="left" w:pos="6412"/>
+                <w:tab w:val="left" w:pos="7328"/>
+                <w:tab w:val="left" w:pos="8244"/>
+                <w:tab w:val="left" w:pos="9160"/>
+                <w:tab w:val="left" w:pos="10076"/>
+                <w:tab w:val="left" w:pos="10992"/>
+                <w:tab w:val="left" w:pos="11908"/>
+                <w:tab w:val="left" w:pos="12824"/>
+                <w:tab w:val="left" w:pos="13740"/>
+                <w:tab w:val="left" w:pos="14656"/>
+              </w:tabs>
+              <w:spacing w:after="240" w:line="270" w:lineRule="atLeast"/>
+              <w:rPr>
+                <w:rFonts w:ascii="Courier New" w:eastAsia="Times New Roman" w:hAnsi="Courier New" w:cs="Courier New"/>
+                <w:color w:val="333333"/>
+                <w:sz w:val="18"/>
+                <w:szCs w:val="18"/>
+                <w:lang w:val="en"/>
+              </w:rPr>
+            </w:pPr>
+            <w:r>
+              <w:rPr>
+                <w:rFonts w:ascii="Courier New" w:eastAsia="Times New Roman" w:hAnsi="Courier New" w:cs="Courier New"/>
+                <w:color w:val="333333"/>
+                <w:sz w:val="18"/>
+                <w:szCs w:val="18"/>
+                <w:lang w:val="en"/>
+              </w:rPr>
+              <w:t xml:space="preserve">        1010</w:t>
+            </w:r>
+          </w:p>
+          <w:p>
+            <w:pPr>
+              <w:shd w:val="clear" w:color="auto" w:fill="FFFFFF"/>
+              <w:tabs>
+                <w:tab w:val="left" w:pos="916"/>
+                <w:tab w:val="left" w:pos="1832"/>
+                <w:tab w:val="left" w:pos="2748"/>
+                <w:tab w:val="left" w:pos="3664"/>
+                <w:tab w:val="left" w:pos="4580"/>
+                <w:tab w:val="left" w:pos="5496"/>
+                <w:tab w:val="left" w:pos="6412"/>
+                <w:tab w:val="left" w:pos="7328"/>
+                <w:tab w:val="left" w:pos="8244"/>
+                <w:tab w:val="left" w:pos="9160"/>
+                <w:tab w:val="left" w:pos="10076"/>
+                <w:tab w:val="left" w:pos="10992"/>
+                <w:tab w:val="left" w:pos="11908"/>
+                <w:tab w:val="left" w:pos="12824"/>
+                <w:tab w:val="left" w:pos="13740"/>
+                <w:tab w:val="left" w:pos="14656"/>
+              </w:tabs>
+              <w:spacing w:after="240" w:line="270" w:lineRule="atLeast"/>
+              <w:rPr>
+                <w:rFonts w:ascii="Courier New" w:hAnsi="Courier New" w:cs="Courier New" w:hint="eastAsia"/>
+                <w:color w:val="333333"/>
+                <w:sz w:val="18"/>
+                <w:szCs w:val="18"/>
+                <w:lang w:val="en"/>
+              </w:rPr>
+            </w:pPr>
+            <w:r>
+              <w:rPr>
+                <w:rFonts w:ascii="Courier New" w:eastAsia="Times New Roman" w:hAnsi="Courier New" w:cs="Courier New"/>
+                <w:color w:val="333333"/>
+                <w:sz w:val="18"/>
+                <w:szCs w:val="18"/>
+                <w:lang w:val="en"/>
+              </w:rPr>
+              <w:t xml:space="preserve">           1</w:t>
+            </w:r>
+          </w:p>
+          <w:p>
+            <w:r>
+              <w:rPr>
+                <w:rFonts w:hint="eastAsia"/>
+              </w:rPr>
+              <w:t>这个例子二进制长除法是如何工作的。只要没有超出被除数，那就简单的把除数一直往右移动。根据位置，来输出一个</w:t>
+            </w:r>
+            <w:r>
+              <w:rPr>
+                <w:rFonts w:hint="eastAsia"/>
+              </w:rPr>
+              <w:t>1</w:t>
+            </w:r>
+            <w:r>
+              <w:rPr>
+                <w:rFonts w:hint="eastAsia"/>
+              </w:rPr>
+              <w:t>，并且减去这个数。不管是什么都是余数。本例中，</w:t>
+            </w:r>
+            <w:r>
+              <w:rPr>
+                <w:rFonts w:ascii="Verdana" w:eastAsia="Times New Roman" w:hAnsi="Verdana" w:cs="Times New Roman"/>
+                <w:color w:val="333333"/>
+                <w:sz w:val="18"/>
+                <w:szCs w:val="18"/>
+                <w:lang w:val="en"/>
+              </w:rPr>
+              <w:t>1101111</w:t>
+            </w:r>
+            <w:r>
+              <w:rPr>
+                <w:rFonts w:ascii="Verdana" w:eastAsia="Times New Roman" w:hAnsi="Verdana" w:cs="Times New Roman"/>
+                <w:color w:val="333333"/>
+                <w:sz w:val="15"/>
+                <w:szCs w:val="15"/>
+                <w:vertAlign w:val="subscript"/>
+                <w:lang w:val="en"/>
+              </w:rPr>
+              <w:t>2</w:t>
+            </w:r>
+            <w:r>
+              <w:rPr>
+                <w:rFonts w:ascii="Verdana" w:eastAsia="Times New Roman" w:hAnsi="Verdana" w:cs="Times New Roman"/>
+                <w:color w:val="333333"/>
+                <w:sz w:val="18"/>
+                <w:szCs w:val="18"/>
+                <w:lang w:val="en"/>
+              </w:rPr>
+              <w:t>÷ 1010</w:t>
+            </w:r>
+            <w:r>
+              <w:rPr>
+                <w:rFonts w:ascii="Verdana" w:eastAsia="Times New Roman" w:hAnsi="Verdana" w:cs="Times New Roman"/>
+                <w:color w:val="333333"/>
+                <w:sz w:val="15"/>
+                <w:szCs w:val="15"/>
+                <w:vertAlign w:val="subscript"/>
+                <w:lang w:val="en"/>
+              </w:rPr>
+              <w:t>2</w:t>
+            </w:r>
+            <w:r>
+              <w:rPr>
+                <w:rFonts w:ascii="Verdana" w:eastAsia="Times New Roman" w:hAnsi="Verdana" w:cs="Times New Roman"/>
+                <w:color w:val="333333"/>
+                <w:sz w:val="18"/>
+                <w:szCs w:val="18"/>
+                <w:lang w:val="en"/>
+              </w:rPr>
+              <w:t xml:space="preserve"> = 1011</w:t>
+            </w:r>
+            <w:r>
+              <w:rPr>
+                <w:rFonts w:ascii="Verdana" w:eastAsia="Times New Roman" w:hAnsi="Verdana" w:cs="Times New Roman"/>
+                <w:color w:val="333333"/>
+                <w:sz w:val="15"/>
+                <w:szCs w:val="15"/>
+                <w:vertAlign w:val="subscript"/>
+                <w:lang w:val="en"/>
+              </w:rPr>
+              <w:t>2</w:t>
+            </w:r>
+            <w:r>
+              <w:rPr>
+                <w:rFonts w:hint="eastAsia"/>
+              </w:rPr>
+              <w:t>余数是</w:t>
+            </w:r>
+            <w:r>
+              <w:rPr>
+                <w:rFonts w:ascii="Verdana" w:eastAsia="Times New Roman" w:hAnsi="Verdana" w:cs="Times New Roman"/>
+                <w:color w:val="333333"/>
+                <w:sz w:val="18"/>
+                <w:szCs w:val="18"/>
+                <w:lang w:val="en"/>
+              </w:rPr>
+              <w:t>1</w:t>
+            </w:r>
+            <w:r>
+              <w:rPr>
+                <w:rFonts w:ascii="Verdana" w:eastAsia="Times New Roman" w:hAnsi="Verdana" w:cs="Times New Roman"/>
+                <w:color w:val="333333"/>
+                <w:sz w:val="15"/>
+                <w:szCs w:val="15"/>
+                <w:vertAlign w:val="subscript"/>
+                <w:lang w:val="en"/>
+              </w:rPr>
+              <w:t>2</w:t>
+            </w:r>
+            <w:r>
+              <w:rPr>
+                <w:rFonts w:hint="eastAsia"/>
+              </w:rPr>
+              <w:t>。十进制中，</w:t>
+            </w:r>
+            <w:r>
+              <w:rPr>
+                <w:rFonts w:ascii="Verdana" w:eastAsia="Times New Roman" w:hAnsi="Verdana" w:cs="Times New Roman"/>
+                <w:color w:val="333333"/>
+                <w:sz w:val="18"/>
+                <w:szCs w:val="18"/>
+                <w:lang w:val="en"/>
+              </w:rPr>
+              <w:t>111 ÷ 10 = 11</w:t>
+            </w:r>
+            <w:r>
+              <w:rPr>
+                <w:rFonts w:hint="eastAsia"/>
+              </w:rPr>
+              <w:t>余数是</w:t>
+            </w:r>
+            <w:r>
+              <w:rPr>
+                <w:rFonts w:hint="eastAsia"/>
+              </w:rPr>
+              <w:t>1</w:t>
+            </w:r>
+            <w:r>
+              <w:rPr>
+                <w:rFonts w:hint="eastAsia"/>
+              </w:rPr>
+              <w:t>。</w:t>
+            </w:r>
+          </w:p>
+          <w:p/>
+          <w:p>
+            <w:r>
+              <w:rPr>
+                <w:rFonts w:hint="eastAsia"/>
+              </w:rPr>
+              <w:t>现在，请自己尝试着去实现长除法。你应该编写一个函数</w:t>
+            </w:r>
+            <w:r>
+              <w:rPr>
+                <w:rFonts w:hint="eastAsia"/>
+              </w:rPr>
+              <w:t>DivideU32</w:t>
+            </w:r>
+            <w:r>
+              <w:rPr>
+                <w:rFonts w:hint="eastAsia"/>
+              </w:rPr>
+              <w:t>，它用来把寄存器</w:t>
+            </w:r>
+            <w:r>
+              <w:rPr>
+                <w:rFonts w:hint="eastAsia"/>
+              </w:rPr>
+              <w:t>r0</w:t>
+            </w:r>
+            <w:r>
+              <w:rPr>
+                <w:rFonts w:hint="eastAsia"/>
+              </w:rPr>
+              <w:t>的数值除以</w:t>
+            </w:r>
+            <w:r>
+              <w:rPr>
+                <w:rFonts w:hint="eastAsia"/>
+              </w:rPr>
+              <w:t>r1</w:t>
+            </w:r>
+            <w:r>
+              <w:rPr>
+                <w:rFonts w:hint="eastAsia"/>
+              </w:rPr>
+              <w:t>的数值，结果方在</w:t>
+            </w:r>
+            <w:r>
+              <w:rPr>
+                <w:rFonts w:hint="eastAsia"/>
+              </w:rPr>
+              <w:t>r0</w:t>
+            </w:r>
+            <w:r>
+              <w:rPr>
+                <w:rFonts w:hint="eastAsia"/>
+              </w:rPr>
+              <w:t>中，而余数放在</w:t>
+            </w:r>
+            <w:r>
+              <w:rPr>
+                <w:rFonts w:hint="eastAsia"/>
+              </w:rPr>
+              <w:t>r1</w:t>
+            </w:r>
+            <w:r>
+              <w:rPr>
+                <w:rFonts w:hint="eastAsia"/>
+              </w:rPr>
+              <w:t>中。我们将经历一个非常有效的实现过程。</w:t>
+            </w:r>
+          </w:p>
+          <w:p>
+            <w:pPr>
+              <w:shd w:val="clear" w:color="auto" w:fill="CCCCCC"/>
+              <w:spacing w:line="270" w:lineRule="atLeast"/>
+              <w:rPr>
+                <w:rFonts w:ascii="Courier New" w:eastAsia="Times New Roman" w:hAnsi="Courier New" w:cs="Courier New"/>
+                <w:color w:val="333333"/>
+                <w:sz w:val="18"/>
+                <w:szCs w:val="18"/>
+                <w:lang w:val="en"/>
+              </w:rPr>
+            </w:pPr>
+            <w:r>
+              <w:rPr>
+                <w:rFonts w:ascii="Courier New" w:eastAsia="Times New Roman" w:hAnsi="Courier New" w:cs="Courier New"/>
+                <w:color w:val="0000FF"/>
+                <w:sz w:val="18"/>
+                <w:szCs w:val="18"/>
+                <w:lang w:val="en"/>
+              </w:rPr>
+              <w:t xml:space="preserve">function </w:t>
+            </w:r>
+            <w:r>
+              <w:rPr>
+                <w:rFonts w:ascii="Courier New" w:eastAsia="Times New Roman" w:hAnsi="Courier New" w:cs="Courier New"/>
+                <w:color w:val="333333"/>
+                <w:sz w:val="18"/>
+                <w:szCs w:val="18"/>
+                <w:lang w:val="en"/>
+              </w:rPr>
+              <w:t xml:space="preserve">DivideU32(r0 </w:t>
+            </w:r>
+            <w:r>
+              <w:rPr>
+                <w:rFonts w:ascii="Courier New" w:eastAsia="Times New Roman" w:hAnsi="Courier New" w:cs="Courier New"/>
+                <w:color w:val="0000FF"/>
+                <w:sz w:val="18"/>
+                <w:szCs w:val="18"/>
+                <w:lang w:val="en"/>
+              </w:rPr>
+              <w:t>is</w:t>
+            </w:r>
+            <w:r>
+              <w:rPr>
+                <w:rFonts w:ascii="Courier New" w:eastAsia="Times New Roman" w:hAnsi="Courier New" w:cs="Courier New"/>
+                <w:color w:val="333333"/>
+                <w:sz w:val="18"/>
+                <w:szCs w:val="18"/>
+                <w:lang w:val="en"/>
+              </w:rPr>
+              <w:t xml:space="preserve"> dividend, r1 </w:t>
+            </w:r>
+            <w:r>
+              <w:rPr>
+                <w:rFonts w:ascii="Courier New" w:eastAsia="Times New Roman" w:hAnsi="Courier New" w:cs="Courier New"/>
+                <w:color w:val="0000FF"/>
+                <w:sz w:val="18"/>
+                <w:szCs w:val="18"/>
+                <w:lang w:val="en"/>
+              </w:rPr>
+              <w:t>is</w:t>
+            </w:r>
+            <w:r>
+              <w:rPr>
+                <w:rFonts w:ascii="Courier New" w:eastAsia="Times New Roman" w:hAnsi="Courier New" w:cs="Courier New"/>
+                <w:color w:val="333333"/>
+                <w:sz w:val="18"/>
+                <w:szCs w:val="18"/>
+                <w:lang w:val="en"/>
+              </w:rPr>
+              <w:t xml:space="preserve"> divisor)</w:t>
+            </w:r>
+          </w:p>
+          <w:p>
+            <w:pPr>
+              <w:shd w:val="clear" w:color="auto" w:fill="CCCCCC"/>
+              <w:spacing w:line="270" w:lineRule="atLeast"/>
+              <w:rPr>
+                <w:rFonts w:ascii="Courier New" w:eastAsia="Times New Roman" w:hAnsi="Courier New" w:cs="Courier New"/>
+                <w:color w:val="333333"/>
+                <w:sz w:val="18"/>
+                <w:szCs w:val="18"/>
+                <w:lang w:val="en"/>
+              </w:rPr>
+            </w:pPr>
+            <w:r>
+              <w:rPr>
+                <w:rFonts w:ascii="Courier New" w:eastAsia="Times New Roman" w:hAnsi="Courier New" w:cs="Courier New"/>
+                <w:color w:val="0000FF"/>
+                <w:sz w:val="18"/>
+                <w:szCs w:val="18"/>
+                <w:lang w:val="en"/>
+              </w:rPr>
+              <w:t>set</w:t>
+            </w:r>
+            <w:r>
+              <w:rPr>
+                <w:rFonts w:ascii="Courier New" w:eastAsia="Times New Roman" w:hAnsi="Courier New" w:cs="Courier New"/>
+                <w:color w:val="333333"/>
+                <w:sz w:val="18"/>
+                <w:szCs w:val="18"/>
+                <w:lang w:val="en"/>
+              </w:rPr>
+              <w:t xml:space="preserve"> shift </w:t>
+            </w:r>
+            <w:r>
+              <w:rPr>
+                <w:rFonts w:ascii="Courier New" w:eastAsia="Times New Roman" w:hAnsi="Courier New" w:cs="Courier New"/>
+                <w:color w:val="0000FF"/>
+                <w:sz w:val="18"/>
+                <w:szCs w:val="18"/>
+                <w:lang w:val="en"/>
+              </w:rPr>
+              <w:t>to</w:t>
+            </w:r>
+            <w:r>
+              <w:rPr>
+                <w:rFonts w:ascii="Courier New" w:eastAsia="Times New Roman" w:hAnsi="Courier New" w:cs="Courier New"/>
+                <w:color w:val="333333"/>
+                <w:sz w:val="18"/>
+                <w:szCs w:val="18"/>
+                <w:lang w:val="en"/>
+              </w:rPr>
+              <w:t xml:space="preserve"> 31</w:t>
+            </w:r>
+            <w:r>
+              <w:rPr>
+                <w:rFonts w:ascii="Courier New" w:eastAsia="Times New Roman" w:hAnsi="Courier New" w:cs="Courier New"/>
+                <w:color w:val="333333"/>
+                <w:sz w:val="18"/>
+                <w:szCs w:val="18"/>
+                <w:lang w:val="en"/>
+              </w:rPr>
+              <w:br/>
+            </w:r>
+            <w:r>
+              <w:rPr>
+                <w:rFonts w:ascii="Courier New" w:eastAsia="Times New Roman" w:hAnsi="Courier New" w:cs="Courier New"/>
+                <w:color w:val="0000FF"/>
+                <w:sz w:val="18"/>
+                <w:szCs w:val="18"/>
+                <w:lang w:val="en"/>
+              </w:rPr>
+              <w:t>set</w:t>
+            </w:r>
+            <w:r>
+              <w:rPr>
+                <w:rFonts w:ascii="Courier New" w:eastAsia="Times New Roman" w:hAnsi="Courier New" w:cs="Courier New"/>
+                <w:color w:val="333333"/>
+                <w:sz w:val="18"/>
+                <w:szCs w:val="18"/>
+                <w:lang w:val="en"/>
+              </w:rPr>
+              <w:t xml:space="preserve"> result </w:t>
+            </w:r>
+            <w:r>
+              <w:rPr>
+                <w:rFonts w:ascii="Courier New" w:eastAsia="Times New Roman" w:hAnsi="Courier New" w:cs="Courier New"/>
+                <w:color w:val="0000FF"/>
+                <w:sz w:val="18"/>
+                <w:szCs w:val="18"/>
+                <w:lang w:val="en"/>
+              </w:rPr>
+              <w:t>to</w:t>
+            </w:r>
+            <w:r>
+              <w:rPr>
+                <w:rFonts w:ascii="Courier New" w:eastAsia="Times New Roman" w:hAnsi="Courier New" w:cs="Courier New"/>
+                <w:color w:val="333333"/>
+                <w:sz w:val="18"/>
+                <w:szCs w:val="18"/>
+                <w:lang w:val="en"/>
+              </w:rPr>
+              <w:t xml:space="preserve"> 0</w:t>
+            </w:r>
+            <w:r>
+              <w:rPr>
+                <w:rFonts w:ascii="Courier New" w:eastAsia="Times New Roman" w:hAnsi="Courier New" w:cs="Courier New"/>
+                <w:color w:val="333333"/>
+                <w:sz w:val="18"/>
+                <w:szCs w:val="18"/>
+                <w:lang w:val="en"/>
+              </w:rPr>
+              <w:br/>
+            </w:r>
+            <w:r>
+              <w:rPr>
+                <w:rFonts w:ascii="Courier New" w:eastAsia="Times New Roman" w:hAnsi="Courier New" w:cs="Courier New"/>
+                <w:color w:val="0000FF"/>
+                <w:sz w:val="18"/>
+                <w:szCs w:val="18"/>
+                <w:lang w:val="en"/>
+              </w:rPr>
+              <w:t>while</w:t>
+            </w:r>
+            <w:r>
+              <w:rPr>
+                <w:rFonts w:ascii="Courier New" w:eastAsia="Times New Roman" w:hAnsi="Courier New" w:cs="Courier New"/>
+                <w:color w:val="333333"/>
+                <w:sz w:val="18"/>
+                <w:szCs w:val="18"/>
+                <w:lang w:val="en"/>
+              </w:rPr>
+              <w:t xml:space="preserve"> shift ≥ 0</w:t>
+            </w:r>
+          </w:p>
+          <w:p>
+            <w:pPr>
+              <w:shd w:val="clear" w:color="auto" w:fill="CCCCCC"/>
+              <w:spacing w:line="270" w:lineRule="atLeast"/>
+              <w:rPr>
+                <w:rFonts w:ascii="Courier New" w:eastAsia="Times New Roman" w:hAnsi="Courier New" w:cs="Courier New"/>
+                <w:color w:val="333333"/>
+                <w:sz w:val="18"/>
+                <w:szCs w:val="18"/>
+                <w:lang w:val="en"/>
+              </w:rPr>
+            </w:pPr>
+            <w:r>
+              <w:rPr>
+                <w:rFonts w:ascii="Courier New" w:eastAsia="Times New Roman" w:hAnsi="Courier New" w:cs="Courier New"/>
+                <w:color w:val="0000FF"/>
+                <w:sz w:val="18"/>
+                <w:szCs w:val="18"/>
+                <w:lang w:val="en"/>
+              </w:rPr>
+              <w:t>if</w:t>
+            </w:r>
+            <w:r>
+              <w:rPr>
+                <w:rFonts w:ascii="Courier New" w:eastAsia="Times New Roman" w:hAnsi="Courier New" w:cs="Courier New"/>
+                <w:color w:val="333333"/>
+                <w:sz w:val="18"/>
+                <w:szCs w:val="18"/>
+                <w:lang w:val="en"/>
+              </w:rPr>
+              <w:t xml:space="preserve"> dividend ≥ (divisor &lt;&lt; shift) </w:t>
+            </w:r>
+            <w:r>
+              <w:rPr>
+                <w:rFonts w:ascii="Courier New" w:eastAsia="Times New Roman" w:hAnsi="Courier New" w:cs="Courier New"/>
+                <w:color w:val="0000FF"/>
+                <w:sz w:val="18"/>
+                <w:szCs w:val="18"/>
+                <w:lang w:val="en"/>
+              </w:rPr>
+              <w:t>then</w:t>
+            </w:r>
+          </w:p>
+          <w:p>
+            <w:pPr>
+              <w:shd w:val="clear" w:color="auto" w:fill="CCCCCC"/>
+              <w:spacing w:line="270" w:lineRule="atLeast"/>
+              <w:rPr>
+                <w:rFonts w:ascii="Courier New" w:eastAsia="Times New Roman" w:hAnsi="Courier New" w:cs="Courier New"/>
+                <w:color w:val="333333"/>
+                <w:sz w:val="18"/>
+                <w:szCs w:val="18"/>
+                <w:lang w:val="en"/>
+              </w:rPr>
+            </w:pPr>
+            <w:r>
+              <w:rPr>
+                <w:rFonts w:ascii="Courier New" w:eastAsia="Times New Roman" w:hAnsi="Courier New" w:cs="Courier New"/>
+                <w:color w:val="0000FF"/>
+                <w:sz w:val="18"/>
+                <w:szCs w:val="18"/>
+                <w:lang w:val="en"/>
+              </w:rPr>
+              <w:t>set</w:t>
+            </w:r>
+            <w:r>
+              <w:rPr>
+                <w:rFonts w:ascii="Courier New" w:eastAsia="Times New Roman" w:hAnsi="Courier New" w:cs="Courier New"/>
+                <w:color w:val="333333"/>
+                <w:sz w:val="18"/>
+                <w:szCs w:val="18"/>
+                <w:lang w:val="en"/>
+              </w:rPr>
+              <w:t xml:space="preserve"> dividend </w:t>
+            </w:r>
+            <w:r>
+              <w:rPr>
+                <w:rFonts w:ascii="Courier New" w:eastAsia="Times New Roman" w:hAnsi="Courier New" w:cs="Courier New"/>
+                <w:color w:val="0000FF"/>
+                <w:sz w:val="18"/>
+                <w:szCs w:val="18"/>
+                <w:lang w:val="en"/>
+              </w:rPr>
+              <w:t>to</w:t>
+            </w:r>
+            <w:r>
+              <w:rPr>
+                <w:rFonts w:ascii="Courier New" w:eastAsia="Times New Roman" w:hAnsi="Courier New" w:cs="Courier New"/>
+                <w:color w:val="333333"/>
+                <w:sz w:val="18"/>
+                <w:szCs w:val="18"/>
+                <w:lang w:val="en"/>
+              </w:rPr>
+              <w:t xml:space="preserve"> dividend - (divisor &lt;&amp;</w:t>
+            </w:r>
+            <w:proofErr w:type="spellStart"/>
+            <w:r>
+              <w:rPr>
+                <w:rFonts w:ascii="Courier New" w:eastAsia="Times New Roman" w:hAnsi="Courier New" w:cs="Courier New"/>
+                <w:color w:val="333333"/>
+                <w:sz w:val="18"/>
+                <w:szCs w:val="18"/>
+                <w:lang w:val="en"/>
+              </w:rPr>
+              <w:t>lt</w:t>
+            </w:r>
+            <w:proofErr w:type="spellEnd"/>
+            <w:r>
+              <w:rPr>
+                <w:rFonts w:ascii="Courier New" w:eastAsia="Times New Roman" w:hAnsi="Courier New" w:cs="Courier New"/>
+                <w:color w:val="333333"/>
+                <w:sz w:val="18"/>
+                <w:szCs w:val="18"/>
+                <w:lang w:val="en"/>
+              </w:rPr>
+              <w:t xml:space="preserve"> shift)</w:t>
+            </w:r>
+            <w:r>
+              <w:rPr>
+                <w:rFonts w:ascii="Courier New" w:eastAsia="Times New Roman" w:hAnsi="Courier New" w:cs="Courier New"/>
+                <w:color w:val="333333"/>
+                <w:sz w:val="18"/>
+                <w:szCs w:val="18"/>
+                <w:lang w:val="en"/>
+              </w:rPr>
+              <w:br/>
+            </w:r>
+            <w:r>
+              <w:rPr>
+                <w:rFonts w:ascii="Courier New" w:eastAsia="Times New Roman" w:hAnsi="Courier New" w:cs="Courier New"/>
+                <w:color w:val="0000FF"/>
+                <w:sz w:val="18"/>
+                <w:szCs w:val="18"/>
+                <w:lang w:val="en"/>
+              </w:rPr>
+              <w:t>set</w:t>
+            </w:r>
+            <w:r>
+              <w:rPr>
+                <w:rFonts w:ascii="Courier New" w:eastAsia="Times New Roman" w:hAnsi="Courier New" w:cs="Courier New"/>
+                <w:color w:val="333333"/>
+                <w:sz w:val="18"/>
+                <w:szCs w:val="18"/>
+                <w:lang w:val="en"/>
+              </w:rPr>
+              <w:t xml:space="preserve"> result </w:t>
+            </w:r>
+            <w:r>
+              <w:rPr>
+                <w:rFonts w:ascii="Courier New" w:eastAsia="Times New Roman" w:hAnsi="Courier New" w:cs="Courier New"/>
+                <w:color w:val="0000FF"/>
+                <w:sz w:val="18"/>
+                <w:szCs w:val="18"/>
+                <w:lang w:val="en"/>
+              </w:rPr>
+              <w:t>to</w:t>
+            </w:r>
+            <w:r>
+              <w:rPr>
+                <w:rFonts w:ascii="Courier New" w:eastAsia="Times New Roman" w:hAnsi="Courier New" w:cs="Courier New"/>
+                <w:color w:val="333333"/>
+                <w:sz w:val="18"/>
+                <w:szCs w:val="18"/>
+                <w:lang w:val="en"/>
+              </w:rPr>
+              <w:t xml:space="preserve"> result + 1</w:t>
+            </w:r>
+          </w:p>
+          <w:p>
+            <w:pPr>
+              <w:shd w:val="clear" w:color="auto" w:fill="CCCCCC"/>
+              <w:spacing w:line="270" w:lineRule="atLeast"/>
+              <w:rPr>
+                <w:rFonts w:ascii="Courier New" w:eastAsia="Times New Roman" w:hAnsi="Courier New" w:cs="Courier New"/>
+                <w:color w:val="333333"/>
+                <w:sz w:val="18"/>
+                <w:szCs w:val="18"/>
+                <w:lang w:val="en"/>
+              </w:rPr>
+            </w:pPr>
+            <w:r>
+              <w:rPr>
+                <w:rFonts w:ascii="Courier New" w:eastAsia="Times New Roman" w:hAnsi="Courier New" w:cs="Courier New"/>
+                <w:color w:val="0000FF"/>
+                <w:sz w:val="18"/>
+                <w:szCs w:val="18"/>
+                <w:lang w:val="en"/>
+              </w:rPr>
+              <w:t>end if</w:t>
+            </w:r>
+            <w:r>
+              <w:rPr>
+                <w:rFonts w:ascii="Courier New" w:eastAsia="Times New Roman" w:hAnsi="Courier New" w:cs="Courier New"/>
+                <w:color w:val="333333"/>
+                <w:sz w:val="18"/>
+                <w:szCs w:val="18"/>
+                <w:lang w:val="en"/>
+              </w:rPr>
+              <w:br/>
+            </w:r>
+            <w:r>
+              <w:rPr>
+                <w:rFonts w:ascii="Courier New" w:eastAsia="Times New Roman" w:hAnsi="Courier New" w:cs="Courier New"/>
+                <w:color w:val="0000FF"/>
+                <w:sz w:val="18"/>
+                <w:szCs w:val="18"/>
+                <w:lang w:val="en"/>
+              </w:rPr>
+              <w:t>set</w:t>
+            </w:r>
+            <w:r>
+              <w:rPr>
+                <w:rFonts w:ascii="Courier New" w:eastAsia="Times New Roman" w:hAnsi="Courier New" w:cs="Courier New"/>
+                <w:color w:val="333333"/>
+                <w:sz w:val="18"/>
+                <w:szCs w:val="18"/>
+                <w:lang w:val="en"/>
+              </w:rPr>
+              <w:t xml:space="preserve"> result </w:t>
+            </w:r>
+            <w:r>
+              <w:rPr>
+                <w:rFonts w:ascii="Courier New" w:eastAsia="Times New Roman" w:hAnsi="Courier New" w:cs="Courier New"/>
+                <w:color w:val="0000FF"/>
+                <w:sz w:val="18"/>
+                <w:szCs w:val="18"/>
+                <w:lang w:val="en"/>
+              </w:rPr>
+              <w:t>to</w:t>
+            </w:r>
+            <w:r>
+              <w:rPr>
+                <w:rFonts w:ascii="Courier New" w:eastAsia="Times New Roman" w:hAnsi="Courier New" w:cs="Courier New"/>
+                <w:color w:val="333333"/>
+                <w:sz w:val="18"/>
+                <w:szCs w:val="18"/>
+                <w:lang w:val="en"/>
+              </w:rPr>
+              <w:t xml:space="preserve"> result &lt;&lt; 1</w:t>
+            </w:r>
+            <w:r>
+              <w:rPr>
+                <w:rFonts w:ascii="Courier New" w:eastAsia="Times New Roman" w:hAnsi="Courier New" w:cs="Courier New"/>
+                <w:color w:val="333333"/>
+                <w:sz w:val="18"/>
+                <w:szCs w:val="18"/>
+                <w:lang w:val="en"/>
+              </w:rPr>
+              <w:br/>
+            </w:r>
+            <w:r>
+              <w:rPr>
+                <w:rFonts w:ascii="Courier New" w:eastAsia="Times New Roman" w:hAnsi="Courier New" w:cs="Courier New"/>
+                <w:color w:val="0000FF"/>
+                <w:sz w:val="18"/>
+                <w:szCs w:val="18"/>
+                <w:lang w:val="en"/>
+              </w:rPr>
+              <w:t>set</w:t>
+            </w:r>
+            <w:r>
+              <w:rPr>
+                <w:rFonts w:ascii="Courier New" w:eastAsia="Times New Roman" w:hAnsi="Courier New" w:cs="Courier New"/>
+                <w:color w:val="333333"/>
+                <w:sz w:val="18"/>
+                <w:szCs w:val="18"/>
+                <w:lang w:val="en"/>
+              </w:rPr>
+              <w:t xml:space="preserve"> shift </w:t>
+            </w:r>
+            <w:r>
+              <w:rPr>
+                <w:rFonts w:ascii="Courier New" w:eastAsia="Times New Roman" w:hAnsi="Courier New" w:cs="Courier New"/>
+                <w:color w:val="0000FF"/>
+                <w:sz w:val="18"/>
+                <w:szCs w:val="18"/>
+                <w:lang w:val="en"/>
+              </w:rPr>
+              <w:t>to</w:t>
+            </w:r>
+            <w:r>
+              <w:rPr>
+                <w:rFonts w:ascii="Courier New" w:eastAsia="Times New Roman" w:hAnsi="Courier New" w:cs="Courier New"/>
+                <w:color w:val="333333"/>
+                <w:sz w:val="18"/>
+                <w:szCs w:val="18"/>
+                <w:lang w:val="en"/>
+              </w:rPr>
+              <w:t xml:space="preserve"> shift - 1</w:t>
+            </w:r>
+          </w:p>
+          <w:p>
+            <w:pPr>
+              <w:shd w:val="clear" w:color="auto" w:fill="CCCCCC"/>
+              <w:spacing w:line="270" w:lineRule="atLeast"/>
+              <w:rPr>
+                <w:rFonts w:ascii="Courier New" w:eastAsia="Times New Roman" w:hAnsi="Courier New" w:cs="Courier New"/>
+                <w:color w:val="333333"/>
+                <w:sz w:val="18"/>
+                <w:szCs w:val="18"/>
+                <w:lang w:val="en"/>
+              </w:rPr>
+            </w:pPr>
+            <w:r>
+              <w:rPr>
+                <w:rFonts w:ascii="Courier New" w:eastAsia="Times New Roman" w:hAnsi="Courier New" w:cs="Courier New"/>
+                <w:color w:val="0000FF"/>
+                <w:sz w:val="18"/>
+                <w:szCs w:val="18"/>
+                <w:lang w:val="en"/>
+              </w:rPr>
+              <w:t>loop</w:t>
+            </w:r>
+            <w:r>
+              <w:rPr>
+                <w:rFonts w:ascii="Courier New" w:eastAsia="Times New Roman" w:hAnsi="Courier New" w:cs="Courier New"/>
+                <w:color w:val="333333"/>
+                <w:sz w:val="18"/>
+                <w:szCs w:val="18"/>
+                <w:lang w:val="en"/>
+              </w:rPr>
+              <w:br/>
+            </w:r>
+            <w:r>
+              <w:rPr>
+                <w:rFonts w:ascii="Courier New" w:eastAsia="Times New Roman" w:hAnsi="Courier New" w:cs="Courier New"/>
+                <w:color w:val="0000FF"/>
+                <w:sz w:val="18"/>
+                <w:szCs w:val="18"/>
+                <w:lang w:val="en"/>
+              </w:rPr>
+              <w:t>return</w:t>
+            </w:r>
+            <w:r>
+              <w:rPr>
+                <w:rFonts w:ascii="Courier New" w:eastAsia="Times New Roman" w:hAnsi="Courier New" w:cs="Courier New"/>
+                <w:color w:val="333333"/>
+                <w:sz w:val="18"/>
+                <w:szCs w:val="18"/>
+                <w:lang w:val="en"/>
+              </w:rPr>
+              <w:t xml:space="preserve"> (result, dividend) </w:t>
+            </w:r>
+          </w:p>
+          <w:p>
+            <w:r>
+              <w:rPr>
+                <w:rFonts w:ascii="Courier New" w:eastAsia="Times New Roman" w:hAnsi="Courier New" w:cs="Courier New"/>
+                <w:color w:val="0000FF"/>
+                <w:sz w:val="18"/>
+                <w:szCs w:val="18"/>
+                <w:lang w:val="en"/>
+              </w:rPr>
+              <w:lastRenderedPageBreak/>
+              <w:t>end function</w:t>
+            </w:r>
+          </w:p>
+          <w:p>
+            <w:pPr>
+              <w:rPr>
+                <w:rFonts w:hint="eastAsia"/>
+              </w:rPr>
+            </w:pPr>
+            <w:r>
+              <w:rPr>
+                <w:rFonts w:hint="eastAsia"/>
+              </w:rPr>
+              <w:t>这段代码</w:t>
+            </w:r>
           </w:p>
           <w:p>
             <w:pPr>
@@ -21829,7 +24185,15 @@
               <w:rPr>
                 <w:rFonts w:hint="eastAsia"/>
               </w:rPr>
-              <w:t>数字字符串</w:t>
+              <w:t>数字</w:t>
+            </w:r>
+            <w:bookmarkStart w:id="0" w:name="_GoBack"/>
+            <w:bookmarkEnd w:id="0"/>
+            <w:r>
+              <w:rPr>
+                <w:rFonts w:hint="eastAsia"/>
+              </w:rPr>
+              <w:t>字符串</w:t>
             </w:r>
           </w:p>
           <w:p>
@@ -21864,13 +24228,7 @@
               <w:t>改变操作系统</w:t>
             </w:r>
           </w:p>
-          <w:p>
-            <w:pPr>
-              <w:rPr>
-                <w:rFonts w:hint="eastAsia"/>
-              </w:rPr>
-            </w:pPr>
-          </w:p>
+          <w:p/>
         </w:tc>
       </w:tr>
     </w:tbl>
@@ -22440,6 +24798,95 @@
       </w:rPr>
     </w:lvl>
   </w:abstractNum>
+  <w:abstractNum w:abstractNumId="5" w15:restartNumberingAfterBreak="0">
+    <w:nsid w:val="65E424F7"/>
+    <w:multiLevelType w:val="hybridMultilevel"/>
+    <w:tmpl w:val="1A267924"/>
+    <w:lvl w:ilvl="0" w:tplc="56A6A3E6">
+      <w:start w:val="1"/>
+      <w:numFmt w:val="decimal"/>
+      <w:lvlText w:val="%1."/>
+      <w:lvlJc w:val="left"/>
+      <w:pPr>
+        <w:ind w:left="660" w:hanging="360"/>
+      </w:pPr>
+      <w:rPr>
+        <w:rFonts w:hint="default"/>
+      </w:rPr>
+    </w:lvl>
+    <w:lvl w:ilvl="1" w:tplc="04090019" w:tentative="1">
+      <w:start w:val="1"/>
+      <w:numFmt w:val="lowerLetter"/>
+      <w:lvlText w:val="%2)"/>
+      <w:lvlJc w:val="left"/>
+      <w:pPr>
+        <w:ind w:left="1140" w:hanging="420"/>
+      </w:pPr>
+    </w:lvl>
+    <w:lvl w:ilvl="2" w:tplc="0409001B" w:tentative="1">
+      <w:start w:val="1"/>
+      <w:numFmt w:val="lowerRoman"/>
+      <w:lvlText w:val="%3."/>
+      <w:lvlJc w:val="right"/>
+      <w:pPr>
+        <w:ind w:left="1560" w:hanging="420"/>
+      </w:pPr>
+    </w:lvl>
+    <w:lvl w:ilvl="3" w:tplc="0409000F" w:tentative="1">
+      <w:start w:val="1"/>
+      <w:numFmt w:val="decimal"/>
+      <w:lvlText w:val="%4."/>
+      <w:lvlJc w:val="left"/>
+      <w:pPr>
+        <w:ind w:left="1980" w:hanging="420"/>
+      </w:pPr>
+    </w:lvl>
+    <w:lvl w:ilvl="4" w:tplc="04090019" w:tentative="1">
+      <w:start w:val="1"/>
+      <w:numFmt w:val="lowerLetter"/>
+      <w:lvlText w:val="%5)"/>
+      <w:lvlJc w:val="left"/>
+      <w:pPr>
+        <w:ind w:left="2400" w:hanging="420"/>
+      </w:pPr>
+    </w:lvl>
+    <w:lvl w:ilvl="5" w:tplc="0409001B" w:tentative="1">
+      <w:start w:val="1"/>
+      <w:numFmt w:val="lowerRoman"/>
+      <w:lvlText w:val="%6."/>
+      <w:lvlJc w:val="right"/>
+      <w:pPr>
+        <w:ind w:left="2820" w:hanging="420"/>
+      </w:pPr>
+    </w:lvl>
+    <w:lvl w:ilvl="6" w:tplc="0409000F" w:tentative="1">
+      <w:start w:val="1"/>
+      <w:numFmt w:val="decimal"/>
+      <w:lvlText w:val="%7."/>
+      <w:lvlJc w:val="left"/>
+      <w:pPr>
+        <w:ind w:left="3240" w:hanging="420"/>
+      </w:pPr>
+    </w:lvl>
+    <w:lvl w:ilvl="7" w:tplc="04090019" w:tentative="1">
+      <w:start w:val="1"/>
+      <w:numFmt w:val="lowerLetter"/>
+      <w:lvlText w:val="%8)"/>
+      <w:lvlJc w:val="left"/>
+      <w:pPr>
+        <w:ind w:left="3660" w:hanging="420"/>
+      </w:pPr>
+    </w:lvl>
+    <w:lvl w:ilvl="8" w:tplc="0409001B" w:tentative="1">
+      <w:start w:val="1"/>
+      <w:numFmt w:val="lowerRoman"/>
+      <w:lvlText w:val="%9."/>
+      <w:lvlJc w:val="right"/>
+      <w:pPr>
+        <w:ind w:left="4080" w:hanging="420"/>
+      </w:pPr>
+    </w:lvl>
+  </w:abstractNum>
   <w:num w:numId="1">
     <w:abstractNumId w:val="4"/>
   </w:num>
@@ -22454,6 +24901,9 @@
   </w:num>
   <w:num w:numId="5">
     <w:abstractNumId w:val="3"/>
+  </w:num>
+  <w:num w:numId="6">
+    <w:abstractNumId w:val="5"/>
   </w:num>
 </w:numbering>
 </file>

--- a/Lesson 9 Screen04.docx
+++ b/Lesson 9 Screen04.docx
@@ -11114,29 +11114,7 @@
                 <w:szCs w:val="18"/>
                 <w:lang w:val="en"/>
               </w:rPr>
-              <w:t>Push {r</w:t>
-            </w:r>
-            <w:proofErr w:type="gramStart"/>
-            <w:r>
-              <w:rPr>
-                <w:rFonts w:ascii="Verdana" w:eastAsia="Times New Roman" w:hAnsi="Verdana" w:cs="Times New Roman"/>
-                <w:color w:val="333333"/>
-                <w:sz w:val="18"/>
-                <w:szCs w:val="18"/>
-                <w:lang w:val="en"/>
-              </w:rPr>
-              <w:t>0,r</w:t>
-            </w:r>
-            <w:proofErr w:type="gramEnd"/>
-            <w:r>
-              <w:rPr>
-                <w:rFonts w:ascii="Verdana" w:eastAsia="Times New Roman" w:hAnsi="Verdana" w:cs="Times New Roman"/>
-                <w:color w:val="333333"/>
-                <w:sz w:val="18"/>
-                <w:szCs w:val="18"/>
-                <w:lang w:val="en"/>
-              </w:rPr>
-              <w:t>1,r2,r3}</w:t>
+              <w:t>Push {r0,r1,r2,r3}</w:t>
             </w:r>
           </w:p>
           <w:p>
@@ -11220,29 +11198,7 @@
                 <w:szCs w:val="18"/>
                 <w:lang w:val="en"/>
               </w:rPr>
-              <w:t xml:space="preserve">Add </w:t>
-            </w:r>
-            <w:proofErr w:type="gramStart"/>
-            <w:r>
-              <w:rPr>
-                <w:rFonts w:ascii="Verdana" w:eastAsia="Times New Roman" w:hAnsi="Verdana" w:cs="Times New Roman"/>
-                <w:color w:val="333333"/>
-                <w:sz w:val="18"/>
-                <w:szCs w:val="18"/>
-                <w:lang w:val="en"/>
-              </w:rPr>
-              <w:t>sp,#</w:t>
-            </w:r>
-            <w:proofErr w:type="gramEnd"/>
-            <w:r>
-              <w:rPr>
-                <w:rFonts w:ascii="Verdana" w:eastAsia="Times New Roman" w:hAnsi="Verdana" w:cs="Times New Roman"/>
-                <w:color w:val="333333"/>
-                <w:sz w:val="18"/>
-                <w:szCs w:val="18"/>
-                <w:lang w:val="en"/>
-              </w:rPr>
-              <w:t>4*4</w:t>
+              <w:t>Add sp,#4*4</w:t>
             </w:r>
           </w:p>
           <w:p>
@@ -11324,7 +11280,6 @@
               <w:t xml:space="preserve"> </w:t>
             </w:r>
             <w:proofErr w:type="spellStart"/>
-            <w:proofErr w:type="gramStart"/>
             <w:r>
               <w:rPr>
                 <w:rFonts w:ascii="Courier New" w:eastAsia="Times New Roman" w:hAnsi="Courier New" w:cs="Courier New"/>
@@ -11344,18 +11299,7 @@
                 <w:szCs w:val="18"/>
                 <w:lang w:val="en"/>
               </w:rPr>
-              <w:t>(</w:t>
-            </w:r>
-            <w:proofErr w:type="gramEnd"/>
-            <w:r>
-              <w:rPr>
-                <w:rFonts w:ascii="Courier New" w:eastAsia="Times New Roman" w:hAnsi="Courier New" w:cs="Courier New"/>
-                <w:color w:val="333333"/>
-                <w:sz w:val="18"/>
-                <w:szCs w:val="18"/>
-                <w:lang w:val="en"/>
-              </w:rPr>
-              <w:t xml:space="preserve">r0 </w:t>
+              <w:t xml:space="preserve">(r0 </w:t>
             </w:r>
             <w:r>
               <w:rPr>
@@ -17970,7 +17914,6 @@
               <w:t xml:space="preserve"> in '</w:t>
             </w:r>
             <w:proofErr w:type="spellStart"/>
-            <w:proofErr w:type="gramStart"/>
             <w:r>
               <w:rPr>
                 <w:rFonts w:ascii="Verdana" w:eastAsia="Times New Roman" w:hAnsi="Verdana" w:cs="Times New Roman"/>
@@ -17982,7 +17925,6 @@
               <w:t>main.s</w:t>
             </w:r>
             <w:proofErr w:type="spellEnd"/>
-            <w:proofErr w:type="gramEnd"/>
             <w:r>
               <w:rPr>
                 <w:rFonts w:ascii="Verdana" w:eastAsia="Times New Roman" w:hAnsi="Verdana" w:cs="Times New Roman"/>
@@ -23365,7 +23307,7 @@
               </w:tabs>
               <w:spacing w:after="240" w:line="270" w:lineRule="atLeast"/>
               <w:rPr>
-                <w:rFonts w:ascii="Courier New" w:hAnsi="Courier New" w:cs="Courier New" w:hint="eastAsia"/>
+                <w:rFonts w:ascii="Courier New" w:hAnsi="Courier New" w:cs="Courier New"/>
                 <w:color w:val="333333"/>
                 <w:sz w:val="18"/>
                 <w:szCs w:val="18"/>
@@ -24160,16 +24102,2240 @@
             </w:r>
           </w:p>
           <w:p>
+            <w:r>
+              <w:rPr>
+                <w:rFonts w:hint="eastAsia"/>
+              </w:rPr>
+              <w:t>这段代码</w:t>
+            </w:r>
+            <w:r>
+              <w:rPr>
+                <w:rFonts w:hint="eastAsia"/>
+              </w:rPr>
+              <w:t>确实实现了我们想要的功能，但是却并不是汇编语言级别的代码。我们的问题来自于一个事实——我们的寄存器只能存储</w:t>
+            </w:r>
+            <w:r>
+              <w:rPr>
+                <w:rFonts w:hint="eastAsia"/>
+              </w:rPr>
+              <w:t>32</w:t>
+            </w:r>
+            <w:r>
+              <w:rPr>
+                <w:rFonts w:hint="eastAsia"/>
+              </w:rPr>
+              <w:t>位数据，因而指令</w:t>
+            </w:r>
+            <w:r>
+              <w:rPr>
+                <w:rFonts w:hint="eastAsia"/>
+              </w:rPr>
+              <w:t>divisor &lt;&lt; shift</w:t>
+            </w:r>
+            <w:r>
+              <w:rPr>
+                <w:rFonts w:hint="eastAsia"/>
+              </w:rPr>
+              <w:t>的执行结果将无法适配到寄存器中（我们称之为溢出）。这是个真实的问题。你的解决方案右溢出吗？</w:t>
+            </w:r>
+          </w:p>
+          <w:p/>
+          <w:p>
+            <w:r>
+              <w:rPr>
+                <w:rFonts w:hint="eastAsia"/>
+              </w:rPr>
+              <w:t>很幸运，存在一个叫</w:t>
+            </w:r>
+            <w:proofErr w:type="spellStart"/>
+            <w:r>
+              <w:rPr>
+                <w:rFonts w:hint="eastAsia"/>
+              </w:rPr>
+              <w:t>clz</w:t>
+            </w:r>
+            <w:proofErr w:type="spellEnd"/>
+            <w:r>
+              <w:rPr>
+                <w:rFonts w:hint="eastAsia"/>
+              </w:rPr>
+              <w:t>或者</w:t>
+            </w:r>
+            <w:proofErr w:type="gramStart"/>
+            <w:r>
+              <w:rPr>
+                <w:rFonts w:hint="eastAsia"/>
+              </w:rPr>
+              <w:t>统计头零的</w:t>
+            </w:r>
+            <w:proofErr w:type="gramEnd"/>
+            <w:r>
+              <w:rPr>
+                <w:rFonts w:hint="eastAsia"/>
+              </w:rPr>
+              <w:t>指令。该指令会从一个数值的二进制表示的最高位开始统计零的个数。这个指令可以严格地告知我们，在溢出之前，我们可以进行多少次左移。另一个你可以关注的优化举措是我们在每次循环中进行了两次</w:t>
+            </w:r>
+            <w:r>
+              <w:rPr>
+                <w:rFonts w:hint="eastAsia"/>
+              </w:rPr>
+              <w:t>divisor &lt;&lt; shift</w:t>
+            </w:r>
+            <w:r>
+              <w:rPr>
+                <w:rFonts w:hint="eastAsia"/>
+              </w:rPr>
+              <w:t>操作。我们可以在开始的地方移动除数来改进这个操作，然后，在每次循环的结尾处</w:t>
+            </w:r>
+            <w:r>
+              <w:rPr>
+                <w:rFonts w:hint="eastAsia"/>
+              </w:rPr>
+              <w:t>把其移下来，以避免其他地方有移动需求。</w:t>
+            </w:r>
+          </w:p>
+          <w:p/>
+          <w:p>
+            <w:r>
+              <w:rPr>
+                <w:rFonts w:hint="eastAsia"/>
+              </w:rPr>
+              <w:t>让我们看一看下面的汇编代码，来做一些改进工作。</w:t>
+            </w:r>
+          </w:p>
+          <w:p>
             <w:pPr>
+              <w:shd w:val="clear" w:color="auto" w:fill="CCCCCC"/>
+              <w:spacing w:line="270" w:lineRule="atLeast"/>
+              <w:rPr>
+                <w:rFonts w:ascii="Courier New" w:eastAsia="Times New Roman" w:hAnsi="Courier New" w:cs="Courier New"/>
+                <w:color w:val="333333"/>
+                <w:sz w:val="18"/>
+                <w:szCs w:val="18"/>
+                <w:lang w:val="en"/>
+              </w:rPr>
+            </w:pPr>
+            <w:r>
+              <w:rPr>
+                <w:rFonts w:ascii="Courier New" w:eastAsia="Times New Roman" w:hAnsi="Courier New" w:cs="Courier New"/>
+                <w:color w:val="333333"/>
+                <w:sz w:val="18"/>
+                <w:szCs w:val="18"/>
+                <w:lang w:val="en"/>
+              </w:rPr>
+              <w:t>.</w:t>
+            </w:r>
+            <w:proofErr w:type="spellStart"/>
+            <w:r>
+              <w:rPr>
+                <w:rFonts w:ascii="Courier New" w:eastAsia="Times New Roman" w:hAnsi="Courier New" w:cs="Courier New"/>
+                <w:color w:val="333333"/>
+                <w:sz w:val="18"/>
+                <w:szCs w:val="18"/>
+                <w:lang w:val="en"/>
+              </w:rPr>
+              <w:t>globl</w:t>
+            </w:r>
+            <w:proofErr w:type="spellEnd"/>
+            <w:r>
+              <w:rPr>
+                <w:rFonts w:ascii="Courier New" w:eastAsia="Times New Roman" w:hAnsi="Courier New" w:cs="Courier New"/>
+                <w:color w:val="333333"/>
+                <w:sz w:val="18"/>
+                <w:szCs w:val="18"/>
+                <w:lang w:val="en"/>
+              </w:rPr>
+              <w:t xml:space="preserve"> DivideU32</w:t>
+            </w:r>
+            <w:r>
+              <w:rPr>
+                <w:rFonts w:ascii="Courier New" w:eastAsia="Times New Roman" w:hAnsi="Courier New" w:cs="Courier New"/>
+                <w:color w:val="333333"/>
+                <w:sz w:val="18"/>
+                <w:szCs w:val="18"/>
+                <w:lang w:val="en"/>
+              </w:rPr>
+              <w:br/>
+            </w:r>
+            <w:proofErr w:type="spellStart"/>
+            <w:r>
+              <w:rPr>
+                <w:rFonts w:ascii="Courier New" w:eastAsia="Times New Roman" w:hAnsi="Courier New" w:cs="Courier New"/>
+                <w:color w:val="333333"/>
+                <w:sz w:val="18"/>
+                <w:szCs w:val="18"/>
+                <w:lang w:val="en"/>
+              </w:rPr>
+              <w:t>DivideU32</w:t>
+            </w:r>
+            <w:proofErr w:type="spellEnd"/>
+            <w:r>
+              <w:rPr>
+                <w:rFonts w:ascii="Courier New" w:eastAsia="Times New Roman" w:hAnsi="Courier New" w:cs="Courier New"/>
+                <w:color w:val="333333"/>
+                <w:sz w:val="18"/>
+                <w:szCs w:val="18"/>
+                <w:lang w:val="en"/>
+              </w:rPr>
+              <w:t>:</w:t>
+            </w:r>
+            <w:r>
+              <w:rPr>
+                <w:rFonts w:ascii="Courier New" w:eastAsia="Times New Roman" w:hAnsi="Courier New" w:cs="Courier New"/>
+                <w:color w:val="333333"/>
+                <w:sz w:val="18"/>
+                <w:szCs w:val="18"/>
+                <w:lang w:val="en"/>
+              </w:rPr>
+              <w:br/>
+              <w:t>result .</w:t>
+            </w:r>
+            <w:proofErr w:type="spellStart"/>
+            <w:r>
+              <w:rPr>
+                <w:rFonts w:ascii="Courier New" w:eastAsia="Times New Roman" w:hAnsi="Courier New" w:cs="Courier New"/>
+                <w:color w:val="333333"/>
+                <w:sz w:val="18"/>
+                <w:szCs w:val="18"/>
+                <w:lang w:val="en"/>
+              </w:rPr>
+              <w:t>req</w:t>
+            </w:r>
+            <w:proofErr w:type="spellEnd"/>
+            <w:r>
+              <w:rPr>
+                <w:rFonts w:ascii="Courier New" w:eastAsia="Times New Roman" w:hAnsi="Courier New" w:cs="Courier New"/>
+                <w:color w:val="333333"/>
+                <w:sz w:val="18"/>
+                <w:szCs w:val="18"/>
+                <w:lang w:val="en"/>
+              </w:rPr>
+              <w:t xml:space="preserve"> r0</w:t>
+            </w:r>
+            <w:r>
+              <w:rPr>
+                <w:rFonts w:ascii="Courier New" w:eastAsia="Times New Roman" w:hAnsi="Courier New" w:cs="Courier New"/>
+                <w:color w:val="333333"/>
+                <w:sz w:val="18"/>
+                <w:szCs w:val="18"/>
+                <w:lang w:val="en"/>
+              </w:rPr>
+              <w:br/>
+              <w:t>remainder .</w:t>
+            </w:r>
+            <w:proofErr w:type="spellStart"/>
+            <w:r>
+              <w:rPr>
+                <w:rFonts w:ascii="Courier New" w:eastAsia="Times New Roman" w:hAnsi="Courier New" w:cs="Courier New"/>
+                <w:color w:val="333333"/>
+                <w:sz w:val="18"/>
+                <w:szCs w:val="18"/>
+                <w:lang w:val="en"/>
+              </w:rPr>
+              <w:t>req</w:t>
+            </w:r>
+            <w:proofErr w:type="spellEnd"/>
+            <w:r>
+              <w:rPr>
+                <w:rFonts w:ascii="Courier New" w:eastAsia="Times New Roman" w:hAnsi="Courier New" w:cs="Courier New"/>
+                <w:color w:val="333333"/>
+                <w:sz w:val="18"/>
+                <w:szCs w:val="18"/>
+                <w:lang w:val="en"/>
+              </w:rPr>
+              <w:t xml:space="preserve"> r1</w:t>
+            </w:r>
+            <w:r>
+              <w:rPr>
+                <w:rFonts w:ascii="Courier New" w:eastAsia="Times New Roman" w:hAnsi="Courier New" w:cs="Courier New"/>
+                <w:color w:val="333333"/>
+                <w:sz w:val="18"/>
+                <w:szCs w:val="18"/>
+                <w:lang w:val="en"/>
+              </w:rPr>
+              <w:br/>
+              <w:t>shift .</w:t>
+            </w:r>
+            <w:proofErr w:type="spellStart"/>
+            <w:r>
+              <w:rPr>
+                <w:rFonts w:ascii="Courier New" w:eastAsia="Times New Roman" w:hAnsi="Courier New" w:cs="Courier New"/>
+                <w:color w:val="333333"/>
+                <w:sz w:val="18"/>
+                <w:szCs w:val="18"/>
+                <w:lang w:val="en"/>
+              </w:rPr>
+              <w:t>req</w:t>
+            </w:r>
+            <w:proofErr w:type="spellEnd"/>
+            <w:r>
+              <w:rPr>
+                <w:rFonts w:ascii="Courier New" w:eastAsia="Times New Roman" w:hAnsi="Courier New" w:cs="Courier New"/>
+                <w:color w:val="333333"/>
+                <w:sz w:val="18"/>
+                <w:szCs w:val="18"/>
+                <w:lang w:val="en"/>
+              </w:rPr>
+              <w:t xml:space="preserve"> r2</w:t>
+            </w:r>
+            <w:r>
+              <w:rPr>
+                <w:rFonts w:ascii="Courier New" w:eastAsia="Times New Roman" w:hAnsi="Courier New" w:cs="Courier New"/>
+                <w:color w:val="333333"/>
+                <w:sz w:val="18"/>
+                <w:szCs w:val="18"/>
+                <w:lang w:val="en"/>
+              </w:rPr>
+              <w:br/>
+              <w:t>current .</w:t>
+            </w:r>
+            <w:proofErr w:type="spellStart"/>
+            <w:r>
+              <w:rPr>
+                <w:rFonts w:ascii="Courier New" w:eastAsia="Times New Roman" w:hAnsi="Courier New" w:cs="Courier New"/>
+                <w:color w:val="333333"/>
+                <w:sz w:val="18"/>
+                <w:szCs w:val="18"/>
+                <w:lang w:val="en"/>
+              </w:rPr>
+              <w:t>req</w:t>
+            </w:r>
+            <w:proofErr w:type="spellEnd"/>
+            <w:r>
+              <w:rPr>
+                <w:rFonts w:ascii="Courier New" w:eastAsia="Times New Roman" w:hAnsi="Courier New" w:cs="Courier New"/>
+                <w:color w:val="333333"/>
+                <w:sz w:val="18"/>
+                <w:szCs w:val="18"/>
+                <w:lang w:val="en"/>
+              </w:rPr>
+              <w:t xml:space="preserve"> r3</w:t>
+            </w:r>
+            <w:r>
+              <w:rPr>
+                <w:rFonts w:ascii="Courier New" w:eastAsia="Times New Roman" w:hAnsi="Courier New" w:cs="Courier New"/>
+                <w:color w:val="333333"/>
+                <w:sz w:val="18"/>
+                <w:szCs w:val="18"/>
+                <w:lang w:val="en"/>
+              </w:rPr>
+              <w:br/>
+            </w:r>
+            <w:r>
+              <w:rPr>
+                <w:rFonts w:ascii="Courier New" w:eastAsia="Times New Roman" w:hAnsi="Courier New" w:cs="Courier New"/>
+                <w:color w:val="333333"/>
+                <w:sz w:val="18"/>
+                <w:szCs w:val="18"/>
+                <w:lang w:val="en"/>
+              </w:rPr>
+              <w:br/>
+            </w:r>
+            <w:proofErr w:type="spellStart"/>
+            <w:r>
+              <w:rPr>
+                <w:rFonts w:ascii="Courier New" w:eastAsia="Times New Roman" w:hAnsi="Courier New" w:cs="Courier New"/>
+                <w:color w:val="333333"/>
+                <w:sz w:val="18"/>
+                <w:szCs w:val="18"/>
+                <w:lang w:val="en"/>
+              </w:rPr>
+              <w:t>clz</w:t>
+            </w:r>
+            <w:proofErr w:type="spellEnd"/>
+            <w:r>
+              <w:rPr>
+                <w:rFonts w:ascii="Courier New" w:eastAsia="Times New Roman" w:hAnsi="Courier New" w:cs="Courier New"/>
+                <w:color w:val="333333"/>
+                <w:sz w:val="18"/>
+                <w:szCs w:val="18"/>
+                <w:lang w:val="en"/>
+              </w:rPr>
+              <w:t xml:space="preserve"> shift,r1</w:t>
+            </w:r>
+            <w:r>
+              <w:rPr>
+                <w:rFonts w:ascii="Courier New" w:eastAsia="Times New Roman" w:hAnsi="Courier New" w:cs="Courier New"/>
+                <w:color w:val="333333"/>
+                <w:sz w:val="18"/>
+                <w:szCs w:val="18"/>
+                <w:lang w:val="en"/>
+              </w:rPr>
+              <w:br/>
+            </w:r>
+            <w:proofErr w:type="spellStart"/>
+            <w:r>
+              <w:rPr>
+                <w:rFonts w:ascii="Courier New" w:eastAsia="Times New Roman" w:hAnsi="Courier New" w:cs="Courier New"/>
+                <w:color w:val="333333"/>
+                <w:sz w:val="18"/>
+                <w:szCs w:val="18"/>
+                <w:lang w:val="en"/>
+              </w:rPr>
+              <w:t>lsl</w:t>
+            </w:r>
+            <w:proofErr w:type="spellEnd"/>
+            <w:r>
+              <w:rPr>
+                <w:rFonts w:ascii="Courier New" w:eastAsia="Times New Roman" w:hAnsi="Courier New" w:cs="Courier New"/>
+                <w:color w:val="333333"/>
+                <w:sz w:val="18"/>
+                <w:szCs w:val="18"/>
+                <w:lang w:val="en"/>
+              </w:rPr>
+              <w:t xml:space="preserve"> current,r1,shift</w:t>
+            </w:r>
+            <w:r>
+              <w:rPr>
+                <w:rFonts w:ascii="Courier New" w:eastAsia="Times New Roman" w:hAnsi="Courier New" w:cs="Courier New"/>
+                <w:color w:val="333333"/>
+                <w:sz w:val="18"/>
+                <w:szCs w:val="18"/>
+                <w:lang w:val="en"/>
+              </w:rPr>
+              <w:br/>
+            </w:r>
+            <w:proofErr w:type="spellStart"/>
+            <w:r>
+              <w:rPr>
+                <w:rFonts w:ascii="Courier New" w:eastAsia="Times New Roman" w:hAnsi="Courier New" w:cs="Courier New"/>
+                <w:color w:val="333333"/>
+                <w:sz w:val="18"/>
+                <w:szCs w:val="18"/>
+                <w:lang w:val="en"/>
+              </w:rPr>
+              <w:t>mov</w:t>
+            </w:r>
+            <w:proofErr w:type="spellEnd"/>
+            <w:r>
+              <w:rPr>
+                <w:rFonts w:ascii="Courier New" w:eastAsia="Times New Roman" w:hAnsi="Courier New" w:cs="Courier New"/>
+                <w:color w:val="333333"/>
+                <w:sz w:val="18"/>
+                <w:szCs w:val="18"/>
+                <w:lang w:val="en"/>
+              </w:rPr>
+              <w:t xml:space="preserve"> remainder,r0</w:t>
+            </w:r>
+            <w:r>
+              <w:rPr>
+                <w:rFonts w:ascii="Courier New" w:eastAsia="Times New Roman" w:hAnsi="Courier New" w:cs="Courier New"/>
+                <w:color w:val="333333"/>
+                <w:sz w:val="18"/>
+                <w:szCs w:val="18"/>
+                <w:lang w:val="en"/>
+              </w:rPr>
+              <w:br/>
+            </w:r>
+            <w:proofErr w:type="spellStart"/>
+            <w:r>
+              <w:rPr>
+                <w:rFonts w:ascii="Courier New" w:eastAsia="Times New Roman" w:hAnsi="Courier New" w:cs="Courier New"/>
+                <w:color w:val="333333"/>
+                <w:sz w:val="18"/>
+                <w:szCs w:val="18"/>
+                <w:lang w:val="en"/>
+              </w:rPr>
+              <w:t>mov</w:t>
+            </w:r>
+            <w:proofErr w:type="spellEnd"/>
+            <w:r>
+              <w:rPr>
+                <w:rFonts w:ascii="Courier New" w:eastAsia="Times New Roman" w:hAnsi="Courier New" w:cs="Courier New"/>
+                <w:color w:val="333333"/>
+                <w:sz w:val="18"/>
+                <w:szCs w:val="18"/>
+                <w:lang w:val="en"/>
+              </w:rPr>
+              <w:t xml:space="preserve"> result,#0</w:t>
+            </w:r>
+            <w:r>
+              <w:rPr>
+                <w:rFonts w:ascii="Courier New" w:eastAsia="Times New Roman" w:hAnsi="Courier New" w:cs="Courier New"/>
+                <w:color w:val="333333"/>
+                <w:sz w:val="18"/>
+                <w:szCs w:val="18"/>
+                <w:lang w:val="en"/>
+              </w:rPr>
+              <w:br/>
+            </w:r>
+            <w:r>
+              <w:rPr>
+                <w:rFonts w:ascii="Courier New" w:eastAsia="Times New Roman" w:hAnsi="Courier New" w:cs="Courier New"/>
+                <w:color w:val="333333"/>
+                <w:sz w:val="18"/>
+                <w:szCs w:val="18"/>
+                <w:lang w:val="en"/>
+              </w:rPr>
+              <w:br/>
+              <w:t>divideU32Loop$:</w:t>
+            </w:r>
+          </w:p>
+          <w:p>
+            <w:pPr>
+              <w:shd w:val="clear" w:color="auto" w:fill="CCCCCC"/>
+              <w:spacing w:line="270" w:lineRule="atLeast"/>
+              <w:rPr>
+                <w:rFonts w:ascii="Courier New" w:eastAsia="Times New Roman" w:hAnsi="Courier New" w:cs="Courier New"/>
+                <w:color w:val="333333"/>
+                <w:sz w:val="18"/>
+                <w:szCs w:val="18"/>
+                <w:lang w:val="en"/>
+              </w:rPr>
+            </w:pPr>
+            <w:proofErr w:type="spellStart"/>
+            <w:r>
+              <w:rPr>
+                <w:rFonts w:ascii="Courier New" w:eastAsia="Times New Roman" w:hAnsi="Courier New" w:cs="Courier New"/>
+                <w:color w:val="333333"/>
+                <w:sz w:val="18"/>
+                <w:szCs w:val="18"/>
+                <w:lang w:val="en"/>
+              </w:rPr>
+              <w:t>cmp</w:t>
+            </w:r>
+            <w:proofErr w:type="spellEnd"/>
+            <w:r>
+              <w:rPr>
+                <w:rFonts w:ascii="Courier New" w:eastAsia="Times New Roman" w:hAnsi="Courier New" w:cs="Courier New"/>
+                <w:color w:val="333333"/>
+                <w:sz w:val="18"/>
+                <w:szCs w:val="18"/>
+                <w:lang w:val="en"/>
+              </w:rPr>
+              <w:t xml:space="preserve"> shift,#0</w:t>
+            </w:r>
+            <w:r>
+              <w:rPr>
+                <w:rFonts w:ascii="Courier New" w:eastAsia="Times New Roman" w:hAnsi="Courier New" w:cs="Courier New"/>
+                <w:color w:val="333333"/>
+                <w:sz w:val="18"/>
+                <w:szCs w:val="18"/>
+                <w:lang w:val="en"/>
+              </w:rPr>
+              <w:br/>
+            </w:r>
+            <w:proofErr w:type="spellStart"/>
+            <w:r>
+              <w:rPr>
+                <w:rFonts w:ascii="Courier New" w:eastAsia="Times New Roman" w:hAnsi="Courier New" w:cs="Courier New"/>
+                <w:color w:val="333333"/>
+                <w:sz w:val="18"/>
+                <w:szCs w:val="18"/>
+                <w:lang w:val="en"/>
+              </w:rPr>
+              <w:t>blt</w:t>
+            </w:r>
+            <w:proofErr w:type="spellEnd"/>
+            <w:r>
+              <w:rPr>
+                <w:rFonts w:ascii="Courier New" w:eastAsia="Times New Roman" w:hAnsi="Courier New" w:cs="Courier New"/>
+                <w:color w:val="333333"/>
+                <w:sz w:val="18"/>
+                <w:szCs w:val="18"/>
+                <w:lang w:val="en"/>
+              </w:rPr>
+              <w:t xml:space="preserve"> divideU32Return$</w:t>
+            </w:r>
+            <w:r>
+              <w:rPr>
+                <w:rFonts w:ascii="Courier New" w:eastAsia="Times New Roman" w:hAnsi="Courier New" w:cs="Courier New"/>
+                <w:color w:val="333333"/>
+                <w:sz w:val="18"/>
+                <w:szCs w:val="18"/>
+                <w:lang w:val="en"/>
+              </w:rPr>
+              <w:br/>
+            </w:r>
+            <w:proofErr w:type="spellStart"/>
+            <w:r>
+              <w:rPr>
+                <w:rFonts w:ascii="Courier New" w:eastAsia="Times New Roman" w:hAnsi="Courier New" w:cs="Courier New"/>
+                <w:color w:val="333333"/>
+                <w:sz w:val="18"/>
+                <w:szCs w:val="18"/>
+                <w:lang w:val="en"/>
+              </w:rPr>
+              <w:t>cmp</w:t>
+            </w:r>
+            <w:proofErr w:type="spellEnd"/>
+            <w:r>
+              <w:rPr>
+                <w:rFonts w:ascii="Courier New" w:eastAsia="Times New Roman" w:hAnsi="Courier New" w:cs="Courier New"/>
+                <w:color w:val="333333"/>
+                <w:sz w:val="18"/>
+                <w:szCs w:val="18"/>
+                <w:lang w:val="en"/>
+              </w:rPr>
+              <w:t xml:space="preserve"> </w:t>
+            </w:r>
+            <w:proofErr w:type="spellStart"/>
+            <w:r>
+              <w:rPr>
+                <w:rFonts w:ascii="Courier New" w:eastAsia="Times New Roman" w:hAnsi="Courier New" w:cs="Courier New"/>
+                <w:color w:val="333333"/>
+                <w:sz w:val="18"/>
+                <w:szCs w:val="18"/>
+                <w:lang w:val="en"/>
+              </w:rPr>
+              <w:t>remainder,current</w:t>
+            </w:r>
+            <w:proofErr w:type="spellEnd"/>
+            <w:r>
+              <w:rPr>
+                <w:rFonts w:ascii="Courier New" w:eastAsia="Times New Roman" w:hAnsi="Courier New" w:cs="Courier New"/>
+                <w:color w:val="333333"/>
+                <w:sz w:val="18"/>
+                <w:szCs w:val="18"/>
+                <w:lang w:val="en"/>
+              </w:rPr>
+              <w:br/>
+            </w:r>
+            <w:r>
+              <w:rPr>
+                <w:rFonts w:ascii="Courier New" w:eastAsia="Times New Roman" w:hAnsi="Courier New" w:cs="Courier New"/>
+                <w:color w:val="333333"/>
+                <w:sz w:val="18"/>
+                <w:szCs w:val="18"/>
+                <w:lang w:val="en"/>
+              </w:rPr>
+              <w:br/>
+            </w:r>
+            <w:proofErr w:type="spellStart"/>
+            <w:r>
+              <w:rPr>
+                <w:rFonts w:ascii="Courier New" w:eastAsia="Times New Roman" w:hAnsi="Courier New" w:cs="Courier New"/>
+                <w:color w:val="333333"/>
+                <w:sz w:val="18"/>
+                <w:szCs w:val="18"/>
+                <w:lang w:val="en"/>
+              </w:rPr>
+              <w:t>addge</w:t>
+            </w:r>
+            <w:proofErr w:type="spellEnd"/>
+            <w:r>
+              <w:rPr>
+                <w:rFonts w:ascii="Courier New" w:eastAsia="Times New Roman" w:hAnsi="Courier New" w:cs="Courier New"/>
+                <w:color w:val="333333"/>
+                <w:sz w:val="18"/>
+                <w:szCs w:val="18"/>
+                <w:lang w:val="en"/>
+              </w:rPr>
+              <w:t xml:space="preserve"> result,result,#1</w:t>
+            </w:r>
+            <w:r>
+              <w:rPr>
+                <w:rFonts w:ascii="Courier New" w:eastAsia="Times New Roman" w:hAnsi="Courier New" w:cs="Courier New"/>
+                <w:color w:val="333333"/>
+                <w:sz w:val="18"/>
+                <w:szCs w:val="18"/>
+                <w:lang w:val="en"/>
+              </w:rPr>
+              <w:br/>
+            </w:r>
+            <w:proofErr w:type="spellStart"/>
+            <w:r>
+              <w:rPr>
+                <w:rFonts w:ascii="Courier New" w:eastAsia="Times New Roman" w:hAnsi="Courier New" w:cs="Courier New"/>
+                <w:color w:val="333333"/>
+                <w:sz w:val="18"/>
+                <w:szCs w:val="18"/>
+                <w:lang w:val="en"/>
+              </w:rPr>
+              <w:t>subge</w:t>
+            </w:r>
+            <w:proofErr w:type="spellEnd"/>
+            <w:r>
+              <w:rPr>
+                <w:rFonts w:ascii="Courier New" w:eastAsia="Times New Roman" w:hAnsi="Courier New" w:cs="Courier New"/>
+                <w:color w:val="333333"/>
+                <w:sz w:val="18"/>
+                <w:szCs w:val="18"/>
+                <w:lang w:val="en"/>
+              </w:rPr>
+              <w:t xml:space="preserve"> </w:t>
+            </w:r>
+            <w:proofErr w:type="spellStart"/>
+            <w:r>
+              <w:rPr>
+                <w:rFonts w:ascii="Courier New" w:eastAsia="Times New Roman" w:hAnsi="Courier New" w:cs="Courier New"/>
+                <w:color w:val="333333"/>
+                <w:sz w:val="18"/>
+                <w:szCs w:val="18"/>
+                <w:lang w:val="en"/>
+              </w:rPr>
+              <w:t>remainder,current</w:t>
+            </w:r>
+            <w:proofErr w:type="spellEnd"/>
+            <w:r>
+              <w:rPr>
+                <w:rFonts w:ascii="Courier New" w:eastAsia="Times New Roman" w:hAnsi="Courier New" w:cs="Courier New"/>
+                <w:color w:val="333333"/>
+                <w:sz w:val="18"/>
+                <w:szCs w:val="18"/>
+                <w:lang w:val="en"/>
+              </w:rPr>
+              <w:br/>
+              <w:t>sub shift,#1</w:t>
+            </w:r>
+            <w:r>
+              <w:rPr>
+                <w:rFonts w:ascii="Courier New" w:eastAsia="Times New Roman" w:hAnsi="Courier New" w:cs="Courier New"/>
+                <w:color w:val="333333"/>
+                <w:sz w:val="18"/>
+                <w:szCs w:val="18"/>
+                <w:lang w:val="en"/>
+              </w:rPr>
+              <w:br/>
+            </w:r>
+            <w:proofErr w:type="spellStart"/>
+            <w:r>
+              <w:rPr>
+                <w:rFonts w:ascii="Courier New" w:eastAsia="Times New Roman" w:hAnsi="Courier New" w:cs="Courier New"/>
+                <w:color w:val="333333"/>
+                <w:sz w:val="18"/>
+                <w:szCs w:val="18"/>
+                <w:lang w:val="en"/>
+              </w:rPr>
+              <w:t>lsr</w:t>
+            </w:r>
+            <w:proofErr w:type="spellEnd"/>
+            <w:r>
+              <w:rPr>
+                <w:rFonts w:ascii="Courier New" w:eastAsia="Times New Roman" w:hAnsi="Courier New" w:cs="Courier New"/>
+                <w:color w:val="333333"/>
+                <w:sz w:val="18"/>
+                <w:szCs w:val="18"/>
+                <w:lang w:val="en"/>
+              </w:rPr>
+              <w:t xml:space="preserve"> current,#1</w:t>
+            </w:r>
+            <w:r>
+              <w:rPr>
+                <w:rFonts w:ascii="Courier New" w:eastAsia="Times New Roman" w:hAnsi="Courier New" w:cs="Courier New"/>
+                <w:color w:val="333333"/>
+                <w:sz w:val="18"/>
+                <w:szCs w:val="18"/>
+                <w:lang w:val="en"/>
+              </w:rPr>
+              <w:br/>
+            </w:r>
+            <w:proofErr w:type="spellStart"/>
+            <w:r>
+              <w:rPr>
+                <w:rFonts w:ascii="Courier New" w:eastAsia="Times New Roman" w:hAnsi="Courier New" w:cs="Courier New"/>
+                <w:color w:val="333333"/>
+                <w:sz w:val="18"/>
+                <w:szCs w:val="18"/>
+                <w:lang w:val="en"/>
+              </w:rPr>
+              <w:t>lsl</w:t>
+            </w:r>
+            <w:proofErr w:type="spellEnd"/>
+            <w:r>
+              <w:rPr>
+                <w:rFonts w:ascii="Courier New" w:eastAsia="Times New Roman" w:hAnsi="Courier New" w:cs="Courier New"/>
+                <w:color w:val="333333"/>
+                <w:sz w:val="18"/>
+                <w:szCs w:val="18"/>
+                <w:lang w:val="en"/>
+              </w:rPr>
+              <w:t xml:space="preserve"> result,#1</w:t>
+            </w:r>
+            <w:r>
+              <w:rPr>
+                <w:rFonts w:ascii="Courier New" w:eastAsia="Times New Roman" w:hAnsi="Courier New" w:cs="Courier New"/>
+                <w:color w:val="333333"/>
+                <w:sz w:val="18"/>
+                <w:szCs w:val="18"/>
+                <w:lang w:val="en"/>
+              </w:rPr>
+              <w:br/>
+              <w:t>b divideU32Loop$</w:t>
+            </w:r>
+          </w:p>
+          <w:p>
+            <w:pPr>
+              <w:shd w:val="clear" w:color="auto" w:fill="CCCCCC"/>
+              <w:spacing w:line="270" w:lineRule="atLeast"/>
+              <w:rPr>
+                <w:rFonts w:ascii="Courier New" w:hAnsi="Courier New" w:cs="Courier New" w:hint="eastAsia"/>
+                <w:color w:val="333333"/>
+                <w:sz w:val="18"/>
+                <w:szCs w:val="18"/>
+                <w:lang w:val="en"/>
+              </w:rPr>
+            </w:pPr>
+            <w:r>
+              <w:rPr>
+                <w:rFonts w:ascii="Courier New" w:eastAsia="Times New Roman" w:hAnsi="Courier New" w:cs="Courier New"/>
+                <w:color w:val="333333"/>
+                <w:sz w:val="18"/>
+                <w:szCs w:val="18"/>
+                <w:lang w:val="en"/>
+              </w:rPr>
+              <w:lastRenderedPageBreak/>
+              <w:br/>
+              <w:t>divideU32Return$:</w:t>
+            </w:r>
+            <w:r>
+              <w:rPr>
+                <w:rFonts w:ascii="Courier New" w:eastAsia="Times New Roman" w:hAnsi="Courier New" w:cs="Courier New"/>
+                <w:color w:val="333333"/>
+                <w:sz w:val="18"/>
+                <w:szCs w:val="18"/>
+                <w:lang w:val="en"/>
+              </w:rPr>
+              <w:br/>
+              <w:t>.</w:t>
+            </w:r>
+            <w:proofErr w:type="spellStart"/>
+            <w:r>
+              <w:rPr>
+                <w:rFonts w:ascii="Courier New" w:eastAsia="Times New Roman" w:hAnsi="Courier New" w:cs="Courier New"/>
+                <w:color w:val="333333"/>
+                <w:sz w:val="18"/>
+                <w:szCs w:val="18"/>
+                <w:lang w:val="en"/>
+              </w:rPr>
+              <w:t>unreq</w:t>
+            </w:r>
+            <w:proofErr w:type="spellEnd"/>
+            <w:r>
+              <w:rPr>
+                <w:rFonts w:ascii="Courier New" w:eastAsia="Times New Roman" w:hAnsi="Courier New" w:cs="Courier New"/>
+                <w:color w:val="333333"/>
+                <w:sz w:val="18"/>
+                <w:szCs w:val="18"/>
+                <w:lang w:val="en"/>
+              </w:rPr>
+              <w:t xml:space="preserve"> current</w:t>
+            </w:r>
+            <w:r>
+              <w:rPr>
+                <w:rFonts w:ascii="Courier New" w:eastAsia="Times New Roman" w:hAnsi="Courier New" w:cs="Courier New"/>
+                <w:color w:val="333333"/>
+                <w:sz w:val="18"/>
+                <w:szCs w:val="18"/>
+                <w:lang w:val="en"/>
+              </w:rPr>
+              <w:br/>
+            </w:r>
+            <w:proofErr w:type="spellStart"/>
+            <w:r>
+              <w:rPr>
+                <w:rFonts w:ascii="Courier New" w:eastAsia="Times New Roman" w:hAnsi="Courier New" w:cs="Courier New"/>
+                <w:color w:val="333333"/>
+                <w:sz w:val="18"/>
+                <w:szCs w:val="18"/>
+                <w:lang w:val="en"/>
+              </w:rPr>
+              <w:t>mov</w:t>
+            </w:r>
+            <w:proofErr w:type="spellEnd"/>
+            <w:r>
+              <w:rPr>
+                <w:rFonts w:ascii="Courier New" w:eastAsia="Times New Roman" w:hAnsi="Courier New" w:cs="Courier New"/>
+                <w:color w:val="333333"/>
+                <w:sz w:val="18"/>
+                <w:szCs w:val="18"/>
+                <w:lang w:val="en"/>
+              </w:rPr>
+              <w:t xml:space="preserve"> </w:t>
+            </w:r>
+            <w:proofErr w:type="spellStart"/>
+            <w:r>
+              <w:rPr>
+                <w:rFonts w:ascii="Courier New" w:eastAsia="Times New Roman" w:hAnsi="Courier New" w:cs="Courier New"/>
+                <w:color w:val="333333"/>
+                <w:sz w:val="18"/>
+                <w:szCs w:val="18"/>
+                <w:lang w:val="en"/>
+              </w:rPr>
+              <w:t>pc,lr</w:t>
+            </w:r>
+            <w:proofErr w:type="spellEnd"/>
+            <w:r>
+              <w:rPr>
+                <w:rFonts w:ascii="Courier New" w:eastAsia="Times New Roman" w:hAnsi="Courier New" w:cs="Courier New"/>
+                <w:color w:val="333333"/>
+                <w:sz w:val="18"/>
+                <w:szCs w:val="18"/>
+                <w:lang w:val="en"/>
+              </w:rPr>
+              <w:br/>
+            </w:r>
+            <w:r>
+              <w:rPr>
+                <w:rFonts w:ascii="Courier New" w:eastAsia="Times New Roman" w:hAnsi="Courier New" w:cs="Courier New"/>
+                <w:color w:val="333333"/>
+                <w:sz w:val="18"/>
+                <w:szCs w:val="18"/>
+                <w:lang w:val="en"/>
+              </w:rPr>
+              <w:br/>
+              <w:t>.</w:t>
+            </w:r>
+            <w:proofErr w:type="spellStart"/>
+            <w:r>
+              <w:rPr>
+                <w:rFonts w:ascii="Courier New" w:eastAsia="Times New Roman" w:hAnsi="Courier New" w:cs="Courier New"/>
+                <w:color w:val="333333"/>
+                <w:sz w:val="18"/>
+                <w:szCs w:val="18"/>
+                <w:lang w:val="en"/>
+              </w:rPr>
+              <w:t>unreq</w:t>
+            </w:r>
+            <w:proofErr w:type="spellEnd"/>
+            <w:r>
+              <w:rPr>
+                <w:rFonts w:ascii="Courier New" w:eastAsia="Times New Roman" w:hAnsi="Courier New" w:cs="Courier New"/>
+                <w:color w:val="333333"/>
+                <w:sz w:val="18"/>
+                <w:szCs w:val="18"/>
+                <w:lang w:val="en"/>
+              </w:rPr>
+              <w:t xml:space="preserve"> result</w:t>
+            </w:r>
+            <w:r>
+              <w:rPr>
+                <w:rFonts w:ascii="Courier New" w:eastAsia="Times New Roman" w:hAnsi="Courier New" w:cs="Courier New"/>
+                <w:color w:val="333333"/>
+                <w:sz w:val="18"/>
+                <w:szCs w:val="18"/>
+                <w:lang w:val="en"/>
+              </w:rPr>
+              <w:br/>
+              <w:t>.</w:t>
+            </w:r>
+            <w:proofErr w:type="spellStart"/>
+            <w:r>
+              <w:rPr>
+                <w:rFonts w:ascii="Courier New" w:eastAsia="Times New Roman" w:hAnsi="Courier New" w:cs="Courier New"/>
+                <w:color w:val="333333"/>
+                <w:sz w:val="18"/>
+                <w:szCs w:val="18"/>
+                <w:lang w:val="en"/>
+              </w:rPr>
+              <w:t>unreq</w:t>
+            </w:r>
+            <w:proofErr w:type="spellEnd"/>
+            <w:r>
+              <w:rPr>
+                <w:rFonts w:ascii="Courier New" w:eastAsia="Times New Roman" w:hAnsi="Courier New" w:cs="Courier New"/>
+                <w:color w:val="333333"/>
+                <w:sz w:val="18"/>
+                <w:szCs w:val="18"/>
+                <w:lang w:val="en"/>
+              </w:rPr>
+              <w:t xml:space="preserve"> remainder</w:t>
+            </w:r>
+            <w:r>
+              <w:rPr>
+                <w:rFonts w:ascii="Courier New" w:eastAsia="Times New Roman" w:hAnsi="Courier New" w:cs="Courier New"/>
+                <w:color w:val="333333"/>
+                <w:sz w:val="18"/>
+                <w:szCs w:val="18"/>
+                <w:lang w:val="en"/>
+              </w:rPr>
+              <w:br/>
+              <w:t>.</w:t>
+            </w:r>
+            <w:proofErr w:type="spellStart"/>
+            <w:r>
+              <w:rPr>
+                <w:rFonts w:ascii="Courier New" w:eastAsia="Times New Roman" w:hAnsi="Courier New" w:cs="Courier New"/>
+                <w:color w:val="333333"/>
+                <w:sz w:val="18"/>
+                <w:szCs w:val="18"/>
+                <w:lang w:val="en"/>
+              </w:rPr>
+              <w:t>unreq</w:t>
+            </w:r>
+            <w:proofErr w:type="spellEnd"/>
+            <w:r>
+              <w:rPr>
+                <w:rFonts w:ascii="Courier New" w:eastAsia="Times New Roman" w:hAnsi="Courier New" w:cs="Courier New"/>
+                <w:color w:val="333333"/>
+                <w:sz w:val="18"/>
+                <w:szCs w:val="18"/>
+                <w:lang w:val="en"/>
+              </w:rPr>
+              <w:t xml:space="preserve"> shift</w:t>
+            </w:r>
+          </w:p>
+          <w:p>
+            <w:r>
               <w:rPr>
                 <w:rFonts w:hint="eastAsia"/>
               </w:rPr>
+              <w:t>指令</w:t>
+            </w:r>
+            <w:proofErr w:type="spellStart"/>
+            <w:r>
+              <w:rPr>
+                <w:rFonts w:hint="eastAsia"/>
+              </w:rPr>
+              <w:t>clz</w:t>
+            </w:r>
+            <w:proofErr w:type="spellEnd"/>
+            <w:r>
+              <w:t xml:space="preserve"> </w:t>
+            </w:r>
+            <w:proofErr w:type="spellStart"/>
+            <w:r>
+              <w:t>dest</w:t>
+            </w:r>
+            <w:proofErr w:type="spellEnd"/>
+            <w:r>
+              <w:t xml:space="preserve">, </w:t>
+            </w:r>
+            <w:proofErr w:type="spellStart"/>
+            <w:r>
+              <w:t>src</w:t>
+            </w:r>
+            <w:proofErr w:type="spellEnd"/>
+            <w:r>
+              <w:rPr>
+                <w:rFonts w:hint="eastAsia"/>
+              </w:rPr>
+              <w:t>将把</w:t>
+            </w:r>
+            <w:proofErr w:type="spellStart"/>
+            <w:r>
+              <w:rPr>
+                <w:rFonts w:hint="eastAsia"/>
+              </w:rPr>
+              <w:t>dest</w:t>
+            </w:r>
+            <w:proofErr w:type="spellEnd"/>
+            <w:r>
+              <w:rPr>
+                <w:rFonts w:hint="eastAsia"/>
+              </w:rPr>
+              <w:t>寄存器中开始的零的个数存储在寄存器</w:t>
+            </w:r>
+            <w:proofErr w:type="spellStart"/>
+            <w:r>
+              <w:rPr>
+                <w:rFonts w:hint="eastAsia"/>
+              </w:rPr>
+              <w:t>src</w:t>
+            </w:r>
+            <w:proofErr w:type="spellEnd"/>
+            <w:r>
+              <w:rPr>
+                <w:rFonts w:hint="eastAsia"/>
+              </w:rPr>
+              <w:t>中。</w:t>
+            </w:r>
+          </w:p>
+          <w:p/>
+          <w:p/>
+          <w:p/>
+          <w:p>
+            <w:r>
+              <w:rPr>
+                <w:rFonts w:hint="eastAsia"/>
+              </w:rPr>
+              <w:t>或许，你已经看出来了。这个函数的效率看起来还不错。的确，这个函数确实很漂亮，但是你要谨记，除法操作是一个代价昂贵的操作。因为我们以后的操作系统和其上的应用会大量的使用到该函数，所以，对该函数的任何改进，效果将是</w:t>
+            </w:r>
+            <w:proofErr w:type="gramStart"/>
+            <w:r>
+              <w:rPr>
+                <w:rFonts w:hint="eastAsia"/>
+              </w:rPr>
+              <w:t>非常</w:t>
+            </w:r>
+            <w:proofErr w:type="gramEnd"/>
+            <w:r>
+              <w:rPr>
+                <w:rFonts w:hint="eastAsia"/>
+              </w:rPr>
+              <w:t>棒的。当我们想要优化一段包含循环的代码，我们应该总是下意识地考虑这个循环要执行多少次。在本例中，当输入是</w:t>
+            </w:r>
+            <w:r>
+              <w:rPr>
+                <w:rFonts w:hint="eastAsia"/>
+              </w:rPr>
+              <w:t>1</w:t>
+            </w:r>
+            <w:r>
+              <w:rPr>
+                <w:rFonts w:hint="eastAsia"/>
+              </w:rPr>
+              <w:t>时，循环将执行最大</w:t>
+            </w:r>
+            <w:r>
+              <w:rPr>
+                <w:rFonts w:hint="eastAsia"/>
+              </w:rPr>
+              <w:t>的次数，</w:t>
+            </w:r>
+            <w:r>
+              <w:rPr>
+                <w:rFonts w:hint="eastAsia"/>
+              </w:rPr>
+              <w:t>31</w:t>
+            </w:r>
+            <w:r>
+              <w:rPr>
+                <w:rFonts w:hint="eastAsia"/>
+              </w:rPr>
+              <w:t>次。不用其他特殊的手段，改进这个循环还是很容易的。例如当计算</w:t>
+            </w:r>
+            <w:r>
+              <w:rPr>
+                <w:rFonts w:hint="eastAsia"/>
+              </w:rPr>
+              <w:t>1</w:t>
+            </w:r>
+            <w:r>
+              <w:rPr>
+                <w:rFonts w:hint="eastAsia"/>
+              </w:rPr>
+              <w:t>除以</w:t>
+            </w:r>
+            <w:r>
+              <w:rPr>
+                <w:rFonts w:hint="eastAsia"/>
+              </w:rPr>
+              <w:t>1</w:t>
+            </w:r>
+            <w:r>
+              <w:rPr>
+                <w:rFonts w:hint="eastAsia"/>
+              </w:rPr>
+              <w:t>时，根本不需要进行移动，也不需要</w:t>
+            </w:r>
+            <w:r>
+              <w:rPr>
+                <w:rFonts w:hint="eastAsia"/>
+              </w:rPr>
+              <w:t>在其上的每个位置都移动除数。可以使用新指令</w:t>
+            </w:r>
+            <w:proofErr w:type="spellStart"/>
+            <w:r>
+              <w:rPr>
+                <w:rFonts w:hint="eastAsia"/>
+              </w:rPr>
+              <w:t>clz</w:t>
+            </w:r>
+            <w:proofErr w:type="spellEnd"/>
+            <w:r>
+              <w:rPr>
+                <w:rFonts w:hint="eastAsia"/>
+              </w:rPr>
+              <w:t>来改进这个操作。</w:t>
+            </w:r>
+            <w:r>
+              <w:rPr>
+                <w:rFonts w:hint="eastAsia"/>
+              </w:rPr>
+              <w:t>只需要把其放在除法的地方并且把移动操作删除即可。</w:t>
+            </w:r>
+            <w:r>
+              <w:rPr>
+                <w:rFonts w:hint="eastAsia"/>
+              </w:rPr>
+              <w:t>1</w:t>
+            </w:r>
+            <w:r>
+              <w:rPr>
+                <w:rFonts w:hint="eastAsia"/>
+              </w:rPr>
+              <w:t>除以</w:t>
+            </w:r>
+            <w:r>
+              <w:rPr>
+                <w:rFonts w:hint="eastAsia"/>
+              </w:rPr>
+              <w:t>1</w:t>
+            </w:r>
+            <w:r>
+              <w:rPr>
+                <w:rFonts w:hint="eastAsia"/>
+              </w:rPr>
+              <w:t>的情况下，移动的次数会是</w:t>
+            </w:r>
+            <w:r>
+              <w:rPr>
+                <w:rFonts w:hint="eastAsia"/>
+              </w:rPr>
+              <w:t>0</w:t>
+            </w:r>
+            <w:r>
+              <w:rPr>
+                <w:rFonts w:hint="eastAsia"/>
+              </w:rPr>
+              <w:t>，这正好证实了并不需要移动操作。如果其导致移动为负数时，那意味着除数大于被除数，这样商是</w:t>
+            </w:r>
+            <w:r>
+              <w:rPr>
+                <w:rFonts w:hint="eastAsia"/>
+              </w:rPr>
+              <w:t>0</w:t>
+            </w:r>
+            <w:r>
+              <w:rPr>
+                <w:rFonts w:hint="eastAsia"/>
+              </w:rPr>
+              <w:t>，余数就是被除数。另外一个快速测试的用例就是：被除数是</w:t>
+            </w:r>
+            <w:r>
+              <w:rPr>
+                <w:rFonts w:hint="eastAsia"/>
+              </w:rPr>
+              <w:t>0</w:t>
+            </w:r>
+            <w:r>
+              <w:rPr>
+                <w:rFonts w:hint="eastAsia"/>
+              </w:rPr>
+              <w:t>的情况。在此种情况下，我们将拥有一个完美的除法，并且我们能够把循环停下来。</w:t>
+            </w:r>
+          </w:p>
+          <w:p>
+            <w:pPr>
+              <w:shd w:val="clear" w:color="auto" w:fill="CCCCCC"/>
+              <w:spacing w:line="270" w:lineRule="atLeast"/>
+              <w:rPr>
+                <w:rFonts w:ascii="Courier New" w:eastAsia="Times New Roman" w:hAnsi="Courier New" w:cs="Courier New"/>
+                <w:color w:val="333333"/>
+                <w:sz w:val="18"/>
+                <w:szCs w:val="18"/>
+                <w:lang w:val="en"/>
+              </w:rPr>
             </w:pPr>
             <w:r>
               <w:rPr>
+                <w:rFonts w:ascii="Courier New" w:eastAsia="Times New Roman" w:hAnsi="Courier New" w:cs="Courier New"/>
+                <w:color w:val="333333"/>
+                <w:sz w:val="18"/>
+                <w:szCs w:val="18"/>
+                <w:lang w:val="en"/>
+              </w:rPr>
+              <w:t>.</w:t>
+            </w:r>
+            <w:proofErr w:type="spellStart"/>
+            <w:r>
+              <w:rPr>
+                <w:rFonts w:ascii="Courier New" w:eastAsia="Times New Roman" w:hAnsi="Courier New" w:cs="Courier New"/>
+                <w:color w:val="333333"/>
+                <w:sz w:val="18"/>
+                <w:szCs w:val="18"/>
+                <w:lang w:val="en"/>
+              </w:rPr>
+              <w:t>globl</w:t>
+            </w:r>
+            <w:proofErr w:type="spellEnd"/>
+            <w:r>
+              <w:rPr>
+                <w:rFonts w:ascii="Courier New" w:eastAsia="Times New Roman" w:hAnsi="Courier New" w:cs="Courier New"/>
+                <w:color w:val="333333"/>
+                <w:sz w:val="18"/>
+                <w:szCs w:val="18"/>
+                <w:lang w:val="en"/>
+              </w:rPr>
+              <w:t xml:space="preserve"> DivideU32</w:t>
+            </w:r>
+            <w:r>
+              <w:rPr>
+                <w:rFonts w:ascii="Courier New" w:eastAsia="Times New Roman" w:hAnsi="Courier New" w:cs="Courier New"/>
+                <w:color w:val="333333"/>
+                <w:sz w:val="18"/>
+                <w:szCs w:val="18"/>
+                <w:lang w:val="en"/>
+              </w:rPr>
+              <w:br/>
+            </w:r>
+            <w:proofErr w:type="spellStart"/>
+            <w:r>
+              <w:rPr>
+                <w:rFonts w:ascii="Courier New" w:eastAsia="Times New Roman" w:hAnsi="Courier New" w:cs="Courier New"/>
+                <w:color w:val="333333"/>
+                <w:sz w:val="18"/>
+                <w:szCs w:val="18"/>
+                <w:lang w:val="en"/>
+              </w:rPr>
+              <w:t>DivideU32</w:t>
+            </w:r>
+            <w:proofErr w:type="spellEnd"/>
+            <w:r>
+              <w:rPr>
+                <w:rFonts w:ascii="Courier New" w:eastAsia="Times New Roman" w:hAnsi="Courier New" w:cs="Courier New"/>
+                <w:color w:val="333333"/>
+                <w:sz w:val="18"/>
+                <w:szCs w:val="18"/>
+                <w:lang w:val="en"/>
+              </w:rPr>
+              <w:t>:</w:t>
+            </w:r>
+            <w:r>
+              <w:rPr>
+                <w:rFonts w:ascii="Courier New" w:eastAsia="Times New Roman" w:hAnsi="Courier New" w:cs="Courier New"/>
+                <w:color w:val="333333"/>
+                <w:sz w:val="18"/>
+                <w:szCs w:val="18"/>
+                <w:lang w:val="en"/>
+              </w:rPr>
+              <w:br/>
+              <w:t>result .</w:t>
+            </w:r>
+            <w:proofErr w:type="spellStart"/>
+            <w:r>
+              <w:rPr>
+                <w:rFonts w:ascii="Courier New" w:eastAsia="Times New Roman" w:hAnsi="Courier New" w:cs="Courier New"/>
+                <w:color w:val="333333"/>
+                <w:sz w:val="18"/>
+                <w:szCs w:val="18"/>
+                <w:lang w:val="en"/>
+              </w:rPr>
+              <w:t>req</w:t>
+            </w:r>
+            <w:proofErr w:type="spellEnd"/>
+            <w:r>
+              <w:rPr>
+                <w:rFonts w:ascii="Courier New" w:eastAsia="Times New Roman" w:hAnsi="Courier New" w:cs="Courier New"/>
+                <w:color w:val="333333"/>
+                <w:sz w:val="18"/>
+                <w:szCs w:val="18"/>
+                <w:lang w:val="en"/>
+              </w:rPr>
+              <w:t xml:space="preserve"> r0</w:t>
+            </w:r>
+            <w:r>
+              <w:rPr>
+                <w:rFonts w:ascii="Courier New" w:eastAsia="Times New Roman" w:hAnsi="Courier New" w:cs="Courier New"/>
+                <w:color w:val="333333"/>
+                <w:sz w:val="18"/>
+                <w:szCs w:val="18"/>
+                <w:lang w:val="en"/>
+              </w:rPr>
+              <w:br/>
+              <w:t>remainder .</w:t>
+            </w:r>
+            <w:proofErr w:type="spellStart"/>
+            <w:r>
+              <w:rPr>
+                <w:rFonts w:ascii="Courier New" w:eastAsia="Times New Roman" w:hAnsi="Courier New" w:cs="Courier New"/>
+                <w:color w:val="333333"/>
+                <w:sz w:val="18"/>
+                <w:szCs w:val="18"/>
+                <w:lang w:val="en"/>
+              </w:rPr>
+              <w:t>req</w:t>
+            </w:r>
+            <w:proofErr w:type="spellEnd"/>
+            <w:r>
+              <w:rPr>
+                <w:rFonts w:ascii="Courier New" w:eastAsia="Times New Roman" w:hAnsi="Courier New" w:cs="Courier New"/>
+                <w:color w:val="333333"/>
+                <w:sz w:val="18"/>
+                <w:szCs w:val="18"/>
+                <w:lang w:val="en"/>
+              </w:rPr>
+              <w:t xml:space="preserve"> r1</w:t>
+            </w:r>
+            <w:r>
+              <w:rPr>
+                <w:rFonts w:ascii="Courier New" w:eastAsia="Times New Roman" w:hAnsi="Courier New" w:cs="Courier New"/>
+                <w:color w:val="333333"/>
+                <w:sz w:val="18"/>
+                <w:szCs w:val="18"/>
+                <w:lang w:val="en"/>
+              </w:rPr>
+              <w:br/>
+              <w:t>shift .</w:t>
+            </w:r>
+            <w:proofErr w:type="spellStart"/>
+            <w:r>
+              <w:rPr>
+                <w:rFonts w:ascii="Courier New" w:eastAsia="Times New Roman" w:hAnsi="Courier New" w:cs="Courier New"/>
+                <w:color w:val="333333"/>
+                <w:sz w:val="18"/>
+                <w:szCs w:val="18"/>
+                <w:lang w:val="en"/>
+              </w:rPr>
+              <w:t>req</w:t>
+            </w:r>
+            <w:proofErr w:type="spellEnd"/>
+            <w:r>
+              <w:rPr>
+                <w:rFonts w:ascii="Courier New" w:eastAsia="Times New Roman" w:hAnsi="Courier New" w:cs="Courier New"/>
+                <w:color w:val="333333"/>
+                <w:sz w:val="18"/>
+                <w:szCs w:val="18"/>
+                <w:lang w:val="en"/>
+              </w:rPr>
+              <w:t xml:space="preserve"> r2</w:t>
+            </w:r>
+            <w:r>
+              <w:rPr>
+                <w:rFonts w:ascii="Courier New" w:eastAsia="Times New Roman" w:hAnsi="Courier New" w:cs="Courier New"/>
+                <w:color w:val="333333"/>
+                <w:sz w:val="18"/>
+                <w:szCs w:val="18"/>
+                <w:lang w:val="en"/>
+              </w:rPr>
+              <w:br/>
+              <w:t>current .</w:t>
+            </w:r>
+            <w:proofErr w:type="spellStart"/>
+            <w:r>
+              <w:rPr>
+                <w:rFonts w:ascii="Courier New" w:eastAsia="Times New Roman" w:hAnsi="Courier New" w:cs="Courier New"/>
+                <w:color w:val="333333"/>
+                <w:sz w:val="18"/>
+                <w:szCs w:val="18"/>
+                <w:lang w:val="en"/>
+              </w:rPr>
+              <w:t>req</w:t>
+            </w:r>
+            <w:proofErr w:type="spellEnd"/>
+            <w:r>
+              <w:rPr>
+                <w:rFonts w:ascii="Courier New" w:eastAsia="Times New Roman" w:hAnsi="Courier New" w:cs="Courier New"/>
+                <w:color w:val="333333"/>
+                <w:sz w:val="18"/>
+                <w:szCs w:val="18"/>
+                <w:lang w:val="en"/>
+              </w:rPr>
+              <w:t xml:space="preserve"> r3</w:t>
+            </w:r>
+            <w:r>
+              <w:rPr>
+                <w:rFonts w:ascii="Courier New" w:eastAsia="Times New Roman" w:hAnsi="Courier New" w:cs="Courier New"/>
+                <w:color w:val="333333"/>
+                <w:sz w:val="18"/>
+                <w:szCs w:val="18"/>
+                <w:lang w:val="en"/>
+              </w:rPr>
+              <w:br/>
+            </w:r>
+            <w:r>
+              <w:rPr>
+                <w:rFonts w:ascii="Courier New" w:eastAsia="Times New Roman" w:hAnsi="Courier New" w:cs="Courier New"/>
+                <w:color w:val="333333"/>
+                <w:sz w:val="18"/>
+                <w:szCs w:val="18"/>
+                <w:lang w:val="en"/>
+              </w:rPr>
+              <w:br/>
+            </w:r>
+            <w:proofErr w:type="spellStart"/>
+            <w:r>
+              <w:rPr>
+                <w:rFonts w:ascii="Courier New" w:eastAsia="Times New Roman" w:hAnsi="Courier New" w:cs="Courier New"/>
+                <w:color w:val="333333"/>
+                <w:sz w:val="18"/>
+                <w:szCs w:val="18"/>
+                <w:lang w:val="en"/>
+              </w:rPr>
+              <w:t>clz</w:t>
+            </w:r>
+            <w:proofErr w:type="spellEnd"/>
+            <w:r>
+              <w:rPr>
+                <w:rFonts w:ascii="Courier New" w:eastAsia="Times New Roman" w:hAnsi="Courier New" w:cs="Courier New"/>
+                <w:color w:val="333333"/>
+                <w:sz w:val="18"/>
+                <w:szCs w:val="18"/>
+                <w:lang w:val="en"/>
+              </w:rPr>
+              <w:t xml:space="preserve"> shift,r1</w:t>
+            </w:r>
+            <w:r>
+              <w:rPr>
+                <w:rFonts w:ascii="Courier New" w:eastAsia="Times New Roman" w:hAnsi="Courier New" w:cs="Courier New"/>
+                <w:color w:val="333333"/>
+                <w:sz w:val="18"/>
+                <w:szCs w:val="18"/>
+                <w:lang w:val="en"/>
+              </w:rPr>
+              <w:br/>
+            </w:r>
+            <w:proofErr w:type="spellStart"/>
+            <w:r>
+              <w:rPr>
+                <w:rFonts w:ascii="Courier New" w:eastAsia="Times New Roman" w:hAnsi="Courier New" w:cs="Courier New"/>
+                <w:color w:val="333333"/>
+                <w:sz w:val="18"/>
+                <w:szCs w:val="18"/>
+                <w:lang w:val="en"/>
+              </w:rPr>
+              <w:lastRenderedPageBreak/>
+              <w:t>clz</w:t>
+            </w:r>
+            <w:proofErr w:type="spellEnd"/>
+            <w:r>
+              <w:rPr>
+                <w:rFonts w:ascii="Courier New" w:eastAsia="Times New Roman" w:hAnsi="Courier New" w:cs="Courier New"/>
+                <w:color w:val="333333"/>
+                <w:sz w:val="18"/>
+                <w:szCs w:val="18"/>
+                <w:lang w:val="en"/>
+              </w:rPr>
+              <w:t xml:space="preserve"> r3,r0</w:t>
+            </w:r>
+            <w:r>
+              <w:rPr>
+                <w:rFonts w:ascii="Courier New" w:eastAsia="Times New Roman" w:hAnsi="Courier New" w:cs="Courier New"/>
+                <w:color w:val="333333"/>
+                <w:sz w:val="18"/>
+                <w:szCs w:val="18"/>
+                <w:lang w:val="en"/>
+              </w:rPr>
+              <w:br/>
+              <w:t>subs shift,r3</w:t>
+            </w:r>
+            <w:r>
+              <w:rPr>
+                <w:rFonts w:ascii="Courier New" w:eastAsia="Times New Roman" w:hAnsi="Courier New" w:cs="Courier New"/>
+                <w:color w:val="333333"/>
+                <w:sz w:val="18"/>
+                <w:szCs w:val="18"/>
+                <w:lang w:val="en"/>
+              </w:rPr>
+              <w:br/>
+            </w:r>
+            <w:proofErr w:type="spellStart"/>
+            <w:r>
+              <w:rPr>
+                <w:rFonts w:ascii="Courier New" w:eastAsia="Times New Roman" w:hAnsi="Courier New" w:cs="Courier New"/>
+                <w:color w:val="333333"/>
+                <w:sz w:val="18"/>
+                <w:szCs w:val="18"/>
+                <w:lang w:val="en"/>
+              </w:rPr>
+              <w:t>lsl</w:t>
+            </w:r>
+            <w:proofErr w:type="spellEnd"/>
+            <w:r>
+              <w:rPr>
+                <w:rFonts w:ascii="Courier New" w:eastAsia="Times New Roman" w:hAnsi="Courier New" w:cs="Courier New"/>
+                <w:color w:val="333333"/>
+                <w:sz w:val="18"/>
+                <w:szCs w:val="18"/>
+                <w:lang w:val="en"/>
+              </w:rPr>
+              <w:t xml:space="preserve"> current,r1,shift</w:t>
+            </w:r>
+            <w:r>
+              <w:rPr>
+                <w:rFonts w:ascii="Courier New" w:eastAsia="Times New Roman" w:hAnsi="Courier New" w:cs="Courier New"/>
+                <w:color w:val="333333"/>
+                <w:sz w:val="18"/>
+                <w:szCs w:val="18"/>
+                <w:lang w:val="en"/>
+              </w:rPr>
+              <w:br/>
+            </w:r>
+            <w:proofErr w:type="spellStart"/>
+            <w:r>
+              <w:rPr>
+                <w:rFonts w:ascii="Courier New" w:eastAsia="Times New Roman" w:hAnsi="Courier New" w:cs="Courier New"/>
+                <w:color w:val="333333"/>
+                <w:sz w:val="18"/>
+                <w:szCs w:val="18"/>
+                <w:lang w:val="en"/>
+              </w:rPr>
+              <w:t>mov</w:t>
+            </w:r>
+            <w:proofErr w:type="spellEnd"/>
+            <w:r>
+              <w:rPr>
+                <w:rFonts w:ascii="Courier New" w:eastAsia="Times New Roman" w:hAnsi="Courier New" w:cs="Courier New"/>
+                <w:color w:val="333333"/>
+                <w:sz w:val="18"/>
+                <w:szCs w:val="18"/>
+                <w:lang w:val="en"/>
+              </w:rPr>
+              <w:t xml:space="preserve"> remainder,r0</w:t>
+            </w:r>
+            <w:r>
+              <w:rPr>
+                <w:rFonts w:ascii="Courier New" w:eastAsia="Times New Roman" w:hAnsi="Courier New" w:cs="Courier New"/>
+                <w:color w:val="333333"/>
+                <w:sz w:val="18"/>
+                <w:szCs w:val="18"/>
+                <w:lang w:val="en"/>
+              </w:rPr>
+              <w:br/>
+            </w:r>
+            <w:proofErr w:type="spellStart"/>
+            <w:r>
+              <w:rPr>
+                <w:rFonts w:ascii="Courier New" w:eastAsia="Times New Roman" w:hAnsi="Courier New" w:cs="Courier New"/>
+                <w:color w:val="333333"/>
+                <w:sz w:val="18"/>
+                <w:szCs w:val="18"/>
+                <w:lang w:val="en"/>
+              </w:rPr>
+              <w:t>mov</w:t>
+            </w:r>
+            <w:proofErr w:type="spellEnd"/>
+            <w:r>
+              <w:rPr>
+                <w:rFonts w:ascii="Courier New" w:eastAsia="Times New Roman" w:hAnsi="Courier New" w:cs="Courier New"/>
+                <w:color w:val="333333"/>
+                <w:sz w:val="18"/>
+                <w:szCs w:val="18"/>
+                <w:lang w:val="en"/>
+              </w:rPr>
+              <w:t xml:space="preserve"> result,#0</w:t>
+            </w:r>
+            <w:r>
+              <w:rPr>
+                <w:rFonts w:ascii="Courier New" w:eastAsia="Times New Roman" w:hAnsi="Courier New" w:cs="Courier New"/>
+                <w:color w:val="333333"/>
+                <w:sz w:val="18"/>
+                <w:szCs w:val="18"/>
+                <w:lang w:val="en"/>
+              </w:rPr>
+              <w:br/>
+            </w:r>
+            <w:proofErr w:type="spellStart"/>
+            <w:r>
+              <w:rPr>
+                <w:rFonts w:ascii="Courier New" w:eastAsia="Times New Roman" w:hAnsi="Courier New" w:cs="Courier New"/>
+                <w:color w:val="333333"/>
+                <w:sz w:val="18"/>
+                <w:szCs w:val="18"/>
+                <w:lang w:val="en"/>
+              </w:rPr>
+              <w:t>blt</w:t>
+            </w:r>
+            <w:proofErr w:type="spellEnd"/>
+            <w:r>
+              <w:rPr>
+                <w:rFonts w:ascii="Courier New" w:eastAsia="Times New Roman" w:hAnsi="Courier New" w:cs="Courier New"/>
+                <w:color w:val="333333"/>
+                <w:sz w:val="18"/>
+                <w:szCs w:val="18"/>
+                <w:lang w:val="en"/>
+              </w:rPr>
+              <w:t xml:space="preserve"> divideU32Return$</w:t>
+            </w:r>
+            <w:r>
+              <w:rPr>
+                <w:rFonts w:ascii="Courier New" w:eastAsia="Times New Roman" w:hAnsi="Courier New" w:cs="Courier New"/>
+                <w:color w:val="333333"/>
+                <w:sz w:val="18"/>
+                <w:szCs w:val="18"/>
+                <w:lang w:val="en"/>
+              </w:rPr>
+              <w:br/>
+            </w:r>
+            <w:r>
+              <w:rPr>
+                <w:rFonts w:ascii="Courier New" w:eastAsia="Times New Roman" w:hAnsi="Courier New" w:cs="Courier New"/>
+                <w:color w:val="333333"/>
+                <w:sz w:val="18"/>
+                <w:szCs w:val="18"/>
+                <w:lang w:val="en"/>
+              </w:rPr>
+              <w:br/>
+              <w:t>divideU32Loop$:</w:t>
+            </w:r>
+          </w:p>
+          <w:p>
+            <w:pPr>
+              <w:shd w:val="clear" w:color="auto" w:fill="CCCCCC"/>
+              <w:spacing w:line="270" w:lineRule="atLeast"/>
+              <w:rPr>
+                <w:rFonts w:ascii="Courier New" w:eastAsia="Times New Roman" w:hAnsi="Courier New" w:cs="Courier New"/>
+                <w:color w:val="333333"/>
+                <w:sz w:val="18"/>
+                <w:szCs w:val="18"/>
+                <w:lang w:val="en"/>
+              </w:rPr>
+            </w:pPr>
+            <w:proofErr w:type="spellStart"/>
+            <w:r>
+              <w:rPr>
+                <w:rFonts w:ascii="Courier New" w:eastAsia="Times New Roman" w:hAnsi="Courier New" w:cs="Courier New"/>
+                <w:color w:val="333333"/>
+                <w:sz w:val="18"/>
+                <w:szCs w:val="18"/>
+                <w:lang w:val="en"/>
+              </w:rPr>
+              <w:t>cmp</w:t>
+            </w:r>
+            <w:proofErr w:type="spellEnd"/>
+            <w:r>
+              <w:rPr>
+                <w:rFonts w:ascii="Courier New" w:eastAsia="Times New Roman" w:hAnsi="Courier New" w:cs="Courier New"/>
+                <w:color w:val="333333"/>
+                <w:sz w:val="18"/>
+                <w:szCs w:val="18"/>
+                <w:lang w:val="en"/>
+              </w:rPr>
+              <w:t xml:space="preserve"> </w:t>
+            </w:r>
+            <w:proofErr w:type="spellStart"/>
+            <w:r>
+              <w:rPr>
+                <w:rFonts w:ascii="Courier New" w:eastAsia="Times New Roman" w:hAnsi="Courier New" w:cs="Courier New"/>
+                <w:color w:val="333333"/>
+                <w:sz w:val="18"/>
+                <w:szCs w:val="18"/>
+                <w:lang w:val="en"/>
+              </w:rPr>
+              <w:t>remainder,current</w:t>
+            </w:r>
+            <w:proofErr w:type="spellEnd"/>
+            <w:r>
+              <w:rPr>
+                <w:rFonts w:ascii="Courier New" w:eastAsia="Times New Roman" w:hAnsi="Courier New" w:cs="Courier New"/>
+                <w:color w:val="333333"/>
+                <w:sz w:val="18"/>
+                <w:szCs w:val="18"/>
+                <w:lang w:val="en"/>
+              </w:rPr>
+              <w:br/>
+            </w:r>
+            <w:proofErr w:type="spellStart"/>
+            <w:r>
+              <w:rPr>
+                <w:rFonts w:ascii="Courier New" w:eastAsia="Times New Roman" w:hAnsi="Courier New" w:cs="Courier New"/>
+                <w:color w:val="333333"/>
+                <w:sz w:val="18"/>
+                <w:szCs w:val="18"/>
+                <w:lang w:val="en"/>
+              </w:rPr>
+              <w:t>blt</w:t>
+            </w:r>
+            <w:proofErr w:type="spellEnd"/>
+            <w:r>
+              <w:rPr>
+                <w:rFonts w:ascii="Courier New" w:eastAsia="Times New Roman" w:hAnsi="Courier New" w:cs="Courier New"/>
+                <w:color w:val="333333"/>
+                <w:sz w:val="18"/>
+                <w:szCs w:val="18"/>
+                <w:lang w:val="en"/>
+              </w:rPr>
+              <w:t xml:space="preserve"> divideU32LoopContinue$</w:t>
+            </w:r>
+            <w:r>
+              <w:rPr>
+                <w:rFonts w:ascii="Courier New" w:eastAsia="Times New Roman" w:hAnsi="Courier New" w:cs="Courier New"/>
+                <w:color w:val="333333"/>
+                <w:sz w:val="18"/>
+                <w:szCs w:val="18"/>
+                <w:lang w:val="en"/>
+              </w:rPr>
+              <w:br/>
+            </w:r>
+            <w:r>
+              <w:rPr>
+                <w:rFonts w:ascii="Courier New" w:eastAsia="Times New Roman" w:hAnsi="Courier New" w:cs="Courier New"/>
+                <w:color w:val="333333"/>
+                <w:sz w:val="18"/>
+                <w:szCs w:val="18"/>
+                <w:lang w:val="en"/>
+              </w:rPr>
+              <w:br/>
+              <w:t>add result,result,#1</w:t>
+            </w:r>
+            <w:r>
+              <w:rPr>
+                <w:rFonts w:ascii="Courier New" w:eastAsia="Times New Roman" w:hAnsi="Courier New" w:cs="Courier New"/>
+                <w:color w:val="333333"/>
+                <w:sz w:val="18"/>
+                <w:szCs w:val="18"/>
+                <w:lang w:val="en"/>
+              </w:rPr>
+              <w:br/>
+              <w:t xml:space="preserve">subs </w:t>
+            </w:r>
+            <w:proofErr w:type="spellStart"/>
+            <w:r>
+              <w:rPr>
+                <w:rFonts w:ascii="Courier New" w:eastAsia="Times New Roman" w:hAnsi="Courier New" w:cs="Courier New"/>
+                <w:color w:val="333333"/>
+                <w:sz w:val="18"/>
+                <w:szCs w:val="18"/>
+                <w:lang w:val="en"/>
+              </w:rPr>
+              <w:t>remainder,current</w:t>
+            </w:r>
+            <w:proofErr w:type="spellEnd"/>
+            <w:r>
+              <w:rPr>
+                <w:rFonts w:ascii="Courier New" w:eastAsia="Times New Roman" w:hAnsi="Courier New" w:cs="Courier New"/>
+                <w:color w:val="333333"/>
+                <w:sz w:val="18"/>
+                <w:szCs w:val="18"/>
+                <w:lang w:val="en"/>
+              </w:rPr>
+              <w:br/>
+            </w:r>
+            <w:proofErr w:type="spellStart"/>
+            <w:r>
+              <w:rPr>
+                <w:rFonts w:ascii="Courier New" w:eastAsia="Times New Roman" w:hAnsi="Courier New" w:cs="Courier New"/>
+                <w:color w:val="333333"/>
+                <w:sz w:val="18"/>
+                <w:szCs w:val="18"/>
+                <w:lang w:val="en"/>
+              </w:rPr>
+              <w:t>lsleq</w:t>
+            </w:r>
+            <w:proofErr w:type="spellEnd"/>
+            <w:r>
+              <w:rPr>
+                <w:rFonts w:ascii="Courier New" w:eastAsia="Times New Roman" w:hAnsi="Courier New" w:cs="Courier New"/>
+                <w:color w:val="333333"/>
+                <w:sz w:val="18"/>
+                <w:szCs w:val="18"/>
+                <w:lang w:val="en"/>
+              </w:rPr>
+              <w:t xml:space="preserve"> </w:t>
+            </w:r>
+            <w:proofErr w:type="spellStart"/>
+            <w:r>
+              <w:rPr>
+                <w:rFonts w:ascii="Courier New" w:eastAsia="Times New Roman" w:hAnsi="Courier New" w:cs="Courier New"/>
+                <w:color w:val="333333"/>
+                <w:sz w:val="18"/>
+                <w:szCs w:val="18"/>
+                <w:lang w:val="en"/>
+              </w:rPr>
+              <w:t>result,shift</w:t>
+            </w:r>
+            <w:proofErr w:type="spellEnd"/>
+            <w:r>
+              <w:rPr>
+                <w:rFonts w:ascii="Courier New" w:eastAsia="Times New Roman" w:hAnsi="Courier New" w:cs="Courier New"/>
+                <w:color w:val="333333"/>
+                <w:sz w:val="18"/>
+                <w:szCs w:val="18"/>
+                <w:lang w:val="en"/>
+              </w:rPr>
+              <w:t xml:space="preserve"> </w:t>
+            </w:r>
+            <w:r>
+              <w:rPr>
+                <w:rFonts w:ascii="Courier New" w:eastAsia="Times New Roman" w:hAnsi="Courier New" w:cs="Courier New"/>
+                <w:color w:val="333333"/>
+                <w:sz w:val="18"/>
+                <w:szCs w:val="18"/>
+                <w:lang w:val="en"/>
+              </w:rPr>
+              <w:br/>
+            </w:r>
+            <w:proofErr w:type="spellStart"/>
+            <w:r>
+              <w:rPr>
+                <w:rFonts w:ascii="Courier New" w:eastAsia="Times New Roman" w:hAnsi="Courier New" w:cs="Courier New"/>
+                <w:color w:val="333333"/>
+                <w:sz w:val="18"/>
+                <w:szCs w:val="18"/>
+                <w:lang w:val="en"/>
+              </w:rPr>
+              <w:t>beq</w:t>
+            </w:r>
+            <w:proofErr w:type="spellEnd"/>
+            <w:r>
+              <w:rPr>
+                <w:rFonts w:ascii="Courier New" w:eastAsia="Times New Roman" w:hAnsi="Courier New" w:cs="Courier New"/>
+                <w:color w:val="333333"/>
+                <w:sz w:val="18"/>
+                <w:szCs w:val="18"/>
+                <w:lang w:val="en"/>
+              </w:rPr>
+              <w:t xml:space="preserve"> divideU32Return$</w:t>
+            </w:r>
+          </w:p>
+          <w:p>
+            <w:pPr>
+              <w:shd w:val="clear" w:color="auto" w:fill="CCCCCC"/>
+              <w:spacing w:line="270" w:lineRule="atLeast"/>
+              <w:rPr>
+                <w:rFonts w:ascii="Courier New" w:eastAsia="Times New Roman" w:hAnsi="Courier New" w:cs="Courier New"/>
+                <w:color w:val="333333"/>
+                <w:sz w:val="18"/>
+                <w:szCs w:val="18"/>
+                <w:lang w:val="en"/>
+              </w:rPr>
+            </w:pPr>
+            <w:r>
+              <w:rPr>
+                <w:rFonts w:ascii="Courier New" w:eastAsia="Times New Roman" w:hAnsi="Courier New" w:cs="Courier New"/>
+                <w:color w:val="333333"/>
+                <w:sz w:val="18"/>
+                <w:szCs w:val="18"/>
+                <w:lang w:val="en"/>
+              </w:rPr>
+              <w:t>divideU32LoopContinue$:</w:t>
+            </w:r>
+          </w:p>
+          <w:p>
+            <w:pPr>
+              <w:shd w:val="clear" w:color="auto" w:fill="CCCCCC"/>
+              <w:spacing w:line="270" w:lineRule="atLeast"/>
+              <w:rPr>
+                <w:rFonts w:ascii="Courier New" w:eastAsia="Times New Roman" w:hAnsi="Courier New" w:cs="Courier New"/>
+                <w:color w:val="333333"/>
+                <w:sz w:val="18"/>
+                <w:szCs w:val="18"/>
+                <w:lang w:val="en"/>
+              </w:rPr>
+            </w:pPr>
+            <w:r>
+              <w:rPr>
+                <w:rFonts w:ascii="Courier New" w:eastAsia="Times New Roman" w:hAnsi="Courier New" w:cs="Courier New"/>
+                <w:color w:val="333333"/>
+                <w:sz w:val="18"/>
+                <w:szCs w:val="18"/>
+                <w:lang w:val="en"/>
+              </w:rPr>
+              <w:t>subs shift,#1</w:t>
+            </w:r>
+            <w:r>
+              <w:rPr>
+                <w:rFonts w:ascii="Courier New" w:eastAsia="Times New Roman" w:hAnsi="Courier New" w:cs="Courier New"/>
+                <w:color w:val="333333"/>
+                <w:sz w:val="18"/>
+                <w:szCs w:val="18"/>
+                <w:lang w:val="en"/>
+              </w:rPr>
+              <w:br/>
+            </w:r>
+            <w:proofErr w:type="spellStart"/>
+            <w:r>
+              <w:rPr>
+                <w:rFonts w:ascii="Courier New" w:eastAsia="Times New Roman" w:hAnsi="Courier New" w:cs="Courier New"/>
+                <w:color w:val="333333"/>
+                <w:sz w:val="18"/>
+                <w:szCs w:val="18"/>
+                <w:lang w:val="en"/>
+              </w:rPr>
+              <w:t>lsrge</w:t>
+            </w:r>
+            <w:proofErr w:type="spellEnd"/>
+            <w:r>
+              <w:rPr>
+                <w:rFonts w:ascii="Courier New" w:eastAsia="Times New Roman" w:hAnsi="Courier New" w:cs="Courier New"/>
+                <w:color w:val="333333"/>
+                <w:sz w:val="18"/>
+                <w:szCs w:val="18"/>
+                <w:lang w:val="en"/>
+              </w:rPr>
+              <w:t xml:space="preserve"> current,#1</w:t>
+            </w:r>
+            <w:r>
+              <w:rPr>
+                <w:rFonts w:ascii="Courier New" w:eastAsia="Times New Roman" w:hAnsi="Courier New" w:cs="Courier New"/>
+                <w:color w:val="333333"/>
+                <w:sz w:val="18"/>
+                <w:szCs w:val="18"/>
+                <w:lang w:val="en"/>
+              </w:rPr>
+              <w:br/>
+            </w:r>
+            <w:proofErr w:type="spellStart"/>
+            <w:r>
+              <w:rPr>
+                <w:rFonts w:ascii="Courier New" w:eastAsia="Times New Roman" w:hAnsi="Courier New" w:cs="Courier New"/>
+                <w:color w:val="333333"/>
+                <w:sz w:val="18"/>
+                <w:szCs w:val="18"/>
+                <w:lang w:val="en"/>
+              </w:rPr>
+              <w:t>lslge</w:t>
+            </w:r>
+            <w:proofErr w:type="spellEnd"/>
+            <w:r>
+              <w:rPr>
+                <w:rFonts w:ascii="Courier New" w:eastAsia="Times New Roman" w:hAnsi="Courier New" w:cs="Courier New"/>
+                <w:color w:val="333333"/>
+                <w:sz w:val="18"/>
+                <w:szCs w:val="18"/>
+                <w:lang w:val="en"/>
+              </w:rPr>
+              <w:t xml:space="preserve"> result,#1</w:t>
+            </w:r>
+            <w:r>
+              <w:rPr>
+                <w:rFonts w:ascii="Courier New" w:eastAsia="Times New Roman" w:hAnsi="Courier New" w:cs="Courier New"/>
+                <w:color w:val="333333"/>
+                <w:sz w:val="18"/>
+                <w:szCs w:val="18"/>
+                <w:lang w:val="en"/>
+              </w:rPr>
+              <w:br/>
+            </w:r>
+            <w:proofErr w:type="spellStart"/>
+            <w:r>
+              <w:rPr>
+                <w:rFonts w:ascii="Courier New" w:eastAsia="Times New Roman" w:hAnsi="Courier New" w:cs="Courier New"/>
+                <w:color w:val="333333"/>
+                <w:sz w:val="18"/>
+                <w:szCs w:val="18"/>
+                <w:lang w:val="en"/>
+              </w:rPr>
+              <w:t>bge</w:t>
+            </w:r>
+            <w:proofErr w:type="spellEnd"/>
+            <w:r>
+              <w:rPr>
+                <w:rFonts w:ascii="Courier New" w:eastAsia="Times New Roman" w:hAnsi="Courier New" w:cs="Courier New"/>
+                <w:color w:val="333333"/>
+                <w:sz w:val="18"/>
+                <w:szCs w:val="18"/>
+                <w:lang w:val="en"/>
+              </w:rPr>
+              <w:t xml:space="preserve"> divideU32Loop$</w:t>
+            </w:r>
+          </w:p>
+          <w:p>
+            <w:pPr>
+              <w:shd w:val="clear" w:color="auto" w:fill="CCCCCC"/>
+              <w:spacing w:line="270" w:lineRule="atLeast"/>
+              <w:rPr>
+                <w:rFonts w:ascii="Courier New" w:hAnsi="Courier New" w:cs="Courier New" w:hint="eastAsia"/>
+                <w:color w:val="333333"/>
+                <w:sz w:val="18"/>
+                <w:szCs w:val="18"/>
+                <w:lang w:val="en"/>
+              </w:rPr>
+            </w:pPr>
+            <w:r>
+              <w:rPr>
+                <w:rFonts w:ascii="Courier New" w:eastAsia="Times New Roman" w:hAnsi="Courier New" w:cs="Courier New"/>
+                <w:color w:val="333333"/>
+                <w:sz w:val="18"/>
+                <w:szCs w:val="18"/>
+                <w:lang w:val="en"/>
+              </w:rPr>
+              <w:br/>
+              <w:t>divideU32Return$:</w:t>
+            </w:r>
+            <w:r>
+              <w:rPr>
+                <w:rFonts w:ascii="Courier New" w:eastAsia="Times New Roman" w:hAnsi="Courier New" w:cs="Courier New"/>
+                <w:color w:val="333333"/>
+                <w:sz w:val="18"/>
+                <w:szCs w:val="18"/>
+                <w:lang w:val="en"/>
+              </w:rPr>
+              <w:br/>
+              <w:t>.</w:t>
+            </w:r>
+            <w:proofErr w:type="spellStart"/>
+            <w:r>
+              <w:rPr>
+                <w:rFonts w:ascii="Courier New" w:eastAsia="Times New Roman" w:hAnsi="Courier New" w:cs="Courier New"/>
+                <w:color w:val="333333"/>
+                <w:sz w:val="18"/>
+                <w:szCs w:val="18"/>
+                <w:lang w:val="en"/>
+              </w:rPr>
+              <w:t>unreq</w:t>
+            </w:r>
+            <w:proofErr w:type="spellEnd"/>
+            <w:r>
+              <w:rPr>
+                <w:rFonts w:ascii="Courier New" w:eastAsia="Times New Roman" w:hAnsi="Courier New" w:cs="Courier New"/>
+                <w:color w:val="333333"/>
+                <w:sz w:val="18"/>
+                <w:szCs w:val="18"/>
+                <w:lang w:val="en"/>
+              </w:rPr>
+              <w:t xml:space="preserve"> current</w:t>
+            </w:r>
+            <w:r>
+              <w:rPr>
+                <w:rFonts w:ascii="Courier New" w:eastAsia="Times New Roman" w:hAnsi="Courier New" w:cs="Courier New"/>
+                <w:color w:val="333333"/>
+                <w:sz w:val="18"/>
+                <w:szCs w:val="18"/>
+                <w:lang w:val="en"/>
+              </w:rPr>
+              <w:br/>
+            </w:r>
+            <w:proofErr w:type="spellStart"/>
+            <w:r>
+              <w:rPr>
+                <w:rFonts w:ascii="Courier New" w:eastAsia="Times New Roman" w:hAnsi="Courier New" w:cs="Courier New"/>
+                <w:color w:val="333333"/>
+                <w:sz w:val="18"/>
+                <w:szCs w:val="18"/>
+                <w:lang w:val="en"/>
+              </w:rPr>
+              <w:t>mov</w:t>
+            </w:r>
+            <w:proofErr w:type="spellEnd"/>
+            <w:r>
+              <w:rPr>
+                <w:rFonts w:ascii="Courier New" w:eastAsia="Times New Roman" w:hAnsi="Courier New" w:cs="Courier New"/>
+                <w:color w:val="333333"/>
+                <w:sz w:val="18"/>
+                <w:szCs w:val="18"/>
+                <w:lang w:val="en"/>
+              </w:rPr>
+              <w:t xml:space="preserve"> </w:t>
+            </w:r>
+            <w:proofErr w:type="spellStart"/>
+            <w:r>
+              <w:rPr>
+                <w:rFonts w:ascii="Courier New" w:eastAsia="Times New Roman" w:hAnsi="Courier New" w:cs="Courier New"/>
+                <w:color w:val="333333"/>
+                <w:sz w:val="18"/>
+                <w:szCs w:val="18"/>
+                <w:lang w:val="en"/>
+              </w:rPr>
+              <w:t>pc,lr</w:t>
+            </w:r>
+            <w:proofErr w:type="spellEnd"/>
+            <w:r>
+              <w:rPr>
+                <w:rFonts w:ascii="Courier New" w:eastAsia="Times New Roman" w:hAnsi="Courier New" w:cs="Courier New"/>
+                <w:color w:val="333333"/>
+                <w:sz w:val="18"/>
+                <w:szCs w:val="18"/>
+                <w:lang w:val="en"/>
+              </w:rPr>
+              <w:br/>
+            </w:r>
+            <w:r>
+              <w:rPr>
+                <w:rFonts w:ascii="Courier New" w:eastAsia="Times New Roman" w:hAnsi="Courier New" w:cs="Courier New"/>
+                <w:color w:val="333333"/>
+                <w:sz w:val="18"/>
+                <w:szCs w:val="18"/>
+                <w:lang w:val="en"/>
+              </w:rPr>
+              <w:br/>
+              <w:t>.</w:t>
+            </w:r>
+            <w:proofErr w:type="spellStart"/>
+            <w:r>
+              <w:rPr>
+                <w:rFonts w:ascii="Courier New" w:eastAsia="Times New Roman" w:hAnsi="Courier New" w:cs="Courier New"/>
+                <w:color w:val="333333"/>
+                <w:sz w:val="18"/>
+                <w:szCs w:val="18"/>
+                <w:lang w:val="en"/>
+              </w:rPr>
+              <w:t>unreq</w:t>
+            </w:r>
+            <w:proofErr w:type="spellEnd"/>
+            <w:r>
+              <w:rPr>
+                <w:rFonts w:ascii="Courier New" w:eastAsia="Times New Roman" w:hAnsi="Courier New" w:cs="Courier New"/>
+                <w:color w:val="333333"/>
+                <w:sz w:val="18"/>
+                <w:szCs w:val="18"/>
+                <w:lang w:val="en"/>
+              </w:rPr>
+              <w:t xml:space="preserve"> resul</w:t>
+            </w:r>
+            <w:r>
+              <w:rPr>
+                <w:rFonts w:ascii="Courier New" w:eastAsia="Times New Roman" w:hAnsi="Courier New" w:cs="Courier New"/>
+                <w:color w:val="333333"/>
+                <w:sz w:val="18"/>
+                <w:szCs w:val="18"/>
+                <w:lang w:val="en"/>
+              </w:rPr>
+              <w:t>t</w:t>
+            </w:r>
+            <w:r>
+              <w:rPr>
+                <w:rFonts w:ascii="Courier New" w:eastAsia="Times New Roman" w:hAnsi="Courier New" w:cs="Courier New"/>
+                <w:color w:val="333333"/>
+                <w:sz w:val="18"/>
+                <w:szCs w:val="18"/>
+                <w:lang w:val="en"/>
+              </w:rPr>
+              <w:br/>
+              <w:t>.</w:t>
+            </w:r>
+            <w:proofErr w:type="spellStart"/>
+            <w:r>
+              <w:rPr>
+                <w:rFonts w:ascii="Courier New" w:eastAsia="Times New Roman" w:hAnsi="Courier New" w:cs="Courier New"/>
+                <w:color w:val="333333"/>
+                <w:sz w:val="18"/>
+                <w:szCs w:val="18"/>
+                <w:lang w:val="en"/>
+              </w:rPr>
+              <w:t>unreq</w:t>
+            </w:r>
+            <w:proofErr w:type="spellEnd"/>
+            <w:r>
+              <w:rPr>
+                <w:rFonts w:ascii="Courier New" w:eastAsia="Times New Roman" w:hAnsi="Courier New" w:cs="Courier New"/>
+                <w:color w:val="333333"/>
+                <w:sz w:val="18"/>
+                <w:szCs w:val="18"/>
+                <w:lang w:val="en"/>
+              </w:rPr>
+              <w:t xml:space="preserve"> remainder</w:t>
+            </w:r>
+            <w:r>
+              <w:rPr>
+                <w:rFonts w:ascii="Courier New" w:eastAsia="Times New Roman" w:hAnsi="Courier New" w:cs="Courier New"/>
+                <w:color w:val="333333"/>
+                <w:sz w:val="18"/>
+                <w:szCs w:val="18"/>
+                <w:lang w:val="en"/>
+              </w:rPr>
+              <w:br/>
+              <w:t>.</w:t>
+            </w:r>
+            <w:proofErr w:type="spellStart"/>
+            <w:r>
+              <w:rPr>
+                <w:rFonts w:ascii="Courier New" w:eastAsia="Times New Roman" w:hAnsi="Courier New" w:cs="Courier New"/>
+                <w:color w:val="333333"/>
+                <w:sz w:val="18"/>
+                <w:szCs w:val="18"/>
+                <w:lang w:val="en"/>
+              </w:rPr>
+              <w:t>unreq</w:t>
+            </w:r>
+            <w:proofErr w:type="spellEnd"/>
+            <w:r>
+              <w:rPr>
+                <w:rFonts w:ascii="Courier New" w:eastAsia="Times New Roman" w:hAnsi="Courier New" w:cs="Courier New"/>
+                <w:color w:val="333333"/>
+                <w:sz w:val="18"/>
+                <w:szCs w:val="18"/>
+                <w:lang w:val="en"/>
+              </w:rPr>
+              <w:t xml:space="preserve"> shift</w:t>
+            </w:r>
+          </w:p>
+          <w:p>
+            <w:pPr>
+              <w:rPr>
                 <w:rFonts w:hint="eastAsia"/>
               </w:rPr>
-              <w:t>这段代码</w:t>
+            </w:pPr>
+            <w:r>
+              <w:rPr>
+                <w:rFonts w:hint="eastAsia"/>
+              </w:rPr>
+              <w:t>把上面的代码拷贝并复制文件“</w:t>
+            </w:r>
+            <w:proofErr w:type="spellStart"/>
+            <w:r>
+              <w:rPr>
+                <w:rFonts w:hint="eastAsia"/>
+              </w:rPr>
+              <w:t>maths.s</w:t>
+            </w:r>
+            <w:proofErr w:type="spellEnd"/>
+            <w:r>
+              <w:rPr>
+                <w:rFonts w:hint="eastAsia"/>
+              </w:rPr>
+              <w:t>”里。</w:t>
             </w:r>
           </w:p>
           <w:p>
@@ -24185,16 +26351,2089 @@
               <w:rPr>
                 <w:rFonts w:hint="eastAsia"/>
               </w:rPr>
-              <w:t>数字</w:t>
-            </w:r>
-            <w:bookmarkStart w:id="0" w:name="_GoBack"/>
-            <w:bookmarkEnd w:id="0"/>
+              <w:t>数字字符串</w:t>
+            </w:r>
+          </w:p>
+          <w:p>
             <w:r>
               <w:rPr>
                 <w:rFonts w:hint="eastAsia"/>
               </w:rPr>
-              <w:t>字符串</w:t>
-            </w:r>
+              <w:t>既然我们可以做除法了，那就让我们来看看如何实现把数值转换成字符串吧。下面的伪代码可以把寄存器里的数值转换成包括</w:t>
+            </w:r>
+            <w:r>
+              <w:rPr>
+                <w:rFonts w:hint="eastAsia"/>
+              </w:rPr>
+              <w:t>36</w:t>
+            </w:r>
+            <w:r>
+              <w:rPr>
+                <w:rFonts w:hint="eastAsia"/>
+              </w:rPr>
+              <w:t>进制在内的任何进制字符串。提前声明一下，</w:t>
+            </w:r>
+            <w:r>
+              <w:rPr>
+                <w:rFonts w:ascii="Verdana" w:eastAsia="Times New Roman" w:hAnsi="Verdana" w:cs="Times New Roman"/>
+                <w:color w:val="333333"/>
+                <w:sz w:val="18"/>
+                <w:szCs w:val="18"/>
+                <w:lang w:val="en"/>
+              </w:rPr>
+              <w:t>a % b</w:t>
+            </w:r>
+            <w:r>
+              <w:rPr>
+                <w:rFonts w:hint="eastAsia"/>
+              </w:rPr>
+              <w:t>的意思是</w:t>
+            </w:r>
+            <w:r>
+              <w:rPr>
+                <w:rFonts w:hint="eastAsia"/>
+              </w:rPr>
+              <w:t>a</w:t>
+            </w:r>
+            <w:r>
+              <w:rPr>
+                <w:rFonts w:hint="eastAsia"/>
+              </w:rPr>
+              <w:t>除以</w:t>
+            </w:r>
+            <w:r>
+              <w:rPr>
+                <w:rFonts w:hint="eastAsia"/>
+              </w:rPr>
+              <w:t>b</w:t>
+            </w:r>
+            <w:r>
+              <w:rPr>
+                <w:rFonts w:hint="eastAsia"/>
+              </w:rPr>
+              <w:t>的余数。</w:t>
+            </w:r>
+          </w:p>
+          <w:p>
+            <w:pPr>
+              <w:shd w:val="clear" w:color="auto" w:fill="CCCCCC"/>
+              <w:spacing w:line="270" w:lineRule="atLeast"/>
+              <w:rPr>
+                <w:rFonts w:ascii="Courier New" w:eastAsia="Times New Roman" w:hAnsi="Courier New" w:cs="Courier New"/>
+                <w:color w:val="333333"/>
+                <w:sz w:val="18"/>
+                <w:szCs w:val="18"/>
+                <w:lang w:val="en"/>
+              </w:rPr>
+            </w:pPr>
+            <w:r>
+              <w:rPr>
+                <w:rFonts w:ascii="Courier New" w:eastAsia="Times New Roman" w:hAnsi="Courier New" w:cs="Courier New"/>
+                <w:color w:val="0000FF"/>
+                <w:sz w:val="18"/>
+                <w:szCs w:val="18"/>
+                <w:lang w:val="en"/>
+              </w:rPr>
+              <w:t>function</w:t>
+            </w:r>
+            <w:r>
+              <w:rPr>
+                <w:rFonts w:ascii="Courier New" w:eastAsia="Times New Roman" w:hAnsi="Courier New" w:cs="Courier New"/>
+                <w:color w:val="333333"/>
+                <w:sz w:val="18"/>
+                <w:szCs w:val="18"/>
+                <w:lang w:val="en"/>
+              </w:rPr>
+              <w:t xml:space="preserve"> </w:t>
+            </w:r>
+            <w:proofErr w:type="spellStart"/>
+            <w:proofErr w:type="gramStart"/>
+            <w:r>
+              <w:rPr>
+                <w:rFonts w:ascii="Courier New" w:eastAsia="Times New Roman" w:hAnsi="Courier New" w:cs="Courier New"/>
+                <w:color w:val="333333"/>
+                <w:sz w:val="18"/>
+                <w:szCs w:val="18"/>
+                <w:lang w:val="en"/>
+              </w:rPr>
+              <w:t>SignedString</w:t>
+            </w:r>
+            <w:proofErr w:type="spellEnd"/>
+            <w:r>
+              <w:rPr>
+                <w:rFonts w:ascii="Courier New" w:eastAsia="Times New Roman" w:hAnsi="Courier New" w:cs="Courier New"/>
+                <w:color w:val="333333"/>
+                <w:sz w:val="18"/>
+                <w:szCs w:val="18"/>
+                <w:lang w:val="en"/>
+              </w:rPr>
+              <w:t>(</w:t>
+            </w:r>
+            <w:proofErr w:type="gramEnd"/>
+            <w:r>
+              <w:rPr>
+                <w:rFonts w:ascii="Courier New" w:eastAsia="Times New Roman" w:hAnsi="Courier New" w:cs="Courier New"/>
+                <w:color w:val="333333"/>
+                <w:sz w:val="18"/>
+                <w:szCs w:val="18"/>
+                <w:lang w:val="en"/>
+              </w:rPr>
+              <w:t xml:space="preserve">r0 </w:t>
+            </w:r>
+            <w:r>
+              <w:rPr>
+                <w:rFonts w:ascii="Courier New" w:eastAsia="Times New Roman" w:hAnsi="Courier New" w:cs="Courier New"/>
+                <w:color w:val="0000FF"/>
+                <w:sz w:val="18"/>
+                <w:szCs w:val="18"/>
+                <w:lang w:val="en"/>
+              </w:rPr>
+              <w:t>is</w:t>
+            </w:r>
+            <w:r>
+              <w:rPr>
+                <w:rFonts w:ascii="Courier New" w:eastAsia="Times New Roman" w:hAnsi="Courier New" w:cs="Courier New"/>
+                <w:color w:val="333333"/>
+                <w:sz w:val="18"/>
+                <w:szCs w:val="18"/>
+                <w:lang w:val="en"/>
+              </w:rPr>
+              <w:t xml:space="preserve"> value, r1 </w:t>
+            </w:r>
+            <w:r>
+              <w:rPr>
+                <w:rFonts w:ascii="Courier New" w:eastAsia="Times New Roman" w:hAnsi="Courier New" w:cs="Courier New"/>
+                <w:color w:val="0000FF"/>
+                <w:sz w:val="18"/>
+                <w:szCs w:val="18"/>
+                <w:lang w:val="en"/>
+              </w:rPr>
+              <w:t>is</w:t>
+            </w:r>
+            <w:r>
+              <w:rPr>
+                <w:rFonts w:ascii="Courier New" w:eastAsia="Times New Roman" w:hAnsi="Courier New" w:cs="Courier New"/>
+                <w:color w:val="333333"/>
+                <w:sz w:val="18"/>
+                <w:szCs w:val="18"/>
+                <w:lang w:val="en"/>
+              </w:rPr>
+              <w:t xml:space="preserve"> </w:t>
+            </w:r>
+            <w:proofErr w:type="spellStart"/>
+            <w:r>
+              <w:rPr>
+                <w:rFonts w:ascii="Courier New" w:eastAsia="Times New Roman" w:hAnsi="Courier New" w:cs="Courier New"/>
+                <w:color w:val="333333"/>
+                <w:sz w:val="18"/>
+                <w:szCs w:val="18"/>
+                <w:lang w:val="en"/>
+              </w:rPr>
+              <w:t>dest</w:t>
+            </w:r>
+            <w:proofErr w:type="spellEnd"/>
+            <w:r>
+              <w:rPr>
+                <w:rFonts w:ascii="Courier New" w:eastAsia="Times New Roman" w:hAnsi="Courier New" w:cs="Courier New"/>
+                <w:color w:val="333333"/>
+                <w:sz w:val="18"/>
+                <w:szCs w:val="18"/>
+                <w:lang w:val="en"/>
+              </w:rPr>
+              <w:t xml:space="preserve">, r2 </w:t>
+            </w:r>
+            <w:r>
+              <w:rPr>
+                <w:rFonts w:ascii="Courier New" w:eastAsia="Times New Roman" w:hAnsi="Courier New" w:cs="Courier New"/>
+                <w:color w:val="0000FF"/>
+                <w:sz w:val="18"/>
+                <w:szCs w:val="18"/>
+                <w:lang w:val="en"/>
+              </w:rPr>
+              <w:t>is</w:t>
+            </w:r>
+            <w:r>
+              <w:rPr>
+                <w:rFonts w:ascii="Courier New" w:eastAsia="Times New Roman" w:hAnsi="Courier New" w:cs="Courier New"/>
+                <w:color w:val="333333"/>
+                <w:sz w:val="18"/>
+                <w:szCs w:val="18"/>
+                <w:lang w:val="en"/>
+              </w:rPr>
+              <w:t xml:space="preserve"> base)</w:t>
+            </w:r>
+          </w:p>
+          <w:p>
+            <w:pPr>
+              <w:shd w:val="clear" w:color="auto" w:fill="CCCCCC"/>
+              <w:spacing w:line="270" w:lineRule="atLeast"/>
+              <w:rPr>
+                <w:rFonts w:ascii="Courier New" w:eastAsia="Times New Roman" w:hAnsi="Courier New" w:cs="Courier New"/>
+                <w:color w:val="333333"/>
+                <w:sz w:val="18"/>
+                <w:szCs w:val="18"/>
+                <w:lang w:val="en"/>
+              </w:rPr>
+            </w:pPr>
+            <w:r>
+              <w:rPr>
+                <w:rFonts w:ascii="Courier New" w:eastAsia="Times New Roman" w:hAnsi="Courier New" w:cs="Courier New"/>
+                <w:color w:val="0000FF"/>
+                <w:sz w:val="18"/>
+                <w:szCs w:val="18"/>
+                <w:lang w:val="en"/>
+              </w:rPr>
+              <w:t>if</w:t>
+            </w:r>
+            <w:r>
+              <w:rPr>
+                <w:rFonts w:ascii="Courier New" w:eastAsia="Times New Roman" w:hAnsi="Courier New" w:cs="Courier New"/>
+                <w:color w:val="333333"/>
+                <w:sz w:val="18"/>
+                <w:szCs w:val="18"/>
+                <w:lang w:val="en"/>
+              </w:rPr>
+              <w:t xml:space="preserve"> value ≥ 0</w:t>
+            </w:r>
+            <w:r>
+              <w:rPr>
+                <w:rFonts w:ascii="Courier New" w:eastAsia="Times New Roman" w:hAnsi="Courier New" w:cs="Courier New"/>
+                <w:color w:val="333333"/>
+                <w:sz w:val="18"/>
+                <w:szCs w:val="18"/>
+                <w:lang w:val="en"/>
+              </w:rPr>
+              <w:br/>
+            </w:r>
+            <w:r>
+              <w:rPr>
+                <w:rFonts w:ascii="Courier New" w:eastAsia="Times New Roman" w:hAnsi="Courier New" w:cs="Courier New"/>
+                <w:color w:val="0000FF"/>
+                <w:sz w:val="18"/>
+                <w:szCs w:val="18"/>
+                <w:lang w:val="en"/>
+              </w:rPr>
+              <w:t>then return</w:t>
+            </w:r>
+            <w:r>
+              <w:rPr>
+                <w:rFonts w:ascii="Courier New" w:eastAsia="Times New Roman" w:hAnsi="Courier New" w:cs="Courier New"/>
+                <w:color w:val="333333"/>
+                <w:sz w:val="18"/>
+                <w:szCs w:val="18"/>
+                <w:lang w:val="en"/>
+              </w:rPr>
+              <w:t xml:space="preserve"> </w:t>
+            </w:r>
+            <w:proofErr w:type="spellStart"/>
+            <w:r>
+              <w:rPr>
+                <w:rFonts w:ascii="Courier New" w:eastAsia="Times New Roman" w:hAnsi="Courier New" w:cs="Courier New"/>
+                <w:color w:val="333333"/>
+                <w:sz w:val="18"/>
+                <w:szCs w:val="18"/>
+                <w:lang w:val="en"/>
+              </w:rPr>
+              <w:t>UnsignedString</w:t>
+            </w:r>
+            <w:proofErr w:type="spellEnd"/>
+            <w:r>
+              <w:rPr>
+                <w:rFonts w:ascii="Courier New" w:eastAsia="Times New Roman" w:hAnsi="Courier New" w:cs="Courier New"/>
+                <w:color w:val="333333"/>
+                <w:sz w:val="18"/>
+                <w:szCs w:val="18"/>
+                <w:lang w:val="en"/>
+              </w:rPr>
+              <w:t xml:space="preserve">(value, </w:t>
+            </w:r>
+            <w:proofErr w:type="spellStart"/>
+            <w:r>
+              <w:rPr>
+                <w:rFonts w:ascii="Courier New" w:eastAsia="Times New Roman" w:hAnsi="Courier New" w:cs="Courier New"/>
+                <w:color w:val="333333"/>
+                <w:sz w:val="18"/>
+                <w:szCs w:val="18"/>
+                <w:lang w:val="en"/>
+              </w:rPr>
+              <w:t>dest</w:t>
+            </w:r>
+            <w:proofErr w:type="spellEnd"/>
+            <w:r>
+              <w:rPr>
+                <w:rFonts w:ascii="Courier New" w:eastAsia="Times New Roman" w:hAnsi="Courier New" w:cs="Courier New"/>
+                <w:color w:val="333333"/>
+                <w:sz w:val="18"/>
+                <w:szCs w:val="18"/>
+                <w:lang w:val="en"/>
+              </w:rPr>
+              <w:t>, base)</w:t>
+            </w:r>
+            <w:r>
+              <w:rPr>
+                <w:rFonts w:ascii="Courier New" w:eastAsia="Times New Roman" w:hAnsi="Courier New" w:cs="Courier New"/>
+                <w:color w:val="333333"/>
+                <w:sz w:val="18"/>
+                <w:szCs w:val="18"/>
+                <w:lang w:val="en"/>
+              </w:rPr>
+              <w:br/>
+            </w:r>
+            <w:r>
+              <w:rPr>
+                <w:rFonts w:ascii="Courier New" w:eastAsia="Times New Roman" w:hAnsi="Courier New" w:cs="Courier New"/>
+                <w:color w:val="0000FF"/>
+                <w:sz w:val="18"/>
+                <w:szCs w:val="18"/>
+                <w:lang w:val="en"/>
+              </w:rPr>
+              <w:t>otherwise</w:t>
+            </w:r>
+          </w:p>
+          <w:p>
+            <w:pPr>
+              <w:shd w:val="clear" w:color="auto" w:fill="CCCCCC"/>
+              <w:spacing w:line="270" w:lineRule="atLeast"/>
+              <w:rPr>
+                <w:rFonts w:ascii="Courier New" w:eastAsia="Times New Roman" w:hAnsi="Courier New" w:cs="Courier New"/>
+                <w:color w:val="333333"/>
+                <w:sz w:val="18"/>
+                <w:szCs w:val="18"/>
+                <w:lang w:val="en"/>
+              </w:rPr>
+            </w:pPr>
+            <w:r>
+              <w:rPr>
+                <w:rFonts w:ascii="Courier New" w:eastAsia="Times New Roman" w:hAnsi="Courier New" w:cs="Courier New"/>
+                <w:color w:val="0000FF"/>
+                <w:sz w:val="18"/>
+                <w:szCs w:val="18"/>
+                <w:lang w:val="en"/>
+              </w:rPr>
+              <w:t>if</w:t>
+            </w:r>
+            <w:r>
+              <w:rPr>
+                <w:rFonts w:ascii="Courier New" w:eastAsia="Times New Roman" w:hAnsi="Courier New" w:cs="Courier New"/>
+                <w:color w:val="333333"/>
+                <w:sz w:val="18"/>
+                <w:szCs w:val="18"/>
+                <w:lang w:val="en"/>
+              </w:rPr>
+              <w:t xml:space="preserve"> </w:t>
+            </w:r>
+            <w:proofErr w:type="spellStart"/>
+            <w:r>
+              <w:rPr>
+                <w:rFonts w:ascii="Courier New" w:eastAsia="Times New Roman" w:hAnsi="Courier New" w:cs="Courier New"/>
+                <w:color w:val="333333"/>
+                <w:sz w:val="18"/>
+                <w:szCs w:val="18"/>
+                <w:lang w:val="en"/>
+              </w:rPr>
+              <w:t>dest</w:t>
+            </w:r>
+            <w:proofErr w:type="spellEnd"/>
+            <w:r>
+              <w:rPr>
+                <w:rFonts w:ascii="Courier New" w:eastAsia="Times New Roman" w:hAnsi="Courier New" w:cs="Courier New"/>
+                <w:color w:val="333333"/>
+                <w:sz w:val="18"/>
+                <w:szCs w:val="18"/>
+                <w:lang w:val="en"/>
+              </w:rPr>
+              <w:t xml:space="preserve"> &gt; 0 </w:t>
+            </w:r>
+            <w:r>
+              <w:rPr>
+                <w:rFonts w:ascii="Courier New" w:eastAsia="Times New Roman" w:hAnsi="Courier New" w:cs="Courier New"/>
+                <w:color w:val="0000FF"/>
+                <w:sz w:val="18"/>
+                <w:szCs w:val="18"/>
+                <w:lang w:val="en"/>
+              </w:rPr>
+              <w:t>then</w:t>
+            </w:r>
+          </w:p>
+          <w:p>
+            <w:pPr>
+              <w:shd w:val="clear" w:color="auto" w:fill="CCCCCC"/>
+              <w:spacing w:line="270" w:lineRule="atLeast"/>
+              <w:rPr>
+                <w:rFonts w:ascii="Courier New" w:eastAsia="Times New Roman" w:hAnsi="Courier New" w:cs="Courier New"/>
+                <w:color w:val="333333"/>
+                <w:sz w:val="18"/>
+                <w:szCs w:val="18"/>
+                <w:lang w:val="en"/>
+              </w:rPr>
+            </w:pPr>
+            <w:proofErr w:type="spellStart"/>
+            <w:r>
+              <w:rPr>
+                <w:rFonts w:ascii="Courier New" w:eastAsia="Times New Roman" w:hAnsi="Courier New" w:cs="Courier New"/>
+                <w:color w:val="333333"/>
+                <w:sz w:val="18"/>
+                <w:szCs w:val="18"/>
+                <w:lang w:val="en"/>
+              </w:rPr>
+              <w:t>setByte</w:t>
+            </w:r>
+            <w:proofErr w:type="spellEnd"/>
+            <w:r>
+              <w:rPr>
+                <w:rFonts w:ascii="Courier New" w:eastAsia="Times New Roman" w:hAnsi="Courier New" w:cs="Courier New"/>
+                <w:color w:val="333333"/>
+                <w:sz w:val="18"/>
+                <w:szCs w:val="18"/>
+                <w:lang w:val="en"/>
+              </w:rPr>
+              <w:t>(</w:t>
+            </w:r>
+            <w:proofErr w:type="spellStart"/>
+            <w:r>
+              <w:rPr>
+                <w:rFonts w:ascii="Courier New" w:eastAsia="Times New Roman" w:hAnsi="Courier New" w:cs="Courier New"/>
+                <w:color w:val="333333"/>
+                <w:sz w:val="18"/>
+                <w:szCs w:val="18"/>
+                <w:lang w:val="en"/>
+              </w:rPr>
+              <w:t>dest</w:t>
+            </w:r>
+            <w:proofErr w:type="spellEnd"/>
+            <w:r>
+              <w:rPr>
+                <w:rFonts w:ascii="Courier New" w:eastAsia="Times New Roman" w:hAnsi="Courier New" w:cs="Courier New"/>
+                <w:color w:val="333333"/>
+                <w:sz w:val="18"/>
+                <w:szCs w:val="18"/>
+                <w:lang w:val="en"/>
+              </w:rPr>
+              <w:t>, '-')</w:t>
+            </w:r>
+            <w:r>
+              <w:rPr>
+                <w:rFonts w:ascii="Courier New" w:eastAsia="Times New Roman" w:hAnsi="Courier New" w:cs="Courier New"/>
+                <w:color w:val="333333"/>
+                <w:sz w:val="18"/>
+                <w:szCs w:val="18"/>
+                <w:lang w:val="en"/>
+              </w:rPr>
+              <w:br/>
+            </w:r>
+            <w:r>
+              <w:rPr>
+                <w:rFonts w:ascii="Courier New" w:eastAsia="Times New Roman" w:hAnsi="Courier New" w:cs="Courier New"/>
+                <w:color w:val="0000FF"/>
+                <w:sz w:val="18"/>
+                <w:szCs w:val="18"/>
+                <w:lang w:val="en"/>
+              </w:rPr>
+              <w:t>set</w:t>
+            </w:r>
+            <w:r>
+              <w:rPr>
+                <w:rFonts w:ascii="Courier New" w:eastAsia="Times New Roman" w:hAnsi="Courier New" w:cs="Courier New"/>
+                <w:color w:val="333333"/>
+                <w:sz w:val="18"/>
+                <w:szCs w:val="18"/>
+                <w:lang w:val="en"/>
+              </w:rPr>
+              <w:t xml:space="preserve"> </w:t>
+            </w:r>
+            <w:proofErr w:type="spellStart"/>
+            <w:r>
+              <w:rPr>
+                <w:rFonts w:ascii="Courier New" w:eastAsia="Times New Roman" w:hAnsi="Courier New" w:cs="Courier New"/>
+                <w:color w:val="333333"/>
+                <w:sz w:val="18"/>
+                <w:szCs w:val="18"/>
+                <w:lang w:val="en"/>
+              </w:rPr>
+              <w:t>dest</w:t>
+            </w:r>
+            <w:proofErr w:type="spellEnd"/>
+            <w:r>
+              <w:rPr>
+                <w:rFonts w:ascii="Courier New" w:eastAsia="Times New Roman" w:hAnsi="Courier New" w:cs="Courier New"/>
+                <w:color w:val="333333"/>
+                <w:sz w:val="18"/>
+                <w:szCs w:val="18"/>
+                <w:lang w:val="en"/>
+              </w:rPr>
+              <w:t xml:space="preserve"> </w:t>
+            </w:r>
+            <w:r>
+              <w:rPr>
+                <w:rFonts w:ascii="Courier New" w:eastAsia="Times New Roman" w:hAnsi="Courier New" w:cs="Courier New"/>
+                <w:color w:val="0000FF"/>
+                <w:sz w:val="18"/>
+                <w:szCs w:val="18"/>
+                <w:lang w:val="en"/>
+              </w:rPr>
+              <w:t>to</w:t>
+            </w:r>
+            <w:r>
+              <w:rPr>
+                <w:rFonts w:ascii="Courier New" w:eastAsia="Times New Roman" w:hAnsi="Courier New" w:cs="Courier New"/>
+                <w:color w:val="333333"/>
+                <w:sz w:val="18"/>
+                <w:szCs w:val="18"/>
+                <w:lang w:val="en"/>
+              </w:rPr>
+              <w:t xml:space="preserve"> </w:t>
+            </w:r>
+            <w:proofErr w:type="spellStart"/>
+            <w:r>
+              <w:rPr>
+                <w:rFonts w:ascii="Courier New" w:eastAsia="Times New Roman" w:hAnsi="Courier New" w:cs="Courier New"/>
+                <w:color w:val="333333"/>
+                <w:sz w:val="18"/>
+                <w:szCs w:val="18"/>
+                <w:lang w:val="en"/>
+              </w:rPr>
+              <w:t>dest</w:t>
+            </w:r>
+            <w:proofErr w:type="spellEnd"/>
+            <w:r>
+              <w:rPr>
+                <w:rFonts w:ascii="Courier New" w:eastAsia="Times New Roman" w:hAnsi="Courier New" w:cs="Courier New"/>
+                <w:color w:val="333333"/>
+                <w:sz w:val="18"/>
+                <w:szCs w:val="18"/>
+                <w:lang w:val="en"/>
+              </w:rPr>
+              <w:t xml:space="preserve"> + 1</w:t>
+            </w:r>
+          </w:p>
+          <w:p>
+            <w:pPr>
+              <w:shd w:val="clear" w:color="auto" w:fill="CCCCCC"/>
+              <w:spacing w:line="270" w:lineRule="atLeast"/>
+              <w:rPr>
+                <w:rFonts w:ascii="Courier New" w:eastAsia="Times New Roman" w:hAnsi="Courier New" w:cs="Courier New"/>
+                <w:color w:val="333333"/>
+                <w:sz w:val="18"/>
+                <w:szCs w:val="18"/>
+                <w:lang w:val="en"/>
+              </w:rPr>
+            </w:pPr>
+            <w:r>
+              <w:rPr>
+                <w:rFonts w:ascii="Courier New" w:eastAsia="Times New Roman" w:hAnsi="Courier New" w:cs="Courier New"/>
+                <w:color w:val="0000FF"/>
+                <w:sz w:val="18"/>
+                <w:szCs w:val="18"/>
+                <w:lang w:val="en"/>
+              </w:rPr>
+              <w:lastRenderedPageBreak/>
+              <w:t>end if</w:t>
+            </w:r>
+            <w:r>
+              <w:rPr>
+                <w:rFonts w:ascii="Courier New" w:eastAsia="Times New Roman" w:hAnsi="Courier New" w:cs="Courier New"/>
+                <w:color w:val="333333"/>
+                <w:sz w:val="18"/>
+                <w:szCs w:val="18"/>
+                <w:lang w:val="en"/>
+              </w:rPr>
+              <w:br/>
+            </w:r>
+            <w:r>
+              <w:rPr>
+                <w:rFonts w:ascii="Courier New" w:eastAsia="Times New Roman" w:hAnsi="Courier New" w:cs="Courier New"/>
+                <w:color w:val="0000FF"/>
+                <w:sz w:val="18"/>
+                <w:szCs w:val="18"/>
+                <w:lang w:val="en"/>
+              </w:rPr>
+              <w:t>return</w:t>
+            </w:r>
+            <w:r>
+              <w:rPr>
+                <w:rFonts w:ascii="Courier New" w:eastAsia="Times New Roman" w:hAnsi="Courier New" w:cs="Courier New"/>
+                <w:color w:val="333333"/>
+                <w:sz w:val="18"/>
+                <w:szCs w:val="18"/>
+                <w:lang w:val="en"/>
+              </w:rPr>
+              <w:t xml:space="preserve"> </w:t>
+            </w:r>
+            <w:proofErr w:type="spellStart"/>
+            <w:r>
+              <w:rPr>
+                <w:rFonts w:ascii="Courier New" w:eastAsia="Times New Roman" w:hAnsi="Courier New" w:cs="Courier New"/>
+                <w:color w:val="333333"/>
+                <w:sz w:val="18"/>
+                <w:szCs w:val="18"/>
+                <w:lang w:val="en"/>
+              </w:rPr>
+              <w:t>UnsignedString</w:t>
+            </w:r>
+            <w:proofErr w:type="spellEnd"/>
+            <w:r>
+              <w:rPr>
+                <w:rFonts w:ascii="Courier New" w:eastAsia="Times New Roman" w:hAnsi="Courier New" w:cs="Courier New"/>
+                <w:color w:val="333333"/>
+                <w:sz w:val="18"/>
+                <w:szCs w:val="18"/>
+                <w:lang w:val="en"/>
+              </w:rPr>
+              <w:t xml:space="preserve">(-value, </w:t>
+            </w:r>
+            <w:proofErr w:type="spellStart"/>
+            <w:r>
+              <w:rPr>
+                <w:rFonts w:ascii="Courier New" w:eastAsia="Times New Roman" w:hAnsi="Courier New" w:cs="Courier New"/>
+                <w:color w:val="333333"/>
+                <w:sz w:val="18"/>
+                <w:szCs w:val="18"/>
+                <w:lang w:val="en"/>
+              </w:rPr>
+              <w:t>dest</w:t>
+            </w:r>
+            <w:proofErr w:type="spellEnd"/>
+            <w:r>
+              <w:rPr>
+                <w:rFonts w:ascii="Courier New" w:eastAsia="Times New Roman" w:hAnsi="Courier New" w:cs="Courier New"/>
+                <w:color w:val="333333"/>
+                <w:sz w:val="18"/>
+                <w:szCs w:val="18"/>
+                <w:lang w:val="en"/>
+              </w:rPr>
+              <w:t>, base) + 1</w:t>
+            </w:r>
+          </w:p>
+          <w:p>
+            <w:pPr>
+              <w:shd w:val="clear" w:color="auto" w:fill="CCCCCC"/>
+              <w:spacing w:line="270" w:lineRule="atLeast"/>
+              <w:rPr>
+                <w:rFonts w:ascii="Courier New" w:eastAsia="Times New Roman" w:hAnsi="Courier New" w:cs="Courier New"/>
+                <w:color w:val="333333"/>
+                <w:sz w:val="18"/>
+                <w:szCs w:val="18"/>
+                <w:lang w:val="en"/>
+              </w:rPr>
+            </w:pPr>
+            <w:r>
+              <w:rPr>
+                <w:rFonts w:ascii="Courier New" w:eastAsia="Times New Roman" w:hAnsi="Courier New" w:cs="Courier New"/>
+                <w:color w:val="0000FF"/>
+                <w:sz w:val="18"/>
+                <w:szCs w:val="18"/>
+                <w:lang w:val="en"/>
+              </w:rPr>
+              <w:t>end if</w:t>
+            </w:r>
+          </w:p>
+          <w:p>
+            <w:pPr>
+              <w:shd w:val="clear" w:color="auto" w:fill="CCCCCC"/>
+              <w:spacing w:line="270" w:lineRule="atLeast"/>
+              <w:rPr>
+                <w:rFonts w:ascii="Courier New" w:eastAsia="Times New Roman" w:hAnsi="Courier New" w:cs="Courier New"/>
+                <w:color w:val="333333"/>
+                <w:sz w:val="18"/>
+                <w:szCs w:val="18"/>
+                <w:lang w:val="en"/>
+              </w:rPr>
+            </w:pPr>
+            <w:r>
+              <w:rPr>
+                <w:rFonts w:ascii="Courier New" w:eastAsia="Times New Roman" w:hAnsi="Courier New" w:cs="Courier New"/>
+                <w:color w:val="0000FF"/>
+                <w:sz w:val="18"/>
+                <w:szCs w:val="18"/>
+                <w:lang w:val="en"/>
+              </w:rPr>
+              <w:t>end function</w:t>
+            </w:r>
+            <w:r>
+              <w:rPr>
+                <w:rFonts w:ascii="Courier New" w:eastAsia="Times New Roman" w:hAnsi="Courier New" w:cs="Courier New"/>
+                <w:color w:val="333333"/>
+                <w:sz w:val="18"/>
+                <w:szCs w:val="18"/>
+                <w:lang w:val="en"/>
+              </w:rPr>
+              <w:br/>
+            </w:r>
+            <w:r>
+              <w:rPr>
+                <w:rFonts w:ascii="Courier New" w:eastAsia="Times New Roman" w:hAnsi="Courier New" w:cs="Courier New"/>
+                <w:color w:val="333333"/>
+                <w:sz w:val="18"/>
+                <w:szCs w:val="18"/>
+                <w:lang w:val="en"/>
+              </w:rPr>
+              <w:br/>
+            </w:r>
+            <w:proofErr w:type="spellStart"/>
+            <w:r>
+              <w:rPr>
+                <w:rFonts w:ascii="Courier New" w:eastAsia="Times New Roman" w:hAnsi="Courier New" w:cs="Courier New"/>
+                <w:color w:val="0000FF"/>
+                <w:sz w:val="18"/>
+                <w:szCs w:val="18"/>
+                <w:lang w:val="en"/>
+              </w:rPr>
+              <w:t>function</w:t>
+            </w:r>
+            <w:proofErr w:type="spellEnd"/>
+            <w:r>
+              <w:rPr>
+                <w:rFonts w:ascii="Courier New" w:eastAsia="Times New Roman" w:hAnsi="Courier New" w:cs="Courier New"/>
+                <w:color w:val="333333"/>
+                <w:sz w:val="18"/>
+                <w:szCs w:val="18"/>
+                <w:lang w:val="en"/>
+              </w:rPr>
+              <w:t xml:space="preserve"> </w:t>
+            </w:r>
+            <w:proofErr w:type="spellStart"/>
+            <w:r>
+              <w:rPr>
+                <w:rFonts w:ascii="Courier New" w:eastAsia="Times New Roman" w:hAnsi="Courier New" w:cs="Courier New"/>
+                <w:color w:val="333333"/>
+                <w:sz w:val="18"/>
+                <w:szCs w:val="18"/>
+                <w:lang w:val="en"/>
+              </w:rPr>
+              <w:t>UnsignedString</w:t>
+            </w:r>
+            <w:proofErr w:type="spellEnd"/>
+            <w:r>
+              <w:rPr>
+                <w:rFonts w:ascii="Courier New" w:eastAsia="Times New Roman" w:hAnsi="Courier New" w:cs="Courier New"/>
+                <w:color w:val="333333"/>
+                <w:sz w:val="18"/>
+                <w:szCs w:val="18"/>
+                <w:lang w:val="en"/>
+              </w:rPr>
+              <w:t xml:space="preserve">(r0 </w:t>
+            </w:r>
+            <w:r>
+              <w:rPr>
+                <w:rFonts w:ascii="Courier New" w:eastAsia="Times New Roman" w:hAnsi="Courier New" w:cs="Courier New"/>
+                <w:color w:val="0000FF"/>
+                <w:sz w:val="18"/>
+                <w:szCs w:val="18"/>
+                <w:lang w:val="en"/>
+              </w:rPr>
+              <w:t>is</w:t>
+            </w:r>
+            <w:r>
+              <w:rPr>
+                <w:rFonts w:ascii="Courier New" w:eastAsia="Times New Roman" w:hAnsi="Courier New" w:cs="Courier New"/>
+                <w:color w:val="333333"/>
+                <w:sz w:val="18"/>
+                <w:szCs w:val="18"/>
+                <w:lang w:val="en"/>
+              </w:rPr>
+              <w:t xml:space="preserve"> value, r1 </w:t>
+            </w:r>
+            <w:r>
+              <w:rPr>
+                <w:rFonts w:ascii="Courier New" w:eastAsia="Times New Roman" w:hAnsi="Courier New" w:cs="Courier New"/>
+                <w:color w:val="0000FF"/>
+                <w:sz w:val="18"/>
+                <w:szCs w:val="18"/>
+                <w:lang w:val="en"/>
+              </w:rPr>
+              <w:t>is</w:t>
+            </w:r>
+            <w:r>
+              <w:rPr>
+                <w:rFonts w:ascii="Courier New" w:eastAsia="Times New Roman" w:hAnsi="Courier New" w:cs="Courier New"/>
+                <w:color w:val="333333"/>
+                <w:sz w:val="18"/>
+                <w:szCs w:val="18"/>
+                <w:lang w:val="en"/>
+              </w:rPr>
+              <w:t xml:space="preserve"> </w:t>
+            </w:r>
+            <w:proofErr w:type="spellStart"/>
+            <w:r>
+              <w:rPr>
+                <w:rFonts w:ascii="Courier New" w:eastAsia="Times New Roman" w:hAnsi="Courier New" w:cs="Courier New"/>
+                <w:color w:val="333333"/>
+                <w:sz w:val="18"/>
+                <w:szCs w:val="18"/>
+                <w:lang w:val="en"/>
+              </w:rPr>
+              <w:t>dest</w:t>
+            </w:r>
+            <w:proofErr w:type="spellEnd"/>
+            <w:r>
+              <w:rPr>
+                <w:rFonts w:ascii="Courier New" w:eastAsia="Times New Roman" w:hAnsi="Courier New" w:cs="Courier New"/>
+                <w:color w:val="333333"/>
+                <w:sz w:val="18"/>
+                <w:szCs w:val="18"/>
+                <w:lang w:val="en"/>
+              </w:rPr>
+              <w:t xml:space="preserve">, r2 </w:t>
+            </w:r>
+            <w:r>
+              <w:rPr>
+                <w:rFonts w:ascii="Courier New" w:eastAsia="Times New Roman" w:hAnsi="Courier New" w:cs="Courier New"/>
+                <w:color w:val="0000FF"/>
+                <w:sz w:val="18"/>
+                <w:szCs w:val="18"/>
+                <w:lang w:val="en"/>
+              </w:rPr>
+              <w:t>is</w:t>
+            </w:r>
+            <w:r>
+              <w:rPr>
+                <w:rFonts w:ascii="Courier New" w:eastAsia="Times New Roman" w:hAnsi="Courier New" w:cs="Courier New"/>
+                <w:color w:val="333333"/>
+                <w:sz w:val="18"/>
+                <w:szCs w:val="18"/>
+                <w:lang w:val="en"/>
+              </w:rPr>
+              <w:t xml:space="preserve"> base)</w:t>
+            </w:r>
+          </w:p>
+          <w:p>
+            <w:pPr>
+              <w:shd w:val="clear" w:color="auto" w:fill="CCCCCC"/>
+              <w:spacing w:line="270" w:lineRule="atLeast"/>
+              <w:rPr>
+                <w:rFonts w:ascii="Courier New" w:eastAsia="Times New Roman" w:hAnsi="Courier New" w:cs="Courier New"/>
+                <w:color w:val="333333"/>
+                <w:sz w:val="18"/>
+                <w:szCs w:val="18"/>
+                <w:lang w:val="en"/>
+              </w:rPr>
+            </w:pPr>
+            <w:r>
+              <w:rPr>
+                <w:rFonts w:ascii="Courier New" w:eastAsia="Times New Roman" w:hAnsi="Courier New" w:cs="Courier New"/>
+                <w:color w:val="0000FF"/>
+                <w:sz w:val="18"/>
+                <w:szCs w:val="18"/>
+                <w:lang w:val="en"/>
+              </w:rPr>
+              <w:t>set</w:t>
+            </w:r>
+            <w:r>
+              <w:rPr>
+                <w:rFonts w:ascii="Courier New" w:eastAsia="Times New Roman" w:hAnsi="Courier New" w:cs="Courier New"/>
+                <w:color w:val="333333"/>
+                <w:sz w:val="18"/>
+                <w:szCs w:val="18"/>
+                <w:lang w:val="en"/>
+              </w:rPr>
+              <w:t xml:space="preserve"> length </w:t>
+            </w:r>
+            <w:r>
+              <w:rPr>
+                <w:rFonts w:ascii="Courier New" w:eastAsia="Times New Roman" w:hAnsi="Courier New" w:cs="Courier New"/>
+                <w:color w:val="0000FF"/>
+                <w:sz w:val="18"/>
+                <w:szCs w:val="18"/>
+                <w:lang w:val="en"/>
+              </w:rPr>
+              <w:t>to</w:t>
+            </w:r>
+            <w:r>
+              <w:rPr>
+                <w:rFonts w:ascii="Courier New" w:eastAsia="Times New Roman" w:hAnsi="Courier New" w:cs="Courier New"/>
+                <w:color w:val="333333"/>
+                <w:sz w:val="18"/>
+                <w:szCs w:val="18"/>
+                <w:lang w:val="en"/>
+              </w:rPr>
+              <w:t xml:space="preserve"> 0</w:t>
+            </w:r>
+            <w:r>
+              <w:rPr>
+                <w:rFonts w:ascii="Courier New" w:eastAsia="Times New Roman" w:hAnsi="Courier New" w:cs="Courier New"/>
+                <w:color w:val="333333"/>
+                <w:sz w:val="18"/>
+                <w:szCs w:val="18"/>
+                <w:lang w:val="en"/>
+              </w:rPr>
+              <w:br/>
+            </w:r>
+            <w:r>
+              <w:rPr>
+                <w:rFonts w:ascii="Courier New" w:eastAsia="Times New Roman" w:hAnsi="Courier New" w:cs="Courier New"/>
+                <w:color w:val="0000FF"/>
+                <w:sz w:val="18"/>
+                <w:szCs w:val="18"/>
+                <w:lang w:val="en"/>
+              </w:rPr>
+              <w:t>do</w:t>
+            </w:r>
+          </w:p>
+          <w:p>
+            <w:pPr>
+              <w:shd w:val="clear" w:color="auto" w:fill="CCCCCC"/>
+              <w:spacing w:line="270" w:lineRule="atLeast"/>
+              <w:rPr>
+                <w:rFonts w:ascii="Courier New" w:eastAsia="Times New Roman" w:hAnsi="Courier New" w:cs="Courier New"/>
+                <w:color w:val="333333"/>
+                <w:sz w:val="18"/>
+                <w:szCs w:val="18"/>
+                <w:lang w:val="en"/>
+              </w:rPr>
+            </w:pPr>
+            <w:r>
+              <w:rPr>
+                <w:rFonts w:ascii="Courier New" w:eastAsia="Times New Roman" w:hAnsi="Courier New" w:cs="Courier New"/>
+                <w:color w:val="0000FF"/>
+                <w:sz w:val="18"/>
+                <w:szCs w:val="18"/>
+                <w:lang w:val="en"/>
+              </w:rPr>
+              <w:t>set</w:t>
+            </w:r>
+            <w:r>
+              <w:rPr>
+                <w:rFonts w:ascii="Courier New" w:eastAsia="Times New Roman" w:hAnsi="Courier New" w:cs="Courier New"/>
+                <w:color w:val="333333"/>
+                <w:sz w:val="18"/>
+                <w:szCs w:val="18"/>
+                <w:lang w:val="en"/>
+              </w:rPr>
+              <w:t xml:space="preserve"> (value, rem) </w:t>
+            </w:r>
+            <w:r>
+              <w:rPr>
+                <w:rFonts w:ascii="Courier New" w:eastAsia="Times New Roman" w:hAnsi="Courier New" w:cs="Courier New"/>
+                <w:color w:val="0000FF"/>
+                <w:sz w:val="18"/>
+                <w:szCs w:val="18"/>
+                <w:lang w:val="en"/>
+              </w:rPr>
+              <w:t>to</w:t>
+            </w:r>
+            <w:r>
+              <w:rPr>
+                <w:rFonts w:ascii="Courier New" w:eastAsia="Times New Roman" w:hAnsi="Courier New" w:cs="Courier New"/>
+                <w:color w:val="333333"/>
+                <w:sz w:val="18"/>
+                <w:szCs w:val="18"/>
+                <w:lang w:val="en"/>
+              </w:rPr>
+              <w:t xml:space="preserve"> DivideU32(value, base)</w:t>
+            </w:r>
+            <w:r>
+              <w:rPr>
+                <w:rFonts w:ascii="Courier New" w:eastAsia="Times New Roman" w:hAnsi="Courier New" w:cs="Courier New"/>
+                <w:color w:val="333333"/>
+                <w:sz w:val="18"/>
+                <w:szCs w:val="18"/>
+                <w:lang w:val="en"/>
+              </w:rPr>
+              <w:br/>
+            </w:r>
+            <w:r>
+              <w:rPr>
+                <w:rFonts w:ascii="Courier New" w:eastAsia="Times New Roman" w:hAnsi="Courier New" w:cs="Courier New"/>
+                <w:color w:val="0000FF"/>
+                <w:sz w:val="18"/>
+                <w:szCs w:val="18"/>
+                <w:lang w:val="en"/>
+              </w:rPr>
+              <w:t>if</w:t>
+            </w:r>
+            <w:r>
+              <w:rPr>
+                <w:rFonts w:ascii="Courier New" w:eastAsia="Times New Roman" w:hAnsi="Courier New" w:cs="Courier New"/>
+                <w:color w:val="333333"/>
+                <w:sz w:val="18"/>
+                <w:szCs w:val="18"/>
+                <w:lang w:val="en"/>
+              </w:rPr>
+              <w:t xml:space="preserve"> rem &amp;</w:t>
+            </w:r>
+            <w:proofErr w:type="spellStart"/>
+            <w:r>
+              <w:rPr>
+                <w:rFonts w:ascii="Courier New" w:eastAsia="Times New Roman" w:hAnsi="Courier New" w:cs="Courier New"/>
+                <w:color w:val="333333"/>
+                <w:sz w:val="18"/>
+                <w:szCs w:val="18"/>
+                <w:lang w:val="en"/>
+              </w:rPr>
+              <w:t>gt</w:t>
+            </w:r>
+            <w:proofErr w:type="spellEnd"/>
+            <w:r>
+              <w:rPr>
+                <w:rFonts w:ascii="Courier New" w:eastAsia="Times New Roman" w:hAnsi="Courier New" w:cs="Courier New"/>
+                <w:color w:val="333333"/>
+                <w:sz w:val="18"/>
+                <w:szCs w:val="18"/>
+                <w:lang w:val="en"/>
+              </w:rPr>
+              <w:t xml:space="preserve"> 10</w:t>
+            </w:r>
+            <w:r>
+              <w:rPr>
+                <w:rFonts w:ascii="Courier New" w:eastAsia="Times New Roman" w:hAnsi="Courier New" w:cs="Courier New"/>
+                <w:color w:val="333333"/>
+                <w:sz w:val="18"/>
+                <w:szCs w:val="18"/>
+                <w:lang w:val="en"/>
+              </w:rPr>
+              <w:br/>
+            </w:r>
+            <w:r>
+              <w:rPr>
+                <w:rFonts w:ascii="Courier New" w:eastAsia="Times New Roman" w:hAnsi="Courier New" w:cs="Courier New"/>
+                <w:color w:val="0000FF"/>
+                <w:sz w:val="18"/>
+                <w:szCs w:val="18"/>
+                <w:lang w:val="en"/>
+              </w:rPr>
+              <w:t>then set</w:t>
+            </w:r>
+            <w:r>
+              <w:rPr>
+                <w:rFonts w:ascii="Courier New" w:eastAsia="Times New Roman" w:hAnsi="Courier New" w:cs="Courier New"/>
+                <w:color w:val="333333"/>
+                <w:sz w:val="18"/>
+                <w:szCs w:val="18"/>
+                <w:lang w:val="en"/>
+              </w:rPr>
+              <w:t xml:space="preserve"> rem </w:t>
+            </w:r>
+            <w:r>
+              <w:rPr>
+                <w:rFonts w:ascii="Courier New" w:eastAsia="Times New Roman" w:hAnsi="Courier New" w:cs="Courier New"/>
+                <w:color w:val="0000FF"/>
+                <w:sz w:val="18"/>
+                <w:szCs w:val="18"/>
+                <w:lang w:val="en"/>
+              </w:rPr>
+              <w:t>to</w:t>
+            </w:r>
+            <w:r>
+              <w:rPr>
+                <w:rFonts w:ascii="Courier New" w:eastAsia="Times New Roman" w:hAnsi="Courier New" w:cs="Courier New"/>
+                <w:color w:val="333333"/>
+                <w:sz w:val="18"/>
+                <w:szCs w:val="18"/>
+                <w:lang w:val="en"/>
+              </w:rPr>
+              <w:t xml:space="preserve"> rem + '0'</w:t>
+            </w:r>
+            <w:r>
+              <w:rPr>
+                <w:rFonts w:ascii="Courier New" w:eastAsia="Times New Roman" w:hAnsi="Courier New" w:cs="Courier New"/>
+                <w:color w:val="333333"/>
+                <w:sz w:val="18"/>
+                <w:szCs w:val="18"/>
+                <w:lang w:val="en"/>
+              </w:rPr>
+              <w:br/>
+            </w:r>
+            <w:r>
+              <w:rPr>
+                <w:rFonts w:ascii="Courier New" w:eastAsia="Times New Roman" w:hAnsi="Courier New" w:cs="Courier New"/>
+                <w:color w:val="0000FF"/>
+                <w:sz w:val="18"/>
+                <w:szCs w:val="18"/>
+                <w:lang w:val="en"/>
+              </w:rPr>
+              <w:t>otherwise set</w:t>
+            </w:r>
+            <w:r>
+              <w:rPr>
+                <w:rFonts w:ascii="Courier New" w:eastAsia="Times New Roman" w:hAnsi="Courier New" w:cs="Courier New"/>
+                <w:color w:val="333333"/>
+                <w:sz w:val="18"/>
+                <w:szCs w:val="18"/>
+                <w:lang w:val="en"/>
+              </w:rPr>
+              <w:t xml:space="preserve"> rem </w:t>
+            </w:r>
+            <w:r>
+              <w:rPr>
+                <w:rFonts w:ascii="Courier New" w:eastAsia="Times New Roman" w:hAnsi="Courier New" w:cs="Courier New"/>
+                <w:color w:val="0000FF"/>
+                <w:sz w:val="18"/>
+                <w:szCs w:val="18"/>
+                <w:lang w:val="en"/>
+              </w:rPr>
+              <w:t>to</w:t>
+            </w:r>
+            <w:r>
+              <w:rPr>
+                <w:rFonts w:ascii="Courier New" w:eastAsia="Times New Roman" w:hAnsi="Courier New" w:cs="Courier New"/>
+                <w:color w:val="333333"/>
+                <w:sz w:val="18"/>
+                <w:szCs w:val="18"/>
+                <w:lang w:val="en"/>
+              </w:rPr>
+              <w:t xml:space="preserve"> rem - 10 + 'a'</w:t>
+            </w:r>
+            <w:r>
+              <w:rPr>
+                <w:rFonts w:ascii="Courier New" w:eastAsia="Times New Roman" w:hAnsi="Courier New" w:cs="Courier New"/>
+                <w:color w:val="333333"/>
+                <w:sz w:val="18"/>
+                <w:szCs w:val="18"/>
+                <w:lang w:val="en"/>
+              </w:rPr>
+              <w:br/>
+            </w:r>
+            <w:r>
+              <w:rPr>
+                <w:rFonts w:ascii="Courier New" w:eastAsia="Times New Roman" w:hAnsi="Courier New" w:cs="Courier New"/>
+                <w:color w:val="0000FF"/>
+                <w:sz w:val="18"/>
+                <w:szCs w:val="18"/>
+                <w:lang w:val="en"/>
+              </w:rPr>
+              <w:t>if</w:t>
+            </w:r>
+            <w:r>
+              <w:rPr>
+                <w:rFonts w:ascii="Courier New" w:eastAsia="Times New Roman" w:hAnsi="Courier New" w:cs="Courier New"/>
+                <w:color w:val="333333"/>
+                <w:sz w:val="18"/>
+                <w:szCs w:val="18"/>
+                <w:lang w:val="en"/>
+              </w:rPr>
+              <w:t xml:space="preserve"> </w:t>
+            </w:r>
+            <w:proofErr w:type="spellStart"/>
+            <w:r>
+              <w:rPr>
+                <w:rFonts w:ascii="Courier New" w:eastAsia="Times New Roman" w:hAnsi="Courier New" w:cs="Courier New"/>
+                <w:color w:val="333333"/>
+                <w:sz w:val="18"/>
+                <w:szCs w:val="18"/>
+                <w:lang w:val="en"/>
+              </w:rPr>
+              <w:t>dest</w:t>
+            </w:r>
+            <w:proofErr w:type="spellEnd"/>
+            <w:r>
+              <w:rPr>
+                <w:rFonts w:ascii="Courier New" w:eastAsia="Times New Roman" w:hAnsi="Courier New" w:cs="Courier New"/>
+                <w:color w:val="333333"/>
+                <w:sz w:val="18"/>
+                <w:szCs w:val="18"/>
+                <w:lang w:val="en"/>
+              </w:rPr>
+              <w:t xml:space="preserve"> &gt; 0</w:t>
+            </w:r>
+            <w:r>
+              <w:rPr>
+                <w:rFonts w:ascii="Courier New" w:eastAsia="Times New Roman" w:hAnsi="Courier New" w:cs="Courier New"/>
+                <w:color w:val="333333"/>
+                <w:sz w:val="18"/>
+                <w:szCs w:val="18"/>
+                <w:lang w:val="en"/>
+              </w:rPr>
+              <w:br/>
+            </w:r>
+            <w:r>
+              <w:rPr>
+                <w:rFonts w:ascii="Courier New" w:eastAsia="Times New Roman" w:hAnsi="Courier New" w:cs="Courier New"/>
+                <w:color w:val="0000FF"/>
+                <w:sz w:val="18"/>
+                <w:szCs w:val="18"/>
+                <w:lang w:val="en"/>
+              </w:rPr>
+              <w:t>then</w:t>
+            </w:r>
+            <w:r>
+              <w:rPr>
+                <w:rFonts w:ascii="Courier New" w:eastAsia="Times New Roman" w:hAnsi="Courier New" w:cs="Courier New"/>
+                <w:color w:val="333333"/>
+                <w:sz w:val="18"/>
+                <w:szCs w:val="18"/>
+                <w:lang w:val="en"/>
+              </w:rPr>
+              <w:t xml:space="preserve"> </w:t>
+            </w:r>
+            <w:proofErr w:type="spellStart"/>
+            <w:r>
+              <w:rPr>
+                <w:rFonts w:ascii="Courier New" w:eastAsia="Times New Roman" w:hAnsi="Courier New" w:cs="Courier New"/>
+                <w:color w:val="333333"/>
+                <w:sz w:val="18"/>
+                <w:szCs w:val="18"/>
+                <w:lang w:val="en"/>
+              </w:rPr>
+              <w:t>setByte</w:t>
+            </w:r>
+            <w:proofErr w:type="spellEnd"/>
+            <w:r>
+              <w:rPr>
+                <w:rFonts w:ascii="Courier New" w:eastAsia="Times New Roman" w:hAnsi="Courier New" w:cs="Courier New"/>
+                <w:color w:val="333333"/>
+                <w:sz w:val="18"/>
+                <w:szCs w:val="18"/>
+                <w:lang w:val="en"/>
+              </w:rPr>
+              <w:t>(</w:t>
+            </w:r>
+            <w:proofErr w:type="spellStart"/>
+            <w:r>
+              <w:rPr>
+                <w:rFonts w:ascii="Courier New" w:eastAsia="Times New Roman" w:hAnsi="Courier New" w:cs="Courier New"/>
+                <w:color w:val="333333"/>
+                <w:sz w:val="18"/>
+                <w:szCs w:val="18"/>
+                <w:lang w:val="en"/>
+              </w:rPr>
+              <w:t>dest</w:t>
+            </w:r>
+            <w:proofErr w:type="spellEnd"/>
+            <w:r>
+              <w:rPr>
+                <w:rFonts w:ascii="Courier New" w:eastAsia="Times New Roman" w:hAnsi="Courier New" w:cs="Courier New"/>
+                <w:color w:val="333333"/>
+                <w:sz w:val="18"/>
+                <w:szCs w:val="18"/>
+                <w:lang w:val="en"/>
+              </w:rPr>
+              <w:t xml:space="preserve"> + length, rem)</w:t>
+            </w:r>
+            <w:r>
+              <w:rPr>
+                <w:rFonts w:ascii="Courier New" w:eastAsia="Times New Roman" w:hAnsi="Courier New" w:cs="Courier New"/>
+                <w:color w:val="333333"/>
+                <w:sz w:val="18"/>
+                <w:szCs w:val="18"/>
+                <w:lang w:val="en"/>
+              </w:rPr>
+              <w:br/>
+            </w:r>
+            <w:r>
+              <w:rPr>
+                <w:rFonts w:ascii="Courier New" w:eastAsia="Times New Roman" w:hAnsi="Courier New" w:cs="Courier New"/>
+                <w:color w:val="0000FF"/>
+                <w:sz w:val="18"/>
+                <w:szCs w:val="18"/>
+                <w:lang w:val="en"/>
+              </w:rPr>
+              <w:t>set</w:t>
+            </w:r>
+            <w:r>
+              <w:rPr>
+                <w:rFonts w:ascii="Courier New" w:eastAsia="Times New Roman" w:hAnsi="Courier New" w:cs="Courier New"/>
+                <w:color w:val="333333"/>
+                <w:sz w:val="18"/>
+                <w:szCs w:val="18"/>
+                <w:lang w:val="en"/>
+              </w:rPr>
+              <w:t xml:space="preserve"> length </w:t>
+            </w:r>
+            <w:r>
+              <w:rPr>
+                <w:rFonts w:ascii="Courier New" w:eastAsia="Times New Roman" w:hAnsi="Courier New" w:cs="Courier New"/>
+                <w:color w:val="0000FF"/>
+                <w:sz w:val="18"/>
+                <w:szCs w:val="18"/>
+                <w:lang w:val="en"/>
+              </w:rPr>
+              <w:t>to</w:t>
+            </w:r>
+            <w:r>
+              <w:rPr>
+                <w:rFonts w:ascii="Courier New" w:eastAsia="Times New Roman" w:hAnsi="Courier New" w:cs="Courier New"/>
+                <w:color w:val="333333"/>
+                <w:sz w:val="18"/>
+                <w:szCs w:val="18"/>
+                <w:lang w:val="en"/>
+              </w:rPr>
+              <w:t xml:space="preserve"> length + 1</w:t>
+            </w:r>
+          </w:p>
+          <w:p>
+            <w:pPr>
+              <w:shd w:val="clear" w:color="auto" w:fill="CCCCCC"/>
+              <w:spacing w:line="270" w:lineRule="atLeast"/>
+              <w:rPr>
+                <w:rFonts w:ascii="Courier New" w:eastAsia="Times New Roman" w:hAnsi="Courier New" w:cs="Courier New"/>
+                <w:color w:val="333333"/>
+                <w:sz w:val="18"/>
+                <w:szCs w:val="18"/>
+                <w:lang w:val="en"/>
+              </w:rPr>
+            </w:pPr>
+            <w:r>
+              <w:rPr>
+                <w:rFonts w:ascii="Courier New" w:eastAsia="Times New Roman" w:hAnsi="Courier New" w:cs="Courier New"/>
+                <w:color w:val="0000FF"/>
+                <w:sz w:val="18"/>
+                <w:szCs w:val="18"/>
+                <w:lang w:val="en"/>
+              </w:rPr>
+              <w:t>while</w:t>
+            </w:r>
+            <w:r>
+              <w:rPr>
+                <w:rFonts w:ascii="Courier New" w:eastAsia="Times New Roman" w:hAnsi="Courier New" w:cs="Courier New"/>
+                <w:color w:val="333333"/>
+                <w:sz w:val="18"/>
+                <w:szCs w:val="18"/>
+                <w:lang w:val="en"/>
+              </w:rPr>
+              <w:t xml:space="preserve"> value &gt; 0</w:t>
+            </w:r>
+            <w:r>
+              <w:rPr>
+                <w:rFonts w:ascii="Courier New" w:eastAsia="Times New Roman" w:hAnsi="Courier New" w:cs="Courier New"/>
+                <w:color w:val="333333"/>
+                <w:sz w:val="18"/>
+                <w:szCs w:val="18"/>
+                <w:lang w:val="en"/>
+              </w:rPr>
+              <w:br/>
+            </w:r>
+            <w:r>
+              <w:rPr>
+                <w:rFonts w:ascii="Courier New" w:eastAsia="Times New Roman" w:hAnsi="Courier New" w:cs="Courier New"/>
+                <w:color w:val="0000FF"/>
+                <w:sz w:val="18"/>
+                <w:szCs w:val="18"/>
+                <w:lang w:val="en"/>
+              </w:rPr>
+              <w:t>if</w:t>
+            </w:r>
+            <w:r>
+              <w:rPr>
+                <w:rFonts w:ascii="Courier New" w:eastAsia="Times New Roman" w:hAnsi="Courier New" w:cs="Courier New"/>
+                <w:color w:val="333333"/>
+                <w:sz w:val="18"/>
+                <w:szCs w:val="18"/>
+                <w:lang w:val="en"/>
+              </w:rPr>
+              <w:t xml:space="preserve"> </w:t>
+            </w:r>
+            <w:proofErr w:type="spellStart"/>
+            <w:r>
+              <w:rPr>
+                <w:rFonts w:ascii="Courier New" w:eastAsia="Times New Roman" w:hAnsi="Courier New" w:cs="Courier New"/>
+                <w:color w:val="333333"/>
+                <w:sz w:val="18"/>
+                <w:szCs w:val="18"/>
+                <w:lang w:val="en"/>
+              </w:rPr>
+              <w:t>dest</w:t>
+            </w:r>
+            <w:proofErr w:type="spellEnd"/>
+            <w:r>
+              <w:rPr>
+                <w:rFonts w:ascii="Courier New" w:eastAsia="Times New Roman" w:hAnsi="Courier New" w:cs="Courier New"/>
+                <w:color w:val="333333"/>
+                <w:sz w:val="18"/>
+                <w:szCs w:val="18"/>
+                <w:lang w:val="en"/>
+              </w:rPr>
+              <w:t xml:space="preserve"> &gt; 0</w:t>
+            </w:r>
+            <w:r>
+              <w:rPr>
+                <w:rFonts w:ascii="Courier New" w:eastAsia="Times New Roman" w:hAnsi="Courier New" w:cs="Courier New"/>
+                <w:color w:val="333333"/>
+                <w:sz w:val="18"/>
+                <w:szCs w:val="18"/>
+                <w:lang w:val="en"/>
+              </w:rPr>
+              <w:br/>
+            </w:r>
+            <w:r>
+              <w:rPr>
+                <w:rFonts w:ascii="Courier New" w:eastAsia="Times New Roman" w:hAnsi="Courier New" w:cs="Courier New"/>
+                <w:color w:val="0000FF"/>
+                <w:sz w:val="18"/>
+                <w:szCs w:val="18"/>
+                <w:lang w:val="en"/>
+              </w:rPr>
+              <w:t>then</w:t>
+            </w:r>
+            <w:r>
+              <w:rPr>
+                <w:rFonts w:ascii="Courier New" w:eastAsia="Times New Roman" w:hAnsi="Courier New" w:cs="Courier New"/>
+                <w:color w:val="333333"/>
+                <w:sz w:val="18"/>
+                <w:szCs w:val="18"/>
+                <w:lang w:val="en"/>
+              </w:rPr>
+              <w:t xml:space="preserve"> </w:t>
+            </w:r>
+            <w:proofErr w:type="spellStart"/>
+            <w:r>
+              <w:rPr>
+                <w:rFonts w:ascii="Courier New" w:eastAsia="Times New Roman" w:hAnsi="Courier New" w:cs="Courier New"/>
+                <w:color w:val="333333"/>
+                <w:sz w:val="18"/>
+                <w:szCs w:val="18"/>
+                <w:lang w:val="en"/>
+              </w:rPr>
+              <w:t>ReverseString</w:t>
+            </w:r>
+            <w:proofErr w:type="spellEnd"/>
+            <w:r>
+              <w:rPr>
+                <w:rFonts w:ascii="Courier New" w:eastAsia="Times New Roman" w:hAnsi="Courier New" w:cs="Courier New"/>
+                <w:color w:val="333333"/>
+                <w:sz w:val="18"/>
+                <w:szCs w:val="18"/>
+                <w:lang w:val="en"/>
+              </w:rPr>
+              <w:t>(</w:t>
+            </w:r>
+            <w:proofErr w:type="spellStart"/>
+            <w:r>
+              <w:rPr>
+                <w:rFonts w:ascii="Courier New" w:eastAsia="Times New Roman" w:hAnsi="Courier New" w:cs="Courier New"/>
+                <w:color w:val="333333"/>
+                <w:sz w:val="18"/>
+                <w:szCs w:val="18"/>
+                <w:lang w:val="en"/>
+              </w:rPr>
+              <w:t>dest</w:t>
+            </w:r>
+            <w:proofErr w:type="spellEnd"/>
+            <w:r>
+              <w:rPr>
+                <w:rFonts w:ascii="Courier New" w:eastAsia="Times New Roman" w:hAnsi="Courier New" w:cs="Courier New"/>
+                <w:color w:val="333333"/>
+                <w:sz w:val="18"/>
+                <w:szCs w:val="18"/>
+                <w:lang w:val="en"/>
+              </w:rPr>
+              <w:t>, length)</w:t>
+            </w:r>
+            <w:r>
+              <w:rPr>
+                <w:rFonts w:ascii="Courier New" w:eastAsia="Times New Roman" w:hAnsi="Courier New" w:cs="Courier New"/>
+                <w:color w:val="333333"/>
+                <w:sz w:val="18"/>
+                <w:szCs w:val="18"/>
+                <w:lang w:val="en"/>
+              </w:rPr>
+              <w:br/>
+            </w:r>
+            <w:r>
+              <w:rPr>
+                <w:rFonts w:ascii="Courier New" w:eastAsia="Times New Roman" w:hAnsi="Courier New" w:cs="Courier New"/>
+                <w:color w:val="0000FF"/>
+                <w:sz w:val="18"/>
+                <w:szCs w:val="18"/>
+                <w:lang w:val="en"/>
+              </w:rPr>
+              <w:t>return</w:t>
+            </w:r>
+            <w:r>
+              <w:rPr>
+                <w:rFonts w:ascii="Courier New" w:eastAsia="Times New Roman" w:hAnsi="Courier New" w:cs="Courier New"/>
+                <w:color w:val="333333"/>
+                <w:sz w:val="18"/>
+                <w:szCs w:val="18"/>
+                <w:lang w:val="en"/>
+              </w:rPr>
+              <w:t xml:space="preserve"> length</w:t>
+            </w:r>
+          </w:p>
+          <w:p>
+            <w:pPr>
+              <w:shd w:val="clear" w:color="auto" w:fill="CCCCCC"/>
+              <w:spacing w:line="270" w:lineRule="atLeast"/>
+              <w:rPr>
+                <w:rFonts w:ascii="Courier New" w:eastAsia="Times New Roman" w:hAnsi="Courier New" w:cs="Courier New"/>
+                <w:color w:val="333333"/>
+                <w:sz w:val="18"/>
+                <w:szCs w:val="18"/>
+                <w:lang w:val="en"/>
+              </w:rPr>
+            </w:pPr>
+            <w:r>
+              <w:rPr>
+                <w:rFonts w:ascii="Courier New" w:eastAsia="Times New Roman" w:hAnsi="Courier New" w:cs="Courier New"/>
+                <w:color w:val="0000FF"/>
+                <w:sz w:val="18"/>
+                <w:szCs w:val="18"/>
+                <w:lang w:val="en"/>
+              </w:rPr>
+              <w:t>end function</w:t>
+            </w:r>
+            <w:r>
+              <w:rPr>
+                <w:rFonts w:ascii="Courier New" w:eastAsia="Times New Roman" w:hAnsi="Courier New" w:cs="Courier New"/>
+                <w:color w:val="333333"/>
+                <w:sz w:val="18"/>
+                <w:szCs w:val="18"/>
+                <w:lang w:val="en"/>
+              </w:rPr>
+              <w:br/>
+            </w:r>
+            <w:r>
+              <w:rPr>
+                <w:rFonts w:ascii="Courier New" w:eastAsia="Times New Roman" w:hAnsi="Courier New" w:cs="Courier New"/>
+                <w:color w:val="333333"/>
+                <w:sz w:val="18"/>
+                <w:szCs w:val="18"/>
+                <w:lang w:val="en"/>
+              </w:rPr>
+              <w:br/>
+            </w:r>
+            <w:proofErr w:type="spellStart"/>
+            <w:r>
+              <w:rPr>
+                <w:rFonts w:ascii="Courier New" w:eastAsia="Times New Roman" w:hAnsi="Courier New" w:cs="Courier New"/>
+                <w:color w:val="0000FF"/>
+                <w:sz w:val="18"/>
+                <w:szCs w:val="18"/>
+                <w:lang w:val="en"/>
+              </w:rPr>
+              <w:t>function</w:t>
+            </w:r>
+            <w:proofErr w:type="spellEnd"/>
+            <w:r>
+              <w:rPr>
+                <w:rFonts w:ascii="Courier New" w:eastAsia="Times New Roman" w:hAnsi="Courier New" w:cs="Courier New"/>
+                <w:color w:val="333333"/>
+                <w:sz w:val="18"/>
+                <w:szCs w:val="18"/>
+                <w:lang w:val="en"/>
+              </w:rPr>
+              <w:t xml:space="preserve"> </w:t>
+            </w:r>
+            <w:proofErr w:type="spellStart"/>
+            <w:r>
+              <w:rPr>
+                <w:rFonts w:ascii="Courier New" w:eastAsia="Times New Roman" w:hAnsi="Courier New" w:cs="Courier New"/>
+                <w:color w:val="333333"/>
+                <w:sz w:val="18"/>
+                <w:szCs w:val="18"/>
+                <w:lang w:val="en"/>
+              </w:rPr>
+              <w:t>ReverseString</w:t>
+            </w:r>
+            <w:proofErr w:type="spellEnd"/>
+            <w:r>
+              <w:rPr>
+                <w:rFonts w:ascii="Courier New" w:eastAsia="Times New Roman" w:hAnsi="Courier New" w:cs="Courier New"/>
+                <w:color w:val="333333"/>
+                <w:sz w:val="18"/>
+                <w:szCs w:val="18"/>
+                <w:lang w:val="en"/>
+              </w:rPr>
+              <w:t xml:space="preserve">(r0 </w:t>
+            </w:r>
+            <w:r>
+              <w:rPr>
+                <w:rFonts w:ascii="Courier New" w:eastAsia="Times New Roman" w:hAnsi="Courier New" w:cs="Courier New"/>
+                <w:color w:val="0000FF"/>
+                <w:sz w:val="18"/>
+                <w:szCs w:val="18"/>
+                <w:lang w:val="en"/>
+              </w:rPr>
+              <w:t>is</w:t>
+            </w:r>
+            <w:r>
+              <w:rPr>
+                <w:rFonts w:ascii="Courier New" w:eastAsia="Times New Roman" w:hAnsi="Courier New" w:cs="Courier New"/>
+                <w:color w:val="333333"/>
+                <w:sz w:val="18"/>
+                <w:szCs w:val="18"/>
+                <w:lang w:val="en"/>
+              </w:rPr>
+              <w:t xml:space="preserve"> string, r1 </w:t>
+            </w:r>
+            <w:r>
+              <w:rPr>
+                <w:rFonts w:ascii="Courier New" w:eastAsia="Times New Roman" w:hAnsi="Courier New" w:cs="Courier New"/>
+                <w:color w:val="0000FF"/>
+                <w:sz w:val="18"/>
+                <w:szCs w:val="18"/>
+                <w:lang w:val="en"/>
+              </w:rPr>
+              <w:t>is</w:t>
+            </w:r>
+            <w:r>
+              <w:rPr>
+                <w:rFonts w:ascii="Courier New" w:eastAsia="Times New Roman" w:hAnsi="Courier New" w:cs="Courier New"/>
+                <w:color w:val="333333"/>
+                <w:sz w:val="18"/>
+                <w:szCs w:val="18"/>
+                <w:lang w:val="en"/>
+              </w:rPr>
+              <w:t xml:space="preserve"> length)</w:t>
+            </w:r>
+          </w:p>
+          <w:p>
+            <w:pPr>
+              <w:shd w:val="clear" w:color="auto" w:fill="CCCCCC"/>
+              <w:spacing w:line="270" w:lineRule="atLeast"/>
+              <w:rPr>
+                <w:rFonts w:ascii="Courier New" w:eastAsia="Times New Roman" w:hAnsi="Courier New" w:cs="Courier New"/>
+                <w:color w:val="333333"/>
+                <w:sz w:val="18"/>
+                <w:szCs w:val="18"/>
+                <w:lang w:val="en"/>
+              </w:rPr>
+            </w:pPr>
+            <w:r>
+              <w:rPr>
+                <w:rFonts w:ascii="Courier New" w:eastAsia="Times New Roman" w:hAnsi="Courier New" w:cs="Courier New"/>
+                <w:color w:val="0000FF"/>
+                <w:sz w:val="18"/>
+                <w:szCs w:val="18"/>
+                <w:lang w:val="en"/>
+              </w:rPr>
+              <w:t>set</w:t>
+            </w:r>
+            <w:r>
+              <w:rPr>
+                <w:rFonts w:ascii="Courier New" w:eastAsia="Times New Roman" w:hAnsi="Courier New" w:cs="Courier New"/>
+                <w:color w:val="333333"/>
+                <w:sz w:val="18"/>
+                <w:szCs w:val="18"/>
+                <w:lang w:val="en"/>
+              </w:rPr>
+              <w:t xml:space="preserve"> end </w:t>
+            </w:r>
+            <w:r>
+              <w:rPr>
+                <w:rFonts w:ascii="Courier New" w:eastAsia="Times New Roman" w:hAnsi="Courier New" w:cs="Courier New"/>
+                <w:color w:val="0000FF"/>
+                <w:sz w:val="18"/>
+                <w:szCs w:val="18"/>
+                <w:lang w:val="en"/>
+              </w:rPr>
+              <w:t>to</w:t>
+            </w:r>
+            <w:r>
+              <w:rPr>
+                <w:rFonts w:ascii="Courier New" w:eastAsia="Times New Roman" w:hAnsi="Courier New" w:cs="Courier New"/>
+                <w:color w:val="333333"/>
+                <w:sz w:val="18"/>
+                <w:szCs w:val="18"/>
+                <w:lang w:val="en"/>
+              </w:rPr>
+              <w:t xml:space="preserve"> string + length - 1</w:t>
+            </w:r>
+            <w:r>
+              <w:rPr>
+                <w:rFonts w:ascii="Courier New" w:eastAsia="Times New Roman" w:hAnsi="Courier New" w:cs="Courier New"/>
+                <w:color w:val="333333"/>
+                <w:sz w:val="18"/>
+                <w:szCs w:val="18"/>
+                <w:lang w:val="en"/>
+              </w:rPr>
+              <w:br/>
+            </w:r>
+            <w:r>
+              <w:rPr>
+                <w:rFonts w:ascii="Courier New" w:eastAsia="Times New Roman" w:hAnsi="Courier New" w:cs="Courier New"/>
+                <w:color w:val="0000FF"/>
+                <w:sz w:val="18"/>
+                <w:szCs w:val="18"/>
+                <w:lang w:val="en"/>
+              </w:rPr>
+              <w:t>while</w:t>
+            </w:r>
+            <w:r>
+              <w:rPr>
+                <w:rFonts w:ascii="Courier New" w:eastAsia="Times New Roman" w:hAnsi="Courier New" w:cs="Courier New"/>
+                <w:color w:val="333333"/>
+                <w:sz w:val="18"/>
+                <w:szCs w:val="18"/>
+                <w:lang w:val="en"/>
+              </w:rPr>
+              <w:t xml:space="preserve"> end &gt; start</w:t>
+            </w:r>
+          </w:p>
+          <w:p>
+            <w:pPr>
+              <w:shd w:val="clear" w:color="auto" w:fill="CCCCCC"/>
+              <w:spacing w:line="270" w:lineRule="atLeast"/>
+              <w:rPr>
+                <w:rFonts w:ascii="Courier New" w:eastAsia="Times New Roman" w:hAnsi="Courier New" w:cs="Courier New"/>
+                <w:color w:val="333333"/>
+                <w:sz w:val="18"/>
+                <w:szCs w:val="18"/>
+                <w:lang w:val="en"/>
+              </w:rPr>
+            </w:pPr>
+            <w:r>
+              <w:rPr>
+                <w:rFonts w:ascii="Courier New" w:eastAsia="Times New Roman" w:hAnsi="Courier New" w:cs="Courier New"/>
+                <w:color w:val="0000FF"/>
+                <w:sz w:val="18"/>
+                <w:szCs w:val="18"/>
+                <w:lang w:val="en"/>
+              </w:rPr>
+              <w:t>set</w:t>
+            </w:r>
+            <w:r>
+              <w:rPr>
+                <w:rFonts w:ascii="Courier New" w:eastAsia="Times New Roman" w:hAnsi="Courier New" w:cs="Courier New"/>
+                <w:color w:val="333333"/>
+                <w:sz w:val="18"/>
+                <w:szCs w:val="18"/>
+                <w:lang w:val="en"/>
+              </w:rPr>
+              <w:t xml:space="preserve"> temp1 </w:t>
+            </w:r>
+            <w:r>
+              <w:rPr>
+                <w:rFonts w:ascii="Courier New" w:eastAsia="Times New Roman" w:hAnsi="Courier New" w:cs="Courier New"/>
+                <w:color w:val="0000FF"/>
+                <w:sz w:val="18"/>
+                <w:szCs w:val="18"/>
+                <w:lang w:val="en"/>
+              </w:rPr>
+              <w:t>to</w:t>
+            </w:r>
+            <w:r>
+              <w:rPr>
+                <w:rFonts w:ascii="Courier New" w:eastAsia="Times New Roman" w:hAnsi="Courier New" w:cs="Courier New"/>
+                <w:color w:val="333333"/>
+                <w:sz w:val="18"/>
+                <w:szCs w:val="18"/>
+                <w:lang w:val="en"/>
+              </w:rPr>
+              <w:t xml:space="preserve"> </w:t>
+            </w:r>
+            <w:proofErr w:type="spellStart"/>
+            <w:r>
+              <w:rPr>
+                <w:rFonts w:ascii="Courier New" w:eastAsia="Times New Roman" w:hAnsi="Courier New" w:cs="Courier New"/>
+                <w:color w:val="333333"/>
+                <w:sz w:val="18"/>
+                <w:szCs w:val="18"/>
+                <w:lang w:val="en"/>
+              </w:rPr>
+              <w:t>readByte</w:t>
+            </w:r>
+            <w:proofErr w:type="spellEnd"/>
+            <w:r>
+              <w:rPr>
+                <w:rFonts w:ascii="Courier New" w:eastAsia="Times New Roman" w:hAnsi="Courier New" w:cs="Courier New"/>
+                <w:color w:val="333333"/>
+                <w:sz w:val="18"/>
+                <w:szCs w:val="18"/>
+                <w:lang w:val="en"/>
+              </w:rPr>
+              <w:t>(start)</w:t>
+            </w:r>
+            <w:r>
+              <w:rPr>
+                <w:rFonts w:ascii="Courier New" w:eastAsia="Times New Roman" w:hAnsi="Courier New" w:cs="Courier New"/>
+                <w:color w:val="333333"/>
+                <w:sz w:val="18"/>
+                <w:szCs w:val="18"/>
+                <w:lang w:val="en"/>
+              </w:rPr>
+              <w:br/>
+            </w:r>
+            <w:r>
+              <w:rPr>
+                <w:rFonts w:ascii="Courier New" w:eastAsia="Times New Roman" w:hAnsi="Courier New" w:cs="Courier New"/>
+                <w:color w:val="0000FF"/>
+                <w:sz w:val="18"/>
+                <w:szCs w:val="18"/>
+                <w:lang w:val="en"/>
+              </w:rPr>
+              <w:t>set</w:t>
+            </w:r>
+            <w:r>
+              <w:rPr>
+                <w:rFonts w:ascii="Courier New" w:eastAsia="Times New Roman" w:hAnsi="Courier New" w:cs="Courier New"/>
+                <w:color w:val="333333"/>
+                <w:sz w:val="18"/>
+                <w:szCs w:val="18"/>
+                <w:lang w:val="en"/>
+              </w:rPr>
+              <w:t xml:space="preserve"> temp2 </w:t>
+            </w:r>
+            <w:r>
+              <w:rPr>
+                <w:rFonts w:ascii="Courier New" w:eastAsia="Times New Roman" w:hAnsi="Courier New" w:cs="Courier New"/>
+                <w:color w:val="0000FF"/>
+                <w:sz w:val="18"/>
+                <w:szCs w:val="18"/>
+                <w:lang w:val="en"/>
+              </w:rPr>
+              <w:t>to</w:t>
+            </w:r>
+            <w:r>
+              <w:rPr>
+                <w:rFonts w:ascii="Courier New" w:eastAsia="Times New Roman" w:hAnsi="Courier New" w:cs="Courier New"/>
+                <w:color w:val="333333"/>
+                <w:sz w:val="18"/>
+                <w:szCs w:val="18"/>
+                <w:lang w:val="en"/>
+              </w:rPr>
+              <w:t xml:space="preserve"> </w:t>
+            </w:r>
+            <w:proofErr w:type="spellStart"/>
+            <w:r>
+              <w:rPr>
+                <w:rFonts w:ascii="Courier New" w:eastAsia="Times New Roman" w:hAnsi="Courier New" w:cs="Courier New"/>
+                <w:color w:val="333333"/>
+                <w:sz w:val="18"/>
+                <w:szCs w:val="18"/>
+                <w:lang w:val="en"/>
+              </w:rPr>
+              <w:t>readByte</w:t>
+            </w:r>
+            <w:proofErr w:type="spellEnd"/>
+            <w:r>
+              <w:rPr>
+                <w:rFonts w:ascii="Courier New" w:eastAsia="Times New Roman" w:hAnsi="Courier New" w:cs="Courier New"/>
+                <w:color w:val="333333"/>
+                <w:sz w:val="18"/>
+                <w:szCs w:val="18"/>
+                <w:lang w:val="en"/>
+              </w:rPr>
+              <w:t>(end)</w:t>
+            </w:r>
+            <w:r>
+              <w:rPr>
+                <w:rFonts w:ascii="Courier New" w:eastAsia="Times New Roman" w:hAnsi="Courier New" w:cs="Courier New"/>
+                <w:color w:val="333333"/>
+                <w:sz w:val="18"/>
+                <w:szCs w:val="18"/>
+                <w:lang w:val="en"/>
+              </w:rPr>
+              <w:br/>
+            </w:r>
+            <w:proofErr w:type="spellStart"/>
+            <w:r>
+              <w:rPr>
+                <w:rFonts w:ascii="Courier New" w:eastAsia="Times New Roman" w:hAnsi="Courier New" w:cs="Courier New"/>
+                <w:color w:val="333333"/>
+                <w:sz w:val="18"/>
+                <w:szCs w:val="18"/>
+                <w:lang w:val="en"/>
+              </w:rPr>
+              <w:t>setByte</w:t>
+            </w:r>
+            <w:proofErr w:type="spellEnd"/>
+            <w:r>
+              <w:rPr>
+                <w:rFonts w:ascii="Courier New" w:eastAsia="Times New Roman" w:hAnsi="Courier New" w:cs="Courier New"/>
+                <w:color w:val="333333"/>
+                <w:sz w:val="18"/>
+                <w:szCs w:val="18"/>
+                <w:lang w:val="en"/>
+              </w:rPr>
+              <w:t>(start, temp2)</w:t>
+            </w:r>
+            <w:r>
+              <w:rPr>
+                <w:rFonts w:ascii="Courier New" w:eastAsia="Times New Roman" w:hAnsi="Courier New" w:cs="Courier New"/>
+                <w:color w:val="333333"/>
+                <w:sz w:val="18"/>
+                <w:szCs w:val="18"/>
+                <w:lang w:val="en"/>
+              </w:rPr>
+              <w:br/>
+            </w:r>
+            <w:proofErr w:type="spellStart"/>
+            <w:r>
+              <w:rPr>
+                <w:rFonts w:ascii="Courier New" w:eastAsia="Times New Roman" w:hAnsi="Courier New" w:cs="Courier New"/>
+                <w:color w:val="333333"/>
+                <w:sz w:val="18"/>
+                <w:szCs w:val="18"/>
+                <w:lang w:val="en"/>
+              </w:rPr>
+              <w:t>setByte</w:t>
+            </w:r>
+            <w:proofErr w:type="spellEnd"/>
+            <w:r>
+              <w:rPr>
+                <w:rFonts w:ascii="Courier New" w:eastAsia="Times New Roman" w:hAnsi="Courier New" w:cs="Courier New"/>
+                <w:color w:val="333333"/>
+                <w:sz w:val="18"/>
+                <w:szCs w:val="18"/>
+                <w:lang w:val="en"/>
+              </w:rPr>
+              <w:t>(end, temp1)</w:t>
+            </w:r>
+            <w:r>
+              <w:rPr>
+                <w:rFonts w:ascii="Courier New" w:eastAsia="Times New Roman" w:hAnsi="Courier New" w:cs="Courier New"/>
+                <w:color w:val="333333"/>
+                <w:sz w:val="18"/>
+                <w:szCs w:val="18"/>
+                <w:lang w:val="en"/>
+              </w:rPr>
+              <w:br/>
+            </w:r>
+            <w:r>
+              <w:rPr>
+                <w:rFonts w:ascii="Courier New" w:eastAsia="Times New Roman" w:hAnsi="Courier New" w:cs="Courier New"/>
+                <w:color w:val="0000FF"/>
+                <w:sz w:val="18"/>
+                <w:szCs w:val="18"/>
+                <w:lang w:val="en"/>
+              </w:rPr>
+              <w:t>set</w:t>
+            </w:r>
+            <w:r>
+              <w:rPr>
+                <w:rFonts w:ascii="Courier New" w:eastAsia="Times New Roman" w:hAnsi="Courier New" w:cs="Courier New"/>
+                <w:color w:val="333333"/>
+                <w:sz w:val="18"/>
+                <w:szCs w:val="18"/>
+                <w:lang w:val="en"/>
+              </w:rPr>
+              <w:t xml:space="preserve"> start </w:t>
+            </w:r>
+            <w:r>
+              <w:rPr>
+                <w:rFonts w:ascii="Courier New" w:eastAsia="Times New Roman" w:hAnsi="Courier New" w:cs="Courier New"/>
+                <w:color w:val="0000FF"/>
+                <w:sz w:val="18"/>
+                <w:szCs w:val="18"/>
+                <w:lang w:val="en"/>
+              </w:rPr>
+              <w:t>to</w:t>
+            </w:r>
+            <w:r>
+              <w:rPr>
+                <w:rFonts w:ascii="Courier New" w:eastAsia="Times New Roman" w:hAnsi="Courier New" w:cs="Courier New"/>
+                <w:color w:val="333333"/>
+                <w:sz w:val="18"/>
+                <w:szCs w:val="18"/>
+                <w:lang w:val="en"/>
+              </w:rPr>
+              <w:t xml:space="preserve"> start + 1</w:t>
+            </w:r>
+            <w:r>
+              <w:rPr>
+                <w:rFonts w:ascii="Courier New" w:eastAsia="Times New Roman" w:hAnsi="Courier New" w:cs="Courier New"/>
+                <w:color w:val="333333"/>
+                <w:sz w:val="18"/>
+                <w:szCs w:val="18"/>
+                <w:lang w:val="en"/>
+              </w:rPr>
+              <w:br/>
+            </w:r>
+            <w:r>
+              <w:rPr>
+                <w:rFonts w:ascii="Courier New" w:eastAsia="Times New Roman" w:hAnsi="Courier New" w:cs="Courier New"/>
+                <w:color w:val="0000FF"/>
+                <w:sz w:val="18"/>
+                <w:szCs w:val="18"/>
+                <w:lang w:val="en"/>
+              </w:rPr>
+              <w:t>set</w:t>
+            </w:r>
+            <w:r>
+              <w:rPr>
+                <w:rFonts w:ascii="Courier New" w:eastAsia="Times New Roman" w:hAnsi="Courier New" w:cs="Courier New"/>
+                <w:color w:val="333333"/>
+                <w:sz w:val="18"/>
+                <w:szCs w:val="18"/>
+                <w:lang w:val="en"/>
+              </w:rPr>
+              <w:t xml:space="preserve"> end </w:t>
+            </w:r>
+            <w:r>
+              <w:rPr>
+                <w:rFonts w:ascii="Courier New" w:eastAsia="Times New Roman" w:hAnsi="Courier New" w:cs="Courier New"/>
+                <w:color w:val="0000FF"/>
+                <w:sz w:val="18"/>
+                <w:szCs w:val="18"/>
+                <w:lang w:val="en"/>
+              </w:rPr>
+              <w:t>to</w:t>
+            </w:r>
+            <w:r>
+              <w:rPr>
+                <w:rFonts w:ascii="Courier New" w:eastAsia="Times New Roman" w:hAnsi="Courier New" w:cs="Courier New"/>
+                <w:color w:val="333333"/>
+                <w:sz w:val="18"/>
+                <w:szCs w:val="18"/>
+                <w:lang w:val="en"/>
+              </w:rPr>
+              <w:t xml:space="preserve"> end - 1</w:t>
+            </w:r>
+          </w:p>
+          <w:p>
+            <w:pPr>
+              <w:shd w:val="clear" w:color="auto" w:fill="CCCCCC"/>
+              <w:spacing w:line="270" w:lineRule="atLeast"/>
+              <w:rPr>
+                <w:rFonts w:ascii="Courier New" w:eastAsia="Times New Roman" w:hAnsi="Courier New" w:cs="Courier New"/>
+                <w:color w:val="333333"/>
+                <w:sz w:val="18"/>
+                <w:szCs w:val="18"/>
+                <w:lang w:val="en"/>
+              </w:rPr>
+            </w:pPr>
+            <w:r>
+              <w:rPr>
+                <w:rFonts w:ascii="Courier New" w:eastAsia="Times New Roman" w:hAnsi="Courier New" w:cs="Courier New"/>
+                <w:color w:val="0000FF"/>
+                <w:sz w:val="18"/>
+                <w:szCs w:val="18"/>
+                <w:lang w:val="en"/>
+              </w:rPr>
+              <w:t>end while</w:t>
+            </w:r>
+          </w:p>
+          <w:p>
+            <w:pPr>
+              <w:shd w:val="clear" w:color="auto" w:fill="CCCCCC"/>
+              <w:spacing w:line="270" w:lineRule="atLeast"/>
+              <w:rPr>
+                <w:rFonts w:ascii="Courier New" w:hAnsi="Courier New" w:cs="Courier New" w:hint="eastAsia"/>
+                <w:color w:val="333333"/>
+                <w:sz w:val="18"/>
+                <w:szCs w:val="18"/>
+                <w:lang w:val="en"/>
+              </w:rPr>
+            </w:pPr>
+            <w:r>
+              <w:rPr>
+                <w:rFonts w:ascii="Courier New" w:eastAsia="Times New Roman" w:hAnsi="Courier New" w:cs="Courier New"/>
+                <w:color w:val="0000FF"/>
+                <w:sz w:val="18"/>
+                <w:szCs w:val="18"/>
+                <w:lang w:val="en"/>
+              </w:rPr>
+              <w:t>end function</w:t>
+            </w:r>
+          </w:p>
+          <w:p>
+            <w:r>
+              <w:rPr>
+                <w:rFonts w:hint="eastAsia"/>
+              </w:rPr>
+              <w:t>一个名叫“</w:t>
+            </w:r>
+            <w:proofErr w:type="spellStart"/>
+            <w:r>
+              <w:rPr>
+                <w:rFonts w:hint="eastAsia"/>
+              </w:rPr>
+              <w:t>text.s</w:t>
+            </w:r>
+            <w:proofErr w:type="spellEnd"/>
+            <w:r>
+              <w:rPr>
+                <w:rFonts w:hint="eastAsia"/>
+              </w:rPr>
+              <w:t>”的文件实现了上述伪代码。再次告知一下，无论在任何地方困住了，你都可以在下载页中找到解答。</w:t>
+            </w:r>
+          </w:p>
+          <w:p>
+            <w:pPr>
+              <w:rPr>
+                <w:rFonts w:hint="eastAsia"/>
+              </w:rPr>
+            </w:pPr>
           </w:p>
           <w:p>
             <w:pPr>
@@ -24211,6 +28450,22 @@
               </w:rPr>
               <w:t>格式化字符串</w:t>
             </w:r>
+          </w:p>
+          <w:p/>
+          <w:p>
+            <w:pPr>
+              <w:rPr>
+                <w:rFonts w:hint="eastAsia"/>
+              </w:rPr>
+            </w:pPr>
+            <w:r>
+              <w:rPr>
+                <w:rFonts w:hint="eastAsia"/>
+              </w:rPr>
+              <w:t>让我们</w:t>
+            </w:r>
+            <w:bookmarkStart w:id="0" w:name="_GoBack"/>
+            <w:bookmarkEnd w:id="0"/>
           </w:p>
           <w:p>
             <w:pPr>

--- a/Lesson 9 Screen04.docx
+++ b/Lesson 9 Screen04.docx
@@ -1,6 +1,6 @@
 
 <file path=word/document.xml><?xml version="1.0" encoding="utf-8"?>
-<w:document xmlns:wpc="http://schemas.microsoft.com/office/word/2010/wordprocessingCanvas" xmlns:cx="http://schemas.microsoft.com/office/drawing/2014/chartex" xmlns:mc="http://schemas.openxmlformats.org/markup-compatibility/2006" xmlns:o="urn:schemas-microsoft-com:office:office" xmlns:r="http://schemas.openxmlformats.org/officeDocument/2006/relationships" xmlns:m="http://schemas.openxmlformats.org/officeDocument/2006/math" xmlns:v="urn:schemas-microsoft-com:vml" xmlns:wp14="http://schemas.microsoft.com/office/word/2010/wordprocessingDrawing" xmlns:wp="http://schemas.openxmlformats.org/drawingml/2006/wordprocessingDrawing" xmlns:w10="urn:schemas-microsoft-com:office:word" xmlns:w="http://schemas.openxmlformats.org/wordprocessingml/2006/main" xmlns:w14="http://schemas.microsoft.com/office/word/2010/wordml" xmlns:w15="http://schemas.microsoft.com/office/word/2012/wordml" xmlns:w16se="http://schemas.microsoft.com/office/word/2015/wordml/symex" xmlns:wpg="http://schemas.microsoft.com/office/word/2010/wordprocessingGroup" xmlns:wpi="http://schemas.microsoft.com/office/word/2010/wordprocessingInk" xmlns:wne="http://schemas.microsoft.com/office/word/2006/wordml" xmlns:wps="http://schemas.microsoft.com/office/word/2010/wordprocessingShape" mc:Ignorable="w14 w15 w16se wp14">
+<w:document xmlns:wpc="http://schemas.microsoft.com/office/word/2010/wordprocessingCanvas" xmlns:cx="http://schemas.microsoft.com/office/drawing/2014/chartex" xmlns:cx1="http://schemas.microsoft.com/office/drawing/2015/9/8/chartex" xmlns:cx2="http://schemas.microsoft.com/office/drawing/2015/10/21/chartex" xmlns:cx3="http://schemas.microsoft.com/office/drawing/2016/5/9/chartex" xmlns:cx4="http://schemas.microsoft.com/office/drawing/2016/5/10/chartex" xmlns:cx5="http://schemas.microsoft.com/office/drawing/2016/5/11/chartex" xmlns:mc="http://schemas.openxmlformats.org/markup-compatibility/2006" xmlns:o="urn:schemas-microsoft-com:office:office" xmlns:r="http://schemas.openxmlformats.org/officeDocument/2006/relationships" xmlns:m="http://schemas.openxmlformats.org/officeDocument/2006/math" xmlns:v="urn:schemas-microsoft-com:vml" xmlns:wp14="http://schemas.microsoft.com/office/word/2010/wordprocessingDrawing" xmlns:wp="http://schemas.openxmlformats.org/drawingml/2006/wordprocessingDrawing" xmlns:w10="urn:schemas-microsoft-com:office:word" xmlns:w="http://schemas.openxmlformats.org/wordprocessingml/2006/main" xmlns:w14="http://schemas.microsoft.com/office/word/2010/wordml" xmlns:w15="http://schemas.microsoft.com/office/word/2012/wordml" xmlns:w16se="http://schemas.microsoft.com/office/word/2015/wordml/symex" xmlns:wpg="http://schemas.microsoft.com/office/word/2010/wordprocessingGroup" xmlns:wpi="http://schemas.microsoft.com/office/word/2010/wordprocessingInk" xmlns:wne="http://schemas.microsoft.com/office/word/2006/wordml" xmlns:wps="http://schemas.microsoft.com/office/word/2010/wordprocessingShape" mc:Ignorable="w14 w15 w16se wp14">
   <w:body>
     <w:tbl>
       <w:tblPr>
@@ -329,7 +329,6 @@
                 <w:lang w:val="en"/>
               </w:rPr>
             </w:pPr>
-            <w:proofErr w:type="spellStart"/>
             <w:r>
               <w:rPr>
                 <w:rFonts w:ascii="Verdana" w:eastAsia="Times New Roman" w:hAnsi="Verdana" w:cs="Times New Roman"/>
@@ -338,18 +337,7 @@
                 <w:szCs w:val="18"/>
                 <w:lang w:val="en"/>
               </w:rPr>
-              <w:t>Variadic</w:t>
-            </w:r>
-            <w:proofErr w:type="spellEnd"/>
-            <w:r>
-              <w:rPr>
-                <w:rFonts w:ascii="Verdana" w:eastAsia="Times New Roman" w:hAnsi="Verdana" w:cs="Times New Roman"/>
-                <w:color w:val="333333"/>
-                <w:sz w:val="18"/>
-                <w:szCs w:val="18"/>
-                <w:lang w:val="en"/>
-              </w:rPr>
-              <w:t xml:space="preserve"> </w:t>
+              <w:t xml:space="preserve">Variadic </w:t>
             </w:r>
             <w:r>
               <w:rPr>
@@ -404,29 +392,7 @@
                 <w:szCs w:val="18"/>
                 <w:lang w:val="en"/>
               </w:rPr>
-              <w:t xml:space="preserve">. This function generates a string based on a description given as another string and additional arguments. What is interesting about this function is that it is </w:t>
-            </w:r>
-            <w:proofErr w:type="spellStart"/>
-            <w:r>
-              <w:rPr>
-                <w:rFonts w:ascii="Verdana" w:eastAsia="Times New Roman" w:hAnsi="Verdana" w:cs="Times New Roman"/>
-                <w:color w:val="333333"/>
-                <w:sz w:val="18"/>
-                <w:szCs w:val="18"/>
-                <w:lang w:val="en"/>
-              </w:rPr>
-              <w:t>variadic</w:t>
-            </w:r>
-            <w:proofErr w:type="spellEnd"/>
-            <w:r>
-              <w:rPr>
-                <w:rFonts w:ascii="Verdana" w:eastAsia="Times New Roman" w:hAnsi="Verdana" w:cs="Times New Roman"/>
-                <w:color w:val="333333"/>
-                <w:sz w:val="18"/>
-                <w:szCs w:val="18"/>
-                <w:lang w:val="en"/>
-              </w:rPr>
-              <w:t>. This means that it takes a variable number of parameters. The number of parameters depends on the exact format string, and so cannot be determined in advance.</w:t>
+              <w:t>. This function generates a string based on a description given as another string and additional arguments. What is interesting about this function is that it is variadic. This means that it takes a variable number of parameters. The number of parameters depends on the exact format string, and so cannot be determined in advance.</w:t>
             </w:r>
           </w:p>
           <w:p>
@@ -6839,128 +6805,40 @@
                 <w:lang w:val="en"/>
               </w:rPr>
               <w:br/>
-              <w:t>result .</w:t>
-            </w:r>
-            <w:proofErr w:type="spellStart"/>
-            <w:r>
-              <w:rPr>
-                <w:rFonts w:ascii="Courier New" w:eastAsia="Times New Roman" w:hAnsi="Courier New" w:cs="Courier New"/>
-                <w:color w:val="333333"/>
-                <w:sz w:val="18"/>
-                <w:szCs w:val="18"/>
-                <w:lang w:val="en"/>
-              </w:rPr>
-              <w:t>req</w:t>
-            </w:r>
-            <w:proofErr w:type="spellEnd"/>
-            <w:r>
-              <w:rPr>
-                <w:rFonts w:ascii="Courier New" w:eastAsia="Times New Roman" w:hAnsi="Courier New" w:cs="Courier New"/>
-                <w:color w:val="333333"/>
-                <w:sz w:val="18"/>
-                <w:szCs w:val="18"/>
-                <w:lang w:val="en"/>
-              </w:rPr>
-              <w:t xml:space="preserve"> r0</w:t>
-            </w:r>
-            <w:r>
-              <w:rPr>
-                <w:rFonts w:ascii="Courier New" w:eastAsia="Times New Roman" w:hAnsi="Courier New" w:cs="Courier New"/>
-                <w:color w:val="333333"/>
-                <w:sz w:val="18"/>
-                <w:szCs w:val="18"/>
-                <w:lang w:val="en"/>
-              </w:rPr>
-              <w:br/>
-              <w:t>remainder .</w:t>
-            </w:r>
-            <w:proofErr w:type="spellStart"/>
-            <w:r>
-              <w:rPr>
-                <w:rFonts w:ascii="Courier New" w:eastAsia="Times New Roman" w:hAnsi="Courier New" w:cs="Courier New"/>
-                <w:color w:val="333333"/>
-                <w:sz w:val="18"/>
-                <w:szCs w:val="18"/>
-                <w:lang w:val="en"/>
-              </w:rPr>
-              <w:t>req</w:t>
-            </w:r>
-            <w:proofErr w:type="spellEnd"/>
-            <w:r>
-              <w:rPr>
-                <w:rFonts w:ascii="Courier New" w:eastAsia="Times New Roman" w:hAnsi="Courier New" w:cs="Courier New"/>
-                <w:color w:val="333333"/>
-                <w:sz w:val="18"/>
-                <w:szCs w:val="18"/>
-                <w:lang w:val="en"/>
-              </w:rPr>
-              <w:t xml:space="preserve"> r1</w:t>
-            </w:r>
-            <w:r>
-              <w:rPr>
-                <w:rFonts w:ascii="Courier New" w:eastAsia="Times New Roman" w:hAnsi="Courier New" w:cs="Courier New"/>
-                <w:color w:val="333333"/>
-                <w:sz w:val="18"/>
-                <w:szCs w:val="18"/>
-                <w:lang w:val="en"/>
-              </w:rPr>
-              <w:br/>
-              <w:t>shift .</w:t>
-            </w:r>
-            <w:proofErr w:type="spellStart"/>
-            <w:r>
-              <w:rPr>
-                <w:rFonts w:ascii="Courier New" w:eastAsia="Times New Roman" w:hAnsi="Courier New" w:cs="Courier New"/>
-                <w:color w:val="333333"/>
-                <w:sz w:val="18"/>
-                <w:szCs w:val="18"/>
-                <w:lang w:val="en"/>
-              </w:rPr>
-              <w:t>req</w:t>
-            </w:r>
-            <w:proofErr w:type="spellEnd"/>
-            <w:r>
-              <w:rPr>
-                <w:rFonts w:ascii="Courier New" w:eastAsia="Times New Roman" w:hAnsi="Courier New" w:cs="Courier New"/>
-                <w:color w:val="333333"/>
-                <w:sz w:val="18"/>
-                <w:szCs w:val="18"/>
-                <w:lang w:val="en"/>
-              </w:rPr>
-              <w:t xml:space="preserve"> r2</w:t>
-            </w:r>
-            <w:r>
-              <w:rPr>
-                <w:rFonts w:ascii="Courier New" w:eastAsia="Times New Roman" w:hAnsi="Courier New" w:cs="Courier New"/>
-                <w:color w:val="333333"/>
-                <w:sz w:val="18"/>
-                <w:szCs w:val="18"/>
-                <w:lang w:val="en"/>
-              </w:rPr>
-              <w:br/>
-              <w:t>current .</w:t>
-            </w:r>
-            <w:proofErr w:type="spellStart"/>
-            <w:r>
-              <w:rPr>
-                <w:rFonts w:ascii="Courier New" w:eastAsia="Times New Roman" w:hAnsi="Courier New" w:cs="Courier New"/>
-                <w:color w:val="333333"/>
-                <w:sz w:val="18"/>
-                <w:szCs w:val="18"/>
-                <w:lang w:val="en"/>
-              </w:rPr>
-              <w:t>req</w:t>
-            </w:r>
-            <w:proofErr w:type="spellEnd"/>
-            <w:r>
-              <w:rPr>
-                <w:rFonts w:ascii="Courier New" w:eastAsia="Times New Roman" w:hAnsi="Courier New" w:cs="Courier New"/>
-                <w:color w:val="333333"/>
-                <w:sz w:val="18"/>
-                <w:szCs w:val="18"/>
-                <w:lang w:val="en"/>
-              </w:rPr>
-              <w:t xml:space="preserve"> r3</w:t>
+              <w:t>result .req r0</w:t>
+            </w:r>
+            <w:r>
+              <w:rPr>
+                <w:rFonts w:ascii="Courier New" w:eastAsia="Times New Roman" w:hAnsi="Courier New" w:cs="Courier New"/>
+                <w:color w:val="333333"/>
+                <w:sz w:val="18"/>
+                <w:szCs w:val="18"/>
+                <w:lang w:val="en"/>
+              </w:rPr>
+              <w:br/>
+              <w:t>remainder .req r1</w:t>
+            </w:r>
+            <w:r>
+              <w:rPr>
+                <w:rFonts w:ascii="Courier New" w:eastAsia="Times New Roman" w:hAnsi="Courier New" w:cs="Courier New"/>
+                <w:color w:val="333333"/>
+                <w:sz w:val="18"/>
+                <w:szCs w:val="18"/>
+                <w:lang w:val="en"/>
+              </w:rPr>
+              <w:br/>
+              <w:t>shift .req r2</w:t>
+            </w:r>
+            <w:r>
+              <w:rPr>
+                <w:rFonts w:ascii="Courier New" w:eastAsia="Times New Roman" w:hAnsi="Courier New" w:cs="Courier New"/>
+                <w:color w:val="333333"/>
+                <w:sz w:val="18"/>
+                <w:szCs w:val="18"/>
+                <w:lang w:val="en"/>
+              </w:rPr>
+              <w:br/>
+              <w:t>current .req r3</w:t>
             </w:r>
             <w:r>
               <w:rPr>
@@ -7655,7 +7533,6 @@
               <w:t xml:space="preserve"> </w:t>
             </w:r>
             <w:proofErr w:type="spellStart"/>
-            <w:proofErr w:type="gramStart"/>
             <w:r>
               <w:rPr>
                 <w:rFonts w:ascii="Courier New" w:eastAsia="Times New Roman" w:hAnsi="Courier New" w:cs="Courier New"/>
@@ -7669,7 +7546,6 @@
               <w:t>dest,src</w:t>
             </w:r>
             <w:proofErr w:type="spellEnd"/>
-            <w:proofErr w:type="gramEnd"/>
             <w:r>
               <w:rPr>
                 <w:rFonts w:ascii="Verdana" w:eastAsia="Times New Roman" w:hAnsi="Verdana" w:cs="Times New Roman"/>
@@ -7771,29 +7647,7 @@
                 <w:szCs w:val="18"/>
                 <w:lang w:val="en"/>
               </w:rPr>
-              <w:t xml:space="preserve"> code with a loop in it, it is always important to consider how many times the loop must run. In this case, the loop will run a maximum of 31 times for an input of 1. Without making special cases, this could often be improved easily. For </w:t>
-            </w:r>
-            <w:proofErr w:type="gramStart"/>
-            <w:r>
-              <w:rPr>
-                <w:rFonts w:ascii="Verdana" w:eastAsia="Times New Roman" w:hAnsi="Verdana" w:cs="Times New Roman"/>
-                <w:color w:val="333333"/>
-                <w:sz w:val="18"/>
-                <w:szCs w:val="18"/>
-                <w:lang w:val="en"/>
-              </w:rPr>
-              <w:t>example</w:t>
-            </w:r>
-            <w:proofErr w:type="gramEnd"/>
-            <w:r>
-              <w:rPr>
-                <w:rFonts w:ascii="Verdana" w:eastAsia="Times New Roman" w:hAnsi="Verdana" w:cs="Times New Roman"/>
-                <w:color w:val="333333"/>
-                <w:sz w:val="18"/>
-                <w:szCs w:val="18"/>
-                <w:lang w:val="en"/>
-              </w:rPr>
-              <w:t xml:space="preserve"> when dividing 1 by 1, no shift is required, yet we shift the divisor to each of the positions above it. This could be improved by simply using the new </w:t>
+              <w:t xml:space="preserve"> code with a loop in it, it is always important to consider how many times the loop must run. In this case, the loop will run a maximum of 31 times for an input of 1. Without making special cases, this could often be improved easily. For example when dividing 1 by 1, no shift is required, yet we shift the divisor to each of the positions above it. This could be improved by simply using the new </w:t>
             </w:r>
             <w:proofErr w:type="spellStart"/>
             <w:r>
@@ -7905,128 +7759,40 @@
                 <w:lang w:val="en"/>
               </w:rPr>
               <w:br/>
-              <w:t>result .</w:t>
-            </w:r>
-            <w:proofErr w:type="spellStart"/>
-            <w:r>
-              <w:rPr>
-                <w:rFonts w:ascii="Courier New" w:eastAsia="Times New Roman" w:hAnsi="Courier New" w:cs="Courier New"/>
-                <w:color w:val="333333"/>
-                <w:sz w:val="18"/>
-                <w:szCs w:val="18"/>
-                <w:lang w:val="en"/>
-              </w:rPr>
-              <w:t>req</w:t>
-            </w:r>
-            <w:proofErr w:type="spellEnd"/>
-            <w:r>
-              <w:rPr>
-                <w:rFonts w:ascii="Courier New" w:eastAsia="Times New Roman" w:hAnsi="Courier New" w:cs="Courier New"/>
-                <w:color w:val="333333"/>
-                <w:sz w:val="18"/>
-                <w:szCs w:val="18"/>
-                <w:lang w:val="en"/>
-              </w:rPr>
-              <w:t xml:space="preserve"> r0</w:t>
-            </w:r>
-            <w:r>
-              <w:rPr>
-                <w:rFonts w:ascii="Courier New" w:eastAsia="Times New Roman" w:hAnsi="Courier New" w:cs="Courier New"/>
-                <w:color w:val="333333"/>
-                <w:sz w:val="18"/>
-                <w:szCs w:val="18"/>
-                <w:lang w:val="en"/>
-              </w:rPr>
-              <w:br/>
-              <w:t>remainder .</w:t>
-            </w:r>
-            <w:proofErr w:type="spellStart"/>
-            <w:r>
-              <w:rPr>
-                <w:rFonts w:ascii="Courier New" w:eastAsia="Times New Roman" w:hAnsi="Courier New" w:cs="Courier New"/>
-                <w:color w:val="333333"/>
-                <w:sz w:val="18"/>
-                <w:szCs w:val="18"/>
-                <w:lang w:val="en"/>
-              </w:rPr>
-              <w:t>req</w:t>
-            </w:r>
-            <w:proofErr w:type="spellEnd"/>
-            <w:r>
-              <w:rPr>
-                <w:rFonts w:ascii="Courier New" w:eastAsia="Times New Roman" w:hAnsi="Courier New" w:cs="Courier New"/>
-                <w:color w:val="333333"/>
-                <w:sz w:val="18"/>
-                <w:szCs w:val="18"/>
-                <w:lang w:val="en"/>
-              </w:rPr>
-              <w:t xml:space="preserve"> r1</w:t>
-            </w:r>
-            <w:r>
-              <w:rPr>
-                <w:rFonts w:ascii="Courier New" w:eastAsia="Times New Roman" w:hAnsi="Courier New" w:cs="Courier New"/>
-                <w:color w:val="333333"/>
-                <w:sz w:val="18"/>
-                <w:szCs w:val="18"/>
-                <w:lang w:val="en"/>
-              </w:rPr>
-              <w:br/>
-              <w:t>shift .</w:t>
-            </w:r>
-            <w:proofErr w:type="spellStart"/>
-            <w:r>
-              <w:rPr>
-                <w:rFonts w:ascii="Courier New" w:eastAsia="Times New Roman" w:hAnsi="Courier New" w:cs="Courier New"/>
-                <w:color w:val="333333"/>
-                <w:sz w:val="18"/>
-                <w:szCs w:val="18"/>
-                <w:lang w:val="en"/>
-              </w:rPr>
-              <w:t>req</w:t>
-            </w:r>
-            <w:proofErr w:type="spellEnd"/>
-            <w:r>
-              <w:rPr>
-                <w:rFonts w:ascii="Courier New" w:eastAsia="Times New Roman" w:hAnsi="Courier New" w:cs="Courier New"/>
-                <w:color w:val="333333"/>
-                <w:sz w:val="18"/>
-                <w:szCs w:val="18"/>
-                <w:lang w:val="en"/>
-              </w:rPr>
-              <w:t xml:space="preserve"> r2</w:t>
-            </w:r>
-            <w:r>
-              <w:rPr>
-                <w:rFonts w:ascii="Courier New" w:eastAsia="Times New Roman" w:hAnsi="Courier New" w:cs="Courier New"/>
-                <w:color w:val="333333"/>
-                <w:sz w:val="18"/>
-                <w:szCs w:val="18"/>
-                <w:lang w:val="en"/>
-              </w:rPr>
-              <w:br/>
-              <w:t>current .</w:t>
-            </w:r>
-            <w:proofErr w:type="spellStart"/>
-            <w:r>
-              <w:rPr>
-                <w:rFonts w:ascii="Courier New" w:eastAsia="Times New Roman" w:hAnsi="Courier New" w:cs="Courier New"/>
-                <w:color w:val="333333"/>
-                <w:sz w:val="18"/>
-                <w:szCs w:val="18"/>
-                <w:lang w:val="en"/>
-              </w:rPr>
-              <w:t>req</w:t>
-            </w:r>
-            <w:proofErr w:type="spellEnd"/>
-            <w:r>
-              <w:rPr>
-                <w:rFonts w:ascii="Courier New" w:eastAsia="Times New Roman" w:hAnsi="Courier New" w:cs="Courier New"/>
-                <w:color w:val="333333"/>
-                <w:sz w:val="18"/>
-                <w:szCs w:val="18"/>
-                <w:lang w:val="en"/>
-              </w:rPr>
-              <w:t xml:space="preserve"> r3</w:t>
+              <w:t>result .req r0</w:t>
+            </w:r>
+            <w:r>
+              <w:rPr>
+                <w:rFonts w:ascii="Courier New" w:eastAsia="Times New Roman" w:hAnsi="Courier New" w:cs="Courier New"/>
+                <w:color w:val="333333"/>
+                <w:sz w:val="18"/>
+                <w:szCs w:val="18"/>
+                <w:lang w:val="en"/>
+              </w:rPr>
+              <w:br/>
+              <w:t>remainder .req r1</w:t>
+            </w:r>
+            <w:r>
+              <w:rPr>
+                <w:rFonts w:ascii="Courier New" w:eastAsia="Times New Roman" w:hAnsi="Courier New" w:cs="Courier New"/>
+                <w:color w:val="333333"/>
+                <w:sz w:val="18"/>
+                <w:szCs w:val="18"/>
+                <w:lang w:val="en"/>
+              </w:rPr>
+              <w:br/>
+              <w:t>shift .req r2</w:t>
+            </w:r>
+            <w:r>
+              <w:rPr>
+                <w:rFonts w:ascii="Courier New" w:eastAsia="Times New Roman" w:hAnsi="Courier New" w:cs="Courier New"/>
+                <w:color w:val="333333"/>
+                <w:sz w:val="18"/>
+                <w:szCs w:val="18"/>
+                <w:lang w:val="en"/>
+              </w:rPr>
+              <w:br/>
+              <w:t>current .req r3</w:t>
             </w:r>
             <w:r>
               <w:rPr>
@@ -8848,7 +8614,6 @@
               <w:t>Copy the code above to a file called '</w:t>
             </w:r>
             <w:proofErr w:type="spellStart"/>
-            <w:proofErr w:type="gramStart"/>
             <w:r>
               <w:rPr>
                 <w:rFonts w:ascii="Verdana" w:eastAsia="Times New Roman" w:hAnsi="Verdana" w:cs="Times New Roman"/>
@@ -8860,7 +8625,6 @@
               <w:t>maths.s</w:t>
             </w:r>
             <w:proofErr w:type="spellEnd"/>
-            <w:proofErr w:type="gramEnd"/>
             <w:r>
               <w:rPr>
                 <w:rFonts w:ascii="Verdana" w:eastAsia="Times New Roman" w:hAnsi="Verdana" w:cs="Times New Roman"/>
@@ -8952,7 +8716,6 @@
               <w:t xml:space="preserve"> </w:t>
             </w:r>
             <w:proofErr w:type="spellStart"/>
-            <w:proofErr w:type="gramStart"/>
             <w:r>
               <w:rPr>
                 <w:rFonts w:ascii="Courier New" w:eastAsia="Times New Roman" w:hAnsi="Courier New" w:cs="Courier New"/>
@@ -8972,18 +8735,7 @@
                 <w:szCs w:val="18"/>
                 <w:lang w:val="en"/>
               </w:rPr>
-              <w:t>(</w:t>
-            </w:r>
-            <w:proofErr w:type="gramEnd"/>
-            <w:r>
-              <w:rPr>
-                <w:rFonts w:ascii="Courier New" w:eastAsia="Times New Roman" w:hAnsi="Courier New" w:cs="Courier New"/>
-                <w:color w:val="333333"/>
-                <w:sz w:val="18"/>
-                <w:szCs w:val="18"/>
-                <w:lang w:val="en"/>
-              </w:rPr>
-              <w:t xml:space="preserve">r0 </w:t>
+              <w:t xml:space="preserve">(r0 </w:t>
             </w:r>
             <w:r>
               <w:rPr>
@@ -10934,7 +10686,6 @@
               <w:t>In a file called '</w:t>
             </w:r>
             <w:proofErr w:type="spellStart"/>
-            <w:proofErr w:type="gramStart"/>
             <w:r>
               <w:rPr>
                 <w:rFonts w:ascii="Verdana" w:eastAsia="Times New Roman" w:hAnsi="Verdana" w:cs="Times New Roman"/>
@@ -10946,7 +10697,6 @@
               <w:t>text.s</w:t>
             </w:r>
             <w:proofErr w:type="spellEnd"/>
-            <w:proofErr w:type="gramEnd"/>
             <w:r>
               <w:rPr>
                 <w:rFonts w:ascii="Verdana" w:eastAsia="Times New Roman" w:hAnsi="Verdana" w:cs="Times New Roman"/>
@@ -11013,29 +10763,7 @@
                 <w:lang w:val="en"/>
               </w:rPr>
               <w:lastRenderedPageBreak/>
-              <w:t xml:space="preserve">strings, you may wish to alter the </w:t>
-            </w:r>
-            <w:proofErr w:type="spellStart"/>
-            <w:r>
-              <w:rPr>
-                <w:rFonts w:ascii="Verdana" w:eastAsia="Times New Roman" w:hAnsi="Verdana" w:cs="Times New Roman"/>
-                <w:color w:val="333333"/>
-                <w:sz w:val="18"/>
-                <w:szCs w:val="18"/>
-                <w:lang w:val="en"/>
-              </w:rPr>
-              <w:t>behaviour</w:t>
-            </w:r>
-            <w:proofErr w:type="spellEnd"/>
-            <w:r>
-              <w:rPr>
-                <w:rFonts w:ascii="Verdana" w:eastAsia="Times New Roman" w:hAnsi="Verdana" w:cs="Times New Roman"/>
-                <w:color w:val="333333"/>
-                <w:sz w:val="18"/>
-                <w:szCs w:val="18"/>
-                <w:lang w:val="en"/>
-              </w:rPr>
-              <w:t xml:space="preserve"> of %s to take the length of the string from another argument, or from a length prefix if you wish. I will use a null terminator in the example below.</w:t>
+              <w:t>strings, you may wish to alter the behaviour of %s to take the length of the string from another argument, or from a length prefix if you wish. I will use a null terminator in the example below.</w:t>
             </w:r>
           </w:p>
           <w:p>
@@ -11585,7 +11313,6 @@
               <w:t xml:space="preserve"> </w:t>
             </w:r>
             <w:proofErr w:type="spellStart"/>
-            <w:proofErr w:type="gramStart"/>
             <w:r>
               <w:rPr>
                 <w:rFonts w:ascii="Courier New" w:eastAsia="Times New Roman" w:hAnsi="Courier New" w:cs="Courier New"/>
@@ -11605,18 +11332,7 @@
                 <w:szCs w:val="18"/>
                 <w:lang w:val="en"/>
               </w:rPr>
-              <w:t>(</w:t>
-            </w:r>
-            <w:proofErr w:type="gramEnd"/>
-            <w:r>
-              <w:rPr>
-                <w:rFonts w:ascii="Courier New" w:eastAsia="Times New Roman" w:hAnsi="Courier New" w:cs="Courier New"/>
-                <w:color w:val="333333"/>
-                <w:sz w:val="18"/>
-                <w:szCs w:val="18"/>
-                <w:lang w:val="en"/>
-              </w:rPr>
-              <w:t xml:space="preserve">format + index) = '%' </w:t>
+              <w:t xml:space="preserve">(format + index) = '%' </w:t>
             </w:r>
             <w:r>
               <w:rPr>
@@ -11956,7 +11672,6 @@
               <w:t xml:space="preserve"> </w:t>
             </w:r>
             <w:proofErr w:type="spellStart"/>
-            <w:proofErr w:type="gramStart"/>
             <w:r>
               <w:rPr>
                 <w:rFonts w:ascii="Courier New" w:eastAsia="Times New Roman" w:hAnsi="Courier New" w:cs="Courier New"/>
@@ -11976,18 +11691,7 @@
                 <w:szCs w:val="18"/>
                 <w:lang w:val="en"/>
               </w:rPr>
-              <w:t>(</w:t>
-            </w:r>
-            <w:proofErr w:type="gramEnd"/>
-            <w:r>
-              <w:rPr>
-                <w:rFonts w:ascii="Courier New" w:eastAsia="Times New Roman" w:hAnsi="Courier New" w:cs="Courier New"/>
-                <w:color w:val="333333"/>
-                <w:sz w:val="18"/>
-                <w:szCs w:val="18"/>
-                <w:lang w:val="en"/>
-              </w:rPr>
-              <w:t xml:space="preserve">format + index) = 'c' </w:t>
+              <w:t xml:space="preserve">(format + index) = 'c' </w:t>
             </w:r>
             <w:r>
               <w:rPr>
@@ -12234,7 +11938,6 @@
               <w:t xml:space="preserve"> </w:t>
             </w:r>
             <w:proofErr w:type="spellStart"/>
-            <w:proofErr w:type="gramStart"/>
             <w:r>
               <w:rPr>
                 <w:rFonts w:ascii="Courier New" w:eastAsia="Times New Roman" w:hAnsi="Courier New" w:cs="Courier New"/>
@@ -12254,18 +11957,7 @@
                 <w:szCs w:val="18"/>
                 <w:lang w:val="en"/>
               </w:rPr>
-              <w:t>(</w:t>
-            </w:r>
-            <w:proofErr w:type="gramEnd"/>
-            <w:r>
-              <w:rPr>
-                <w:rFonts w:ascii="Courier New" w:eastAsia="Times New Roman" w:hAnsi="Courier New" w:cs="Courier New"/>
-                <w:color w:val="333333"/>
-                <w:sz w:val="18"/>
-                <w:szCs w:val="18"/>
-                <w:lang w:val="en"/>
-              </w:rPr>
-              <w:t xml:space="preserve">format + index) = 'd' </w:t>
+              <w:t xml:space="preserve">(format + index) = 'd' </w:t>
             </w:r>
             <w:r>
               <w:rPr>
@@ -12373,7 +12065,6 @@
               <w:t xml:space="preserve"> length + </w:t>
             </w:r>
             <w:proofErr w:type="spellStart"/>
-            <w:proofErr w:type="gramStart"/>
             <w:r>
               <w:rPr>
                 <w:rFonts w:ascii="Courier New" w:eastAsia="Times New Roman" w:hAnsi="Courier New" w:cs="Courier New"/>
@@ -12396,7 +12087,6 @@
               <w:t>(</w:t>
             </w:r>
             <w:proofErr w:type="spellStart"/>
-            <w:proofErr w:type="gramEnd"/>
             <w:r>
               <w:rPr>
                 <w:rFonts w:ascii="Courier New" w:eastAsia="Times New Roman" w:hAnsi="Courier New" w:cs="Courier New"/>
@@ -12474,7 +12164,6 @@
               <w:t xml:space="preserve"> </w:t>
             </w:r>
             <w:proofErr w:type="spellStart"/>
-            <w:proofErr w:type="gramStart"/>
             <w:r>
               <w:rPr>
                 <w:rFonts w:ascii="Courier New" w:eastAsia="Times New Roman" w:hAnsi="Courier New" w:cs="Courier New"/>
@@ -12494,18 +12183,7 @@
                 <w:szCs w:val="18"/>
                 <w:lang w:val="en"/>
               </w:rPr>
-              <w:t>(</w:t>
-            </w:r>
-            <w:proofErr w:type="gramEnd"/>
-            <w:r>
-              <w:rPr>
-                <w:rFonts w:ascii="Courier New" w:eastAsia="Times New Roman" w:hAnsi="Courier New" w:cs="Courier New"/>
-                <w:color w:val="333333"/>
-                <w:sz w:val="18"/>
-                <w:szCs w:val="18"/>
-                <w:lang w:val="en"/>
-              </w:rPr>
-              <w:t xml:space="preserve">format + index) = 'o' </w:t>
+              <w:t xml:space="preserve">(format + index) = 'o' </w:t>
             </w:r>
             <w:r>
               <w:rPr>
@@ -12571,7 +12249,6 @@
               <w:t xml:space="preserve"> length + </w:t>
             </w:r>
             <w:proofErr w:type="spellStart"/>
-            <w:proofErr w:type="gramStart"/>
             <w:r>
               <w:rPr>
                 <w:rFonts w:ascii="Courier New" w:eastAsia="Times New Roman" w:hAnsi="Courier New" w:cs="Courier New"/>
@@ -12594,7 +12271,6 @@
               <w:t>(</w:t>
             </w:r>
             <w:proofErr w:type="spellStart"/>
-            <w:proofErr w:type="gramEnd"/>
             <w:r>
               <w:rPr>
                 <w:rFonts w:ascii="Courier New" w:eastAsia="Times New Roman" w:hAnsi="Courier New" w:cs="Courier New"/>
@@ -12672,7 +12348,6 @@
               <w:t xml:space="preserve"> </w:t>
             </w:r>
             <w:proofErr w:type="spellStart"/>
-            <w:proofErr w:type="gramStart"/>
             <w:r>
               <w:rPr>
                 <w:rFonts w:ascii="Courier New" w:eastAsia="Times New Roman" w:hAnsi="Courier New" w:cs="Courier New"/>
@@ -12692,18 +12367,7 @@
                 <w:szCs w:val="18"/>
                 <w:lang w:val="en"/>
               </w:rPr>
-              <w:t>(</w:t>
-            </w:r>
-            <w:proofErr w:type="gramEnd"/>
-            <w:r>
-              <w:rPr>
-                <w:rFonts w:ascii="Courier New" w:eastAsia="Times New Roman" w:hAnsi="Courier New" w:cs="Courier New"/>
-                <w:color w:val="333333"/>
-                <w:sz w:val="18"/>
-                <w:szCs w:val="18"/>
-                <w:lang w:val="en"/>
-              </w:rPr>
-              <w:t xml:space="preserve">format + index) = 'u' </w:t>
+              <w:t xml:space="preserve">(format + index) = 'u' </w:t>
             </w:r>
             <w:r>
               <w:rPr>
@@ -12769,7 +12433,6 @@
               <w:t xml:space="preserve"> length + </w:t>
             </w:r>
             <w:proofErr w:type="spellStart"/>
-            <w:proofErr w:type="gramStart"/>
             <w:r>
               <w:rPr>
                 <w:rFonts w:ascii="Courier New" w:eastAsia="Times New Roman" w:hAnsi="Courier New" w:cs="Courier New"/>
@@ -12792,7 +12455,6 @@
               <w:t>(</w:t>
             </w:r>
             <w:proofErr w:type="spellStart"/>
-            <w:proofErr w:type="gramEnd"/>
             <w:r>
               <w:rPr>
                 <w:rFonts w:ascii="Courier New" w:eastAsia="Times New Roman" w:hAnsi="Courier New" w:cs="Courier New"/>
@@ -12870,7 +12532,6 @@
               <w:t xml:space="preserve"> </w:t>
             </w:r>
             <w:proofErr w:type="spellStart"/>
-            <w:proofErr w:type="gramStart"/>
             <w:r>
               <w:rPr>
                 <w:rFonts w:ascii="Courier New" w:eastAsia="Times New Roman" w:hAnsi="Courier New" w:cs="Courier New"/>
@@ -12890,18 +12551,7 @@
                 <w:szCs w:val="18"/>
                 <w:lang w:val="en"/>
               </w:rPr>
-              <w:t>(</w:t>
-            </w:r>
-            <w:proofErr w:type="gramEnd"/>
-            <w:r>
-              <w:rPr>
-                <w:rFonts w:ascii="Courier New" w:eastAsia="Times New Roman" w:hAnsi="Courier New" w:cs="Courier New"/>
-                <w:color w:val="333333"/>
-                <w:sz w:val="18"/>
-                <w:szCs w:val="18"/>
-                <w:lang w:val="en"/>
-              </w:rPr>
-              <w:t xml:space="preserve">format + index) = 'b' </w:t>
+              <w:t xml:space="preserve">(format + index) = 'b' </w:t>
             </w:r>
             <w:r>
               <w:rPr>
@@ -12967,7 +12617,6 @@
               <w:t xml:space="preserve"> length + </w:t>
             </w:r>
             <w:proofErr w:type="spellStart"/>
-            <w:proofErr w:type="gramStart"/>
             <w:r>
               <w:rPr>
                 <w:rFonts w:ascii="Courier New" w:eastAsia="Times New Roman" w:hAnsi="Courier New" w:cs="Courier New"/>
@@ -12990,7 +12639,6 @@
               <w:t>(</w:t>
             </w:r>
             <w:proofErr w:type="spellStart"/>
-            <w:proofErr w:type="gramEnd"/>
             <w:r>
               <w:rPr>
                 <w:rFonts w:ascii="Courier New" w:eastAsia="Times New Roman" w:hAnsi="Courier New" w:cs="Courier New"/>
@@ -13068,7 +12716,6 @@
               <w:t xml:space="preserve"> </w:t>
             </w:r>
             <w:proofErr w:type="spellStart"/>
-            <w:proofErr w:type="gramStart"/>
             <w:r>
               <w:rPr>
                 <w:rFonts w:ascii="Courier New" w:eastAsia="Times New Roman" w:hAnsi="Courier New" w:cs="Courier New"/>
@@ -13088,18 +12735,7 @@
                 <w:szCs w:val="18"/>
                 <w:lang w:val="en"/>
               </w:rPr>
-              <w:t>(</w:t>
-            </w:r>
-            <w:proofErr w:type="gramEnd"/>
-            <w:r>
-              <w:rPr>
-                <w:rFonts w:ascii="Courier New" w:eastAsia="Times New Roman" w:hAnsi="Courier New" w:cs="Courier New"/>
-                <w:color w:val="333333"/>
-                <w:sz w:val="18"/>
-                <w:szCs w:val="18"/>
-                <w:lang w:val="en"/>
-              </w:rPr>
-              <w:t xml:space="preserve">format + index) = 'x' </w:t>
+              <w:t xml:space="preserve">(format + index) = 'x' </w:t>
             </w:r>
             <w:r>
               <w:rPr>
@@ -13165,7 +12801,6 @@
               <w:t xml:space="preserve"> length + </w:t>
             </w:r>
             <w:proofErr w:type="spellStart"/>
-            <w:proofErr w:type="gramStart"/>
             <w:r>
               <w:rPr>
                 <w:rFonts w:ascii="Courier New" w:eastAsia="Times New Roman" w:hAnsi="Courier New" w:cs="Courier New"/>
@@ -13188,7 +12823,6 @@
               <w:t>(</w:t>
             </w:r>
             <w:proofErr w:type="spellStart"/>
-            <w:proofErr w:type="gramEnd"/>
             <w:r>
               <w:rPr>
                 <w:rFonts w:ascii="Courier New" w:eastAsia="Times New Roman" w:hAnsi="Courier New" w:cs="Courier New"/>
@@ -13266,7 +12900,6 @@
               <w:t xml:space="preserve"> </w:t>
             </w:r>
             <w:proofErr w:type="spellStart"/>
-            <w:proofErr w:type="gramStart"/>
             <w:r>
               <w:rPr>
                 <w:rFonts w:ascii="Courier New" w:eastAsia="Times New Roman" w:hAnsi="Courier New" w:cs="Courier New"/>
@@ -13286,18 +12919,7 @@
                 <w:szCs w:val="18"/>
                 <w:lang w:val="en"/>
               </w:rPr>
-              <w:t>(</w:t>
-            </w:r>
-            <w:proofErr w:type="gramEnd"/>
-            <w:r>
-              <w:rPr>
-                <w:rFonts w:ascii="Courier New" w:eastAsia="Times New Roman" w:hAnsi="Courier New" w:cs="Courier New"/>
-                <w:color w:val="333333"/>
-                <w:sz w:val="18"/>
-                <w:szCs w:val="18"/>
-                <w:lang w:val="en"/>
-              </w:rPr>
-              <w:t xml:space="preserve">format + index) = 's' </w:t>
+              <w:t xml:space="preserve">(format + index) = 's' </w:t>
             </w:r>
             <w:r>
               <w:rPr>
@@ -13844,7 +13466,6 @@
               <w:t xml:space="preserve"> </w:t>
             </w:r>
             <w:proofErr w:type="spellStart"/>
-            <w:proofErr w:type="gramStart"/>
             <w:r>
               <w:rPr>
                 <w:rFonts w:ascii="Courier New" w:eastAsia="Times New Roman" w:hAnsi="Courier New" w:cs="Courier New"/>
@@ -13864,18 +13485,7 @@
                 <w:szCs w:val="18"/>
                 <w:lang w:val="en"/>
               </w:rPr>
-              <w:t>(</w:t>
-            </w:r>
-            <w:proofErr w:type="gramEnd"/>
-            <w:r>
-              <w:rPr>
-                <w:rFonts w:ascii="Courier New" w:eastAsia="Times New Roman" w:hAnsi="Courier New" w:cs="Courier New"/>
-                <w:color w:val="333333"/>
-                <w:sz w:val="18"/>
-                <w:szCs w:val="18"/>
-                <w:lang w:val="en"/>
-              </w:rPr>
-              <w:t xml:space="preserve">format + index) = 'n' </w:t>
+              <w:t xml:space="preserve">(format + index) = 'n' </w:t>
             </w:r>
             <w:r>
               <w:rPr>
@@ -13901,7 +13511,6 @@
               </w:rPr>
             </w:pPr>
             <w:proofErr w:type="spellStart"/>
-            <w:proofErr w:type="gramStart"/>
             <w:r>
               <w:rPr>
                 <w:rFonts w:ascii="Courier New" w:eastAsia="Times New Roman" w:hAnsi="Courier New" w:cs="Courier New"/>
@@ -13924,7 +13533,6 @@
               <w:t>(</w:t>
             </w:r>
             <w:proofErr w:type="spellStart"/>
-            <w:proofErr w:type="gramEnd"/>
             <w:r>
               <w:rPr>
                 <w:rFonts w:ascii="Courier New" w:eastAsia="Times New Roman" w:hAnsi="Courier New" w:cs="Courier New"/>
@@ -14486,29 +14094,7 @@
                 <w:lang w:val="en"/>
               </w:rPr>
               <w:br/>
-              <w:t>format .</w:t>
-            </w:r>
-            <w:proofErr w:type="spellStart"/>
-            <w:r>
-              <w:rPr>
-                <w:rFonts w:ascii="Courier New" w:eastAsia="Times New Roman" w:hAnsi="Courier New" w:cs="Courier New"/>
-                <w:color w:val="333333"/>
-                <w:sz w:val="18"/>
-                <w:szCs w:val="18"/>
-                <w:lang w:val="en"/>
-              </w:rPr>
-              <w:t>req</w:t>
-            </w:r>
-            <w:proofErr w:type="spellEnd"/>
-            <w:r>
-              <w:rPr>
-                <w:rFonts w:ascii="Courier New" w:eastAsia="Times New Roman" w:hAnsi="Courier New" w:cs="Courier New"/>
-                <w:color w:val="333333"/>
-                <w:sz w:val="18"/>
-                <w:szCs w:val="18"/>
-                <w:lang w:val="en"/>
-              </w:rPr>
-              <w:t xml:space="preserve"> r4</w:t>
+              <w:t>format .req r4</w:t>
             </w:r>
             <w:r>
               <w:rPr>
@@ -14540,29 +14126,7 @@
                 <w:szCs w:val="18"/>
                 <w:lang w:val="en"/>
               </w:rPr>
-              <w:t xml:space="preserve"> .</w:t>
-            </w:r>
-            <w:proofErr w:type="spellStart"/>
-            <w:r>
-              <w:rPr>
-                <w:rFonts w:ascii="Courier New" w:eastAsia="Times New Roman" w:hAnsi="Courier New" w:cs="Courier New"/>
-                <w:color w:val="333333"/>
-                <w:sz w:val="18"/>
-                <w:szCs w:val="18"/>
-                <w:lang w:val="en"/>
-              </w:rPr>
-              <w:t>req</w:t>
-            </w:r>
-            <w:proofErr w:type="spellEnd"/>
-            <w:r>
-              <w:rPr>
-                <w:rFonts w:ascii="Courier New" w:eastAsia="Times New Roman" w:hAnsi="Courier New" w:cs="Courier New"/>
-                <w:color w:val="333333"/>
-                <w:sz w:val="18"/>
-                <w:szCs w:val="18"/>
-                <w:lang w:val="en"/>
-              </w:rPr>
-              <w:t xml:space="preserve"> r5</w:t>
+              <w:t xml:space="preserve"> .req r5</w:t>
             </w:r>
             <w:r>
               <w:rPr>
@@ -14594,29 +14158,7 @@
                 <w:szCs w:val="18"/>
                 <w:lang w:val="en"/>
               </w:rPr>
-              <w:t xml:space="preserve"> .</w:t>
-            </w:r>
-            <w:proofErr w:type="spellStart"/>
-            <w:r>
-              <w:rPr>
-                <w:rFonts w:ascii="Courier New" w:eastAsia="Times New Roman" w:hAnsi="Courier New" w:cs="Courier New"/>
-                <w:color w:val="333333"/>
-                <w:sz w:val="18"/>
-                <w:szCs w:val="18"/>
-                <w:lang w:val="en"/>
-              </w:rPr>
-              <w:t>req</w:t>
-            </w:r>
-            <w:proofErr w:type="spellEnd"/>
-            <w:r>
-              <w:rPr>
-                <w:rFonts w:ascii="Courier New" w:eastAsia="Times New Roman" w:hAnsi="Courier New" w:cs="Courier New"/>
-                <w:color w:val="333333"/>
-                <w:sz w:val="18"/>
-                <w:szCs w:val="18"/>
-                <w:lang w:val="en"/>
-              </w:rPr>
-              <w:t xml:space="preserve"> r6</w:t>
+              <w:t xml:space="preserve"> .req r6</w:t>
             </w:r>
             <w:r>
               <w:rPr>
@@ -14648,29 +14190,7 @@
                 <w:szCs w:val="18"/>
                 <w:lang w:val="en"/>
               </w:rPr>
-              <w:t xml:space="preserve"> .</w:t>
-            </w:r>
-            <w:proofErr w:type="spellStart"/>
-            <w:r>
-              <w:rPr>
-                <w:rFonts w:ascii="Courier New" w:eastAsia="Times New Roman" w:hAnsi="Courier New" w:cs="Courier New"/>
-                <w:color w:val="333333"/>
-                <w:sz w:val="18"/>
-                <w:szCs w:val="18"/>
-                <w:lang w:val="en"/>
-              </w:rPr>
-              <w:t>req</w:t>
-            </w:r>
-            <w:proofErr w:type="spellEnd"/>
-            <w:r>
-              <w:rPr>
-                <w:rFonts w:ascii="Courier New" w:eastAsia="Times New Roman" w:hAnsi="Courier New" w:cs="Courier New"/>
-                <w:color w:val="333333"/>
-                <w:sz w:val="18"/>
-                <w:szCs w:val="18"/>
-                <w:lang w:val="en"/>
-              </w:rPr>
-              <w:t xml:space="preserve"> r7</w:t>
+              <w:t xml:space="preserve"> .req r7</w:t>
             </w:r>
             <w:r>
               <w:rPr>
@@ -14702,62 +14222,18 @@
                 <w:szCs w:val="18"/>
                 <w:lang w:val="en"/>
               </w:rPr>
-              <w:t xml:space="preserve"> .</w:t>
-            </w:r>
-            <w:proofErr w:type="spellStart"/>
-            <w:r>
-              <w:rPr>
-                <w:rFonts w:ascii="Courier New" w:eastAsia="Times New Roman" w:hAnsi="Courier New" w:cs="Courier New"/>
-                <w:color w:val="333333"/>
-                <w:sz w:val="18"/>
-                <w:szCs w:val="18"/>
-                <w:lang w:val="en"/>
-              </w:rPr>
-              <w:t>req</w:t>
-            </w:r>
-            <w:proofErr w:type="spellEnd"/>
-            <w:r>
-              <w:rPr>
-                <w:rFonts w:ascii="Courier New" w:eastAsia="Times New Roman" w:hAnsi="Courier New" w:cs="Courier New"/>
-                <w:color w:val="333333"/>
-                <w:sz w:val="18"/>
-                <w:szCs w:val="18"/>
-                <w:lang w:val="en"/>
-              </w:rPr>
-              <w:t xml:space="preserve"> r8</w:t>
-            </w:r>
-            <w:r>
-              <w:rPr>
-                <w:rFonts w:ascii="Courier New" w:eastAsia="Times New Roman" w:hAnsi="Courier New" w:cs="Courier New"/>
-                <w:color w:val="333333"/>
-                <w:sz w:val="18"/>
-                <w:szCs w:val="18"/>
-                <w:lang w:val="en"/>
-              </w:rPr>
-              <w:br/>
-              <w:t>length .</w:t>
-            </w:r>
-            <w:proofErr w:type="spellStart"/>
-            <w:r>
-              <w:rPr>
-                <w:rFonts w:ascii="Courier New" w:eastAsia="Times New Roman" w:hAnsi="Courier New" w:cs="Courier New"/>
-                <w:color w:val="333333"/>
-                <w:sz w:val="18"/>
-                <w:szCs w:val="18"/>
-                <w:lang w:val="en"/>
-              </w:rPr>
-              <w:t>req</w:t>
-            </w:r>
-            <w:proofErr w:type="spellEnd"/>
-            <w:r>
-              <w:rPr>
-                <w:rFonts w:ascii="Courier New" w:eastAsia="Times New Roman" w:hAnsi="Courier New" w:cs="Courier New"/>
-                <w:color w:val="333333"/>
-                <w:sz w:val="18"/>
-                <w:szCs w:val="18"/>
-                <w:lang w:val="en"/>
-              </w:rPr>
-              <w:t xml:space="preserve"> r9</w:t>
+              <w:t xml:space="preserve"> .req r8</w:t>
+            </w:r>
+            <w:r>
+              <w:rPr>
+                <w:rFonts w:ascii="Courier New" w:eastAsia="Times New Roman" w:hAnsi="Courier New" w:cs="Courier New"/>
+                <w:color w:val="333333"/>
+                <w:sz w:val="18"/>
+                <w:szCs w:val="18"/>
+                <w:lang w:val="en"/>
+              </w:rPr>
+              <w:br/>
+              <w:t>length .req r9</w:t>
             </w:r>
             <w:r>
               <w:rPr>
@@ -19160,21 +18636,7 @@
               <w:rPr>
                 <w:rFonts w:hint="eastAsia"/>
               </w:rPr>
-              <w:t>在汇编语言代码中，可变参数函数看起来缺少直观。然后，它们却是非</w:t>
-            </w:r>
-            <w:proofErr w:type="gramStart"/>
-            <w:r>
-              <w:rPr>
-                <w:rFonts w:hint="eastAsia"/>
-              </w:rPr>
-              <w:t>常有用且是</w:t>
-            </w:r>
-            <w:proofErr w:type="gramEnd"/>
-            <w:r>
-              <w:rPr>
-                <w:rFonts w:hint="eastAsia"/>
-              </w:rPr>
-              <w:t>个强有力的概念。</w:t>
+              <w:t>在汇编语言代码中，可变参数函数看起来缺少直观。然后，它们却是非常有用且是个强有力的概念。</w:t>
             </w:r>
           </w:p>
           <w:p>
@@ -19214,21 +18676,7 @@
               <w:rPr>
                 <w:rFonts w:hint="eastAsia"/>
               </w:rPr>
-              <w:t>这个函数根据另外一个字符串和额外的参数来生成一个字符串。这个函数有意思的地方是它的可变参数。这意味着该函数可以接受一个可变的参数列表</w:t>
-            </w:r>
-            <w:proofErr w:type="gramStart"/>
-            <w:r>
-              <w:rPr>
-                <w:rFonts w:hint="eastAsia"/>
-              </w:rPr>
-              <w:t>来作</w:t>
-            </w:r>
-            <w:proofErr w:type="gramEnd"/>
-            <w:r>
-              <w:rPr>
-                <w:rFonts w:hint="eastAsia"/>
-              </w:rPr>
-              <w:t>为输入。参数的数量依赖于严格的格式化的字符串，并且不可以提前确定。</w:t>
+              <w:t>这个函数根据另外一个字符串和额外的参数来生成一个字符串。这个函数有意思的地方是它的可变参数。这意味着该函数可以接受一个可变的参数列表来作为输入。参数的数量依赖于严格的格式化的字符串，并且不可以提前确定。</w:t>
             </w:r>
           </w:p>
           <w:p/>
@@ -24159,21 +23607,7 @@
               <w:rPr>
                 <w:rFonts w:hint="eastAsia"/>
               </w:rPr>
-              <w:t>或者</w:t>
-            </w:r>
-            <w:proofErr w:type="gramStart"/>
-            <w:r>
-              <w:rPr>
-                <w:rFonts w:hint="eastAsia"/>
-              </w:rPr>
-              <w:t>统计头零的</w:t>
-            </w:r>
-            <w:proofErr w:type="gramEnd"/>
-            <w:r>
-              <w:rPr>
-                <w:rFonts w:hint="eastAsia"/>
-              </w:rPr>
-              <w:t>指令。该指令会从一个数值的二进制表示的最高位开始统计零的个数。这个指令可以严格地告知我们，在溢出之前，我们可以进行多少次左移。另一个你可以关注的优化举措是我们在每次循环中进行了两次</w:t>
+              <w:t>或者统计头零的指令。该指令会从一个数值的二进制表示的最高位开始统计零的个数。这个指令可以严格地告知我们，在溢出之前，我们可以进行多少次左移。另一个你可以关注的优化举措是我们在每次循环中进行了两次</w:t>
             </w:r>
             <w:r>
               <w:rPr>
@@ -24288,128 +23722,40 @@
                 <w:lang w:val="en"/>
               </w:rPr>
               <w:br/>
-              <w:t>result .</w:t>
-            </w:r>
-            <w:proofErr w:type="spellStart"/>
-            <w:r>
-              <w:rPr>
-                <w:rFonts w:ascii="Courier New" w:eastAsia="Times New Roman" w:hAnsi="Courier New" w:cs="Courier New"/>
-                <w:color w:val="333333"/>
-                <w:sz w:val="18"/>
-                <w:szCs w:val="18"/>
-                <w:lang w:val="en"/>
-              </w:rPr>
-              <w:t>req</w:t>
-            </w:r>
-            <w:proofErr w:type="spellEnd"/>
-            <w:r>
-              <w:rPr>
-                <w:rFonts w:ascii="Courier New" w:eastAsia="Times New Roman" w:hAnsi="Courier New" w:cs="Courier New"/>
-                <w:color w:val="333333"/>
-                <w:sz w:val="18"/>
-                <w:szCs w:val="18"/>
-                <w:lang w:val="en"/>
-              </w:rPr>
-              <w:t xml:space="preserve"> r0</w:t>
-            </w:r>
-            <w:r>
-              <w:rPr>
-                <w:rFonts w:ascii="Courier New" w:eastAsia="Times New Roman" w:hAnsi="Courier New" w:cs="Courier New"/>
-                <w:color w:val="333333"/>
-                <w:sz w:val="18"/>
-                <w:szCs w:val="18"/>
-                <w:lang w:val="en"/>
-              </w:rPr>
-              <w:br/>
-              <w:t>remainder .</w:t>
-            </w:r>
-            <w:proofErr w:type="spellStart"/>
-            <w:r>
-              <w:rPr>
-                <w:rFonts w:ascii="Courier New" w:eastAsia="Times New Roman" w:hAnsi="Courier New" w:cs="Courier New"/>
-                <w:color w:val="333333"/>
-                <w:sz w:val="18"/>
-                <w:szCs w:val="18"/>
-                <w:lang w:val="en"/>
-              </w:rPr>
-              <w:t>req</w:t>
-            </w:r>
-            <w:proofErr w:type="spellEnd"/>
-            <w:r>
-              <w:rPr>
-                <w:rFonts w:ascii="Courier New" w:eastAsia="Times New Roman" w:hAnsi="Courier New" w:cs="Courier New"/>
-                <w:color w:val="333333"/>
-                <w:sz w:val="18"/>
-                <w:szCs w:val="18"/>
-                <w:lang w:val="en"/>
-              </w:rPr>
-              <w:t xml:space="preserve"> r1</w:t>
-            </w:r>
-            <w:r>
-              <w:rPr>
-                <w:rFonts w:ascii="Courier New" w:eastAsia="Times New Roman" w:hAnsi="Courier New" w:cs="Courier New"/>
-                <w:color w:val="333333"/>
-                <w:sz w:val="18"/>
-                <w:szCs w:val="18"/>
-                <w:lang w:val="en"/>
-              </w:rPr>
-              <w:br/>
-              <w:t>shift .</w:t>
-            </w:r>
-            <w:proofErr w:type="spellStart"/>
-            <w:r>
-              <w:rPr>
-                <w:rFonts w:ascii="Courier New" w:eastAsia="Times New Roman" w:hAnsi="Courier New" w:cs="Courier New"/>
-                <w:color w:val="333333"/>
-                <w:sz w:val="18"/>
-                <w:szCs w:val="18"/>
-                <w:lang w:val="en"/>
-              </w:rPr>
-              <w:t>req</w:t>
-            </w:r>
-            <w:proofErr w:type="spellEnd"/>
-            <w:r>
-              <w:rPr>
-                <w:rFonts w:ascii="Courier New" w:eastAsia="Times New Roman" w:hAnsi="Courier New" w:cs="Courier New"/>
-                <w:color w:val="333333"/>
-                <w:sz w:val="18"/>
-                <w:szCs w:val="18"/>
-                <w:lang w:val="en"/>
-              </w:rPr>
-              <w:t xml:space="preserve"> r2</w:t>
-            </w:r>
-            <w:r>
-              <w:rPr>
-                <w:rFonts w:ascii="Courier New" w:eastAsia="Times New Roman" w:hAnsi="Courier New" w:cs="Courier New"/>
-                <w:color w:val="333333"/>
-                <w:sz w:val="18"/>
-                <w:szCs w:val="18"/>
-                <w:lang w:val="en"/>
-              </w:rPr>
-              <w:br/>
-              <w:t>current .</w:t>
-            </w:r>
-            <w:proofErr w:type="spellStart"/>
-            <w:r>
-              <w:rPr>
-                <w:rFonts w:ascii="Courier New" w:eastAsia="Times New Roman" w:hAnsi="Courier New" w:cs="Courier New"/>
-                <w:color w:val="333333"/>
-                <w:sz w:val="18"/>
-                <w:szCs w:val="18"/>
-                <w:lang w:val="en"/>
-              </w:rPr>
-              <w:t>req</w:t>
-            </w:r>
-            <w:proofErr w:type="spellEnd"/>
-            <w:r>
-              <w:rPr>
-                <w:rFonts w:ascii="Courier New" w:eastAsia="Times New Roman" w:hAnsi="Courier New" w:cs="Courier New"/>
-                <w:color w:val="333333"/>
-                <w:sz w:val="18"/>
-                <w:szCs w:val="18"/>
-                <w:lang w:val="en"/>
-              </w:rPr>
-              <w:t xml:space="preserve"> r3</w:t>
+              <w:t>result .req r0</w:t>
+            </w:r>
+            <w:r>
+              <w:rPr>
+                <w:rFonts w:ascii="Courier New" w:eastAsia="Times New Roman" w:hAnsi="Courier New" w:cs="Courier New"/>
+                <w:color w:val="333333"/>
+                <w:sz w:val="18"/>
+                <w:szCs w:val="18"/>
+                <w:lang w:val="en"/>
+              </w:rPr>
+              <w:br/>
+              <w:t>remainder .req r1</w:t>
+            </w:r>
+            <w:r>
+              <w:rPr>
+                <w:rFonts w:ascii="Courier New" w:eastAsia="Times New Roman" w:hAnsi="Courier New" w:cs="Courier New"/>
+                <w:color w:val="333333"/>
+                <w:sz w:val="18"/>
+                <w:szCs w:val="18"/>
+                <w:lang w:val="en"/>
+              </w:rPr>
+              <w:br/>
+              <w:t>shift .req r2</w:t>
+            </w:r>
+            <w:r>
+              <w:rPr>
+                <w:rFonts w:ascii="Courier New" w:eastAsia="Times New Roman" w:hAnsi="Courier New" w:cs="Courier New"/>
+                <w:color w:val="333333"/>
+                <w:sz w:val="18"/>
+                <w:szCs w:val="18"/>
+                <w:lang w:val="en"/>
+              </w:rPr>
+              <w:br/>
+              <w:t>current .req r3</w:t>
             </w:r>
             <w:r>
               <w:rPr>
@@ -24859,7 +24205,7 @@
               <w:shd w:val="clear" w:color="auto" w:fill="CCCCCC"/>
               <w:spacing w:line="270" w:lineRule="atLeast"/>
               <w:rPr>
-                <w:rFonts w:ascii="Courier New" w:hAnsi="Courier New" w:cs="Courier New" w:hint="eastAsia"/>
+                <w:rFonts w:ascii="Courier New" w:hAnsi="Courier New" w:cs="Courier New"/>
                 <w:color w:val="333333"/>
                 <w:sz w:val="18"/>
                 <w:szCs w:val="18"/>
@@ -25139,21 +24485,7 @@
               <w:rPr>
                 <w:rFonts w:hint="eastAsia"/>
               </w:rPr>
-              <w:t>或许，你已经看出来了。这个函数的效率看起来还不错。的确，这个函数确实很漂亮，但是你要谨记，除法操作是一个代价昂贵的操作。因为我们以后的操作系统和其上的应用会大量的使用到该函数，所以，对该函数的任何改进，效果将是</w:t>
-            </w:r>
-            <w:proofErr w:type="gramStart"/>
-            <w:r>
-              <w:rPr>
-                <w:rFonts w:hint="eastAsia"/>
-              </w:rPr>
-              <w:t>非常</w:t>
-            </w:r>
-            <w:proofErr w:type="gramEnd"/>
-            <w:r>
-              <w:rPr>
-                <w:rFonts w:hint="eastAsia"/>
-              </w:rPr>
-              <w:t>棒的。当我们想要优化一段包含循环的代码，我们应该总是下意识地考虑这个循环要执行多少次。在本例中，当输入是</w:t>
+              <w:t>或许，你已经看出来了。这个函数的效率看起来还不错。的确，这个函数确实很漂亮，但是你要谨记，除法操作是一个代价昂贵的操作。因为我们以后的操作系统和其上的应用会大量的使用到该函数，所以，对该函数的任何改进，效果将是非常棒的。当我们想要优化一段包含循环的代码，我们应该总是下意识地考虑这个循环要执行多少次。在本例中，当输入是</w:t>
             </w:r>
             <w:r>
               <w:rPr>
@@ -25381,128 +24713,40 @@
                 <w:lang w:val="en"/>
               </w:rPr>
               <w:br/>
-              <w:t>result .</w:t>
-            </w:r>
-            <w:proofErr w:type="spellStart"/>
-            <w:r>
-              <w:rPr>
-                <w:rFonts w:ascii="Courier New" w:eastAsia="Times New Roman" w:hAnsi="Courier New" w:cs="Courier New"/>
-                <w:color w:val="333333"/>
-                <w:sz w:val="18"/>
-                <w:szCs w:val="18"/>
-                <w:lang w:val="en"/>
-              </w:rPr>
-              <w:t>req</w:t>
-            </w:r>
-            <w:proofErr w:type="spellEnd"/>
-            <w:r>
-              <w:rPr>
-                <w:rFonts w:ascii="Courier New" w:eastAsia="Times New Roman" w:hAnsi="Courier New" w:cs="Courier New"/>
-                <w:color w:val="333333"/>
-                <w:sz w:val="18"/>
-                <w:szCs w:val="18"/>
-                <w:lang w:val="en"/>
-              </w:rPr>
-              <w:t xml:space="preserve"> r0</w:t>
-            </w:r>
-            <w:r>
-              <w:rPr>
-                <w:rFonts w:ascii="Courier New" w:eastAsia="Times New Roman" w:hAnsi="Courier New" w:cs="Courier New"/>
-                <w:color w:val="333333"/>
-                <w:sz w:val="18"/>
-                <w:szCs w:val="18"/>
-                <w:lang w:val="en"/>
-              </w:rPr>
-              <w:br/>
-              <w:t>remainder .</w:t>
-            </w:r>
-            <w:proofErr w:type="spellStart"/>
-            <w:r>
-              <w:rPr>
-                <w:rFonts w:ascii="Courier New" w:eastAsia="Times New Roman" w:hAnsi="Courier New" w:cs="Courier New"/>
-                <w:color w:val="333333"/>
-                <w:sz w:val="18"/>
-                <w:szCs w:val="18"/>
-                <w:lang w:val="en"/>
-              </w:rPr>
-              <w:t>req</w:t>
-            </w:r>
-            <w:proofErr w:type="spellEnd"/>
-            <w:r>
-              <w:rPr>
-                <w:rFonts w:ascii="Courier New" w:eastAsia="Times New Roman" w:hAnsi="Courier New" w:cs="Courier New"/>
-                <w:color w:val="333333"/>
-                <w:sz w:val="18"/>
-                <w:szCs w:val="18"/>
-                <w:lang w:val="en"/>
-              </w:rPr>
-              <w:t xml:space="preserve"> r1</w:t>
-            </w:r>
-            <w:r>
-              <w:rPr>
-                <w:rFonts w:ascii="Courier New" w:eastAsia="Times New Roman" w:hAnsi="Courier New" w:cs="Courier New"/>
-                <w:color w:val="333333"/>
-                <w:sz w:val="18"/>
-                <w:szCs w:val="18"/>
-                <w:lang w:val="en"/>
-              </w:rPr>
-              <w:br/>
-              <w:t>shift .</w:t>
-            </w:r>
-            <w:proofErr w:type="spellStart"/>
-            <w:r>
-              <w:rPr>
-                <w:rFonts w:ascii="Courier New" w:eastAsia="Times New Roman" w:hAnsi="Courier New" w:cs="Courier New"/>
-                <w:color w:val="333333"/>
-                <w:sz w:val="18"/>
-                <w:szCs w:val="18"/>
-                <w:lang w:val="en"/>
-              </w:rPr>
-              <w:t>req</w:t>
-            </w:r>
-            <w:proofErr w:type="spellEnd"/>
-            <w:r>
-              <w:rPr>
-                <w:rFonts w:ascii="Courier New" w:eastAsia="Times New Roman" w:hAnsi="Courier New" w:cs="Courier New"/>
-                <w:color w:val="333333"/>
-                <w:sz w:val="18"/>
-                <w:szCs w:val="18"/>
-                <w:lang w:val="en"/>
-              </w:rPr>
-              <w:t xml:space="preserve"> r2</w:t>
-            </w:r>
-            <w:r>
-              <w:rPr>
-                <w:rFonts w:ascii="Courier New" w:eastAsia="Times New Roman" w:hAnsi="Courier New" w:cs="Courier New"/>
-                <w:color w:val="333333"/>
-                <w:sz w:val="18"/>
-                <w:szCs w:val="18"/>
-                <w:lang w:val="en"/>
-              </w:rPr>
-              <w:br/>
-              <w:t>current .</w:t>
-            </w:r>
-            <w:proofErr w:type="spellStart"/>
-            <w:r>
-              <w:rPr>
-                <w:rFonts w:ascii="Courier New" w:eastAsia="Times New Roman" w:hAnsi="Courier New" w:cs="Courier New"/>
-                <w:color w:val="333333"/>
-                <w:sz w:val="18"/>
-                <w:szCs w:val="18"/>
-                <w:lang w:val="en"/>
-              </w:rPr>
-              <w:t>req</w:t>
-            </w:r>
-            <w:proofErr w:type="spellEnd"/>
-            <w:r>
-              <w:rPr>
-                <w:rFonts w:ascii="Courier New" w:eastAsia="Times New Roman" w:hAnsi="Courier New" w:cs="Courier New"/>
-                <w:color w:val="333333"/>
-                <w:sz w:val="18"/>
-                <w:szCs w:val="18"/>
-                <w:lang w:val="en"/>
-              </w:rPr>
-              <w:t xml:space="preserve"> r3</w:t>
+              <w:t>result .req r0</w:t>
+            </w:r>
+            <w:r>
+              <w:rPr>
+                <w:rFonts w:ascii="Courier New" w:eastAsia="Times New Roman" w:hAnsi="Courier New" w:cs="Courier New"/>
+                <w:color w:val="333333"/>
+                <w:sz w:val="18"/>
+                <w:szCs w:val="18"/>
+                <w:lang w:val="en"/>
+              </w:rPr>
+              <w:br/>
+              <w:t>remainder .req r1</w:t>
+            </w:r>
+            <w:r>
+              <w:rPr>
+                <w:rFonts w:ascii="Courier New" w:eastAsia="Times New Roman" w:hAnsi="Courier New" w:cs="Courier New"/>
+                <w:color w:val="333333"/>
+                <w:sz w:val="18"/>
+                <w:szCs w:val="18"/>
+                <w:lang w:val="en"/>
+              </w:rPr>
+              <w:br/>
+              <w:t>shift .req r2</w:t>
+            </w:r>
+            <w:r>
+              <w:rPr>
+                <w:rFonts w:ascii="Courier New" w:eastAsia="Times New Roman" w:hAnsi="Courier New" w:cs="Courier New"/>
+                <w:color w:val="333333"/>
+                <w:sz w:val="18"/>
+                <w:szCs w:val="18"/>
+                <w:lang w:val="en"/>
+              </w:rPr>
+              <w:br/>
+              <w:t>current .req r3</w:t>
             </w:r>
             <w:r>
               <w:rPr>
@@ -26096,7 +25340,7 @@
               <w:shd w:val="clear" w:color="auto" w:fill="CCCCCC"/>
               <w:spacing w:line="270" w:lineRule="atLeast"/>
               <w:rPr>
-                <w:rFonts w:ascii="Courier New" w:hAnsi="Courier New" w:cs="Courier New" w:hint="eastAsia"/>
+                <w:rFonts w:ascii="Courier New" w:hAnsi="Courier New" w:cs="Courier New"/>
                 <w:color w:val="333333"/>
                 <w:sz w:val="18"/>
                 <w:szCs w:val="18"/>
@@ -26312,11 +25556,6 @@
             </w:r>
           </w:p>
           <w:p>
-            <w:pPr>
-              <w:rPr>
-                <w:rFonts w:hint="eastAsia"/>
-              </w:rPr>
-            </w:pPr>
             <w:r>
               <w:rPr>
                 <w:rFonts w:hint="eastAsia"/>
@@ -26447,7 +25686,6 @@
               <w:t xml:space="preserve"> </w:t>
             </w:r>
             <w:proofErr w:type="spellStart"/>
-            <w:proofErr w:type="gramStart"/>
             <w:r>
               <w:rPr>
                 <w:rFonts w:ascii="Courier New" w:eastAsia="Times New Roman" w:hAnsi="Courier New" w:cs="Courier New"/>
@@ -26467,18 +25705,7 @@
                 <w:szCs w:val="18"/>
                 <w:lang w:val="en"/>
               </w:rPr>
-              <w:t>(</w:t>
-            </w:r>
-            <w:proofErr w:type="gramEnd"/>
-            <w:r>
-              <w:rPr>
-                <w:rFonts w:ascii="Courier New" w:eastAsia="Times New Roman" w:hAnsi="Courier New" w:cs="Courier New"/>
-                <w:color w:val="333333"/>
-                <w:sz w:val="18"/>
-                <w:szCs w:val="18"/>
-                <w:lang w:val="en"/>
-              </w:rPr>
-              <w:t xml:space="preserve">r0 </w:t>
+              <w:t xml:space="preserve">(r0 </w:t>
             </w:r>
             <w:r>
               <w:rPr>
@@ -28388,7 +27615,7 @@
               <w:shd w:val="clear" w:color="auto" w:fill="CCCCCC"/>
               <w:spacing w:line="270" w:lineRule="atLeast"/>
               <w:rPr>
-                <w:rFonts w:ascii="Courier New" w:hAnsi="Courier New" w:cs="Courier New" w:hint="eastAsia"/>
+                <w:rFonts w:ascii="Courier New" w:hAnsi="Courier New" w:cs="Courier New"/>
                 <w:color w:val="333333"/>
                 <w:sz w:val="18"/>
                 <w:szCs w:val="18"/>
@@ -28428,13 +27655,7 @@
               <w:t>”的文件实现了上述伪代码。再次告知一下，无论在任何地方困住了，你都可以在下载页中找到解答。</w:t>
             </w:r>
           </w:p>
-          <w:p>
-            <w:pPr>
-              <w:rPr>
-                <w:rFonts w:hint="eastAsia"/>
-              </w:rPr>
-            </w:pPr>
-          </w:p>
+          <w:p/>
           <w:p>
             <w:pPr>
               <w:pStyle w:val="a7"/>
@@ -28453,16 +27674,351 @@
           </w:p>
           <w:p/>
           <w:p>
+            <w:r>
+              <w:rPr>
+                <w:rFonts w:hint="eastAsia"/>
+              </w:rPr>
+              <w:t>让我们</w:t>
+            </w:r>
+            <w:r>
+              <w:rPr>
+                <w:rFonts w:hint="eastAsia"/>
+              </w:rPr>
+              <w:t>回忆一下之前的字符串格式化函数。因为我们正在编写我们自己的操作系统，因此我们可以根据我们自己的愿望来增加或者改变格式化规则。我们或许发现增加</w:t>
+            </w:r>
+            <w:r>
+              <w:rPr>
+                <w:rFonts w:hint="eastAsia"/>
+              </w:rPr>
+              <w:t>a</w:t>
+            </w:r>
+            <w:r>
+              <w:t xml:space="preserve"> </w:t>
+            </w:r>
+            <w:r>
+              <w:rPr>
+                <w:rFonts w:hint="eastAsia"/>
+              </w:rPr>
+              <w:t>%</w:t>
+            </w:r>
+            <w:r>
+              <w:t xml:space="preserve"> </w:t>
+            </w:r>
+            <w:r>
+              <w:rPr>
+                <w:rFonts w:hint="eastAsia"/>
+              </w:rPr>
+              <w:t>b</w:t>
+            </w:r>
+            <w:r>
+              <w:rPr>
+                <w:rFonts w:hint="eastAsia"/>
+              </w:rPr>
+              <w:t>操作是非常有用的。</w:t>
+            </w:r>
+            <w:r>
+              <w:rPr>
+                <w:rFonts w:hint="eastAsia"/>
+              </w:rPr>
+              <w:lastRenderedPageBreak/>
+              <w:t>该操作将会输出一个数值的二进制形式。如果没有使用空终止符，你或许想要改变</w:t>
+            </w:r>
+            <w:r>
+              <w:rPr>
+                <w:rFonts w:hint="eastAsia"/>
+              </w:rPr>
+              <w:t>%s</w:t>
+            </w:r>
+            <w:r>
+              <w:rPr>
+                <w:rFonts w:hint="eastAsia"/>
+              </w:rPr>
+              <w:t>的行为，以便从另外一个参数中获取字符串的长度信息，亦或者也可以从一个长度前缀中得到。我将会在下面的例子中使用空终止符。</w:t>
+            </w:r>
+          </w:p>
+          <w:p/>
+          <w:p>
+            <w:r>
+              <w:rPr>
+                <w:rFonts w:hint="eastAsia"/>
+              </w:rPr>
+              <w:t>实现这个函数的一个最主要的障碍是可变参数的数量。根据</w:t>
+            </w:r>
+            <w:r>
+              <w:rPr>
+                <w:rFonts w:hint="eastAsia"/>
+              </w:rPr>
+              <w:t>ABI</w:t>
+            </w:r>
+            <w:r>
+              <w:rPr>
+                <w:rFonts w:hint="eastAsia"/>
+              </w:rPr>
+              <w:t>规定，在调用函数之前，要把额外的参数以逆序压入堆栈中。据此我们举个例子。如果我们想要调用我们的函数，参数是</w:t>
+            </w:r>
+            <w:r>
+              <w:rPr>
+                <w:rFonts w:hint="eastAsia"/>
+              </w:rPr>
+              <w:t>8</w:t>
+            </w:r>
+            <w:r>
+              <w:rPr>
+                <w:rFonts w:hint="eastAsia"/>
+              </w:rPr>
+              <w:t>个，分别是</w:t>
+            </w:r>
+            <w:r>
+              <w:rPr>
+                <w:rFonts w:hint="eastAsia"/>
+              </w:rPr>
+              <w:t>1</w:t>
+            </w:r>
+            <w:r>
+              <w:rPr>
+                <w:rFonts w:hint="eastAsia"/>
+              </w:rPr>
+              <w:t>，</w:t>
+            </w:r>
+            <w:r>
+              <w:rPr>
+                <w:rFonts w:hint="eastAsia"/>
+              </w:rPr>
+              <w:t>2</w:t>
+            </w:r>
+            <w:r>
+              <w:rPr>
+                <w:rFonts w:hint="eastAsia"/>
+              </w:rPr>
+              <w:t>，</w:t>
+            </w:r>
+            <w:r>
+              <w:rPr>
+                <w:rFonts w:hint="eastAsia"/>
+              </w:rPr>
+              <w:t>3</w:t>
+            </w:r>
+            <w:r>
+              <w:rPr>
+                <w:rFonts w:hint="eastAsia"/>
+              </w:rPr>
+              <w:t>，</w:t>
+            </w:r>
+            <w:r>
+              <w:rPr>
+                <w:rFonts w:hint="eastAsia"/>
+              </w:rPr>
+              <w:t>4</w:t>
+            </w:r>
+            <w:r>
+              <w:rPr>
+                <w:rFonts w:hint="eastAsia"/>
+              </w:rPr>
+              <w:t>，</w:t>
+            </w:r>
+            <w:r>
+              <w:rPr>
+                <w:rFonts w:hint="eastAsia"/>
+              </w:rPr>
+              <w:t>5</w:t>
+            </w:r>
+            <w:r>
+              <w:rPr>
+                <w:rFonts w:hint="eastAsia"/>
+              </w:rPr>
+              <w:t>，</w:t>
+            </w:r>
+            <w:r>
+              <w:rPr>
+                <w:rFonts w:hint="eastAsia"/>
+              </w:rPr>
+              <w:t>6</w:t>
+            </w:r>
+            <w:r>
+              <w:rPr>
+                <w:rFonts w:hint="eastAsia"/>
+              </w:rPr>
+              <w:t>，</w:t>
+            </w:r>
+            <w:r>
+              <w:rPr>
+                <w:rFonts w:hint="eastAsia"/>
+              </w:rPr>
+              <w:t>7</w:t>
+            </w:r>
+            <w:r>
+              <w:rPr>
+                <w:rFonts w:hint="eastAsia"/>
+              </w:rPr>
+              <w:t>和</w:t>
+            </w:r>
+            <w:r>
+              <w:rPr>
+                <w:rFonts w:hint="eastAsia"/>
+              </w:rPr>
+              <w:t>8</w:t>
+            </w:r>
+            <w:r>
+              <w:rPr>
+                <w:rFonts w:hint="eastAsia"/>
+              </w:rPr>
+              <w:t>。</w:t>
+            </w:r>
+            <w:r>
+              <w:rPr>
+                <w:rFonts w:hint="eastAsia"/>
+              </w:rPr>
+              <w:t>那么下面是我们要做的：</w:t>
+            </w:r>
+          </w:p>
+          <w:p>
             <w:pPr>
+              <w:pStyle w:val="a7"/>
+              <w:numPr>
+                <w:ilvl w:val="0"/>
+                <w:numId w:val="7"/>
+              </w:numPr>
+              <w:ind w:firstLineChars="0"/>
+            </w:pPr>
+            <w:r>
+              <w:t>S</w:t>
+            </w:r>
+            <w:r>
               <w:rPr>
                 <w:rFonts w:hint="eastAsia"/>
               </w:rPr>
+              <w:t xml:space="preserve">et </w:t>
+            </w:r>
+            <w:r>
+              <w:t>r0 = 5, r1 = 6, r2 = 7, r3 = 8</w:t>
+            </w:r>
+          </w:p>
+          <w:p>
+            <w:pPr>
+              <w:pStyle w:val="a7"/>
+              <w:numPr>
+                <w:ilvl w:val="0"/>
+                <w:numId w:val="7"/>
+              </w:numPr>
+              <w:ind w:firstLineChars="0"/>
+              <w:rPr>
+                <w:rFonts w:hint="eastAsia"/>
+              </w:rPr>
             </w:pPr>
             <w:r>
               <w:rPr>
                 <w:rFonts w:hint="eastAsia"/>
               </w:rPr>
-              <w:t>让我们</w:t>
+              <w:t>Push {r0, r1, r2, r3}</w:t>
+            </w:r>
+          </w:p>
+          <w:p>
+            <w:pPr>
+              <w:pStyle w:val="a7"/>
+              <w:numPr>
+                <w:ilvl w:val="0"/>
+                <w:numId w:val="7"/>
+              </w:numPr>
+              <w:ind w:firstLineChars="0"/>
+            </w:pPr>
+            <w:r>
+              <w:t>Set r0 = 1,  r1 = 2, r2 = 3, r3 = 4</w:t>
+            </w:r>
+          </w:p>
+          <w:p>
+            <w:pPr>
+              <w:pStyle w:val="a7"/>
+              <w:numPr>
+                <w:ilvl w:val="0"/>
+                <w:numId w:val="7"/>
+              </w:numPr>
+              <w:ind w:firstLineChars="0"/>
+            </w:pPr>
+            <w:r>
+              <w:t>Call the function</w:t>
+            </w:r>
+          </w:p>
+          <w:p>
+            <w:pPr>
+              <w:pStyle w:val="a7"/>
+              <w:numPr>
+                <w:ilvl w:val="0"/>
+                <w:numId w:val="7"/>
+              </w:numPr>
+              <w:ind w:firstLineChars="0"/>
+            </w:pPr>
+            <w:r>
+              <w:t xml:space="preserve">Add </w:t>
+            </w:r>
+            <w:proofErr w:type="spellStart"/>
+            <w:r>
+              <w:t>sp</w:t>
+            </w:r>
+            <w:proofErr w:type="spellEnd"/>
+            <w:r>
+              <w:t>, #4*4</w:t>
+            </w:r>
+          </w:p>
+          <w:p/>
+          <w:p>
+            <w:pPr>
+              <w:rPr>
+                <w:rFonts w:hint="eastAsia"/>
+              </w:rPr>
+            </w:pPr>
+            <w:r>
+              <w:rPr>
+                <w:rFonts w:hint="eastAsia"/>
+              </w:rPr>
+              <w:t>现在，我们必须决定我们的函数实际需要什么样的参数。在我们的例子中，我把格式化字符串的地址放在</w:t>
+            </w:r>
+            <w:r>
+              <w:rPr>
+                <w:rFonts w:hint="eastAsia"/>
+              </w:rPr>
+              <w:t>r0</w:t>
+            </w:r>
+            <w:r>
+              <w:rPr>
+                <w:rFonts w:hint="eastAsia"/>
+              </w:rPr>
+              <w:t>中，它的长度信息放在</w:t>
+            </w:r>
+            <w:r>
+              <w:rPr>
+                <w:rFonts w:hint="eastAsia"/>
+              </w:rPr>
+              <w:t>r1</w:t>
+            </w:r>
+            <w:r>
+              <w:rPr>
+                <w:rFonts w:hint="eastAsia"/>
+              </w:rPr>
+              <w:t>中，目标字符串地址放在</w:t>
+            </w:r>
+            <w:r>
+              <w:rPr>
+                <w:rFonts w:hint="eastAsia"/>
+              </w:rPr>
+              <w:t>r2</w:t>
+            </w:r>
+            <w:r>
+              <w:rPr>
+                <w:rFonts w:hint="eastAsia"/>
+              </w:rPr>
+              <w:t>中，后面紧跟着我们需要的参数的列表，以</w:t>
+            </w:r>
+            <w:r>
+              <w:rPr>
+                <w:rFonts w:hint="eastAsia"/>
+              </w:rPr>
+              <w:t>r3</w:t>
+            </w:r>
+            <w:r>
+              <w:rPr>
+                <w:rFonts w:hint="eastAsia"/>
+              </w:rPr>
+              <w:t>开头且像上面那样在栈中延续排列。</w:t>
             </w:r>
             <w:bookmarkStart w:id="0" w:name="_GoBack"/>
             <w:bookmarkEnd w:id="0"/>
@@ -28499,7 +28055,7 @@
 </file>
 
 <file path=word/numbering.xml><?xml version="1.0" encoding="utf-8"?>
-<w:numbering xmlns:wpc="http://schemas.microsoft.com/office/word/2010/wordprocessingCanvas" xmlns:cx="http://schemas.microsoft.com/office/drawing/2014/chartex" xmlns:mc="http://schemas.openxmlformats.org/markup-compatibility/2006" xmlns:o="urn:schemas-microsoft-com:office:office" xmlns:r="http://schemas.openxmlformats.org/officeDocument/2006/relationships" xmlns:m="http://schemas.openxmlformats.org/officeDocument/2006/math" xmlns:v="urn:schemas-microsoft-com:vml" xmlns:wp14="http://schemas.microsoft.com/office/word/2010/wordprocessingDrawing" xmlns:wp="http://schemas.openxmlformats.org/drawingml/2006/wordprocessingDrawing" xmlns:w10="urn:schemas-microsoft-com:office:word" xmlns:w="http://schemas.openxmlformats.org/wordprocessingml/2006/main" xmlns:w14="http://schemas.microsoft.com/office/word/2010/wordml" xmlns:w15="http://schemas.microsoft.com/office/word/2012/wordml" xmlns:w16se="http://schemas.microsoft.com/office/word/2015/wordml/symex" xmlns:wpg="http://schemas.microsoft.com/office/word/2010/wordprocessingGroup" xmlns:wpi="http://schemas.microsoft.com/office/word/2010/wordprocessingInk" xmlns:wne="http://schemas.microsoft.com/office/word/2006/wordml" xmlns:wps="http://schemas.microsoft.com/office/word/2010/wordprocessingShape" mc:Ignorable="w14 w15 w16se wp14">
+<w:numbering xmlns:wpc="http://schemas.microsoft.com/office/word/2010/wordprocessingCanvas" xmlns:cx="http://schemas.microsoft.com/office/drawing/2014/chartex" xmlns:cx1="http://schemas.microsoft.com/office/drawing/2015/9/8/chartex" xmlns:cx2="http://schemas.microsoft.com/office/drawing/2015/10/21/chartex" xmlns:cx3="http://schemas.microsoft.com/office/drawing/2016/5/9/chartex" xmlns:cx4="http://schemas.microsoft.com/office/drawing/2016/5/10/chartex" xmlns:cx5="http://schemas.microsoft.com/office/drawing/2016/5/11/chartex" xmlns:mc="http://schemas.openxmlformats.org/markup-compatibility/2006" xmlns:o="urn:schemas-microsoft-com:office:office" xmlns:r="http://schemas.openxmlformats.org/officeDocument/2006/relationships" xmlns:m="http://schemas.openxmlformats.org/officeDocument/2006/math" xmlns:v="urn:schemas-microsoft-com:vml" xmlns:wp14="http://schemas.microsoft.com/office/word/2010/wordprocessingDrawing" xmlns:wp="http://schemas.openxmlformats.org/drawingml/2006/wordprocessingDrawing" xmlns:w10="urn:schemas-microsoft-com:office:word" xmlns:w="http://schemas.openxmlformats.org/wordprocessingml/2006/main" xmlns:w14="http://schemas.microsoft.com/office/word/2010/wordml" xmlns:w15="http://schemas.microsoft.com/office/word/2012/wordml" xmlns:w16se="http://schemas.microsoft.com/office/word/2015/wordml/symex" xmlns:wpg="http://schemas.microsoft.com/office/word/2010/wordprocessingGroup" xmlns:wpi="http://schemas.microsoft.com/office/word/2010/wordprocessingInk" xmlns:wne="http://schemas.microsoft.com/office/word/2006/wordml" xmlns:wps="http://schemas.microsoft.com/office/word/2010/wordprocessingShape" mc:Ignorable="w14 w15 w16se wp14">
   <w:abstractNum w:abstractNumId="0" w15:restartNumberingAfterBreak="0">
     <w:nsid w:val="13E02C99"/>
     <w:multiLevelType w:val="multilevel"/>
@@ -29142,6 +28698,95 @@
       </w:pPr>
     </w:lvl>
   </w:abstractNum>
+  <w:abstractNum w:abstractNumId="6" w15:restartNumberingAfterBreak="0">
+    <w:nsid w:val="697B5B8E"/>
+    <w:multiLevelType w:val="hybridMultilevel"/>
+    <w:tmpl w:val="0FE8B49E"/>
+    <w:lvl w:ilvl="0" w:tplc="FCB44AB2">
+      <w:start w:val="1"/>
+      <w:numFmt w:val="decimal"/>
+      <w:lvlText w:val="%1."/>
+      <w:lvlJc w:val="left"/>
+      <w:pPr>
+        <w:ind w:left="660" w:hanging="360"/>
+      </w:pPr>
+      <w:rPr>
+        <w:rFonts w:hint="default"/>
+      </w:rPr>
+    </w:lvl>
+    <w:lvl w:ilvl="1" w:tplc="04090019" w:tentative="1">
+      <w:start w:val="1"/>
+      <w:numFmt w:val="lowerLetter"/>
+      <w:lvlText w:val="%2)"/>
+      <w:lvlJc w:val="left"/>
+      <w:pPr>
+        <w:ind w:left="1140" w:hanging="420"/>
+      </w:pPr>
+    </w:lvl>
+    <w:lvl w:ilvl="2" w:tplc="0409001B" w:tentative="1">
+      <w:start w:val="1"/>
+      <w:numFmt w:val="lowerRoman"/>
+      <w:lvlText w:val="%3."/>
+      <w:lvlJc w:val="right"/>
+      <w:pPr>
+        <w:ind w:left="1560" w:hanging="420"/>
+      </w:pPr>
+    </w:lvl>
+    <w:lvl w:ilvl="3" w:tplc="0409000F" w:tentative="1">
+      <w:start w:val="1"/>
+      <w:numFmt w:val="decimal"/>
+      <w:lvlText w:val="%4."/>
+      <w:lvlJc w:val="left"/>
+      <w:pPr>
+        <w:ind w:left="1980" w:hanging="420"/>
+      </w:pPr>
+    </w:lvl>
+    <w:lvl w:ilvl="4" w:tplc="04090019" w:tentative="1">
+      <w:start w:val="1"/>
+      <w:numFmt w:val="lowerLetter"/>
+      <w:lvlText w:val="%5)"/>
+      <w:lvlJc w:val="left"/>
+      <w:pPr>
+        <w:ind w:left="2400" w:hanging="420"/>
+      </w:pPr>
+    </w:lvl>
+    <w:lvl w:ilvl="5" w:tplc="0409001B" w:tentative="1">
+      <w:start w:val="1"/>
+      <w:numFmt w:val="lowerRoman"/>
+      <w:lvlText w:val="%6."/>
+      <w:lvlJc w:val="right"/>
+      <w:pPr>
+        <w:ind w:left="2820" w:hanging="420"/>
+      </w:pPr>
+    </w:lvl>
+    <w:lvl w:ilvl="6" w:tplc="0409000F" w:tentative="1">
+      <w:start w:val="1"/>
+      <w:numFmt w:val="decimal"/>
+      <w:lvlText w:val="%7."/>
+      <w:lvlJc w:val="left"/>
+      <w:pPr>
+        <w:ind w:left="3240" w:hanging="420"/>
+      </w:pPr>
+    </w:lvl>
+    <w:lvl w:ilvl="7" w:tplc="04090019" w:tentative="1">
+      <w:start w:val="1"/>
+      <w:numFmt w:val="lowerLetter"/>
+      <w:lvlText w:val="%8)"/>
+      <w:lvlJc w:val="left"/>
+      <w:pPr>
+        <w:ind w:left="3660" w:hanging="420"/>
+      </w:pPr>
+    </w:lvl>
+    <w:lvl w:ilvl="8" w:tplc="0409001B" w:tentative="1">
+      <w:start w:val="1"/>
+      <w:numFmt w:val="lowerRoman"/>
+      <w:lvlText w:val="%9."/>
+      <w:lvlJc w:val="right"/>
+      <w:pPr>
+        <w:ind w:left="4080" w:hanging="420"/>
+      </w:pPr>
+    </w:lvl>
+  </w:abstractNum>
   <w:num w:numId="1">
     <w:abstractNumId w:val="4"/>
   </w:num>
@@ -29159,6 +28804,9 @@
   </w:num>
   <w:num w:numId="6">
     <w:abstractNumId w:val="5"/>
+  </w:num>
+  <w:num w:numId="7">
+    <w:abstractNumId w:val="6"/>
   </w:num>
 </w:numbering>
 </file>
@@ -29180,7 +28828,7 @@
       </w:pPr>
     </w:pPrDefault>
   </w:docDefaults>
-  <w:latentStyles w:defLockedState="0" w:defUIPriority="99" w:defSemiHidden="0" w:defUnhideWhenUsed="0" w:defQFormat="0" w:count="371">
+  <w:latentStyles w:defLockedState="0" w:defUIPriority="99" w:defSemiHidden="0" w:defUnhideWhenUsed="0" w:defQFormat="0" w:count="374">
     <w:lsdException w:name="Normal" w:uiPriority="0" w:qFormat="1"/>
     <w:lsdException w:name="heading 1" w:uiPriority="9" w:qFormat="1"/>
     <w:lsdException w:name="heading 2" w:semiHidden="1" w:uiPriority="9" w:unhideWhenUsed="1" w:qFormat="1"/>
@@ -29286,7 +28934,6 @@
     <w:lsdException w:name="HTML Sample" w:semiHidden="1" w:unhideWhenUsed="1"/>
     <w:lsdException w:name="HTML Typewriter" w:semiHidden="1" w:unhideWhenUsed="1"/>
     <w:lsdException w:name="HTML Variable" w:semiHidden="1" w:unhideWhenUsed="1"/>
-    <w:lsdException w:name="Normal Table" w:semiHidden="1" w:unhideWhenUsed="1"/>
     <w:lsdException w:name="annotation subject" w:semiHidden="1" w:unhideWhenUsed="1"/>
     <w:lsdException w:name="No List" w:semiHidden="1" w:unhideWhenUsed="1"/>
     <w:lsdException w:name="Outline List 1" w:semiHidden="1" w:unhideWhenUsed="1"/>
@@ -29331,7 +28978,6 @@
     <w:lsdException w:name="Table Professional" w:semiHidden="1" w:unhideWhenUsed="1"/>
     <w:lsdException w:name="Table Subtle 1" w:semiHidden="1" w:unhideWhenUsed="1"/>
     <w:lsdException w:name="Table Subtle 2" w:semiHidden="1" w:unhideWhenUsed="1"/>
-    <w:lsdException w:name="Table Web 1" w:semiHidden="1" w:unhideWhenUsed="1"/>
     <w:lsdException w:name="Table Web 2" w:semiHidden="1" w:unhideWhenUsed="1"/>
     <w:lsdException w:name="Table Web 3" w:semiHidden="1" w:unhideWhenUsed="1"/>
     <w:lsdException w:name="Balloon Text" w:semiHidden="1" w:unhideWhenUsed="1"/>
@@ -29552,6 +29198,9 @@
     <w:lsdException w:name="List Table 5 Dark Accent 6" w:uiPriority="50"/>
     <w:lsdException w:name="List Table 6 Colorful Accent 6" w:uiPriority="51"/>
     <w:lsdException w:name="List Table 7 Colorful Accent 6" w:uiPriority="52"/>
+    <w:lsdException w:name="Mention" w:semiHidden="1" w:unhideWhenUsed="1"/>
+    <w:lsdException w:name="Smart Hyperlink" w:semiHidden="1" w:unhideWhenUsed="1"/>
+    <w:lsdException w:name="Hashtag" w:semiHidden="1" w:unhideWhenUsed="1"/>
   </w:latentStyles>
   <w:style w:type="paragraph" w:default="1" w:styleId="a">
     <w:name w:val="Normal"/>

--- a/Lesson 9 Screen04.docx
+++ b/Lesson 9 Screen04.docx
@@ -27901,9 +27901,6 @@
                 <w:numId w:val="7"/>
               </w:numPr>
               <w:ind w:firstLineChars="0"/>
-              <w:rPr>
-                <w:rFonts w:hint="eastAsia"/>
-              </w:rPr>
             </w:pPr>
             <w:r>
               <w:rPr>
@@ -27961,6 +27958,117 @@
           </w:p>
           <w:p/>
           <w:p>
+            <w:r>
+              <w:rPr>
+                <w:rFonts w:hint="eastAsia"/>
+              </w:rPr>
+              <w:t>现在，我们必须决定我们的函数实际需要什么样的参数。在我们的例子中，我把格式化字符串的地址放在</w:t>
+            </w:r>
+            <w:r>
+              <w:rPr>
+                <w:rFonts w:hint="eastAsia"/>
+              </w:rPr>
+              <w:t>r0</w:t>
+            </w:r>
+            <w:r>
+              <w:rPr>
+                <w:rFonts w:hint="eastAsia"/>
+              </w:rPr>
+              <w:t>中，它的长度信息放在</w:t>
+            </w:r>
+            <w:r>
+              <w:rPr>
+                <w:rFonts w:hint="eastAsia"/>
+              </w:rPr>
+              <w:t>r1</w:t>
+            </w:r>
+            <w:r>
+              <w:rPr>
+                <w:rFonts w:hint="eastAsia"/>
+              </w:rPr>
+              <w:t>中，目标字符串地址放在</w:t>
+            </w:r>
+            <w:r>
+              <w:rPr>
+                <w:rFonts w:hint="eastAsia"/>
+              </w:rPr>
+              <w:t>r2</w:t>
+            </w:r>
+            <w:r>
+              <w:rPr>
+                <w:rFonts w:hint="eastAsia"/>
+              </w:rPr>
+              <w:t>中，后面紧跟着我们需要的参数的列表，以</w:t>
+            </w:r>
+            <w:r>
+              <w:rPr>
+                <w:rFonts w:hint="eastAsia"/>
+              </w:rPr>
+              <w:t>r3</w:t>
+            </w:r>
+            <w:r>
+              <w:rPr>
+                <w:rFonts w:hint="eastAsia"/>
+              </w:rPr>
+              <w:t>开头且像上面那样在栈中延续排列。</w:t>
+            </w:r>
+            <w:r>
+              <w:rPr>
+                <w:rFonts w:hint="eastAsia"/>
+              </w:rPr>
+              <w:t>如果你想要使用带有空终止符格式字符串的话，寄存器</w:t>
+            </w:r>
+            <w:r>
+              <w:rPr>
+                <w:rFonts w:hint="eastAsia"/>
+              </w:rPr>
+              <w:t>r1</w:t>
+            </w:r>
+            <w:r>
+              <w:rPr>
+                <w:rFonts w:hint="eastAsia"/>
+              </w:rPr>
+              <w:t>中的参数可以移除。如果你想要使用缓存的最大长度的话，你可以把它存储在寄存器</w:t>
+            </w:r>
+            <w:r>
+              <w:rPr>
+                <w:rFonts w:hint="eastAsia"/>
+              </w:rPr>
+              <w:t>r3</w:t>
+            </w:r>
+            <w:r>
+              <w:rPr>
+                <w:rFonts w:hint="eastAsia"/>
+              </w:rPr>
+              <w:t>中。作为一个附加的修改，我认为</w:t>
+            </w:r>
+            <w:r>
+              <w:rPr>
+                <w:rFonts w:hint="eastAsia"/>
+              </w:rPr>
+              <w:t>改变函数</w:t>
+            </w:r>
+            <w:r>
+              <w:rPr>
+                <w:rFonts w:hint="eastAsia"/>
+              </w:rPr>
+              <w:t>是有用处的。当目标字符串的地址为</w:t>
+            </w:r>
+            <w:r>
+              <w:rPr>
+                <w:rFonts w:hint="eastAsia"/>
+              </w:rPr>
+              <w:t>0</w:t>
+            </w:r>
+            <w:r>
+              <w:rPr>
+                <w:rFonts w:hint="eastAsia"/>
+              </w:rPr>
+              <w:t>，且没有字符串输出，但准确的长度仍然返回时，因而一个格式化的字符串的长度可以被精确地计算出。</w:t>
+            </w:r>
+          </w:p>
+          <w:p/>
+          <w:p>
             <w:pPr>
               <w:rPr>
                 <w:rFonts w:hint="eastAsia"/>
@@ -27970,58 +28078,18 @@
               <w:rPr>
                 <w:rFonts w:hint="eastAsia"/>
               </w:rPr>
-              <w:t>现在，我们必须决定我们的函数实际需要什么样的参数。在我们的例子中，我把格式化字符串的地址放在</w:t>
-            </w:r>
-            <w:r>
-              <w:rPr>
-                <w:rFonts w:hint="eastAsia"/>
-              </w:rPr>
-              <w:t>r0</w:t>
-            </w:r>
-            <w:r>
-              <w:rPr>
-                <w:rFonts w:hint="eastAsia"/>
-              </w:rPr>
-              <w:t>中，它的长度信息放在</w:t>
-            </w:r>
-            <w:r>
-              <w:rPr>
-                <w:rFonts w:hint="eastAsia"/>
-              </w:rPr>
-              <w:t>r1</w:t>
-            </w:r>
-            <w:r>
-              <w:rPr>
-                <w:rFonts w:hint="eastAsia"/>
-              </w:rPr>
-              <w:t>中，目标字符串地址放在</w:t>
-            </w:r>
-            <w:r>
-              <w:rPr>
-                <w:rFonts w:hint="eastAsia"/>
-              </w:rPr>
-              <w:t>r2</w:t>
-            </w:r>
-            <w:r>
-              <w:rPr>
-                <w:rFonts w:hint="eastAsia"/>
-              </w:rPr>
-              <w:t>中，后面紧跟着我们需要的参数的列表，以</w:t>
-            </w:r>
-            <w:r>
-              <w:rPr>
-                <w:rFonts w:hint="eastAsia"/>
-              </w:rPr>
-              <w:t>r3</w:t>
-            </w:r>
-            <w:r>
-              <w:rPr>
-                <w:rFonts w:hint="eastAsia"/>
-              </w:rPr>
-              <w:t>开头且像上面那样在栈中延续排列。</w:t>
+              <w:t>如果</w:t>
             </w:r>
             <w:bookmarkStart w:id="0" w:name="_GoBack"/>
             <w:bookmarkEnd w:id="0"/>
+          </w:p>
+          <w:p/>
+          <w:p>
+            <w:pPr>
+              <w:rPr>
+                <w:rFonts w:hint="eastAsia"/>
+              </w:rPr>
+            </w:pPr>
           </w:p>
           <w:p>
             <w:pPr>
@@ -28934,6 +29002,7 @@
     <w:lsdException w:name="HTML Sample" w:semiHidden="1" w:unhideWhenUsed="1"/>
     <w:lsdException w:name="HTML Typewriter" w:semiHidden="1" w:unhideWhenUsed="1"/>
     <w:lsdException w:name="HTML Variable" w:semiHidden="1" w:unhideWhenUsed="1"/>
+    <w:lsdException w:name="Normal Table" w:semiHidden="1" w:unhideWhenUsed="1"/>
     <w:lsdException w:name="annotation subject" w:semiHidden="1" w:unhideWhenUsed="1"/>
     <w:lsdException w:name="No List" w:semiHidden="1" w:unhideWhenUsed="1"/>
     <w:lsdException w:name="Outline List 1" w:semiHidden="1" w:unhideWhenUsed="1"/>
@@ -28978,6 +29047,7 @@
     <w:lsdException w:name="Table Professional" w:semiHidden="1" w:unhideWhenUsed="1"/>
     <w:lsdException w:name="Table Subtle 1" w:semiHidden="1" w:unhideWhenUsed="1"/>
     <w:lsdException w:name="Table Subtle 2" w:semiHidden="1" w:unhideWhenUsed="1"/>
+    <w:lsdException w:name="Table Web 1" w:semiHidden="1" w:unhideWhenUsed="1"/>
     <w:lsdException w:name="Table Web 2" w:semiHidden="1" w:unhideWhenUsed="1"/>
     <w:lsdException w:name="Table Web 3" w:semiHidden="1" w:unhideWhenUsed="1"/>
     <w:lsdException w:name="Balloon Text" w:semiHidden="1" w:unhideWhenUsed="1"/>

--- a/Lesson 9 Screen04.docx
+++ b/Lesson 9 Screen04.docx
@@ -1,6 +1,6 @@
 
 <file path=word/document.xml><?xml version="1.0" encoding="utf-8"?>
-<w:document xmlns:wpc="http://schemas.microsoft.com/office/word/2010/wordprocessingCanvas" xmlns:cx="http://schemas.microsoft.com/office/drawing/2014/chartex" xmlns:cx1="http://schemas.microsoft.com/office/drawing/2015/9/8/chartex" xmlns:cx2="http://schemas.microsoft.com/office/drawing/2015/10/21/chartex" xmlns:cx3="http://schemas.microsoft.com/office/drawing/2016/5/9/chartex" xmlns:cx4="http://schemas.microsoft.com/office/drawing/2016/5/10/chartex" xmlns:cx5="http://schemas.microsoft.com/office/drawing/2016/5/11/chartex" xmlns:mc="http://schemas.openxmlformats.org/markup-compatibility/2006" xmlns:o="urn:schemas-microsoft-com:office:office" xmlns:r="http://schemas.openxmlformats.org/officeDocument/2006/relationships" xmlns:m="http://schemas.openxmlformats.org/officeDocument/2006/math" xmlns:v="urn:schemas-microsoft-com:vml" xmlns:wp14="http://schemas.microsoft.com/office/word/2010/wordprocessingDrawing" xmlns:wp="http://schemas.openxmlformats.org/drawingml/2006/wordprocessingDrawing" xmlns:w10="urn:schemas-microsoft-com:office:word" xmlns:w="http://schemas.openxmlformats.org/wordprocessingml/2006/main" xmlns:w14="http://schemas.microsoft.com/office/word/2010/wordml" xmlns:w15="http://schemas.microsoft.com/office/word/2012/wordml" xmlns:w16se="http://schemas.microsoft.com/office/word/2015/wordml/symex" xmlns:wpg="http://schemas.microsoft.com/office/word/2010/wordprocessingGroup" xmlns:wpi="http://schemas.microsoft.com/office/word/2010/wordprocessingInk" xmlns:wne="http://schemas.microsoft.com/office/word/2006/wordml" xmlns:wps="http://schemas.microsoft.com/office/word/2010/wordprocessingShape" mc:Ignorable="w14 w15 w16se wp14">
+<w:document xmlns:wpc="http://schemas.microsoft.com/office/word/2010/wordprocessingCanvas" xmlns:cx="http://schemas.microsoft.com/office/drawing/2014/chartex" xmlns:mc="http://schemas.openxmlformats.org/markup-compatibility/2006" xmlns:o="urn:schemas-microsoft-com:office:office" xmlns:r="http://schemas.openxmlformats.org/officeDocument/2006/relationships" xmlns:m="http://schemas.openxmlformats.org/officeDocument/2006/math" xmlns:v="urn:schemas-microsoft-com:vml" xmlns:wp14="http://schemas.microsoft.com/office/word/2010/wordprocessingDrawing" xmlns:wp="http://schemas.openxmlformats.org/drawingml/2006/wordprocessingDrawing" xmlns:w10="urn:schemas-microsoft-com:office:word" xmlns:w="http://schemas.openxmlformats.org/wordprocessingml/2006/main" xmlns:w14="http://schemas.microsoft.com/office/word/2010/wordml" xmlns:w15="http://schemas.microsoft.com/office/word/2012/wordml" xmlns:w16se="http://schemas.microsoft.com/office/word/2015/wordml/symex" xmlns:wpg="http://schemas.microsoft.com/office/word/2010/wordprocessingGroup" xmlns:wpi="http://schemas.microsoft.com/office/word/2010/wordprocessingInk" xmlns:wne="http://schemas.microsoft.com/office/word/2006/wordml" xmlns:wps="http://schemas.microsoft.com/office/word/2010/wordprocessingShape" mc:Ignorable="w14 w15 w16se wp14">
   <w:body>
     <w:tbl>
       <w:tblPr>
@@ -6805,40 +6805,128 @@
                 <w:lang w:val="en"/>
               </w:rPr>
               <w:br/>
-              <w:t>result .req r0</w:t>
-            </w:r>
-            <w:r>
-              <w:rPr>
-                <w:rFonts w:ascii="Courier New" w:eastAsia="Times New Roman" w:hAnsi="Courier New" w:cs="Courier New"/>
-                <w:color w:val="333333"/>
-                <w:sz w:val="18"/>
-                <w:szCs w:val="18"/>
-                <w:lang w:val="en"/>
-              </w:rPr>
-              <w:br/>
-              <w:t>remainder .req r1</w:t>
-            </w:r>
-            <w:r>
-              <w:rPr>
-                <w:rFonts w:ascii="Courier New" w:eastAsia="Times New Roman" w:hAnsi="Courier New" w:cs="Courier New"/>
-                <w:color w:val="333333"/>
-                <w:sz w:val="18"/>
-                <w:szCs w:val="18"/>
-                <w:lang w:val="en"/>
-              </w:rPr>
-              <w:br/>
-              <w:t>shift .req r2</w:t>
-            </w:r>
-            <w:r>
-              <w:rPr>
-                <w:rFonts w:ascii="Courier New" w:eastAsia="Times New Roman" w:hAnsi="Courier New" w:cs="Courier New"/>
-                <w:color w:val="333333"/>
-                <w:sz w:val="18"/>
-                <w:szCs w:val="18"/>
-                <w:lang w:val="en"/>
-              </w:rPr>
-              <w:br/>
-              <w:t>current .req r3</w:t>
+              <w:t>result .</w:t>
+            </w:r>
+            <w:proofErr w:type="spellStart"/>
+            <w:r>
+              <w:rPr>
+                <w:rFonts w:ascii="Courier New" w:eastAsia="Times New Roman" w:hAnsi="Courier New" w:cs="Courier New"/>
+                <w:color w:val="333333"/>
+                <w:sz w:val="18"/>
+                <w:szCs w:val="18"/>
+                <w:lang w:val="en"/>
+              </w:rPr>
+              <w:t>req</w:t>
+            </w:r>
+            <w:proofErr w:type="spellEnd"/>
+            <w:r>
+              <w:rPr>
+                <w:rFonts w:ascii="Courier New" w:eastAsia="Times New Roman" w:hAnsi="Courier New" w:cs="Courier New"/>
+                <w:color w:val="333333"/>
+                <w:sz w:val="18"/>
+                <w:szCs w:val="18"/>
+                <w:lang w:val="en"/>
+              </w:rPr>
+              <w:t xml:space="preserve"> r0</w:t>
+            </w:r>
+            <w:r>
+              <w:rPr>
+                <w:rFonts w:ascii="Courier New" w:eastAsia="Times New Roman" w:hAnsi="Courier New" w:cs="Courier New"/>
+                <w:color w:val="333333"/>
+                <w:sz w:val="18"/>
+                <w:szCs w:val="18"/>
+                <w:lang w:val="en"/>
+              </w:rPr>
+              <w:br/>
+              <w:t>remainder .</w:t>
+            </w:r>
+            <w:proofErr w:type="spellStart"/>
+            <w:r>
+              <w:rPr>
+                <w:rFonts w:ascii="Courier New" w:eastAsia="Times New Roman" w:hAnsi="Courier New" w:cs="Courier New"/>
+                <w:color w:val="333333"/>
+                <w:sz w:val="18"/>
+                <w:szCs w:val="18"/>
+                <w:lang w:val="en"/>
+              </w:rPr>
+              <w:t>req</w:t>
+            </w:r>
+            <w:proofErr w:type="spellEnd"/>
+            <w:r>
+              <w:rPr>
+                <w:rFonts w:ascii="Courier New" w:eastAsia="Times New Roman" w:hAnsi="Courier New" w:cs="Courier New"/>
+                <w:color w:val="333333"/>
+                <w:sz w:val="18"/>
+                <w:szCs w:val="18"/>
+                <w:lang w:val="en"/>
+              </w:rPr>
+              <w:t xml:space="preserve"> r1</w:t>
+            </w:r>
+            <w:r>
+              <w:rPr>
+                <w:rFonts w:ascii="Courier New" w:eastAsia="Times New Roman" w:hAnsi="Courier New" w:cs="Courier New"/>
+                <w:color w:val="333333"/>
+                <w:sz w:val="18"/>
+                <w:szCs w:val="18"/>
+                <w:lang w:val="en"/>
+              </w:rPr>
+              <w:br/>
+              <w:t>shift .</w:t>
+            </w:r>
+            <w:proofErr w:type="spellStart"/>
+            <w:r>
+              <w:rPr>
+                <w:rFonts w:ascii="Courier New" w:eastAsia="Times New Roman" w:hAnsi="Courier New" w:cs="Courier New"/>
+                <w:color w:val="333333"/>
+                <w:sz w:val="18"/>
+                <w:szCs w:val="18"/>
+                <w:lang w:val="en"/>
+              </w:rPr>
+              <w:t>req</w:t>
+            </w:r>
+            <w:proofErr w:type="spellEnd"/>
+            <w:r>
+              <w:rPr>
+                <w:rFonts w:ascii="Courier New" w:eastAsia="Times New Roman" w:hAnsi="Courier New" w:cs="Courier New"/>
+                <w:color w:val="333333"/>
+                <w:sz w:val="18"/>
+                <w:szCs w:val="18"/>
+                <w:lang w:val="en"/>
+              </w:rPr>
+              <w:t xml:space="preserve"> r2</w:t>
+            </w:r>
+            <w:r>
+              <w:rPr>
+                <w:rFonts w:ascii="Courier New" w:eastAsia="Times New Roman" w:hAnsi="Courier New" w:cs="Courier New"/>
+                <w:color w:val="333333"/>
+                <w:sz w:val="18"/>
+                <w:szCs w:val="18"/>
+                <w:lang w:val="en"/>
+              </w:rPr>
+              <w:br/>
+              <w:t>current .</w:t>
+            </w:r>
+            <w:proofErr w:type="spellStart"/>
+            <w:r>
+              <w:rPr>
+                <w:rFonts w:ascii="Courier New" w:eastAsia="Times New Roman" w:hAnsi="Courier New" w:cs="Courier New"/>
+                <w:color w:val="333333"/>
+                <w:sz w:val="18"/>
+                <w:szCs w:val="18"/>
+                <w:lang w:val="en"/>
+              </w:rPr>
+              <w:t>req</w:t>
+            </w:r>
+            <w:proofErr w:type="spellEnd"/>
+            <w:r>
+              <w:rPr>
+                <w:rFonts w:ascii="Courier New" w:eastAsia="Times New Roman" w:hAnsi="Courier New" w:cs="Courier New"/>
+                <w:color w:val="333333"/>
+                <w:sz w:val="18"/>
+                <w:szCs w:val="18"/>
+                <w:lang w:val="en"/>
+              </w:rPr>
+              <w:t xml:space="preserve"> r3</w:t>
             </w:r>
             <w:r>
               <w:rPr>
@@ -7759,40 +7847,128 @@
                 <w:lang w:val="en"/>
               </w:rPr>
               <w:br/>
-              <w:t>result .req r0</w:t>
-            </w:r>
-            <w:r>
-              <w:rPr>
-                <w:rFonts w:ascii="Courier New" w:eastAsia="Times New Roman" w:hAnsi="Courier New" w:cs="Courier New"/>
-                <w:color w:val="333333"/>
-                <w:sz w:val="18"/>
-                <w:szCs w:val="18"/>
-                <w:lang w:val="en"/>
-              </w:rPr>
-              <w:br/>
-              <w:t>remainder .req r1</w:t>
-            </w:r>
-            <w:r>
-              <w:rPr>
-                <w:rFonts w:ascii="Courier New" w:eastAsia="Times New Roman" w:hAnsi="Courier New" w:cs="Courier New"/>
-                <w:color w:val="333333"/>
-                <w:sz w:val="18"/>
-                <w:szCs w:val="18"/>
-                <w:lang w:val="en"/>
-              </w:rPr>
-              <w:br/>
-              <w:t>shift .req r2</w:t>
-            </w:r>
-            <w:r>
-              <w:rPr>
-                <w:rFonts w:ascii="Courier New" w:eastAsia="Times New Roman" w:hAnsi="Courier New" w:cs="Courier New"/>
-                <w:color w:val="333333"/>
-                <w:sz w:val="18"/>
-                <w:szCs w:val="18"/>
-                <w:lang w:val="en"/>
-              </w:rPr>
-              <w:br/>
-              <w:t>current .req r3</w:t>
+              <w:t>result .</w:t>
+            </w:r>
+            <w:proofErr w:type="spellStart"/>
+            <w:r>
+              <w:rPr>
+                <w:rFonts w:ascii="Courier New" w:eastAsia="Times New Roman" w:hAnsi="Courier New" w:cs="Courier New"/>
+                <w:color w:val="333333"/>
+                <w:sz w:val="18"/>
+                <w:szCs w:val="18"/>
+                <w:lang w:val="en"/>
+              </w:rPr>
+              <w:t>req</w:t>
+            </w:r>
+            <w:proofErr w:type="spellEnd"/>
+            <w:r>
+              <w:rPr>
+                <w:rFonts w:ascii="Courier New" w:eastAsia="Times New Roman" w:hAnsi="Courier New" w:cs="Courier New"/>
+                <w:color w:val="333333"/>
+                <w:sz w:val="18"/>
+                <w:szCs w:val="18"/>
+                <w:lang w:val="en"/>
+              </w:rPr>
+              <w:t xml:space="preserve"> r0</w:t>
+            </w:r>
+            <w:r>
+              <w:rPr>
+                <w:rFonts w:ascii="Courier New" w:eastAsia="Times New Roman" w:hAnsi="Courier New" w:cs="Courier New"/>
+                <w:color w:val="333333"/>
+                <w:sz w:val="18"/>
+                <w:szCs w:val="18"/>
+                <w:lang w:val="en"/>
+              </w:rPr>
+              <w:br/>
+              <w:t>remainder .</w:t>
+            </w:r>
+            <w:proofErr w:type="spellStart"/>
+            <w:r>
+              <w:rPr>
+                <w:rFonts w:ascii="Courier New" w:eastAsia="Times New Roman" w:hAnsi="Courier New" w:cs="Courier New"/>
+                <w:color w:val="333333"/>
+                <w:sz w:val="18"/>
+                <w:szCs w:val="18"/>
+                <w:lang w:val="en"/>
+              </w:rPr>
+              <w:t>req</w:t>
+            </w:r>
+            <w:proofErr w:type="spellEnd"/>
+            <w:r>
+              <w:rPr>
+                <w:rFonts w:ascii="Courier New" w:eastAsia="Times New Roman" w:hAnsi="Courier New" w:cs="Courier New"/>
+                <w:color w:val="333333"/>
+                <w:sz w:val="18"/>
+                <w:szCs w:val="18"/>
+                <w:lang w:val="en"/>
+              </w:rPr>
+              <w:t xml:space="preserve"> r1</w:t>
+            </w:r>
+            <w:r>
+              <w:rPr>
+                <w:rFonts w:ascii="Courier New" w:eastAsia="Times New Roman" w:hAnsi="Courier New" w:cs="Courier New"/>
+                <w:color w:val="333333"/>
+                <w:sz w:val="18"/>
+                <w:szCs w:val="18"/>
+                <w:lang w:val="en"/>
+              </w:rPr>
+              <w:br/>
+              <w:t>shift .</w:t>
+            </w:r>
+            <w:proofErr w:type="spellStart"/>
+            <w:r>
+              <w:rPr>
+                <w:rFonts w:ascii="Courier New" w:eastAsia="Times New Roman" w:hAnsi="Courier New" w:cs="Courier New"/>
+                <w:color w:val="333333"/>
+                <w:sz w:val="18"/>
+                <w:szCs w:val="18"/>
+                <w:lang w:val="en"/>
+              </w:rPr>
+              <w:t>req</w:t>
+            </w:r>
+            <w:proofErr w:type="spellEnd"/>
+            <w:r>
+              <w:rPr>
+                <w:rFonts w:ascii="Courier New" w:eastAsia="Times New Roman" w:hAnsi="Courier New" w:cs="Courier New"/>
+                <w:color w:val="333333"/>
+                <w:sz w:val="18"/>
+                <w:szCs w:val="18"/>
+                <w:lang w:val="en"/>
+              </w:rPr>
+              <w:t xml:space="preserve"> r2</w:t>
+            </w:r>
+            <w:r>
+              <w:rPr>
+                <w:rFonts w:ascii="Courier New" w:eastAsia="Times New Roman" w:hAnsi="Courier New" w:cs="Courier New"/>
+                <w:color w:val="333333"/>
+                <w:sz w:val="18"/>
+                <w:szCs w:val="18"/>
+                <w:lang w:val="en"/>
+              </w:rPr>
+              <w:br/>
+              <w:t>current .</w:t>
+            </w:r>
+            <w:proofErr w:type="spellStart"/>
+            <w:r>
+              <w:rPr>
+                <w:rFonts w:ascii="Courier New" w:eastAsia="Times New Roman" w:hAnsi="Courier New" w:cs="Courier New"/>
+                <w:color w:val="333333"/>
+                <w:sz w:val="18"/>
+                <w:szCs w:val="18"/>
+                <w:lang w:val="en"/>
+              </w:rPr>
+              <w:t>req</w:t>
+            </w:r>
+            <w:proofErr w:type="spellEnd"/>
+            <w:r>
+              <w:rPr>
+                <w:rFonts w:ascii="Courier New" w:eastAsia="Times New Roman" w:hAnsi="Courier New" w:cs="Courier New"/>
+                <w:color w:val="333333"/>
+                <w:sz w:val="18"/>
+                <w:szCs w:val="18"/>
+                <w:lang w:val="en"/>
+              </w:rPr>
+              <w:t xml:space="preserve"> r3</w:t>
             </w:r>
             <w:r>
               <w:rPr>
@@ -14094,7 +14270,29 @@
                 <w:lang w:val="en"/>
               </w:rPr>
               <w:br/>
-              <w:t>format .req r4</w:t>
+              <w:t>format .</w:t>
+            </w:r>
+            <w:proofErr w:type="spellStart"/>
+            <w:r>
+              <w:rPr>
+                <w:rFonts w:ascii="Courier New" w:eastAsia="Times New Roman" w:hAnsi="Courier New" w:cs="Courier New"/>
+                <w:color w:val="333333"/>
+                <w:sz w:val="18"/>
+                <w:szCs w:val="18"/>
+                <w:lang w:val="en"/>
+              </w:rPr>
+              <w:t>req</w:t>
+            </w:r>
+            <w:proofErr w:type="spellEnd"/>
+            <w:r>
+              <w:rPr>
+                <w:rFonts w:ascii="Courier New" w:eastAsia="Times New Roman" w:hAnsi="Courier New" w:cs="Courier New"/>
+                <w:color w:val="333333"/>
+                <w:sz w:val="18"/>
+                <w:szCs w:val="18"/>
+                <w:lang w:val="en"/>
+              </w:rPr>
+              <w:t xml:space="preserve"> r4</w:t>
             </w:r>
             <w:r>
               <w:rPr>
@@ -14126,7 +14324,29 @@
                 <w:szCs w:val="18"/>
                 <w:lang w:val="en"/>
               </w:rPr>
-              <w:t xml:space="preserve"> .req r5</w:t>
+              <w:t xml:space="preserve"> .</w:t>
+            </w:r>
+            <w:proofErr w:type="spellStart"/>
+            <w:r>
+              <w:rPr>
+                <w:rFonts w:ascii="Courier New" w:eastAsia="Times New Roman" w:hAnsi="Courier New" w:cs="Courier New"/>
+                <w:color w:val="333333"/>
+                <w:sz w:val="18"/>
+                <w:szCs w:val="18"/>
+                <w:lang w:val="en"/>
+              </w:rPr>
+              <w:t>req</w:t>
+            </w:r>
+            <w:proofErr w:type="spellEnd"/>
+            <w:r>
+              <w:rPr>
+                <w:rFonts w:ascii="Courier New" w:eastAsia="Times New Roman" w:hAnsi="Courier New" w:cs="Courier New"/>
+                <w:color w:val="333333"/>
+                <w:sz w:val="18"/>
+                <w:szCs w:val="18"/>
+                <w:lang w:val="en"/>
+              </w:rPr>
+              <w:t xml:space="preserve"> r5</w:t>
             </w:r>
             <w:r>
               <w:rPr>
@@ -14158,7 +14378,29 @@
                 <w:szCs w:val="18"/>
                 <w:lang w:val="en"/>
               </w:rPr>
-              <w:t xml:space="preserve"> .req r6</w:t>
+              <w:t xml:space="preserve"> .</w:t>
+            </w:r>
+            <w:proofErr w:type="spellStart"/>
+            <w:r>
+              <w:rPr>
+                <w:rFonts w:ascii="Courier New" w:eastAsia="Times New Roman" w:hAnsi="Courier New" w:cs="Courier New"/>
+                <w:color w:val="333333"/>
+                <w:sz w:val="18"/>
+                <w:szCs w:val="18"/>
+                <w:lang w:val="en"/>
+              </w:rPr>
+              <w:t>req</w:t>
+            </w:r>
+            <w:proofErr w:type="spellEnd"/>
+            <w:r>
+              <w:rPr>
+                <w:rFonts w:ascii="Courier New" w:eastAsia="Times New Roman" w:hAnsi="Courier New" w:cs="Courier New"/>
+                <w:color w:val="333333"/>
+                <w:sz w:val="18"/>
+                <w:szCs w:val="18"/>
+                <w:lang w:val="en"/>
+              </w:rPr>
+              <w:t xml:space="preserve"> r6</w:t>
             </w:r>
             <w:r>
               <w:rPr>
@@ -14190,7 +14432,29 @@
                 <w:szCs w:val="18"/>
                 <w:lang w:val="en"/>
               </w:rPr>
-              <w:t xml:space="preserve"> .req r7</w:t>
+              <w:t xml:space="preserve"> .</w:t>
+            </w:r>
+            <w:proofErr w:type="spellStart"/>
+            <w:r>
+              <w:rPr>
+                <w:rFonts w:ascii="Courier New" w:eastAsia="Times New Roman" w:hAnsi="Courier New" w:cs="Courier New"/>
+                <w:color w:val="333333"/>
+                <w:sz w:val="18"/>
+                <w:szCs w:val="18"/>
+                <w:lang w:val="en"/>
+              </w:rPr>
+              <w:t>req</w:t>
+            </w:r>
+            <w:proofErr w:type="spellEnd"/>
+            <w:r>
+              <w:rPr>
+                <w:rFonts w:ascii="Courier New" w:eastAsia="Times New Roman" w:hAnsi="Courier New" w:cs="Courier New"/>
+                <w:color w:val="333333"/>
+                <w:sz w:val="18"/>
+                <w:szCs w:val="18"/>
+                <w:lang w:val="en"/>
+              </w:rPr>
+              <w:t xml:space="preserve"> r7</w:t>
             </w:r>
             <w:r>
               <w:rPr>
@@ -14222,18 +14486,62 @@
                 <w:szCs w:val="18"/>
                 <w:lang w:val="en"/>
               </w:rPr>
-              <w:t xml:space="preserve"> .req r8</w:t>
-            </w:r>
-            <w:r>
-              <w:rPr>
-                <w:rFonts w:ascii="Courier New" w:eastAsia="Times New Roman" w:hAnsi="Courier New" w:cs="Courier New"/>
-                <w:color w:val="333333"/>
-                <w:sz w:val="18"/>
-                <w:szCs w:val="18"/>
-                <w:lang w:val="en"/>
-              </w:rPr>
-              <w:br/>
-              <w:t>length .req r9</w:t>
+              <w:t xml:space="preserve"> .</w:t>
+            </w:r>
+            <w:proofErr w:type="spellStart"/>
+            <w:r>
+              <w:rPr>
+                <w:rFonts w:ascii="Courier New" w:eastAsia="Times New Roman" w:hAnsi="Courier New" w:cs="Courier New"/>
+                <w:color w:val="333333"/>
+                <w:sz w:val="18"/>
+                <w:szCs w:val="18"/>
+                <w:lang w:val="en"/>
+              </w:rPr>
+              <w:t>req</w:t>
+            </w:r>
+            <w:proofErr w:type="spellEnd"/>
+            <w:r>
+              <w:rPr>
+                <w:rFonts w:ascii="Courier New" w:eastAsia="Times New Roman" w:hAnsi="Courier New" w:cs="Courier New"/>
+                <w:color w:val="333333"/>
+                <w:sz w:val="18"/>
+                <w:szCs w:val="18"/>
+                <w:lang w:val="en"/>
+              </w:rPr>
+              <w:t xml:space="preserve"> r8</w:t>
+            </w:r>
+            <w:r>
+              <w:rPr>
+                <w:rFonts w:ascii="Courier New" w:eastAsia="Times New Roman" w:hAnsi="Courier New" w:cs="Courier New"/>
+                <w:color w:val="333333"/>
+                <w:sz w:val="18"/>
+                <w:szCs w:val="18"/>
+                <w:lang w:val="en"/>
+              </w:rPr>
+              <w:br/>
+              <w:t>length .</w:t>
+            </w:r>
+            <w:proofErr w:type="spellStart"/>
+            <w:r>
+              <w:rPr>
+                <w:rFonts w:ascii="Courier New" w:eastAsia="Times New Roman" w:hAnsi="Courier New" w:cs="Courier New"/>
+                <w:color w:val="333333"/>
+                <w:sz w:val="18"/>
+                <w:szCs w:val="18"/>
+                <w:lang w:val="en"/>
+              </w:rPr>
+              <w:t>req</w:t>
+            </w:r>
+            <w:proofErr w:type="spellEnd"/>
+            <w:r>
+              <w:rPr>
+                <w:rFonts w:ascii="Courier New" w:eastAsia="Times New Roman" w:hAnsi="Courier New" w:cs="Courier New"/>
+                <w:color w:val="333333"/>
+                <w:sz w:val="18"/>
+                <w:szCs w:val="18"/>
+                <w:lang w:val="en"/>
+              </w:rPr>
+              <w:t xml:space="preserve"> r9</w:t>
             </w:r>
             <w:r>
               <w:rPr>
@@ -23722,40 +24030,128 @@
                 <w:lang w:val="en"/>
               </w:rPr>
               <w:br/>
-              <w:t>result .req r0</w:t>
-            </w:r>
-            <w:r>
-              <w:rPr>
-                <w:rFonts w:ascii="Courier New" w:eastAsia="Times New Roman" w:hAnsi="Courier New" w:cs="Courier New"/>
-                <w:color w:val="333333"/>
-                <w:sz w:val="18"/>
-                <w:szCs w:val="18"/>
-                <w:lang w:val="en"/>
-              </w:rPr>
-              <w:br/>
-              <w:t>remainder .req r1</w:t>
-            </w:r>
-            <w:r>
-              <w:rPr>
-                <w:rFonts w:ascii="Courier New" w:eastAsia="Times New Roman" w:hAnsi="Courier New" w:cs="Courier New"/>
-                <w:color w:val="333333"/>
-                <w:sz w:val="18"/>
-                <w:szCs w:val="18"/>
-                <w:lang w:val="en"/>
-              </w:rPr>
-              <w:br/>
-              <w:t>shift .req r2</w:t>
-            </w:r>
-            <w:r>
-              <w:rPr>
-                <w:rFonts w:ascii="Courier New" w:eastAsia="Times New Roman" w:hAnsi="Courier New" w:cs="Courier New"/>
-                <w:color w:val="333333"/>
-                <w:sz w:val="18"/>
-                <w:szCs w:val="18"/>
-                <w:lang w:val="en"/>
-              </w:rPr>
-              <w:br/>
-              <w:t>current .req r3</w:t>
+              <w:t>result .</w:t>
+            </w:r>
+            <w:proofErr w:type="spellStart"/>
+            <w:r>
+              <w:rPr>
+                <w:rFonts w:ascii="Courier New" w:eastAsia="Times New Roman" w:hAnsi="Courier New" w:cs="Courier New"/>
+                <w:color w:val="333333"/>
+                <w:sz w:val="18"/>
+                <w:szCs w:val="18"/>
+                <w:lang w:val="en"/>
+              </w:rPr>
+              <w:t>req</w:t>
+            </w:r>
+            <w:proofErr w:type="spellEnd"/>
+            <w:r>
+              <w:rPr>
+                <w:rFonts w:ascii="Courier New" w:eastAsia="Times New Roman" w:hAnsi="Courier New" w:cs="Courier New"/>
+                <w:color w:val="333333"/>
+                <w:sz w:val="18"/>
+                <w:szCs w:val="18"/>
+                <w:lang w:val="en"/>
+              </w:rPr>
+              <w:t xml:space="preserve"> r0</w:t>
+            </w:r>
+            <w:r>
+              <w:rPr>
+                <w:rFonts w:ascii="Courier New" w:eastAsia="Times New Roman" w:hAnsi="Courier New" w:cs="Courier New"/>
+                <w:color w:val="333333"/>
+                <w:sz w:val="18"/>
+                <w:szCs w:val="18"/>
+                <w:lang w:val="en"/>
+              </w:rPr>
+              <w:br/>
+              <w:t>remainder .</w:t>
+            </w:r>
+            <w:proofErr w:type="spellStart"/>
+            <w:r>
+              <w:rPr>
+                <w:rFonts w:ascii="Courier New" w:eastAsia="Times New Roman" w:hAnsi="Courier New" w:cs="Courier New"/>
+                <w:color w:val="333333"/>
+                <w:sz w:val="18"/>
+                <w:szCs w:val="18"/>
+                <w:lang w:val="en"/>
+              </w:rPr>
+              <w:t>req</w:t>
+            </w:r>
+            <w:proofErr w:type="spellEnd"/>
+            <w:r>
+              <w:rPr>
+                <w:rFonts w:ascii="Courier New" w:eastAsia="Times New Roman" w:hAnsi="Courier New" w:cs="Courier New"/>
+                <w:color w:val="333333"/>
+                <w:sz w:val="18"/>
+                <w:szCs w:val="18"/>
+                <w:lang w:val="en"/>
+              </w:rPr>
+              <w:t xml:space="preserve"> r1</w:t>
+            </w:r>
+            <w:r>
+              <w:rPr>
+                <w:rFonts w:ascii="Courier New" w:eastAsia="Times New Roman" w:hAnsi="Courier New" w:cs="Courier New"/>
+                <w:color w:val="333333"/>
+                <w:sz w:val="18"/>
+                <w:szCs w:val="18"/>
+                <w:lang w:val="en"/>
+              </w:rPr>
+              <w:br/>
+              <w:t>shift .</w:t>
+            </w:r>
+            <w:proofErr w:type="spellStart"/>
+            <w:r>
+              <w:rPr>
+                <w:rFonts w:ascii="Courier New" w:eastAsia="Times New Roman" w:hAnsi="Courier New" w:cs="Courier New"/>
+                <w:color w:val="333333"/>
+                <w:sz w:val="18"/>
+                <w:szCs w:val="18"/>
+                <w:lang w:val="en"/>
+              </w:rPr>
+              <w:t>req</w:t>
+            </w:r>
+            <w:proofErr w:type="spellEnd"/>
+            <w:r>
+              <w:rPr>
+                <w:rFonts w:ascii="Courier New" w:eastAsia="Times New Roman" w:hAnsi="Courier New" w:cs="Courier New"/>
+                <w:color w:val="333333"/>
+                <w:sz w:val="18"/>
+                <w:szCs w:val="18"/>
+                <w:lang w:val="en"/>
+              </w:rPr>
+              <w:t xml:space="preserve"> r2</w:t>
+            </w:r>
+            <w:r>
+              <w:rPr>
+                <w:rFonts w:ascii="Courier New" w:eastAsia="Times New Roman" w:hAnsi="Courier New" w:cs="Courier New"/>
+                <w:color w:val="333333"/>
+                <w:sz w:val="18"/>
+                <w:szCs w:val="18"/>
+                <w:lang w:val="en"/>
+              </w:rPr>
+              <w:br/>
+              <w:t>current .</w:t>
+            </w:r>
+            <w:proofErr w:type="spellStart"/>
+            <w:r>
+              <w:rPr>
+                <w:rFonts w:ascii="Courier New" w:eastAsia="Times New Roman" w:hAnsi="Courier New" w:cs="Courier New"/>
+                <w:color w:val="333333"/>
+                <w:sz w:val="18"/>
+                <w:szCs w:val="18"/>
+                <w:lang w:val="en"/>
+              </w:rPr>
+              <w:t>req</w:t>
+            </w:r>
+            <w:proofErr w:type="spellEnd"/>
+            <w:r>
+              <w:rPr>
+                <w:rFonts w:ascii="Courier New" w:eastAsia="Times New Roman" w:hAnsi="Courier New" w:cs="Courier New"/>
+                <w:color w:val="333333"/>
+                <w:sz w:val="18"/>
+                <w:szCs w:val="18"/>
+                <w:lang w:val="en"/>
+              </w:rPr>
+              <w:t xml:space="preserve"> r3</w:t>
             </w:r>
             <w:r>
               <w:rPr>
@@ -24713,40 +25109,128 @@
                 <w:lang w:val="en"/>
               </w:rPr>
               <w:br/>
-              <w:t>result .req r0</w:t>
-            </w:r>
-            <w:r>
-              <w:rPr>
-                <w:rFonts w:ascii="Courier New" w:eastAsia="Times New Roman" w:hAnsi="Courier New" w:cs="Courier New"/>
-                <w:color w:val="333333"/>
-                <w:sz w:val="18"/>
-                <w:szCs w:val="18"/>
-                <w:lang w:val="en"/>
-              </w:rPr>
-              <w:br/>
-              <w:t>remainder .req r1</w:t>
-            </w:r>
-            <w:r>
-              <w:rPr>
-                <w:rFonts w:ascii="Courier New" w:eastAsia="Times New Roman" w:hAnsi="Courier New" w:cs="Courier New"/>
-                <w:color w:val="333333"/>
-                <w:sz w:val="18"/>
-                <w:szCs w:val="18"/>
-                <w:lang w:val="en"/>
-              </w:rPr>
-              <w:br/>
-              <w:t>shift .req r2</w:t>
-            </w:r>
-            <w:r>
-              <w:rPr>
-                <w:rFonts w:ascii="Courier New" w:eastAsia="Times New Roman" w:hAnsi="Courier New" w:cs="Courier New"/>
-                <w:color w:val="333333"/>
-                <w:sz w:val="18"/>
-                <w:szCs w:val="18"/>
-                <w:lang w:val="en"/>
-              </w:rPr>
-              <w:br/>
-              <w:t>current .req r3</w:t>
+              <w:t>result .</w:t>
+            </w:r>
+            <w:proofErr w:type="spellStart"/>
+            <w:r>
+              <w:rPr>
+                <w:rFonts w:ascii="Courier New" w:eastAsia="Times New Roman" w:hAnsi="Courier New" w:cs="Courier New"/>
+                <w:color w:val="333333"/>
+                <w:sz w:val="18"/>
+                <w:szCs w:val="18"/>
+                <w:lang w:val="en"/>
+              </w:rPr>
+              <w:t>req</w:t>
+            </w:r>
+            <w:proofErr w:type="spellEnd"/>
+            <w:r>
+              <w:rPr>
+                <w:rFonts w:ascii="Courier New" w:eastAsia="Times New Roman" w:hAnsi="Courier New" w:cs="Courier New"/>
+                <w:color w:val="333333"/>
+                <w:sz w:val="18"/>
+                <w:szCs w:val="18"/>
+                <w:lang w:val="en"/>
+              </w:rPr>
+              <w:t xml:space="preserve"> r0</w:t>
+            </w:r>
+            <w:r>
+              <w:rPr>
+                <w:rFonts w:ascii="Courier New" w:eastAsia="Times New Roman" w:hAnsi="Courier New" w:cs="Courier New"/>
+                <w:color w:val="333333"/>
+                <w:sz w:val="18"/>
+                <w:szCs w:val="18"/>
+                <w:lang w:val="en"/>
+              </w:rPr>
+              <w:br/>
+              <w:t>remainder .</w:t>
+            </w:r>
+            <w:proofErr w:type="spellStart"/>
+            <w:r>
+              <w:rPr>
+                <w:rFonts w:ascii="Courier New" w:eastAsia="Times New Roman" w:hAnsi="Courier New" w:cs="Courier New"/>
+                <w:color w:val="333333"/>
+                <w:sz w:val="18"/>
+                <w:szCs w:val="18"/>
+                <w:lang w:val="en"/>
+              </w:rPr>
+              <w:t>req</w:t>
+            </w:r>
+            <w:proofErr w:type="spellEnd"/>
+            <w:r>
+              <w:rPr>
+                <w:rFonts w:ascii="Courier New" w:eastAsia="Times New Roman" w:hAnsi="Courier New" w:cs="Courier New"/>
+                <w:color w:val="333333"/>
+                <w:sz w:val="18"/>
+                <w:szCs w:val="18"/>
+                <w:lang w:val="en"/>
+              </w:rPr>
+              <w:t xml:space="preserve"> r1</w:t>
+            </w:r>
+            <w:r>
+              <w:rPr>
+                <w:rFonts w:ascii="Courier New" w:eastAsia="Times New Roman" w:hAnsi="Courier New" w:cs="Courier New"/>
+                <w:color w:val="333333"/>
+                <w:sz w:val="18"/>
+                <w:szCs w:val="18"/>
+                <w:lang w:val="en"/>
+              </w:rPr>
+              <w:br/>
+              <w:t>shift .</w:t>
+            </w:r>
+            <w:proofErr w:type="spellStart"/>
+            <w:r>
+              <w:rPr>
+                <w:rFonts w:ascii="Courier New" w:eastAsia="Times New Roman" w:hAnsi="Courier New" w:cs="Courier New"/>
+                <w:color w:val="333333"/>
+                <w:sz w:val="18"/>
+                <w:szCs w:val="18"/>
+                <w:lang w:val="en"/>
+              </w:rPr>
+              <w:t>req</w:t>
+            </w:r>
+            <w:proofErr w:type="spellEnd"/>
+            <w:r>
+              <w:rPr>
+                <w:rFonts w:ascii="Courier New" w:eastAsia="Times New Roman" w:hAnsi="Courier New" w:cs="Courier New"/>
+                <w:color w:val="333333"/>
+                <w:sz w:val="18"/>
+                <w:szCs w:val="18"/>
+                <w:lang w:val="en"/>
+              </w:rPr>
+              <w:t xml:space="preserve"> r2</w:t>
+            </w:r>
+            <w:r>
+              <w:rPr>
+                <w:rFonts w:ascii="Courier New" w:eastAsia="Times New Roman" w:hAnsi="Courier New" w:cs="Courier New"/>
+                <w:color w:val="333333"/>
+                <w:sz w:val="18"/>
+                <w:szCs w:val="18"/>
+                <w:lang w:val="en"/>
+              </w:rPr>
+              <w:br/>
+              <w:t>current .</w:t>
+            </w:r>
+            <w:proofErr w:type="spellStart"/>
+            <w:r>
+              <w:rPr>
+                <w:rFonts w:ascii="Courier New" w:eastAsia="Times New Roman" w:hAnsi="Courier New" w:cs="Courier New"/>
+                <w:color w:val="333333"/>
+                <w:sz w:val="18"/>
+                <w:szCs w:val="18"/>
+                <w:lang w:val="en"/>
+              </w:rPr>
+              <w:t>req</w:t>
+            </w:r>
+            <w:proofErr w:type="spellEnd"/>
+            <w:r>
+              <w:rPr>
+                <w:rFonts w:ascii="Courier New" w:eastAsia="Times New Roman" w:hAnsi="Courier New" w:cs="Courier New"/>
+                <w:color w:val="333333"/>
+                <w:sz w:val="18"/>
+                <w:szCs w:val="18"/>
+                <w:lang w:val="en"/>
+              </w:rPr>
+              <w:t xml:space="preserve"> r3</w:t>
             </w:r>
             <w:r>
               <w:rPr>
@@ -28040,19 +28524,7 @@
               <w:rPr>
                 <w:rFonts w:hint="eastAsia"/>
               </w:rPr>
-              <w:t>中。作为一个附加的修改，我认为</w:t>
-            </w:r>
-            <w:r>
-              <w:rPr>
-                <w:rFonts w:hint="eastAsia"/>
-              </w:rPr>
-              <w:t>改变函数</w:t>
-            </w:r>
-            <w:r>
-              <w:rPr>
-                <w:rFonts w:hint="eastAsia"/>
-              </w:rPr>
-              <w:t>是有用处的。当目标字符串的地址为</w:t>
+              <w:t>中。作为一个附加的修改，我认为改变函数是有用处的。当目标字符串的地址为</w:t>
             </w:r>
             <w:r>
               <w:rPr>
@@ -28069,27 +28541,6559 @@
           </w:p>
           <w:p/>
           <w:p>
-            <w:pPr>
+            <w:r>
               <w:rPr>
                 <w:rFonts w:hint="eastAsia"/>
               </w:rPr>
-            </w:pPr>
+              <w:t>如果</w:t>
+            </w:r>
             <w:r>
               <w:rPr>
                 <w:rFonts w:hint="eastAsia"/>
               </w:rPr>
-              <w:t>如果</w:t>
-            </w:r>
-            <w:bookmarkStart w:id="0" w:name="_GoBack"/>
-            <w:bookmarkEnd w:id="0"/>
+              <w:t>想依照自己的想法去实现，那现在就去尝试一下。如果不想这么做，那我就先给出这个函数的伪代码，然后再给出这个函数的汇编代码的实现。</w:t>
+            </w:r>
           </w:p>
-          <w:p/>
           <w:p>
             <w:pPr>
+              <w:shd w:val="clear" w:color="auto" w:fill="CCCCCC"/>
+              <w:spacing w:line="270" w:lineRule="atLeast"/>
+              <w:rPr>
+                <w:rFonts w:ascii="Courier New" w:eastAsia="Times New Roman" w:hAnsi="Courier New" w:cs="Courier New"/>
+                <w:color w:val="333333"/>
+                <w:sz w:val="18"/>
+                <w:szCs w:val="18"/>
+                <w:lang w:val="en"/>
+              </w:rPr>
+            </w:pPr>
+            <w:r>
+              <w:rPr>
+                <w:rFonts w:ascii="Courier New" w:eastAsia="Times New Roman" w:hAnsi="Courier New" w:cs="Courier New"/>
+                <w:color w:val="0000FF"/>
+                <w:sz w:val="18"/>
+                <w:szCs w:val="18"/>
+                <w:lang w:val="en"/>
+              </w:rPr>
+              <w:t>function</w:t>
+            </w:r>
+            <w:r>
+              <w:rPr>
+                <w:rFonts w:ascii="Courier New" w:eastAsia="Times New Roman" w:hAnsi="Courier New" w:cs="Courier New"/>
+                <w:color w:val="333333"/>
+                <w:sz w:val="18"/>
+                <w:szCs w:val="18"/>
+                <w:lang w:val="en"/>
+              </w:rPr>
+              <w:t xml:space="preserve"> </w:t>
+            </w:r>
+            <w:proofErr w:type="spellStart"/>
+            <w:proofErr w:type="gramStart"/>
+            <w:r>
+              <w:rPr>
+                <w:rFonts w:ascii="Courier New" w:eastAsia="Times New Roman" w:hAnsi="Courier New" w:cs="Courier New"/>
+                <w:color w:val="333333"/>
+                <w:sz w:val="18"/>
+                <w:szCs w:val="18"/>
+                <w:lang w:val="en"/>
+              </w:rPr>
+              <w:t>StringFormat</w:t>
+            </w:r>
+            <w:proofErr w:type="spellEnd"/>
+            <w:r>
+              <w:rPr>
+                <w:rFonts w:ascii="Courier New" w:eastAsia="Times New Roman" w:hAnsi="Courier New" w:cs="Courier New"/>
+                <w:color w:val="333333"/>
+                <w:sz w:val="18"/>
+                <w:szCs w:val="18"/>
+                <w:lang w:val="en"/>
+              </w:rPr>
+              <w:t>(</w:t>
+            </w:r>
+            <w:proofErr w:type="gramEnd"/>
+            <w:r>
+              <w:rPr>
+                <w:rFonts w:ascii="Courier New" w:eastAsia="Times New Roman" w:hAnsi="Courier New" w:cs="Courier New"/>
+                <w:color w:val="333333"/>
+                <w:sz w:val="18"/>
+                <w:szCs w:val="18"/>
+                <w:lang w:val="en"/>
+              </w:rPr>
+              <w:t xml:space="preserve">r0 </w:t>
+            </w:r>
+            <w:r>
+              <w:rPr>
+                <w:rFonts w:ascii="Courier New" w:eastAsia="Times New Roman" w:hAnsi="Courier New" w:cs="Courier New"/>
+                <w:color w:val="0000FF"/>
+                <w:sz w:val="18"/>
+                <w:szCs w:val="18"/>
+                <w:lang w:val="en"/>
+              </w:rPr>
+              <w:t>is</w:t>
+            </w:r>
+            <w:r>
+              <w:rPr>
+                <w:rFonts w:ascii="Courier New" w:eastAsia="Times New Roman" w:hAnsi="Courier New" w:cs="Courier New"/>
+                <w:color w:val="333333"/>
+                <w:sz w:val="18"/>
+                <w:szCs w:val="18"/>
+                <w:lang w:val="en"/>
+              </w:rPr>
+              <w:t xml:space="preserve"> format, r1 </w:t>
+            </w:r>
+            <w:r>
+              <w:rPr>
+                <w:rFonts w:ascii="Courier New" w:eastAsia="Times New Roman" w:hAnsi="Courier New" w:cs="Courier New"/>
+                <w:color w:val="0000FF"/>
+                <w:sz w:val="18"/>
+                <w:szCs w:val="18"/>
+                <w:lang w:val="en"/>
+              </w:rPr>
+              <w:t>is</w:t>
+            </w:r>
+            <w:r>
+              <w:rPr>
+                <w:rFonts w:ascii="Courier New" w:eastAsia="Times New Roman" w:hAnsi="Courier New" w:cs="Courier New"/>
+                <w:color w:val="333333"/>
+                <w:sz w:val="18"/>
+                <w:szCs w:val="18"/>
+                <w:lang w:val="en"/>
+              </w:rPr>
+              <w:t xml:space="preserve"> </w:t>
+            </w:r>
+            <w:proofErr w:type="spellStart"/>
+            <w:r>
+              <w:rPr>
+                <w:rFonts w:ascii="Courier New" w:eastAsia="Times New Roman" w:hAnsi="Courier New" w:cs="Courier New"/>
+                <w:color w:val="333333"/>
+                <w:sz w:val="18"/>
+                <w:szCs w:val="18"/>
+                <w:lang w:val="en"/>
+              </w:rPr>
+              <w:t>formatLength</w:t>
+            </w:r>
+            <w:proofErr w:type="spellEnd"/>
+            <w:r>
+              <w:rPr>
+                <w:rFonts w:ascii="Courier New" w:eastAsia="Times New Roman" w:hAnsi="Courier New" w:cs="Courier New"/>
+                <w:color w:val="333333"/>
+                <w:sz w:val="18"/>
+                <w:szCs w:val="18"/>
+                <w:lang w:val="en"/>
+              </w:rPr>
+              <w:t xml:space="preserve">, r2 </w:t>
+            </w:r>
+            <w:r>
+              <w:rPr>
+                <w:rFonts w:ascii="Courier New" w:eastAsia="Times New Roman" w:hAnsi="Courier New" w:cs="Courier New"/>
+                <w:color w:val="0000FF"/>
+                <w:sz w:val="18"/>
+                <w:szCs w:val="18"/>
+                <w:lang w:val="en"/>
+              </w:rPr>
+              <w:t>is</w:t>
+            </w:r>
+            <w:r>
+              <w:rPr>
+                <w:rFonts w:ascii="Courier New" w:eastAsia="Times New Roman" w:hAnsi="Courier New" w:cs="Courier New"/>
+                <w:color w:val="333333"/>
+                <w:sz w:val="18"/>
+                <w:szCs w:val="18"/>
+                <w:lang w:val="en"/>
+              </w:rPr>
+              <w:t xml:space="preserve"> </w:t>
+            </w:r>
+            <w:proofErr w:type="spellStart"/>
+            <w:r>
+              <w:rPr>
+                <w:rFonts w:ascii="Courier New" w:eastAsia="Times New Roman" w:hAnsi="Courier New" w:cs="Courier New"/>
+                <w:color w:val="333333"/>
+                <w:sz w:val="18"/>
+                <w:szCs w:val="18"/>
+                <w:lang w:val="en"/>
+              </w:rPr>
+              <w:t>dest</w:t>
+            </w:r>
+            <w:proofErr w:type="spellEnd"/>
+            <w:r>
+              <w:rPr>
+                <w:rFonts w:ascii="Courier New" w:eastAsia="Times New Roman" w:hAnsi="Courier New" w:cs="Courier New"/>
+                <w:color w:val="333333"/>
+                <w:sz w:val="18"/>
+                <w:szCs w:val="18"/>
+                <w:lang w:val="en"/>
+              </w:rPr>
+              <w:t>, ...)</w:t>
+            </w:r>
+          </w:p>
+          <w:p>
+            <w:pPr>
+              <w:shd w:val="clear" w:color="auto" w:fill="CCCCCC"/>
+              <w:spacing w:line="270" w:lineRule="atLeast"/>
+              <w:rPr>
+                <w:rFonts w:ascii="Courier New" w:eastAsia="Times New Roman" w:hAnsi="Courier New" w:cs="Courier New"/>
+                <w:color w:val="333333"/>
+                <w:sz w:val="18"/>
+                <w:szCs w:val="18"/>
+                <w:lang w:val="en"/>
+              </w:rPr>
+            </w:pPr>
+            <w:r>
+              <w:rPr>
+                <w:rFonts w:ascii="Courier New" w:eastAsia="Times New Roman" w:hAnsi="Courier New" w:cs="Courier New"/>
+                <w:color w:val="0000FF"/>
+                <w:sz w:val="18"/>
+                <w:szCs w:val="18"/>
+                <w:lang w:val="en"/>
+              </w:rPr>
+              <w:lastRenderedPageBreak/>
+              <w:t>set</w:t>
+            </w:r>
+            <w:r>
+              <w:rPr>
+                <w:rFonts w:ascii="Courier New" w:eastAsia="Times New Roman" w:hAnsi="Courier New" w:cs="Courier New"/>
+                <w:color w:val="333333"/>
+                <w:sz w:val="18"/>
+                <w:szCs w:val="18"/>
+                <w:lang w:val="en"/>
+              </w:rPr>
+              <w:t xml:space="preserve"> index </w:t>
+            </w:r>
+            <w:r>
+              <w:rPr>
+                <w:rFonts w:ascii="Courier New" w:eastAsia="Times New Roman" w:hAnsi="Courier New" w:cs="Courier New"/>
+                <w:color w:val="0000FF"/>
+                <w:sz w:val="18"/>
+                <w:szCs w:val="18"/>
+                <w:lang w:val="en"/>
+              </w:rPr>
+              <w:t>to</w:t>
+            </w:r>
+            <w:r>
+              <w:rPr>
+                <w:rFonts w:ascii="Courier New" w:eastAsia="Times New Roman" w:hAnsi="Courier New" w:cs="Courier New"/>
+                <w:color w:val="333333"/>
+                <w:sz w:val="18"/>
+                <w:szCs w:val="18"/>
+                <w:lang w:val="en"/>
+              </w:rPr>
+              <w:t xml:space="preserve"> 0</w:t>
+            </w:r>
+            <w:r>
+              <w:rPr>
+                <w:rFonts w:ascii="Courier New" w:eastAsia="Times New Roman" w:hAnsi="Courier New" w:cs="Courier New"/>
+                <w:color w:val="333333"/>
+                <w:sz w:val="18"/>
+                <w:szCs w:val="18"/>
+                <w:lang w:val="en"/>
+              </w:rPr>
+              <w:br/>
+            </w:r>
+            <w:r>
+              <w:rPr>
+                <w:rFonts w:ascii="Courier New" w:eastAsia="Times New Roman" w:hAnsi="Courier New" w:cs="Courier New"/>
+                <w:color w:val="0000FF"/>
+                <w:sz w:val="18"/>
+                <w:szCs w:val="18"/>
+                <w:lang w:val="en"/>
+              </w:rPr>
+              <w:t>set</w:t>
+            </w:r>
+            <w:r>
+              <w:rPr>
+                <w:rFonts w:ascii="Courier New" w:eastAsia="Times New Roman" w:hAnsi="Courier New" w:cs="Courier New"/>
+                <w:color w:val="333333"/>
+                <w:sz w:val="18"/>
+                <w:szCs w:val="18"/>
+                <w:lang w:val="en"/>
+              </w:rPr>
+              <w:t xml:space="preserve"> length </w:t>
+            </w:r>
+            <w:r>
+              <w:rPr>
+                <w:rFonts w:ascii="Courier New" w:eastAsia="Times New Roman" w:hAnsi="Courier New" w:cs="Courier New"/>
+                <w:color w:val="0000FF"/>
+                <w:sz w:val="18"/>
+                <w:szCs w:val="18"/>
+                <w:lang w:val="en"/>
+              </w:rPr>
+              <w:t>to</w:t>
+            </w:r>
+            <w:r>
+              <w:rPr>
+                <w:rFonts w:ascii="Courier New" w:eastAsia="Times New Roman" w:hAnsi="Courier New" w:cs="Courier New"/>
+                <w:color w:val="333333"/>
+                <w:sz w:val="18"/>
+                <w:szCs w:val="18"/>
+                <w:lang w:val="en"/>
+              </w:rPr>
+              <w:t xml:space="preserve"> 0</w:t>
+            </w:r>
+            <w:r>
+              <w:rPr>
+                <w:rFonts w:ascii="Courier New" w:eastAsia="Times New Roman" w:hAnsi="Courier New" w:cs="Courier New"/>
+                <w:color w:val="333333"/>
+                <w:sz w:val="18"/>
+                <w:szCs w:val="18"/>
+                <w:lang w:val="en"/>
+              </w:rPr>
+              <w:br/>
+            </w:r>
+            <w:r>
+              <w:rPr>
+                <w:rFonts w:ascii="Courier New" w:eastAsia="Times New Roman" w:hAnsi="Courier New" w:cs="Courier New"/>
+                <w:color w:val="0000FF"/>
+                <w:sz w:val="18"/>
+                <w:szCs w:val="18"/>
+                <w:lang w:val="en"/>
+              </w:rPr>
+              <w:t>while</w:t>
+            </w:r>
+            <w:r>
+              <w:rPr>
+                <w:rFonts w:ascii="Courier New" w:eastAsia="Times New Roman" w:hAnsi="Courier New" w:cs="Courier New"/>
+                <w:color w:val="333333"/>
+                <w:sz w:val="18"/>
+                <w:szCs w:val="18"/>
+                <w:lang w:val="en"/>
+              </w:rPr>
+              <w:t xml:space="preserve"> index &lt; </w:t>
+            </w:r>
+            <w:proofErr w:type="spellStart"/>
+            <w:r>
+              <w:rPr>
+                <w:rFonts w:ascii="Courier New" w:eastAsia="Times New Roman" w:hAnsi="Courier New" w:cs="Courier New"/>
+                <w:color w:val="333333"/>
+                <w:sz w:val="18"/>
+                <w:szCs w:val="18"/>
+                <w:lang w:val="en"/>
+              </w:rPr>
+              <w:t>formatLength</w:t>
+            </w:r>
+            <w:proofErr w:type="spellEnd"/>
+          </w:p>
+          <w:p>
+            <w:pPr>
+              <w:shd w:val="clear" w:color="auto" w:fill="CCCCCC"/>
+              <w:spacing w:line="270" w:lineRule="atLeast"/>
+              <w:rPr>
+                <w:rFonts w:ascii="Courier New" w:eastAsia="Times New Roman" w:hAnsi="Courier New" w:cs="Courier New"/>
+                <w:color w:val="333333"/>
+                <w:sz w:val="18"/>
+                <w:szCs w:val="18"/>
+                <w:lang w:val="en"/>
+              </w:rPr>
+            </w:pPr>
+            <w:r>
+              <w:rPr>
+                <w:rFonts w:ascii="Courier New" w:eastAsia="Times New Roman" w:hAnsi="Courier New" w:cs="Courier New"/>
+                <w:color w:val="0000FF"/>
+                <w:sz w:val="18"/>
+                <w:szCs w:val="18"/>
+                <w:lang w:val="en"/>
+              </w:rPr>
+              <w:t>if</w:t>
+            </w:r>
+            <w:r>
+              <w:rPr>
+                <w:rFonts w:ascii="Courier New" w:eastAsia="Times New Roman" w:hAnsi="Courier New" w:cs="Courier New"/>
+                <w:color w:val="333333"/>
+                <w:sz w:val="18"/>
+                <w:szCs w:val="18"/>
+                <w:lang w:val="en"/>
+              </w:rPr>
+              <w:t xml:space="preserve"> </w:t>
+            </w:r>
+            <w:proofErr w:type="spellStart"/>
+            <w:proofErr w:type="gramStart"/>
+            <w:r>
+              <w:rPr>
+                <w:rFonts w:ascii="Courier New" w:eastAsia="Times New Roman" w:hAnsi="Courier New" w:cs="Courier New"/>
+                <w:color w:val="333333"/>
+                <w:sz w:val="18"/>
+                <w:szCs w:val="18"/>
+                <w:lang w:val="en"/>
+              </w:rPr>
+              <w:t>readByte</w:t>
+            </w:r>
+            <w:proofErr w:type="spellEnd"/>
+            <w:r>
+              <w:rPr>
+                <w:rFonts w:ascii="Courier New" w:eastAsia="Times New Roman" w:hAnsi="Courier New" w:cs="Courier New"/>
+                <w:color w:val="333333"/>
+                <w:sz w:val="18"/>
+                <w:szCs w:val="18"/>
+                <w:lang w:val="en"/>
+              </w:rPr>
+              <w:t>(</w:t>
+            </w:r>
+            <w:proofErr w:type="gramEnd"/>
+            <w:r>
+              <w:rPr>
+                <w:rFonts w:ascii="Courier New" w:eastAsia="Times New Roman" w:hAnsi="Courier New" w:cs="Courier New"/>
+                <w:color w:val="333333"/>
+                <w:sz w:val="18"/>
+                <w:szCs w:val="18"/>
+                <w:lang w:val="en"/>
+              </w:rPr>
+              <w:t xml:space="preserve">format + index) = '%' </w:t>
+            </w:r>
+            <w:r>
+              <w:rPr>
+                <w:rFonts w:ascii="Courier New" w:eastAsia="Times New Roman" w:hAnsi="Courier New" w:cs="Courier New"/>
+                <w:color w:val="0000FF"/>
+                <w:sz w:val="18"/>
+                <w:szCs w:val="18"/>
+                <w:lang w:val="en"/>
+              </w:rPr>
+              <w:t>then</w:t>
+            </w:r>
+          </w:p>
+          <w:p>
+            <w:pPr>
+              <w:shd w:val="clear" w:color="auto" w:fill="CCCCCC"/>
+              <w:spacing w:line="270" w:lineRule="atLeast"/>
+              <w:rPr>
+                <w:rFonts w:ascii="Courier New" w:eastAsia="Times New Roman" w:hAnsi="Courier New" w:cs="Courier New"/>
+                <w:color w:val="333333"/>
+                <w:sz w:val="18"/>
+                <w:szCs w:val="18"/>
+                <w:lang w:val="en"/>
+              </w:rPr>
+            </w:pPr>
+            <w:r>
+              <w:rPr>
+                <w:rFonts w:ascii="Courier New" w:eastAsia="Times New Roman" w:hAnsi="Courier New" w:cs="Courier New"/>
+                <w:color w:val="0000FF"/>
+                <w:sz w:val="18"/>
+                <w:szCs w:val="18"/>
+                <w:lang w:val="en"/>
+              </w:rPr>
+              <w:t>set</w:t>
+            </w:r>
+            <w:r>
+              <w:rPr>
+                <w:rFonts w:ascii="Courier New" w:eastAsia="Times New Roman" w:hAnsi="Courier New" w:cs="Courier New"/>
+                <w:color w:val="333333"/>
+                <w:sz w:val="18"/>
+                <w:szCs w:val="18"/>
+                <w:lang w:val="en"/>
+              </w:rPr>
+              <w:t xml:space="preserve"> index </w:t>
+            </w:r>
+            <w:r>
+              <w:rPr>
+                <w:rFonts w:ascii="Courier New" w:eastAsia="Times New Roman" w:hAnsi="Courier New" w:cs="Courier New"/>
+                <w:color w:val="0000FF"/>
+                <w:sz w:val="18"/>
+                <w:szCs w:val="18"/>
+                <w:lang w:val="en"/>
+              </w:rPr>
+              <w:t>to</w:t>
+            </w:r>
+            <w:r>
+              <w:rPr>
+                <w:rFonts w:ascii="Courier New" w:eastAsia="Times New Roman" w:hAnsi="Courier New" w:cs="Courier New"/>
+                <w:color w:val="333333"/>
+                <w:sz w:val="18"/>
+                <w:szCs w:val="18"/>
+                <w:lang w:val="en"/>
+              </w:rPr>
+              <w:t xml:space="preserve"> index + 1</w:t>
+            </w:r>
+            <w:r>
+              <w:rPr>
+                <w:rFonts w:ascii="Courier New" w:eastAsia="Times New Roman" w:hAnsi="Courier New" w:cs="Courier New"/>
+                <w:color w:val="333333"/>
+                <w:sz w:val="18"/>
+                <w:szCs w:val="18"/>
+                <w:lang w:val="en"/>
+              </w:rPr>
+              <w:br/>
+            </w:r>
+            <w:r>
+              <w:rPr>
+                <w:rFonts w:ascii="Courier New" w:eastAsia="Times New Roman" w:hAnsi="Courier New" w:cs="Courier New"/>
+                <w:color w:val="0000FF"/>
+                <w:sz w:val="18"/>
+                <w:szCs w:val="18"/>
+                <w:lang w:val="en"/>
+              </w:rPr>
+              <w:t>if</w:t>
+            </w:r>
+            <w:r>
+              <w:rPr>
+                <w:rFonts w:ascii="Courier New" w:eastAsia="Times New Roman" w:hAnsi="Courier New" w:cs="Courier New"/>
+                <w:color w:val="333333"/>
+                <w:sz w:val="18"/>
+                <w:szCs w:val="18"/>
+                <w:lang w:val="en"/>
+              </w:rPr>
+              <w:t xml:space="preserve"> </w:t>
+            </w:r>
+            <w:proofErr w:type="spellStart"/>
+            <w:r>
+              <w:rPr>
+                <w:rFonts w:ascii="Courier New" w:eastAsia="Times New Roman" w:hAnsi="Courier New" w:cs="Courier New"/>
+                <w:color w:val="333333"/>
+                <w:sz w:val="18"/>
+                <w:szCs w:val="18"/>
+                <w:lang w:val="en"/>
+              </w:rPr>
+              <w:t>readByte</w:t>
+            </w:r>
+            <w:proofErr w:type="spellEnd"/>
+            <w:r>
+              <w:rPr>
+                <w:rFonts w:ascii="Courier New" w:eastAsia="Times New Roman" w:hAnsi="Courier New" w:cs="Courier New"/>
+                <w:color w:val="333333"/>
+                <w:sz w:val="18"/>
+                <w:szCs w:val="18"/>
+                <w:lang w:val="en"/>
+              </w:rPr>
+              <w:t xml:space="preserve">(format + index) = '%' </w:t>
+            </w:r>
+            <w:r>
+              <w:rPr>
+                <w:rFonts w:ascii="Courier New" w:eastAsia="Times New Roman" w:hAnsi="Courier New" w:cs="Courier New"/>
+                <w:color w:val="0000FF"/>
+                <w:sz w:val="18"/>
+                <w:szCs w:val="18"/>
+                <w:lang w:val="en"/>
+              </w:rPr>
+              <w:t>then</w:t>
+            </w:r>
+          </w:p>
+          <w:p>
+            <w:pPr>
+              <w:shd w:val="clear" w:color="auto" w:fill="CCCCCC"/>
+              <w:spacing w:line="270" w:lineRule="atLeast"/>
+              <w:rPr>
+                <w:rFonts w:ascii="Courier New" w:eastAsia="Times New Roman" w:hAnsi="Courier New" w:cs="Courier New"/>
+                <w:color w:val="333333"/>
+                <w:sz w:val="18"/>
+                <w:szCs w:val="18"/>
+                <w:lang w:val="en"/>
+              </w:rPr>
+            </w:pPr>
+            <w:r>
+              <w:rPr>
+                <w:rFonts w:ascii="Courier New" w:eastAsia="Times New Roman" w:hAnsi="Courier New" w:cs="Courier New"/>
+                <w:color w:val="0000FF"/>
+                <w:sz w:val="18"/>
+                <w:szCs w:val="18"/>
+                <w:lang w:val="en"/>
+              </w:rPr>
+              <w:t>if</w:t>
+            </w:r>
+            <w:r>
+              <w:rPr>
+                <w:rFonts w:ascii="Courier New" w:eastAsia="Times New Roman" w:hAnsi="Courier New" w:cs="Courier New"/>
+                <w:color w:val="333333"/>
+                <w:sz w:val="18"/>
+                <w:szCs w:val="18"/>
+                <w:lang w:val="en"/>
+              </w:rPr>
+              <w:t xml:space="preserve"> </w:t>
+            </w:r>
+            <w:proofErr w:type="spellStart"/>
+            <w:r>
+              <w:rPr>
+                <w:rFonts w:ascii="Courier New" w:eastAsia="Times New Roman" w:hAnsi="Courier New" w:cs="Courier New"/>
+                <w:color w:val="333333"/>
+                <w:sz w:val="18"/>
+                <w:szCs w:val="18"/>
+                <w:lang w:val="en"/>
+              </w:rPr>
+              <w:t>dest</w:t>
+            </w:r>
+            <w:proofErr w:type="spellEnd"/>
+            <w:r>
+              <w:rPr>
+                <w:rFonts w:ascii="Courier New" w:eastAsia="Times New Roman" w:hAnsi="Courier New" w:cs="Courier New"/>
+                <w:color w:val="333333"/>
+                <w:sz w:val="18"/>
+                <w:szCs w:val="18"/>
+                <w:lang w:val="en"/>
+              </w:rPr>
+              <w:t xml:space="preserve"> &gt; 0</w:t>
+            </w:r>
+            <w:r>
+              <w:rPr>
+                <w:rFonts w:ascii="Courier New" w:eastAsia="Times New Roman" w:hAnsi="Courier New" w:cs="Courier New"/>
+                <w:color w:val="333333"/>
+                <w:sz w:val="18"/>
+                <w:szCs w:val="18"/>
+                <w:lang w:val="en"/>
+              </w:rPr>
+              <w:br/>
+            </w:r>
+            <w:r>
+              <w:rPr>
+                <w:rFonts w:ascii="Courier New" w:eastAsia="Times New Roman" w:hAnsi="Courier New" w:cs="Courier New"/>
+                <w:color w:val="0000FF"/>
+                <w:sz w:val="18"/>
+                <w:szCs w:val="18"/>
+                <w:lang w:val="en"/>
+              </w:rPr>
+              <w:t>then</w:t>
+            </w:r>
+            <w:r>
+              <w:rPr>
+                <w:rFonts w:ascii="Courier New" w:eastAsia="Times New Roman" w:hAnsi="Courier New" w:cs="Courier New"/>
+                <w:color w:val="333333"/>
+                <w:sz w:val="18"/>
+                <w:szCs w:val="18"/>
+                <w:lang w:val="en"/>
+              </w:rPr>
+              <w:t xml:space="preserve"> </w:t>
+            </w:r>
+            <w:proofErr w:type="spellStart"/>
+            <w:r>
+              <w:rPr>
+                <w:rFonts w:ascii="Courier New" w:eastAsia="Times New Roman" w:hAnsi="Courier New" w:cs="Courier New"/>
+                <w:color w:val="333333"/>
+                <w:sz w:val="18"/>
+                <w:szCs w:val="18"/>
+                <w:lang w:val="en"/>
+              </w:rPr>
+              <w:t>setByte</w:t>
+            </w:r>
+            <w:proofErr w:type="spellEnd"/>
+            <w:r>
+              <w:rPr>
+                <w:rFonts w:ascii="Courier New" w:eastAsia="Times New Roman" w:hAnsi="Courier New" w:cs="Courier New"/>
+                <w:color w:val="333333"/>
+                <w:sz w:val="18"/>
+                <w:szCs w:val="18"/>
+                <w:lang w:val="en"/>
+              </w:rPr>
+              <w:t>(</w:t>
+            </w:r>
+            <w:proofErr w:type="spellStart"/>
+            <w:r>
+              <w:rPr>
+                <w:rFonts w:ascii="Courier New" w:eastAsia="Times New Roman" w:hAnsi="Courier New" w:cs="Courier New"/>
+                <w:color w:val="333333"/>
+                <w:sz w:val="18"/>
+                <w:szCs w:val="18"/>
+                <w:lang w:val="en"/>
+              </w:rPr>
+              <w:t>dest</w:t>
+            </w:r>
+            <w:proofErr w:type="spellEnd"/>
+            <w:r>
+              <w:rPr>
+                <w:rFonts w:ascii="Courier New" w:eastAsia="Times New Roman" w:hAnsi="Courier New" w:cs="Courier New"/>
+                <w:color w:val="333333"/>
+                <w:sz w:val="18"/>
+                <w:szCs w:val="18"/>
+                <w:lang w:val="en"/>
+              </w:rPr>
+              <w:t xml:space="preserve"> + length, '%')</w:t>
+            </w:r>
+            <w:r>
+              <w:rPr>
+                <w:rFonts w:ascii="Courier New" w:eastAsia="Times New Roman" w:hAnsi="Courier New" w:cs="Courier New"/>
+                <w:color w:val="333333"/>
+                <w:sz w:val="18"/>
+                <w:szCs w:val="18"/>
+                <w:lang w:val="en"/>
+              </w:rPr>
+              <w:br/>
+            </w:r>
+            <w:r>
+              <w:rPr>
+                <w:rFonts w:ascii="Courier New" w:eastAsia="Times New Roman" w:hAnsi="Courier New" w:cs="Courier New"/>
+                <w:color w:val="0000FF"/>
+                <w:sz w:val="18"/>
+                <w:szCs w:val="18"/>
+                <w:lang w:val="en"/>
+              </w:rPr>
+              <w:t>set</w:t>
+            </w:r>
+            <w:r>
+              <w:rPr>
+                <w:rFonts w:ascii="Courier New" w:eastAsia="Times New Roman" w:hAnsi="Courier New" w:cs="Courier New"/>
+                <w:color w:val="333333"/>
+                <w:sz w:val="18"/>
+                <w:szCs w:val="18"/>
+                <w:lang w:val="en"/>
+              </w:rPr>
+              <w:t xml:space="preserve"> length </w:t>
+            </w:r>
+            <w:r>
+              <w:rPr>
+                <w:rFonts w:ascii="Courier New" w:eastAsia="Times New Roman" w:hAnsi="Courier New" w:cs="Courier New"/>
+                <w:color w:val="0000FF"/>
+                <w:sz w:val="18"/>
+                <w:szCs w:val="18"/>
+                <w:lang w:val="en"/>
+              </w:rPr>
+              <w:t>to</w:t>
+            </w:r>
+            <w:r>
+              <w:rPr>
+                <w:rFonts w:ascii="Courier New" w:eastAsia="Times New Roman" w:hAnsi="Courier New" w:cs="Courier New"/>
+                <w:color w:val="333333"/>
+                <w:sz w:val="18"/>
+                <w:szCs w:val="18"/>
+                <w:lang w:val="en"/>
+              </w:rPr>
+              <w:t xml:space="preserve"> length + 1</w:t>
+            </w:r>
+          </w:p>
+          <w:p>
+            <w:pPr>
+              <w:shd w:val="clear" w:color="auto" w:fill="CCCCCC"/>
+              <w:spacing w:line="270" w:lineRule="atLeast"/>
+              <w:rPr>
+                <w:rFonts w:ascii="Courier New" w:eastAsia="Times New Roman" w:hAnsi="Courier New" w:cs="Courier New"/>
+                <w:color w:val="333333"/>
+                <w:sz w:val="18"/>
+                <w:szCs w:val="18"/>
+                <w:lang w:val="en"/>
+              </w:rPr>
+            </w:pPr>
+            <w:r>
+              <w:rPr>
+                <w:rFonts w:ascii="Courier New" w:eastAsia="Times New Roman" w:hAnsi="Courier New" w:cs="Courier New"/>
+                <w:color w:val="0000FF"/>
+                <w:sz w:val="18"/>
+                <w:szCs w:val="18"/>
+                <w:lang w:val="en"/>
+              </w:rPr>
+              <w:t>otherwise if</w:t>
+            </w:r>
+            <w:r>
+              <w:rPr>
+                <w:rFonts w:ascii="Courier New" w:eastAsia="Times New Roman" w:hAnsi="Courier New" w:cs="Courier New"/>
+                <w:color w:val="333333"/>
+                <w:sz w:val="18"/>
+                <w:szCs w:val="18"/>
+                <w:lang w:val="en"/>
+              </w:rPr>
+              <w:t xml:space="preserve"> </w:t>
+            </w:r>
+            <w:proofErr w:type="spellStart"/>
+            <w:proofErr w:type="gramStart"/>
+            <w:r>
+              <w:rPr>
+                <w:rFonts w:ascii="Courier New" w:eastAsia="Times New Roman" w:hAnsi="Courier New" w:cs="Courier New"/>
+                <w:color w:val="333333"/>
+                <w:sz w:val="18"/>
+                <w:szCs w:val="18"/>
+                <w:lang w:val="en"/>
+              </w:rPr>
+              <w:t>readByte</w:t>
+            </w:r>
+            <w:proofErr w:type="spellEnd"/>
+            <w:r>
+              <w:rPr>
+                <w:rFonts w:ascii="Courier New" w:eastAsia="Times New Roman" w:hAnsi="Courier New" w:cs="Courier New"/>
+                <w:color w:val="333333"/>
+                <w:sz w:val="18"/>
+                <w:szCs w:val="18"/>
+                <w:lang w:val="en"/>
+              </w:rPr>
+              <w:t>(</w:t>
+            </w:r>
+            <w:proofErr w:type="gramEnd"/>
+            <w:r>
+              <w:rPr>
+                <w:rFonts w:ascii="Courier New" w:eastAsia="Times New Roman" w:hAnsi="Courier New" w:cs="Courier New"/>
+                <w:color w:val="333333"/>
+                <w:sz w:val="18"/>
+                <w:szCs w:val="18"/>
+                <w:lang w:val="en"/>
+              </w:rPr>
+              <w:t xml:space="preserve">format + index) = 'c' </w:t>
+            </w:r>
+            <w:r>
+              <w:rPr>
+                <w:rFonts w:ascii="Courier New" w:eastAsia="Times New Roman" w:hAnsi="Courier New" w:cs="Courier New"/>
+                <w:color w:val="0000FF"/>
+                <w:sz w:val="18"/>
+                <w:szCs w:val="18"/>
+                <w:lang w:val="en"/>
+              </w:rPr>
+              <w:t>then</w:t>
+            </w:r>
+          </w:p>
+          <w:p>
+            <w:pPr>
+              <w:shd w:val="clear" w:color="auto" w:fill="CCCCCC"/>
+              <w:spacing w:line="270" w:lineRule="atLeast"/>
+              <w:rPr>
+                <w:rFonts w:ascii="Courier New" w:eastAsia="Times New Roman" w:hAnsi="Courier New" w:cs="Courier New"/>
+                <w:color w:val="333333"/>
+                <w:sz w:val="18"/>
+                <w:szCs w:val="18"/>
+                <w:lang w:val="en"/>
+              </w:rPr>
+            </w:pPr>
+            <w:r>
+              <w:rPr>
+                <w:rFonts w:ascii="Courier New" w:eastAsia="Times New Roman" w:hAnsi="Courier New" w:cs="Courier New"/>
+                <w:color w:val="0000FF"/>
+                <w:sz w:val="18"/>
+                <w:szCs w:val="18"/>
+                <w:lang w:val="en"/>
+              </w:rPr>
+              <w:t>if</w:t>
+            </w:r>
+            <w:r>
+              <w:rPr>
+                <w:rFonts w:ascii="Courier New" w:eastAsia="Times New Roman" w:hAnsi="Courier New" w:cs="Courier New"/>
+                <w:color w:val="333333"/>
+                <w:sz w:val="18"/>
+                <w:szCs w:val="18"/>
+                <w:lang w:val="en"/>
+              </w:rPr>
+              <w:t xml:space="preserve"> </w:t>
+            </w:r>
+            <w:proofErr w:type="spellStart"/>
+            <w:r>
+              <w:rPr>
+                <w:rFonts w:ascii="Courier New" w:eastAsia="Times New Roman" w:hAnsi="Courier New" w:cs="Courier New"/>
+                <w:color w:val="333333"/>
+                <w:sz w:val="18"/>
+                <w:szCs w:val="18"/>
+                <w:lang w:val="en"/>
+              </w:rPr>
+              <w:t>dest</w:t>
+            </w:r>
+            <w:proofErr w:type="spellEnd"/>
+            <w:r>
+              <w:rPr>
+                <w:rFonts w:ascii="Courier New" w:eastAsia="Times New Roman" w:hAnsi="Courier New" w:cs="Courier New"/>
+                <w:color w:val="333333"/>
+                <w:sz w:val="18"/>
+                <w:szCs w:val="18"/>
+                <w:lang w:val="en"/>
+              </w:rPr>
+              <w:t xml:space="preserve"> &gt; 0</w:t>
+            </w:r>
+            <w:r>
+              <w:rPr>
+                <w:rFonts w:ascii="Courier New" w:eastAsia="Times New Roman" w:hAnsi="Courier New" w:cs="Courier New"/>
+                <w:color w:val="333333"/>
+                <w:sz w:val="18"/>
+                <w:szCs w:val="18"/>
+                <w:lang w:val="en"/>
+              </w:rPr>
+              <w:br/>
+            </w:r>
+            <w:r>
+              <w:rPr>
+                <w:rFonts w:ascii="Courier New" w:eastAsia="Times New Roman" w:hAnsi="Courier New" w:cs="Courier New"/>
+                <w:color w:val="0000FF"/>
+                <w:sz w:val="18"/>
+                <w:szCs w:val="18"/>
+                <w:lang w:val="en"/>
+              </w:rPr>
+              <w:t>then</w:t>
+            </w:r>
+            <w:r>
+              <w:rPr>
+                <w:rFonts w:ascii="Courier New" w:eastAsia="Times New Roman" w:hAnsi="Courier New" w:cs="Courier New"/>
+                <w:color w:val="333333"/>
+                <w:sz w:val="18"/>
+                <w:szCs w:val="18"/>
+                <w:lang w:val="en"/>
+              </w:rPr>
+              <w:t xml:space="preserve"> </w:t>
+            </w:r>
+            <w:proofErr w:type="spellStart"/>
+            <w:r>
+              <w:rPr>
+                <w:rFonts w:ascii="Courier New" w:eastAsia="Times New Roman" w:hAnsi="Courier New" w:cs="Courier New"/>
+                <w:color w:val="333333"/>
+                <w:sz w:val="18"/>
+                <w:szCs w:val="18"/>
+                <w:lang w:val="en"/>
+              </w:rPr>
+              <w:t>setByte</w:t>
+            </w:r>
+            <w:proofErr w:type="spellEnd"/>
+            <w:r>
+              <w:rPr>
+                <w:rFonts w:ascii="Courier New" w:eastAsia="Times New Roman" w:hAnsi="Courier New" w:cs="Courier New"/>
+                <w:color w:val="333333"/>
+                <w:sz w:val="18"/>
+                <w:szCs w:val="18"/>
+                <w:lang w:val="en"/>
+              </w:rPr>
+              <w:t>(</w:t>
+            </w:r>
+            <w:proofErr w:type="spellStart"/>
+            <w:r>
+              <w:rPr>
+                <w:rFonts w:ascii="Courier New" w:eastAsia="Times New Roman" w:hAnsi="Courier New" w:cs="Courier New"/>
+                <w:color w:val="333333"/>
+                <w:sz w:val="18"/>
+                <w:szCs w:val="18"/>
+                <w:lang w:val="en"/>
+              </w:rPr>
+              <w:t>dest</w:t>
+            </w:r>
+            <w:proofErr w:type="spellEnd"/>
+            <w:r>
+              <w:rPr>
+                <w:rFonts w:ascii="Courier New" w:eastAsia="Times New Roman" w:hAnsi="Courier New" w:cs="Courier New"/>
+                <w:color w:val="333333"/>
+                <w:sz w:val="18"/>
+                <w:szCs w:val="18"/>
+                <w:lang w:val="en"/>
+              </w:rPr>
+              <w:t xml:space="preserve"> + length, </w:t>
+            </w:r>
+            <w:proofErr w:type="spellStart"/>
+            <w:r>
+              <w:rPr>
+                <w:rFonts w:ascii="Courier New" w:eastAsia="Times New Roman" w:hAnsi="Courier New" w:cs="Courier New"/>
+                <w:color w:val="333333"/>
+                <w:sz w:val="18"/>
+                <w:szCs w:val="18"/>
+                <w:lang w:val="en"/>
+              </w:rPr>
+              <w:t>nextArg</w:t>
+            </w:r>
+            <w:proofErr w:type="spellEnd"/>
+            <w:r>
+              <w:rPr>
+                <w:rFonts w:ascii="Courier New" w:eastAsia="Times New Roman" w:hAnsi="Courier New" w:cs="Courier New"/>
+                <w:color w:val="333333"/>
+                <w:sz w:val="18"/>
+                <w:szCs w:val="18"/>
+                <w:lang w:val="en"/>
+              </w:rPr>
+              <w:t>)</w:t>
+            </w:r>
+            <w:r>
+              <w:rPr>
+                <w:rFonts w:ascii="Courier New" w:eastAsia="Times New Roman" w:hAnsi="Courier New" w:cs="Courier New"/>
+                <w:color w:val="333333"/>
+                <w:sz w:val="18"/>
+                <w:szCs w:val="18"/>
+                <w:lang w:val="en"/>
+              </w:rPr>
+              <w:br/>
+            </w:r>
+            <w:r>
+              <w:rPr>
+                <w:rFonts w:ascii="Courier New" w:eastAsia="Times New Roman" w:hAnsi="Courier New" w:cs="Courier New"/>
+                <w:color w:val="0000FF"/>
+                <w:sz w:val="18"/>
+                <w:szCs w:val="18"/>
+                <w:lang w:val="en"/>
+              </w:rPr>
+              <w:t>set</w:t>
+            </w:r>
+            <w:r>
+              <w:rPr>
+                <w:rFonts w:ascii="Courier New" w:eastAsia="Times New Roman" w:hAnsi="Courier New" w:cs="Courier New"/>
+                <w:color w:val="333333"/>
+                <w:sz w:val="18"/>
+                <w:szCs w:val="18"/>
+                <w:lang w:val="en"/>
+              </w:rPr>
+              <w:t xml:space="preserve"> length </w:t>
+            </w:r>
+            <w:r>
+              <w:rPr>
+                <w:rFonts w:ascii="Courier New" w:eastAsia="Times New Roman" w:hAnsi="Courier New" w:cs="Courier New"/>
+                <w:color w:val="0000FF"/>
+                <w:sz w:val="18"/>
+                <w:szCs w:val="18"/>
+                <w:lang w:val="en"/>
+              </w:rPr>
+              <w:t>to</w:t>
+            </w:r>
+            <w:r>
+              <w:rPr>
+                <w:rFonts w:ascii="Courier New" w:eastAsia="Times New Roman" w:hAnsi="Courier New" w:cs="Courier New"/>
+                <w:color w:val="333333"/>
+                <w:sz w:val="18"/>
+                <w:szCs w:val="18"/>
+                <w:lang w:val="en"/>
+              </w:rPr>
+              <w:t xml:space="preserve"> length + 1</w:t>
+            </w:r>
+          </w:p>
+          <w:p>
+            <w:pPr>
+              <w:shd w:val="clear" w:color="auto" w:fill="CCCCCC"/>
+              <w:spacing w:line="270" w:lineRule="atLeast"/>
+              <w:rPr>
+                <w:rFonts w:ascii="Courier New" w:eastAsia="Times New Roman" w:hAnsi="Courier New" w:cs="Courier New"/>
+                <w:color w:val="333333"/>
+                <w:sz w:val="18"/>
+                <w:szCs w:val="18"/>
+                <w:lang w:val="en"/>
+              </w:rPr>
+            </w:pPr>
+            <w:r>
+              <w:rPr>
+                <w:rFonts w:ascii="Courier New" w:eastAsia="Times New Roman" w:hAnsi="Courier New" w:cs="Courier New"/>
+                <w:color w:val="0000FF"/>
+                <w:sz w:val="18"/>
+                <w:szCs w:val="18"/>
+                <w:lang w:val="en"/>
+              </w:rPr>
+              <w:t>otherwise if</w:t>
+            </w:r>
+            <w:r>
+              <w:rPr>
+                <w:rFonts w:ascii="Courier New" w:eastAsia="Times New Roman" w:hAnsi="Courier New" w:cs="Courier New"/>
+                <w:color w:val="333333"/>
+                <w:sz w:val="18"/>
+                <w:szCs w:val="18"/>
+                <w:lang w:val="en"/>
+              </w:rPr>
+              <w:t xml:space="preserve"> </w:t>
+            </w:r>
+            <w:proofErr w:type="spellStart"/>
+            <w:proofErr w:type="gramStart"/>
+            <w:r>
+              <w:rPr>
+                <w:rFonts w:ascii="Courier New" w:eastAsia="Times New Roman" w:hAnsi="Courier New" w:cs="Courier New"/>
+                <w:color w:val="333333"/>
+                <w:sz w:val="18"/>
+                <w:szCs w:val="18"/>
+                <w:lang w:val="en"/>
+              </w:rPr>
+              <w:t>readByte</w:t>
+            </w:r>
+            <w:proofErr w:type="spellEnd"/>
+            <w:r>
+              <w:rPr>
+                <w:rFonts w:ascii="Courier New" w:eastAsia="Times New Roman" w:hAnsi="Courier New" w:cs="Courier New"/>
+                <w:color w:val="333333"/>
+                <w:sz w:val="18"/>
+                <w:szCs w:val="18"/>
+                <w:lang w:val="en"/>
+              </w:rPr>
+              <w:t>(</w:t>
+            </w:r>
+            <w:proofErr w:type="gramEnd"/>
+            <w:r>
+              <w:rPr>
+                <w:rFonts w:ascii="Courier New" w:eastAsia="Times New Roman" w:hAnsi="Courier New" w:cs="Courier New"/>
+                <w:color w:val="333333"/>
+                <w:sz w:val="18"/>
+                <w:szCs w:val="18"/>
+                <w:lang w:val="en"/>
+              </w:rPr>
+              <w:t xml:space="preserve">format + index) = 'd' </w:t>
+            </w:r>
+            <w:r>
+              <w:rPr>
+                <w:rFonts w:ascii="Courier New" w:eastAsia="Times New Roman" w:hAnsi="Courier New" w:cs="Courier New"/>
+                <w:color w:val="0000FF"/>
+                <w:sz w:val="18"/>
+                <w:szCs w:val="18"/>
+                <w:lang w:val="en"/>
+              </w:rPr>
+              <w:t>or</w:t>
+            </w:r>
+            <w:r>
+              <w:rPr>
+                <w:rFonts w:ascii="Courier New" w:eastAsia="Times New Roman" w:hAnsi="Courier New" w:cs="Courier New"/>
+                <w:color w:val="333333"/>
+                <w:sz w:val="18"/>
+                <w:szCs w:val="18"/>
+                <w:lang w:val="en"/>
+              </w:rPr>
+              <w:t xml:space="preserve"> '</w:t>
+            </w:r>
+            <w:proofErr w:type="spellStart"/>
+            <w:r>
+              <w:rPr>
+                <w:rFonts w:ascii="Courier New" w:eastAsia="Times New Roman" w:hAnsi="Courier New" w:cs="Courier New"/>
+                <w:color w:val="333333"/>
+                <w:sz w:val="18"/>
+                <w:szCs w:val="18"/>
+                <w:lang w:val="en"/>
+              </w:rPr>
+              <w:t>i</w:t>
+            </w:r>
+            <w:proofErr w:type="spellEnd"/>
+            <w:r>
+              <w:rPr>
+                <w:rFonts w:ascii="Courier New" w:eastAsia="Times New Roman" w:hAnsi="Courier New" w:cs="Courier New"/>
+                <w:color w:val="333333"/>
+                <w:sz w:val="18"/>
+                <w:szCs w:val="18"/>
+                <w:lang w:val="en"/>
+              </w:rPr>
+              <w:t xml:space="preserve">' </w:t>
+            </w:r>
+            <w:r>
+              <w:rPr>
+                <w:rFonts w:ascii="Courier New" w:eastAsia="Times New Roman" w:hAnsi="Courier New" w:cs="Courier New"/>
+                <w:color w:val="0000FF"/>
+                <w:sz w:val="18"/>
+                <w:szCs w:val="18"/>
+                <w:lang w:val="en"/>
+              </w:rPr>
+              <w:t>then</w:t>
+            </w:r>
+          </w:p>
+          <w:p>
+            <w:pPr>
+              <w:shd w:val="clear" w:color="auto" w:fill="CCCCCC"/>
+              <w:spacing w:line="270" w:lineRule="atLeast"/>
+              <w:rPr>
+                <w:rFonts w:ascii="Courier New" w:eastAsia="Times New Roman" w:hAnsi="Courier New" w:cs="Courier New"/>
+                <w:color w:val="333333"/>
+                <w:sz w:val="18"/>
+                <w:szCs w:val="18"/>
+                <w:lang w:val="en"/>
+              </w:rPr>
+            </w:pPr>
+            <w:r>
+              <w:rPr>
+                <w:rFonts w:ascii="Courier New" w:eastAsia="Times New Roman" w:hAnsi="Courier New" w:cs="Courier New"/>
+                <w:color w:val="0000FF"/>
+                <w:sz w:val="18"/>
+                <w:szCs w:val="18"/>
+                <w:lang w:val="en"/>
+              </w:rPr>
+              <w:t>set</w:t>
+            </w:r>
+            <w:r>
+              <w:rPr>
+                <w:rFonts w:ascii="Courier New" w:eastAsia="Times New Roman" w:hAnsi="Courier New" w:cs="Courier New"/>
+                <w:color w:val="333333"/>
+                <w:sz w:val="18"/>
+                <w:szCs w:val="18"/>
+                <w:lang w:val="en"/>
+              </w:rPr>
+              <w:t xml:space="preserve"> length </w:t>
+            </w:r>
+            <w:r>
+              <w:rPr>
+                <w:rFonts w:ascii="Courier New" w:eastAsia="Times New Roman" w:hAnsi="Courier New" w:cs="Courier New"/>
+                <w:color w:val="0000FF"/>
+                <w:sz w:val="18"/>
+                <w:szCs w:val="18"/>
+                <w:lang w:val="en"/>
+              </w:rPr>
+              <w:t>to</w:t>
+            </w:r>
+            <w:r>
+              <w:rPr>
+                <w:rFonts w:ascii="Courier New" w:eastAsia="Times New Roman" w:hAnsi="Courier New" w:cs="Courier New"/>
+                <w:color w:val="333333"/>
+                <w:sz w:val="18"/>
+                <w:szCs w:val="18"/>
+                <w:lang w:val="en"/>
+              </w:rPr>
+              <w:t xml:space="preserve"> length + </w:t>
+            </w:r>
+            <w:proofErr w:type="spellStart"/>
+            <w:proofErr w:type="gramStart"/>
+            <w:r>
+              <w:rPr>
+                <w:rFonts w:ascii="Courier New" w:eastAsia="Times New Roman" w:hAnsi="Courier New" w:cs="Courier New"/>
+                <w:color w:val="333333"/>
+                <w:sz w:val="18"/>
+                <w:szCs w:val="18"/>
+                <w:lang w:val="en"/>
+              </w:rPr>
+              <w:t>SignedString</w:t>
+            </w:r>
+            <w:proofErr w:type="spellEnd"/>
+            <w:r>
+              <w:rPr>
+                <w:rFonts w:ascii="Courier New" w:eastAsia="Times New Roman" w:hAnsi="Courier New" w:cs="Courier New"/>
+                <w:color w:val="333333"/>
+                <w:sz w:val="18"/>
+                <w:szCs w:val="18"/>
+                <w:lang w:val="en"/>
+              </w:rPr>
+              <w:t>(</w:t>
+            </w:r>
+            <w:proofErr w:type="spellStart"/>
+            <w:proofErr w:type="gramEnd"/>
+            <w:r>
+              <w:rPr>
+                <w:rFonts w:ascii="Courier New" w:eastAsia="Times New Roman" w:hAnsi="Courier New" w:cs="Courier New"/>
+                <w:color w:val="333333"/>
+                <w:sz w:val="18"/>
+                <w:szCs w:val="18"/>
+                <w:lang w:val="en"/>
+              </w:rPr>
+              <w:t>nextArg</w:t>
+            </w:r>
+            <w:proofErr w:type="spellEnd"/>
+            <w:r>
+              <w:rPr>
+                <w:rFonts w:ascii="Courier New" w:eastAsia="Times New Roman" w:hAnsi="Courier New" w:cs="Courier New"/>
+                <w:color w:val="333333"/>
+                <w:sz w:val="18"/>
+                <w:szCs w:val="18"/>
+                <w:lang w:val="en"/>
+              </w:rPr>
+              <w:t xml:space="preserve">, </w:t>
+            </w:r>
+            <w:proofErr w:type="spellStart"/>
+            <w:r>
+              <w:rPr>
+                <w:rFonts w:ascii="Courier New" w:eastAsia="Times New Roman" w:hAnsi="Courier New" w:cs="Courier New"/>
+                <w:color w:val="333333"/>
+                <w:sz w:val="18"/>
+                <w:szCs w:val="18"/>
+                <w:lang w:val="en"/>
+              </w:rPr>
+              <w:t>dest</w:t>
+            </w:r>
+            <w:proofErr w:type="spellEnd"/>
+            <w:r>
+              <w:rPr>
+                <w:rFonts w:ascii="Courier New" w:eastAsia="Times New Roman" w:hAnsi="Courier New" w:cs="Courier New"/>
+                <w:color w:val="333333"/>
+                <w:sz w:val="18"/>
+                <w:szCs w:val="18"/>
+                <w:lang w:val="en"/>
+              </w:rPr>
+              <w:t>, 10)</w:t>
+            </w:r>
+          </w:p>
+          <w:p>
+            <w:pPr>
+              <w:shd w:val="clear" w:color="auto" w:fill="CCCCCC"/>
+              <w:spacing w:line="270" w:lineRule="atLeast"/>
+              <w:rPr>
+                <w:rFonts w:ascii="Courier New" w:eastAsia="Times New Roman" w:hAnsi="Courier New" w:cs="Courier New"/>
+                <w:color w:val="333333"/>
+                <w:sz w:val="18"/>
+                <w:szCs w:val="18"/>
+                <w:lang w:val="en"/>
+              </w:rPr>
+            </w:pPr>
+            <w:r>
+              <w:rPr>
+                <w:rFonts w:ascii="Courier New" w:eastAsia="Times New Roman" w:hAnsi="Courier New" w:cs="Courier New"/>
+                <w:color w:val="0000FF"/>
+                <w:sz w:val="18"/>
+                <w:szCs w:val="18"/>
+                <w:lang w:val="en"/>
+              </w:rPr>
+              <w:t>otherwise if</w:t>
+            </w:r>
+            <w:r>
+              <w:rPr>
+                <w:rFonts w:ascii="Courier New" w:eastAsia="Times New Roman" w:hAnsi="Courier New" w:cs="Courier New"/>
+                <w:color w:val="333333"/>
+                <w:sz w:val="18"/>
+                <w:szCs w:val="18"/>
+                <w:lang w:val="en"/>
+              </w:rPr>
+              <w:t xml:space="preserve"> </w:t>
+            </w:r>
+            <w:proofErr w:type="spellStart"/>
+            <w:proofErr w:type="gramStart"/>
+            <w:r>
+              <w:rPr>
+                <w:rFonts w:ascii="Courier New" w:eastAsia="Times New Roman" w:hAnsi="Courier New" w:cs="Courier New"/>
+                <w:color w:val="333333"/>
+                <w:sz w:val="18"/>
+                <w:szCs w:val="18"/>
+                <w:lang w:val="en"/>
+              </w:rPr>
+              <w:t>readByte</w:t>
+            </w:r>
+            <w:proofErr w:type="spellEnd"/>
+            <w:r>
+              <w:rPr>
+                <w:rFonts w:ascii="Courier New" w:eastAsia="Times New Roman" w:hAnsi="Courier New" w:cs="Courier New"/>
+                <w:color w:val="333333"/>
+                <w:sz w:val="18"/>
+                <w:szCs w:val="18"/>
+                <w:lang w:val="en"/>
+              </w:rPr>
+              <w:t>(</w:t>
+            </w:r>
+            <w:proofErr w:type="gramEnd"/>
+            <w:r>
+              <w:rPr>
+                <w:rFonts w:ascii="Courier New" w:eastAsia="Times New Roman" w:hAnsi="Courier New" w:cs="Courier New"/>
+                <w:color w:val="333333"/>
+                <w:sz w:val="18"/>
+                <w:szCs w:val="18"/>
+                <w:lang w:val="en"/>
+              </w:rPr>
+              <w:t xml:space="preserve">format + index) = 'o' </w:t>
+            </w:r>
+            <w:r>
+              <w:rPr>
+                <w:rFonts w:ascii="Courier New" w:eastAsia="Times New Roman" w:hAnsi="Courier New" w:cs="Courier New"/>
+                <w:color w:val="0000FF"/>
+                <w:sz w:val="18"/>
+                <w:szCs w:val="18"/>
+                <w:lang w:val="en"/>
+              </w:rPr>
+              <w:t>then</w:t>
+            </w:r>
+          </w:p>
+          <w:p>
+            <w:pPr>
+              <w:shd w:val="clear" w:color="auto" w:fill="CCCCCC"/>
+              <w:spacing w:line="270" w:lineRule="atLeast"/>
+              <w:rPr>
+                <w:rFonts w:ascii="Courier New" w:eastAsia="Times New Roman" w:hAnsi="Courier New" w:cs="Courier New"/>
+                <w:color w:val="333333"/>
+                <w:sz w:val="18"/>
+                <w:szCs w:val="18"/>
+                <w:lang w:val="en"/>
+              </w:rPr>
+            </w:pPr>
+            <w:r>
+              <w:rPr>
+                <w:rFonts w:ascii="Courier New" w:eastAsia="Times New Roman" w:hAnsi="Courier New" w:cs="Courier New"/>
+                <w:color w:val="0000FF"/>
+                <w:sz w:val="18"/>
+                <w:szCs w:val="18"/>
+                <w:lang w:val="en"/>
+              </w:rPr>
+              <w:t>set</w:t>
+            </w:r>
+            <w:r>
+              <w:rPr>
+                <w:rFonts w:ascii="Courier New" w:eastAsia="Times New Roman" w:hAnsi="Courier New" w:cs="Courier New"/>
+                <w:color w:val="333333"/>
+                <w:sz w:val="18"/>
+                <w:szCs w:val="18"/>
+                <w:lang w:val="en"/>
+              </w:rPr>
+              <w:t xml:space="preserve"> length </w:t>
+            </w:r>
+            <w:r>
+              <w:rPr>
+                <w:rFonts w:ascii="Courier New" w:eastAsia="Times New Roman" w:hAnsi="Courier New" w:cs="Courier New"/>
+                <w:color w:val="0000FF"/>
+                <w:sz w:val="18"/>
+                <w:szCs w:val="18"/>
+                <w:lang w:val="en"/>
+              </w:rPr>
+              <w:t>to</w:t>
+            </w:r>
+            <w:r>
+              <w:rPr>
+                <w:rFonts w:ascii="Courier New" w:eastAsia="Times New Roman" w:hAnsi="Courier New" w:cs="Courier New"/>
+                <w:color w:val="333333"/>
+                <w:sz w:val="18"/>
+                <w:szCs w:val="18"/>
+                <w:lang w:val="en"/>
+              </w:rPr>
+              <w:t xml:space="preserve"> length + </w:t>
+            </w:r>
+            <w:proofErr w:type="spellStart"/>
+            <w:proofErr w:type="gramStart"/>
+            <w:r>
+              <w:rPr>
+                <w:rFonts w:ascii="Courier New" w:eastAsia="Times New Roman" w:hAnsi="Courier New" w:cs="Courier New"/>
+                <w:color w:val="333333"/>
+                <w:sz w:val="18"/>
+                <w:szCs w:val="18"/>
+                <w:lang w:val="en"/>
+              </w:rPr>
+              <w:t>UnsignedString</w:t>
+            </w:r>
+            <w:proofErr w:type="spellEnd"/>
+            <w:r>
+              <w:rPr>
+                <w:rFonts w:ascii="Courier New" w:eastAsia="Times New Roman" w:hAnsi="Courier New" w:cs="Courier New"/>
+                <w:color w:val="333333"/>
+                <w:sz w:val="18"/>
+                <w:szCs w:val="18"/>
+                <w:lang w:val="en"/>
+              </w:rPr>
+              <w:t>(</w:t>
+            </w:r>
+            <w:proofErr w:type="spellStart"/>
+            <w:proofErr w:type="gramEnd"/>
+            <w:r>
+              <w:rPr>
+                <w:rFonts w:ascii="Courier New" w:eastAsia="Times New Roman" w:hAnsi="Courier New" w:cs="Courier New"/>
+                <w:color w:val="333333"/>
+                <w:sz w:val="18"/>
+                <w:szCs w:val="18"/>
+                <w:lang w:val="en"/>
+              </w:rPr>
+              <w:t>nextArg</w:t>
+            </w:r>
+            <w:proofErr w:type="spellEnd"/>
+            <w:r>
+              <w:rPr>
+                <w:rFonts w:ascii="Courier New" w:eastAsia="Times New Roman" w:hAnsi="Courier New" w:cs="Courier New"/>
+                <w:color w:val="333333"/>
+                <w:sz w:val="18"/>
+                <w:szCs w:val="18"/>
+                <w:lang w:val="en"/>
+              </w:rPr>
+              <w:t xml:space="preserve">, </w:t>
+            </w:r>
+            <w:proofErr w:type="spellStart"/>
+            <w:r>
+              <w:rPr>
+                <w:rFonts w:ascii="Courier New" w:eastAsia="Times New Roman" w:hAnsi="Courier New" w:cs="Courier New"/>
+                <w:color w:val="333333"/>
+                <w:sz w:val="18"/>
+                <w:szCs w:val="18"/>
+                <w:lang w:val="en"/>
+              </w:rPr>
+              <w:t>dest</w:t>
+            </w:r>
+            <w:proofErr w:type="spellEnd"/>
+            <w:r>
+              <w:rPr>
+                <w:rFonts w:ascii="Courier New" w:eastAsia="Times New Roman" w:hAnsi="Courier New" w:cs="Courier New"/>
+                <w:color w:val="333333"/>
+                <w:sz w:val="18"/>
+                <w:szCs w:val="18"/>
+                <w:lang w:val="en"/>
+              </w:rPr>
+              <w:t>, 8)</w:t>
+            </w:r>
+          </w:p>
+          <w:p>
+            <w:pPr>
+              <w:shd w:val="clear" w:color="auto" w:fill="CCCCCC"/>
+              <w:spacing w:line="270" w:lineRule="atLeast"/>
+              <w:rPr>
+                <w:rFonts w:ascii="Courier New" w:eastAsia="Times New Roman" w:hAnsi="Courier New" w:cs="Courier New"/>
+                <w:color w:val="333333"/>
+                <w:sz w:val="18"/>
+                <w:szCs w:val="18"/>
+                <w:lang w:val="en"/>
+              </w:rPr>
+            </w:pPr>
+            <w:r>
+              <w:rPr>
+                <w:rFonts w:ascii="Courier New" w:eastAsia="Times New Roman" w:hAnsi="Courier New" w:cs="Courier New"/>
+                <w:color w:val="0000FF"/>
+                <w:sz w:val="18"/>
+                <w:szCs w:val="18"/>
+                <w:lang w:val="en"/>
+              </w:rPr>
+              <w:t>otherwise if</w:t>
+            </w:r>
+            <w:r>
+              <w:rPr>
+                <w:rFonts w:ascii="Courier New" w:eastAsia="Times New Roman" w:hAnsi="Courier New" w:cs="Courier New"/>
+                <w:color w:val="333333"/>
+                <w:sz w:val="18"/>
+                <w:szCs w:val="18"/>
+                <w:lang w:val="en"/>
+              </w:rPr>
+              <w:t xml:space="preserve"> </w:t>
+            </w:r>
+            <w:proofErr w:type="spellStart"/>
+            <w:proofErr w:type="gramStart"/>
+            <w:r>
+              <w:rPr>
+                <w:rFonts w:ascii="Courier New" w:eastAsia="Times New Roman" w:hAnsi="Courier New" w:cs="Courier New"/>
+                <w:color w:val="333333"/>
+                <w:sz w:val="18"/>
+                <w:szCs w:val="18"/>
+                <w:lang w:val="en"/>
+              </w:rPr>
+              <w:t>readByte</w:t>
+            </w:r>
+            <w:proofErr w:type="spellEnd"/>
+            <w:r>
+              <w:rPr>
+                <w:rFonts w:ascii="Courier New" w:eastAsia="Times New Roman" w:hAnsi="Courier New" w:cs="Courier New"/>
+                <w:color w:val="333333"/>
+                <w:sz w:val="18"/>
+                <w:szCs w:val="18"/>
+                <w:lang w:val="en"/>
+              </w:rPr>
+              <w:t>(</w:t>
+            </w:r>
+            <w:proofErr w:type="gramEnd"/>
+            <w:r>
+              <w:rPr>
+                <w:rFonts w:ascii="Courier New" w:eastAsia="Times New Roman" w:hAnsi="Courier New" w:cs="Courier New"/>
+                <w:color w:val="333333"/>
+                <w:sz w:val="18"/>
+                <w:szCs w:val="18"/>
+                <w:lang w:val="en"/>
+              </w:rPr>
+              <w:t xml:space="preserve">format + index) = 'u' </w:t>
+            </w:r>
+            <w:r>
+              <w:rPr>
+                <w:rFonts w:ascii="Courier New" w:eastAsia="Times New Roman" w:hAnsi="Courier New" w:cs="Courier New"/>
+                <w:color w:val="0000FF"/>
+                <w:sz w:val="18"/>
+                <w:szCs w:val="18"/>
+                <w:lang w:val="en"/>
+              </w:rPr>
+              <w:t>then</w:t>
+            </w:r>
+          </w:p>
+          <w:p>
+            <w:pPr>
+              <w:shd w:val="clear" w:color="auto" w:fill="CCCCCC"/>
+              <w:spacing w:line="270" w:lineRule="atLeast"/>
+              <w:rPr>
+                <w:rFonts w:ascii="Courier New" w:eastAsia="Times New Roman" w:hAnsi="Courier New" w:cs="Courier New"/>
+                <w:color w:val="333333"/>
+                <w:sz w:val="18"/>
+                <w:szCs w:val="18"/>
+                <w:lang w:val="en"/>
+              </w:rPr>
+            </w:pPr>
+            <w:r>
+              <w:rPr>
+                <w:rFonts w:ascii="Courier New" w:eastAsia="Times New Roman" w:hAnsi="Courier New" w:cs="Courier New"/>
+                <w:color w:val="0000FF"/>
+                <w:sz w:val="18"/>
+                <w:szCs w:val="18"/>
+                <w:lang w:val="en"/>
+              </w:rPr>
+              <w:t>set</w:t>
+            </w:r>
+            <w:r>
+              <w:rPr>
+                <w:rFonts w:ascii="Courier New" w:eastAsia="Times New Roman" w:hAnsi="Courier New" w:cs="Courier New"/>
+                <w:color w:val="333333"/>
+                <w:sz w:val="18"/>
+                <w:szCs w:val="18"/>
+                <w:lang w:val="en"/>
+              </w:rPr>
+              <w:t xml:space="preserve"> length </w:t>
+            </w:r>
+            <w:r>
+              <w:rPr>
+                <w:rFonts w:ascii="Courier New" w:eastAsia="Times New Roman" w:hAnsi="Courier New" w:cs="Courier New"/>
+                <w:color w:val="0000FF"/>
+                <w:sz w:val="18"/>
+                <w:szCs w:val="18"/>
+                <w:lang w:val="en"/>
+              </w:rPr>
+              <w:t>to</w:t>
+            </w:r>
+            <w:r>
+              <w:rPr>
+                <w:rFonts w:ascii="Courier New" w:eastAsia="Times New Roman" w:hAnsi="Courier New" w:cs="Courier New"/>
+                <w:color w:val="333333"/>
+                <w:sz w:val="18"/>
+                <w:szCs w:val="18"/>
+                <w:lang w:val="en"/>
+              </w:rPr>
+              <w:t xml:space="preserve"> length + </w:t>
+            </w:r>
+            <w:proofErr w:type="spellStart"/>
+            <w:proofErr w:type="gramStart"/>
+            <w:r>
+              <w:rPr>
+                <w:rFonts w:ascii="Courier New" w:eastAsia="Times New Roman" w:hAnsi="Courier New" w:cs="Courier New"/>
+                <w:color w:val="333333"/>
+                <w:sz w:val="18"/>
+                <w:szCs w:val="18"/>
+                <w:lang w:val="en"/>
+              </w:rPr>
+              <w:t>UnsignedString</w:t>
+            </w:r>
+            <w:proofErr w:type="spellEnd"/>
+            <w:r>
+              <w:rPr>
+                <w:rFonts w:ascii="Courier New" w:eastAsia="Times New Roman" w:hAnsi="Courier New" w:cs="Courier New"/>
+                <w:color w:val="333333"/>
+                <w:sz w:val="18"/>
+                <w:szCs w:val="18"/>
+                <w:lang w:val="en"/>
+              </w:rPr>
+              <w:t>(</w:t>
+            </w:r>
+            <w:proofErr w:type="spellStart"/>
+            <w:proofErr w:type="gramEnd"/>
+            <w:r>
+              <w:rPr>
+                <w:rFonts w:ascii="Courier New" w:eastAsia="Times New Roman" w:hAnsi="Courier New" w:cs="Courier New"/>
+                <w:color w:val="333333"/>
+                <w:sz w:val="18"/>
+                <w:szCs w:val="18"/>
+                <w:lang w:val="en"/>
+              </w:rPr>
+              <w:t>nextArg</w:t>
+            </w:r>
+            <w:proofErr w:type="spellEnd"/>
+            <w:r>
+              <w:rPr>
+                <w:rFonts w:ascii="Courier New" w:eastAsia="Times New Roman" w:hAnsi="Courier New" w:cs="Courier New"/>
+                <w:color w:val="333333"/>
+                <w:sz w:val="18"/>
+                <w:szCs w:val="18"/>
+                <w:lang w:val="en"/>
+              </w:rPr>
+              <w:t xml:space="preserve">, </w:t>
+            </w:r>
+            <w:proofErr w:type="spellStart"/>
+            <w:r>
+              <w:rPr>
+                <w:rFonts w:ascii="Courier New" w:eastAsia="Times New Roman" w:hAnsi="Courier New" w:cs="Courier New"/>
+                <w:color w:val="333333"/>
+                <w:sz w:val="18"/>
+                <w:szCs w:val="18"/>
+                <w:lang w:val="en"/>
+              </w:rPr>
+              <w:t>dest</w:t>
+            </w:r>
+            <w:proofErr w:type="spellEnd"/>
+            <w:r>
+              <w:rPr>
+                <w:rFonts w:ascii="Courier New" w:eastAsia="Times New Roman" w:hAnsi="Courier New" w:cs="Courier New"/>
+                <w:color w:val="333333"/>
+                <w:sz w:val="18"/>
+                <w:szCs w:val="18"/>
+                <w:lang w:val="en"/>
+              </w:rPr>
+              <w:t>, 10)</w:t>
+            </w:r>
+          </w:p>
+          <w:p>
+            <w:pPr>
+              <w:shd w:val="clear" w:color="auto" w:fill="CCCCCC"/>
+              <w:spacing w:line="270" w:lineRule="atLeast"/>
+              <w:rPr>
+                <w:rFonts w:ascii="Courier New" w:eastAsia="Times New Roman" w:hAnsi="Courier New" w:cs="Courier New"/>
+                <w:color w:val="333333"/>
+                <w:sz w:val="18"/>
+                <w:szCs w:val="18"/>
+                <w:lang w:val="en"/>
+              </w:rPr>
+            </w:pPr>
+            <w:r>
+              <w:rPr>
+                <w:rFonts w:ascii="Courier New" w:eastAsia="Times New Roman" w:hAnsi="Courier New" w:cs="Courier New"/>
+                <w:color w:val="0000FF"/>
+                <w:sz w:val="18"/>
+                <w:szCs w:val="18"/>
+                <w:lang w:val="en"/>
+              </w:rPr>
+              <w:t>otherwise if</w:t>
+            </w:r>
+            <w:r>
+              <w:rPr>
+                <w:rFonts w:ascii="Courier New" w:eastAsia="Times New Roman" w:hAnsi="Courier New" w:cs="Courier New"/>
+                <w:color w:val="333333"/>
+                <w:sz w:val="18"/>
+                <w:szCs w:val="18"/>
+                <w:lang w:val="en"/>
+              </w:rPr>
+              <w:t xml:space="preserve"> </w:t>
+            </w:r>
+            <w:proofErr w:type="spellStart"/>
+            <w:proofErr w:type="gramStart"/>
+            <w:r>
+              <w:rPr>
+                <w:rFonts w:ascii="Courier New" w:eastAsia="Times New Roman" w:hAnsi="Courier New" w:cs="Courier New"/>
+                <w:color w:val="333333"/>
+                <w:sz w:val="18"/>
+                <w:szCs w:val="18"/>
+                <w:lang w:val="en"/>
+              </w:rPr>
+              <w:t>readByte</w:t>
+            </w:r>
+            <w:proofErr w:type="spellEnd"/>
+            <w:r>
+              <w:rPr>
+                <w:rFonts w:ascii="Courier New" w:eastAsia="Times New Roman" w:hAnsi="Courier New" w:cs="Courier New"/>
+                <w:color w:val="333333"/>
+                <w:sz w:val="18"/>
+                <w:szCs w:val="18"/>
+                <w:lang w:val="en"/>
+              </w:rPr>
+              <w:t>(</w:t>
+            </w:r>
+            <w:proofErr w:type="gramEnd"/>
+            <w:r>
+              <w:rPr>
+                <w:rFonts w:ascii="Courier New" w:eastAsia="Times New Roman" w:hAnsi="Courier New" w:cs="Courier New"/>
+                <w:color w:val="333333"/>
+                <w:sz w:val="18"/>
+                <w:szCs w:val="18"/>
+                <w:lang w:val="en"/>
+              </w:rPr>
+              <w:t xml:space="preserve">format + index) = 'b' </w:t>
+            </w:r>
+            <w:r>
+              <w:rPr>
+                <w:rFonts w:ascii="Courier New" w:eastAsia="Times New Roman" w:hAnsi="Courier New" w:cs="Courier New"/>
+                <w:color w:val="0000FF"/>
+                <w:sz w:val="18"/>
+                <w:szCs w:val="18"/>
+                <w:lang w:val="en"/>
+              </w:rPr>
+              <w:t>then</w:t>
+            </w:r>
+          </w:p>
+          <w:p>
+            <w:pPr>
+              <w:shd w:val="clear" w:color="auto" w:fill="CCCCCC"/>
+              <w:spacing w:line="270" w:lineRule="atLeast"/>
+              <w:rPr>
+                <w:rFonts w:ascii="Courier New" w:eastAsia="Times New Roman" w:hAnsi="Courier New" w:cs="Courier New"/>
+                <w:color w:val="333333"/>
+                <w:sz w:val="18"/>
+                <w:szCs w:val="18"/>
+                <w:lang w:val="en"/>
+              </w:rPr>
+            </w:pPr>
+            <w:r>
+              <w:rPr>
+                <w:rFonts w:ascii="Courier New" w:eastAsia="Times New Roman" w:hAnsi="Courier New" w:cs="Courier New"/>
+                <w:color w:val="0000FF"/>
+                <w:sz w:val="18"/>
+                <w:szCs w:val="18"/>
+                <w:lang w:val="en"/>
+              </w:rPr>
+              <w:t>set</w:t>
+            </w:r>
+            <w:r>
+              <w:rPr>
+                <w:rFonts w:ascii="Courier New" w:eastAsia="Times New Roman" w:hAnsi="Courier New" w:cs="Courier New"/>
+                <w:color w:val="333333"/>
+                <w:sz w:val="18"/>
+                <w:szCs w:val="18"/>
+                <w:lang w:val="en"/>
+              </w:rPr>
+              <w:t xml:space="preserve"> length </w:t>
+            </w:r>
+            <w:r>
+              <w:rPr>
+                <w:rFonts w:ascii="Courier New" w:eastAsia="Times New Roman" w:hAnsi="Courier New" w:cs="Courier New"/>
+                <w:color w:val="0000FF"/>
+                <w:sz w:val="18"/>
+                <w:szCs w:val="18"/>
+                <w:lang w:val="en"/>
+              </w:rPr>
+              <w:t>to</w:t>
+            </w:r>
+            <w:r>
+              <w:rPr>
+                <w:rFonts w:ascii="Courier New" w:eastAsia="Times New Roman" w:hAnsi="Courier New" w:cs="Courier New"/>
+                <w:color w:val="333333"/>
+                <w:sz w:val="18"/>
+                <w:szCs w:val="18"/>
+                <w:lang w:val="en"/>
+              </w:rPr>
+              <w:t xml:space="preserve"> length + </w:t>
+            </w:r>
+            <w:proofErr w:type="spellStart"/>
+            <w:proofErr w:type="gramStart"/>
+            <w:r>
+              <w:rPr>
+                <w:rFonts w:ascii="Courier New" w:eastAsia="Times New Roman" w:hAnsi="Courier New" w:cs="Courier New"/>
+                <w:color w:val="333333"/>
+                <w:sz w:val="18"/>
+                <w:szCs w:val="18"/>
+                <w:lang w:val="en"/>
+              </w:rPr>
+              <w:t>UnsignedString</w:t>
+            </w:r>
+            <w:proofErr w:type="spellEnd"/>
+            <w:r>
+              <w:rPr>
+                <w:rFonts w:ascii="Courier New" w:eastAsia="Times New Roman" w:hAnsi="Courier New" w:cs="Courier New"/>
+                <w:color w:val="333333"/>
+                <w:sz w:val="18"/>
+                <w:szCs w:val="18"/>
+                <w:lang w:val="en"/>
+              </w:rPr>
+              <w:t>(</w:t>
+            </w:r>
+            <w:proofErr w:type="spellStart"/>
+            <w:proofErr w:type="gramEnd"/>
+            <w:r>
+              <w:rPr>
+                <w:rFonts w:ascii="Courier New" w:eastAsia="Times New Roman" w:hAnsi="Courier New" w:cs="Courier New"/>
+                <w:color w:val="333333"/>
+                <w:sz w:val="18"/>
+                <w:szCs w:val="18"/>
+                <w:lang w:val="en"/>
+              </w:rPr>
+              <w:t>nextArg</w:t>
+            </w:r>
+            <w:proofErr w:type="spellEnd"/>
+            <w:r>
+              <w:rPr>
+                <w:rFonts w:ascii="Courier New" w:eastAsia="Times New Roman" w:hAnsi="Courier New" w:cs="Courier New"/>
+                <w:color w:val="333333"/>
+                <w:sz w:val="18"/>
+                <w:szCs w:val="18"/>
+                <w:lang w:val="en"/>
+              </w:rPr>
+              <w:t xml:space="preserve">, </w:t>
+            </w:r>
+            <w:proofErr w:type="spellStart"/>
+            <w:r>
+              <w:rPr>
+                <w:rFonts w:ascii="Courier New" w:eastAsia="Times New Roman" w:hAnsi="Courier New" w:cs="Courier New"/>
+                <w:color w:val="333333"/>
+                <w:sz w:val="18"/>
+                <w:szCs w:val="18"/>
+                <w:lang w:val="en"/>
+              </w:rPr>
+              <w:t>dest</w:t>
+            </w:r>
+            <w:proofErr w:type="spellEnd"/>
+            <w:r>
+              <w:rPr>
+                <w:rFonts w:ascii="Courier New" w:eastAsia="Times New Roman" w:hAnsi="Courier New" w:cs="Courier New"/>
+                <w:color w:val="333333"/>
+                <w:sz w:val="18"/>
+                <w:szCs w:val="18"/>
+                <w:lang w:val="en"/>
+              </w:rPr>
+              <w:t>, 2)</w:t>
+            </w:r>
+          </w:p>
+          <w:p>
+            <w:pPr>
+              <w:shd w:val="clear" w:color="auto" w:fill="CCCCCC"/>
+              <w:spacing w:line="270" w:lineRule="atLeast"/>
+              <w:rPr>
+                <w:rFonts w:ascii="Courier New" w:eastAsia="Times New Roman" w:hAnsi="Courier New" w:cs="Courier New"/>
+                <w:color w:val="333333"/>
+                <w:sz w:val="18"/>
+                <w:szCs w:val="18"/>
+                <w:lang w:val="en"/>
+              </w:rPr>
+            </w:pPr>
+            <w:r>
+              <w:rPr>
+                <w:rFonts w:ascii="Courier New" w:eastAsia="Times New Roman" w:hAnsi="Courier New" w:cs="Courier New"/>
+                <w:color w:val="0000FF"/>
+                <w:sz w:val="18"/>
+                <w:szCs w:val="18"/>
+                <w:lang w:val="en"/>
+              </w:rPr>
+              <w:t>otherwise if</w:t>
+            </w:r>
+            <w:r>
+              <w:rPr>
+                <w:rFonts w:ascii="Courier New" w:eastAsia="Times New Roman" w:hAnsi="Courier New" w:cs="Courier New"/>
+                <w:color w:val="333333"/>
+                <w:sz w:val="18"/>
+                <w:szCs w:val="18"/>
+                <w:lang w:val="en"/>
+              </w:rPr>
+              <w:t xml:space="preserve"> </w:t>
+            </w:r>
+            <w:proofErr w:type="spellStart"/>
+            <w:proofErr w:type="gramStart"/>
+            <w:r>
+              <w:rPr>
+                <w:rFonts w:ascii="Courier New" w:eastAsia="Times New Roman" w:hAnsi="Courier New" w:cs="Courier New"/>
+                <w:color w:val="333333"/>
+                <w:sz w:val="18"/>
+                <w:szCs w:val="18"/>
+                <w:lang w:val="en"/>
+              </w:rPr>
+              <w:t>readByte</w:t>
+            </w:r>
+            <w:proofErr w:type="spellEnd"/>
+            <w:r>
+              <w:rPr>
+                <w:rFonts w:ascii="Courier New" w:eastAsia="Times New Roman" w:hAnsi="Courier New" w:cs="Courier New"/>
+                <w:color w:val="333333"/>
+                <w:sz w:val="18"/>
+                <w:szCs w:val="18"/>
+                <w:lang w:val="en"/>
+              </w:rPr>
+              <w:t>(</w:t>
+            </w:r>
+            <w:proofErr w:type="gramEnd"/>
+            <w:r>
+              <w:rPr>
+                <w:rFonts w:ascii="Courier New" w:eastAsia="Times New Roman" w:hAnsi="Courier New" w:cs="Courier New"/>
+                <w:color w:val="333333"/>
+                <w:sz w:val="18"/>
+                <w:szCs w:val="18"/>
+                <w:lang w:val="en"/>
+              </w:rPr>
+              <w:t xml:space="preserve">format + index) = 'x' </w:t>
+            </w:r>
+            <w:r>
+              <w:rPr>
+                <w:rFonts w:ascii="Courier New" w:eastAsia="Times New Roman" w:hAnsi="Courier New" w:cs="Courier New"/>
+                <w:color w:val="0000FF"/>
+                <w:sz w:val="18"/>
+                <w:szCs w:val="18"/>
+                <w:lang w:val="en"/>
+              </w:rPr>
+              <w:t>then</w:t>
+            </w:r>
+          </w:p>
+          <w:p>
+            <w:pPr>
+              <w:shd w:val="clear" w:color="auto" w:fill="CCCCCC"/>
+              <w:spacing w:line="270" w:lineRule="atLeast"/>
+              <w:rPr>
+                <w:rFonts w:ascii="Courier New" w:eastAsia="Times New Roman" w:hAnsi="Courier New" w:cs="Courier New"/>
+                <w:color w:val="333333"/>
+                <w:sz w:val="18"/>
+                <w:szCs w:val="18"/>
+                <w:lang w:val="en"/>
+              </w:rPr>
+            </w:pPr>
+            <w:r>
+              <w:rPr>
+                <w:rFonts w:ascii="Courier New" w:eastAsia="Times New Roman" w:hAnsi="Courier New" w:cs="Courier New"/>
+                <w:color w:val="0000FF"/>
+                <w:sz w:val="18"/>
+                <w:szCs w:val="18"/>
+                <w:lang w:val="en"/>
+              </w:rPr>
+              <w:t>set</w:t>
+            </w:r>
+            <w:r>
+              <w:rPr>
+                <w:rFonts w:ascii="Courier New" w:eastAsia="Times New Roman" w:hAnsi="Courier New" w:cs="Courier New"/>
+                <w:color w:val="333333"/>
+                <w:sz w:val="18"/>
+                <w:szCs w:val="18"/>
+                <w:lang w:val="en"/>
+              </w:rPr>
+              <w:t xml:space="preserve"> length </w:t>
+            </w:r>
+            <w:r>
+              <w:rPr>
+                <w:rFonts w:ascii="Courier New" w:eastAsia="Times New Roman" w:hAnsi="Courier New" w:cs="Courier New"/>
+                <w:color w:val="0000FF"/>
+                <w:sz w:val="18"/>
+                <w:szCs w:val="18"/>
+                <w:lang w:val="en"/>
+              </w:rPr>
+              <w:t>to</w:t>
+            </w:r>
+            <w:r>
+              <w:rPr>
+                <w:rFonts w:ascii="Courier New" w:eastAsia="Times New Roman" w:hAnsi="Courier New" w:cs="Courier New"/>
+                <w:color w:val="333333"/>
+                <w:sz w:val="18"/>
+                <w:szCs w:val="18"/>
+                <w:lang w:val="en"/>
+              </w:rPr>
+              <w:t xml:space="preserve"> length + </w:t>
+            </w:r>
+            <w:proofErr w:type="spellStart"/>
+            <w:proofErr w:type="gramStart"/>
+            <w:r>
+              <w:rPr>
+                <w:rFonts w:ascii="Courier New" w:eastAsia="Times New Roman" w:hAnsi="Courier New" w:cs="Courier New"/>
+                <w:color w:val="333333"/>
+                <w:sz w:val="18"/>
+                <w:szCs w:val="18"/>
+                <w:lang w:val="en"/>
+              </w:rPr>
+              <w:t>UnsignedString</w:t>
+            </w:r>
+            <w:proofErr w:type="spellEnd"/>
+            <w:r>
+              <w:rPr>
+                <w:rFonts w:ascii="Courier New" w:eastAsia="Times New Roman" w:hAnsi="Courier New" w:cs="Courier New"/>
+                <w:color w:val="333333"/>
+                <w:sz w:val="18"/>
+                <w:szCs w:val="18"/>
+                <w:lang w:val="en"/>
+              </w:rPr>
+              <w:t>(</w:t>
+            </w:r>
+            <w:proofErr w:type="spellStart"/>
+            <w:proofErr w:type="gramEnd"/>
+            <w:r>
+              <w:rPr>
+                <w:rFonts w:ascii="Courier New" w:eastAsia="Times New Roman" w:hAnsi="Courier New" w:cs="Courier New"/>
+                <w:color w:val="333333"/>
+                <w:sz w:val="18"/>
+                <w:szCs w:val="18"/>
+                <w:lang w:val="en"/>
+              </w:rPr>
+              <w:t>nextArg</w:t>
+            </w:r>
+            <w:proofErr w:type="spellEnd"/>
+            <w:r>
+              <w:rPr>
+                <w:rFonts w:ascii="Courier New" w:eastAsia="Times New Roman" w:hAnsi="Courier New" w:cs="Courier New"/>
+                <w:color w:val="333333"/>
+                <w:sz w:val="18"/>
+                <w:szCs w:val="18"/>
+                <w:lang w:val="en"/>
+              </w:rPr>
+              <w:t xml:space="preserve">, </w:t>
+            </w:r>
+            <w:proofErr w:type="spellStart"/>
+            <w:r>
+              <w:rPr>
+                <w:rFonts w:ascii="Courier New" w:eastAsia="Times New Roman" w:hAnsi="Courier New" w:cs="Courier New"/>
+                <w:color w:val="333333"/>
+                <w:sz w:val="18"/>
+                <w:szCs w:val="18"/>
+                <w:lang w:val="en"/>
+              </w:rPr>
+              <w:t>dest</w:t>
+            </w:r>
+            <w:proofErr w:type="spellEnd"/>
+            <w:r>
+              <w:rPr>
+                <w:rFonts w:ascii="Courier New" w:eastAsia="Times New Roman" w:hAnsi="Courier New" w:cs="Courier New"/>
+                <w:color w:val="333333"/>
+                <w:sz w:val="18"/>
+                <w:szCs w:val="18"/>
+                <w:lang w:val="en"/>
+              </w:rPr>
+              <w:t>, 16)</w:t>
+            </w:r>
+          </w:p>
+          <w:p>
+            <w:pPr>
+              <w:shd w:val="clear" w:color="auto" w:fill="CCCCCC"/>
+              <w:spacing w:line="270" w:lineRule="atLeast"/>
+              <w:rPr>
+                <w:rFonts w:ascii="Courier New" w:eastAsia="Times New Roman" w:hAnsi="Courier New" w:cs="Courier New"/>
+                <w:color w:val="333333"/>
+                <w:sz w:val="18"/>
+                <w:szCs w:val="18"/>
+                <w:lang w:val="en"/>
+              </w:rPr>
+            </w:pPr>
+            <w:r>
+              <w:rPr>
+                <w:rFonts w:ascii="Courier New" w:eastAsia="Times New Roman" w:hAnsi="Courier New" w:cs="Courier New"/>
+                <w:color w:val="0000FF"/>
+                <w:sz w:val="18"/>
+                <w:szCs w:val="18"/>
+                <w:lang w:val="en"/>
+              </w:rPr>
+              <w:t>otherwise if</w:t>
+            </w:r>
+            <w:r>
+              <w:rPr>
+                <w:rFonts w:ascii="Courier New" w:eastAsia="Times New Roman" w:hAnsi="Courier New" w:cs="Courier New"/>
+                <w:color w:val="333333"/>
+                <w:sz w:val="18"/>
+                <w:szCs w:val="18"/>
+                <w:lang w:val="en"/>
+              </w:rPr>
+              <w:t xml:space="preserve"> </w:t>
+            </w:r>
+            <w:proofErr w:type="spellStart"/>
+            <w:proofErr w:type="gramStart"/>
+            <w:r>
+              <w:rPr>
+                <w:rFonts w:ascii="Courier New" w:eastAsia="Times New Roman" w:hAnsi="Courier New" w:cs="Courier New"/>
+                <w:color w:val="333333"/>
+                <w:sz w:val="18"/>
+                <w:szCs w:val="18"/>
+                <w:lang w:val="en"/>
+              </w:rPr>
+              <w:t>readByte</w:t>
+            </w:r>
+            <w:proofErr w:type="spellEnd"/>
+            <w:r>
+              <w:rPr>
+                <w:rFonts w:ascii="Courier New" w:eastAsia="Times New Roman" w:hAnsi="Courier New" w:cs="Courier New"/>
+                <w:color w:val="333333"/>
+                <w:sz w:val="18"/>
+                <w:szCs w:val="18"/>
+                <w:lang w:val="en"/>
+              </w:rPr>
+              <w:t>(</w:t>
+            </w:r>
+            <w:proofErr w:type="gramEnd"/>
+            <w:r>
+              <w:rPr>
+                <w:rFonts w:ascii="Courier New" w:eastAsia="Times New Roman" w:hAnsi="Courier New" w:cs="Courier New"/>
+                <w:color w:val="333333"/>
+                <w:sz w:val="18"/>
+                <w:szCs w:val="18"/>
+                <w:lang w:val="en"/>
+              </w:rPr>
+              <w:t xml:space="preserve">format + index) = 's' </w:t>
+            </w:r>
+            <w:r>
+              <w:rPr>
+                <w:rFonts w:ascii="Courier New" w:eastAsia="Times New Roman" w:hAnsi="Courier New" w:cs="Courier New"/>
+                <w:color w:val="0000FF"/>
+                <w:sz w:val="18"/>
+                <w:szCs w:val="18"/>
+                <w:lang w:val="en"/>
+              </w:rPr>
+              <w:t>then</w:t>
+            </w:r>
+          </w:p>
+          <w:p>
+            <w:pPr>
+              <w:shd w:val="clear" w:color="auto" w:fill="CCCCCC"/>
+              <w:spacing w:line="270" w:lineRule="atLeast"/>
+              <w:rPr>
+                <w:rFonts w:ascii="Courier New" w:eastAsia="Times New Roman" w:hAnsi="Courier New" w:cs="Courier New"/>
+                <w:color w:val="333333"/>
+                <w:sz w:val="18"/>
+                <w:szCs w:val="18"/>
+                <w:lang w:val="en"/>
+              </w:rPr>
+            </w:pPr>
+            <w:r>
+              <w:rPr>
+                <w:rFonts w:ascii="Courier New" w:eastAsia="Times New Roman" w:hAnsi="Courier New" w:cs="Courier New"/>
+                <w:color w:val="0000FF"/>
+                <w:sz w:val="18"/>
+                <w:szCs w:val="18"/>
+                <w:lang w:val="en"/>
+              </w:rPr>
+              <w:t>set</w:t>
+            </w:r>
+            <w:r>
+              <w:rPr>
+                <w:rFonts w:ascii="Courier New" w:eastAsia="Times New Roman" w:hAnsi="Courier New" w:cs="Courier New"/>
+                <w:color w:val="333333"/>
+                <w:sz w:val="18"/>
+                <w:szCs w:val="18"/>
+                <w:lang w:val="en"/>
+              </w:rPr>
+              <w:t xml:space="preserve"> </w:t>
+            </w:r>
+            <w:proofErr w:type="spellStart"/>
+            <w:r>
+              <w:rPr>
+                <w:rFonts w:ascii="Courier New" w:eastAsia="Times New Roman" w:hAnsi="Courier New" w:cs="Courier New"/>
+                <w:color w:val="333333"/>
+                <w:sz w:val="18"/>
+                <w:szCs w:val="18"/>
+                <w:lang w:val="en"/>
+              </w:rPr>
+              <w:t>str</w:t>
+            </w:r>
+            <w:proofErr w:type="spellEnd"/>
+            <w:r>
+              <w:rPr>
+                <w:rFonts w:ascii="Courier New" w:eastAsia="Times New Roman" w:hAnsi="Courier New" w:cs="Courier New"/>
+                <w:color w:val="333333"/>
+                <w:sz w:val="18"/>
+                <w:szCs w:val="18"/>
+                <w:lang w:val="en"/>
+              </w:rPr>
+              <w:t xml:space="preserve"> </w:t>
+            </w:r>
+            <w:r>
+              <w:rPr>
+                <w:rFonts w:ascii="Courier New" w:eastAsia="Times New Roman" w:hAnsi="Courier New" w:cs="Courier New"/>
+                <w:color w:val="0000FF"/>
+                <w:sz w:val="18"/>
+                <w:szCs w:val="18"/>
+                <w:lang w:val="en"/>
+              </w:rPr>
+              <w:t>to</w:t>
+            </w:r>
+            <w:r>
+              <w:rPr>
+                <w:rFonts w:ascii="Courier New" w:eastAsia="Times New Roman" w:hAnsi="Courier New" w:cs="Courier New"/>
+                <w:color w:val="333333"/>
+                <w:sz w:val="18"/>
+                <w:szCs w:val="18"/>
+                <w:lang w:val="en"/>
+              </w:rPr>
+              <w:t xml:space="preserve"> </w:t>
+            </w:r>
+            <w:proofErr w:type="spellStart"/>
+            <w:r>
+              <w:rPr>
+                <w:rFonts w:ascii="Courier New" w:eastAsia="Times New Roman" w:hAnsi="Courier New" w:cs="Courier New"/>
+                <w:color w:val="333333"/>
+                <w:sz w:val="18"/>
+                <w:szCs w:val="18"/>
+                <w:lang w:val="en"/>
+              </w:rPr>
+              <w:t>nextArg</w:t>
+            </w:r>
+            <w:proofErr w:type="spellEnd"/>
+            <w:r>
+              <w:rPr>
+                <w:rFonts w:ascii="Courier New" w:eastAsia="Times New Roman" w:hAnsi="Courier New" w:cs="Courier New"/>
+                <w:color w:val="333333"/>
+                <w:sz w:val="18"/>
+                <w:szCs w:val="18"/>
+                <w:lang w:val="en"/>
+              </w:rPr>
+              <w:br/>
+            </w:r>
+            <w:r>
+              <w:rPr>
+                <w:rFonts w:ascii="Courier New" w:eastAsia="Times New Roman" w:hAnsi="Courier New" w:cs="Courier New"/>
+                <w:color w:val="0000FF"/>
+                <w:sz w:val="18"/>
+                <w:szCs w:val="18"/>
+                <w:lang w:val="en"/>
+              </w:rPr>
+              <w:t>while</w:t>
+            </w:r>
+            <w:r>
+              <w:rPr>
+                <w:rFonts w:ascii="Courier New" w:eastAsia="Times New Roman" w:hAnsi="Courier New" w:cs="Courier New"/>
+                <w:color w:val="333333"/>
+                <w:sz w:val="18"/>
+                <w:szCs w:val="18"/>
+                <w:lang w:val="en"/>
+              </w:rPr>
+              <w:t xml:space="preserve"> </w:t>
+            </w:r>
+            <w:proofErr w:type="spellStart"/>
+            <w:r>
+              <w:rPr>
+                <w:rFonts w:ascii="Courier New" w:eastAsia="Times New Roman" w:hAnsi="Courier New" w:cs="Courier New"/>
+                <w:color w:val="333333"/>
+                <w:sz w:val="18"/>
+                <w:szCs w:val="18"/>
+                <w:lang w:val="en"/>
+              </w:rPr>
+              <w:t>getByte</w:t>
+            </w:r>
+            <w:proofErr w:type="spellEnd"/>
+            <w:r>
+              <w:rPr>
+                <w:rFonts w:ascii="Courier New" w:eastAsia="Times New Roman" w:hAnsi="Courier New" w:cs="Courier New"/>
+                <w:color w:val="333333"/>
+                <w:sz w:val="18"/>
+                <w:szCs w:val="18"/>
+                <w:lang w:val="en"/>
+              </w:rPr>
+              <w:t>(</w:t>
+            </w:r>
+            <w:proofErr w:type="spellStart"/>
+            <w:r>
+              <w:rPr>
+                <w:rFonts w:ascii="Courier New" w:eastAsia="Times New Roman" w:hAnsi="Courier New" w:cs="Courier New"/>
+                <w:color w:val="333333"/>
+                <w:sz w:val="18"/>
+                <w:szCs w:val="18"/>
+                <w:lang w:val="en"/>
+              </w:rPr>
+              <w:t>str</w:t>
+            </w:r>
+            <w:proofErr w:type="spellEnd"/>
+            <w:r>
+              <w:rPr>
+                <w:rFonts w:ascii="Courier New" w:eastAsia="Times New Roman" w:hAnsi="Courier New" w:cs="Courier New"/>
+                <w:color w:val="333333"/>
+                <w:sz w:val="18"/>
+                <w:szCs w:val="18"/>
+                <w:lang w:val="en"/>
+              </w:rPr>
+              <w:t>) != '\0'</w:t>
+            </w:r>
+          </w:p>
+          <w:p>
+            <w:pPr>
+              <w:shd w:val="clear" w:color="auto" w:fill="CCCCCC"/>
+              <w:spacing w:line="270" w:lineRule="atLeast"/>
+              <w:rPr>
+                <w:rFonts w:ascii="Courier New" w:eastAsia="Times New Roman" w:hAnsi="Courier New" w:cs="Courier New"/>
+                <w:color w:val="333333"/>
+                <w:sz w:val="18"/>
+                <w:szCs w:val="18"/>
+                <w:lang w:val="en"/>
+              </w:rPr>
+            </w:pPr>
+            <w:r>
+              <w:rPr>
+                <w:rFonts w:ascii="Courier New" w:eastAsia="Times New Roman" w:hAnsi="Courier New" w:cs="Courier New"/>
+                <w:color w:val="0000FF"/>
+                <w:sz w:val="18"/>
+                <w:szCs w:val="18"/>
+                <w:lang w:val="en"/>
+              </w:rPr>
+              <w:t>if</w:t>
+            </w:r>
+            <w:r>
+              <w:rPr>
+                <w:rFonts w:ascii="Courier New" w:eastAsia="Times New Roman" w:hAnsi="Courier New" w:cs="Courier New"/>
+                <w:color w:val="333333"/>
+                <w:sz w:val="18"/>
+                <w:szCs w:val="18"/>
+                <w:lang w:val="en"/>
+              </w:rPr>
+              <w:t xml:space="preserve"> </w:t>
+            </w:r>
+            <w:proofErr w:type="spellStart"/>
+            <w:r>
+              <w:rPr>
+                <w:rFonts w:ascii="Courier New" w:eastAsia="Times New Roman" w:hAnsi="Courier New" w:cs="Courier New"/>
+                <w:color w:val="333333"/>
+                <w:sz w:val="18"/>
+                <w:szCs w:val="18"/>
+                <w:lang w:val="en"/>
+              </w:rPr>
+              <w:t>dest</w:t>
+            </w:r>
+            <w:proofErr w:type="spellEnd"/>
+            <w:r>
+              <w:rPr>
+                <w:rFonts w:ascii="Courier New" w:eastAsia="Times New Roman" w:hAnsi="Courier New" w:cs="Courier New"/>
+                <w:color w:val="333333"/>
+                <w:sz w:val="18"/>
+                <w:szCs w:val="18"/>
+                <w:lang w:val="en"/>
+              </w:rPr>
+              <w:t xml:space="preserve"> &gt; 0</w:t>
+            </w:r>
+            <w:r>
+              <w:rPr>
+                <w:rFonts w:ascii="Courier New" w:eastAsia="Times New Roman" w:hAnsi="Courier New" w:cs="Courier New"/>
+                <w:color w:val="333333"/>
+                <w:sz w:val="18"/>
+                <w:szCs w:val="18"/>
+                <w:lang w:val="en"/>
+              </w:rPr>
+              <w:br/>
+            </w:r>
+            <w:r>
+              <w:rPr>
+                <w:rFonts w:ascii="Courier New" w:eastAsia="Times New Roman" w:hAnsi="Courier New" w:cs="Courier New"/>
+                <w:color w:val="0000FF"/>
+                <w:sz w:val="18"/>
+                <w:szCs w:val="18"/>
+                <w:lang w:val="en"/>
+              </w:rPr>
+              <w:t>then</w:t>
+            </w:r>
+            <w:r>
+              <w:rPr>
+                <w:rFonts w:ascii="Courier New" w:eastAsia="Times New Roman" w:hAnsi="Courier New" w:cs="Courier New"/>
+                <w:color w:val="333333"/>
+                <w:sz w:val="18"/>
+                <w:szCs w:val="18"/>
+                <w:lang w:val="en"/>
+              </w:rPr>
+              <w:t xml:space="preserve"> </w:t>
+            </w:r>
+            <w:proofErr w:type="spellStart"/>
+            <w:r>
+              <w:rPr>
+                <w:rFonts w:ascii="Courier New" w:eastAsia="Times New Roman" w:hAnsi="Courier New" w:cs="Courier New"/>
+                <w:color w:val="333333"/>
+                <w:sz w:val="18"/>
+                <w:szCs w:val="18"/>
+                <w:lang w:val="en"/>
+              </w:rPr>
+              <w:t>setByte</w:t>
+            </w:r>
+            <w:proofErr w:type="spellEnd"/>
+            <w:r>
+              <w:rPr>
+                <w:rFonts w:ascii="Courier New" w:eastAsia="Times New Roman" w:hAnsi="Courier New" w:cs="Courier New"/>
+                <w:color w:val="333333"/>
+                <w:sz w:val="18"/>
+                <w:szCs w:val="18"/>
+                <w:lang w:val="en"/>
+              </w:rPr>
+              <w:t>(</w:t>
+            </w:r>
+            <w:proofErr w:type="spellStart"/>
+            <w:r>
+              <w:rPr>
+                <w:rFonts w:ascii="Courier New" w:eastAsia="Times New Roman" w:hAnsi="Courier New" w:cs="Courier New"/>
+                <w:color w:val="333333"/>
+                <w:sz w:val="18"/>
+                <w:szCs w:val="18"/>
+                <w:lang w:val="en"/>
+              </w:rPr>
+              <w:t>dest</w:t>
+            </w:r>
+            <w:proofErr w:type="spellEnd"/>
+            <w:r>
+              <w:rPr>
+                <w:rFonts w:ascii="Courier New" w:eastAsia="Times New Roman" w:hAnsi="Courier New" w:cs="Courier New"/>
+                <w:color w:val="333333"/>
+                <w:sz w:val="18"/>
+                <w:szCs w:val="18"/>
+                <w:lang w:val="en"/>
+              </w:rPr>
+              <w:t xml:space="preserve"> + length, </w:t>
+            </w:r>
+            <w:proofErr w:type="spellStart"/>
+            <w:r>
+              <w:rPr>
+                <w:rFonts w:ascii="Courier New" w:eastAsia="Times New Roman" w:hAnsi="Courier New" w:cs="Courier New"/>
+                <w:color w:val="333333"/>
+                <w:sz w:val="18"/>
+                <w:szCs w:val="18"/>
+                <w:lang w:val="en"/>
+              </w:rPr>
+              <w:t>getByte</w:t>
+            </w:r>
+            <w:proofErr w:type="spellEnd"/>
+            <w:r>
+              <w:rPr>
+                <w:rFonts w:ascii="Courier New" w:eastAsia="Times New Roman" w:hAnsi="Courier New" w:cs="Courier New"/>
+                <w:color w:val="333333"/>
+                <w:sz w:val="18"/>
+                <w:szCs w:val="18"/>
+                <w:lang w:val="en"/>
+              </w:rPr>
+              <w:t>(</w:t>
+            </w:r>
+            <w:proofErr w:type="spellStart"/>
+            <w:r>
+              <w:rPr>
+                <w:rFonts w:ascii="Courier New" w:eastAsia="Times New Roman" w:hAnsi="Courier New" w:cs="Courier New"/>
+                <w:color w:val="333333"/>
+                <w:sz w:val="18"/>
+                <w:szCs w:val="18"/>
+                <w:lang w:val="en"/>
+              </w:rPr>
+              <w:t>str</w:t>
+            </w:r>
+            <w:proofErr w:type="spellEnd"/>
+            <w:r>
+              <w:rPr>
+                <w:rFonts w:ascii="Courier New" w:eastAsia="Times New Roman" w:hAnsi="Courier New" w:cs="Courier New"/>
+                <w:color w:val="333333"/>
+                <w:sz w:val="18"/>
+                <w:szCs w:val="18"/>
+                <w:lang w:val="en"/>
+              </w:rPr>
+              <w:t>))</w:t>
+            </w:r>
+            <w:r>
+              <w:rPr>
+                <w:rFonts w:ascii="Courier New" w:eastAsia="Times New Roman" w:hAnsi="Courier New" w:cs="Courier New"/>
+                <w:color w:val="333333"/>
+                <w:sz w:val="18"/>
+                <w:szCs w:val="18"/>
+                <w:lang w:val="en"/>
+              </w:rPr>
+              <w:br/>
+            </w:r>
+            <w:r>
+              <w:rPr>
+                <w:rFonts w:ascii="Courier New" w:eastAsia="Times New Roman" w:hAnsi="Courier New" w:cs="Courier New"/>
+                <w:color w:val="0000FF"/>
+                <w:sz w:val="18"/>
+                <w:szCs w:val="18"/>
+                <w:lang w:val="en"/>
+              </w:rPr>
+              <w:t>set</w:t>
+            </w:r>
+            <w:r>
+              <w:rPr>
+                <w:rFonts w:ascii="Courier New" w:eastAsia="Times New Roman" w:hAnsi="Courier New" w:cs="Courier New"/>
+                <w:color w:val="333333"/>
+                <w:sz w:val="18"/>
+                <w:szCs w:val="18"/>
+                <w:lang w:val="en"/>
+              </w:rPr>
+              <w:t xml:space="preserve"> length </w:t>
+            </w:r>
+            <w:r>
+              <w:rPr>
+                <w:rFonts w:ascii="Courier New" w:eastAsia="Times New Roman" w:hAnsi="Courier New" w:cs="Courier New"/>
+                <w:color w:val="0000FF"/>
+                <w:sz w:val="18"/>
+                <w:szCs w:val="18"/>
+                <w:lang w:val="en"/>
+              </w:rPr>
+              <w:t>to</w:t>
+            </w:r>
+            <w:r>
+              <w:rPr>
+                <w:rFonts w:ascii="Courier New" w:eastAsia="Times New Roman" w:hAnsi="Courier New" w:cs="Courier New"/>
+                <w:color w:val="333333"/>
+                <w:sz w:val="18"/>
+                <w:szCs w:val="18"/>
+                <w:lang w:val="en"/>
+              </w:rPr>
+              <w:t xml:space="preserve"> length + 1</w:t>
+            </w:r>
+            <w:r>
+              <w:rPr>
+                <w:rFonts w:ascii="Courier New" w:eastAsia="Times New Roman" w:hAnsi="Courier New" w:cs="Courier New"/>
+                <w:color w:val="333333"/>
+                <w:sz w:val="18"/>
+                <w:szCs w:val="18"/>
+                <w:lang w:val="en"/>
+              </w:rPr>
+              <w:br/>
+            </w:r>
+            <w:r>
+              <w:rPr>
+                <w:rFonts w:ascii="Courier New" w:eastAsia="Times New Roman" w:hAnsi="Courier New" w:cs="Courier New"/>
+                <w:color w:val="0000FF"/>
+                <w:sz w:val="18"/>
+                <w:szCs w:val="18"/>
+                <w:lang w:val="en"/>
+              </w:rPr>
+              <w:t>set</w:t>
+            </w:r>
+            <w:r>
+              <w:rPr>
+                <w:rFonts w:ascii="Courier New" w:eastAsia="Times New Roman" w:hAnsi="Courier New" w:cs="Courier New"/>
+                <w:color w:val="333333"/>
+                <w:sz w:val="18"/>
+                <w:szCs w:val="18"/>
+                <w:lang w:val="en"/>
+              </w:rPr>
+              <w:t xml:space="preserve"> </w:t>
+            </w:r>
+            <w:proofErr w:type="spellStart"/>
+            <w:r>
+              <w:rPr>
+                <w:rFonts w:ascii="Courier New" w:eastAsia="Times New Roman" w:hAnsi="Courier New" w:cs="Courier New"/>
+                <w:color w:val="333333"/>
+                <w:sz w:val="18"/>
+                <w:szCs w:val="18"/>
+                <w:lang w:val="en"/>
+              </w:rPr>
+              <w:t>str</w:t>
+            </w:r>
+            <w:proofErr w:type="spellEnd"/>
+            <w:r>
+              <w:rPr>
+                <w:rFonts w:ascii="Courier New" w:eastAsia="Times New Roman" w:hAnsi="Courier New" w:cs="Courier New"/>
+                <w:color w:val="333333"/>
+                <w:sz w:val="18"/>
+                <w:szCs w:val="18"/>
+                <w:lang w:val="en"/>
+              </w:rPr>
+              <w:t xml:space="preserve"> </w:t>
+            </w:r>
+            <w:r>
+              <w:rPr>
+                <w:rFonts w:ascii="Courier New" w:eastAsia="Times New Roman" w:hAnsi="Courier New" w:cs="Courier New"/>
+                <w:color w:val="0000FF"/>
+                <w:sz w:val="18"/>
+                <w:szCs w:val="18"/>
+                <w:lang w:val="en"/>
+              </w:rPr>
+              <w:t>to</w:t>
+            </w:r>
+            <w:r>
+              <w:rPr>
+                <w:rFonts w:ascii="Courier New" w:eastAsia="Times New Roman" w:hAnsi="Courier New" w:cs="Courier New"/>
+                <w:color w:val="333333"/>
+                <w:sz w:val="18"/>
+                <w:szCs w:val="18"/>
+                <w:lang w:val="en"/>
+              </w:rPr>
+              <w:t xml:space="preserve"> </w:t>
+            </w:r>
+            <w:proofErr w:type="spellStart"/>
+            <w:r>
+              <w:rPr>
+                <w:rFonts w:ascii="Courier New" w:eastAsia="Times New Roman" w:hAnsi="Courier New" w:cs="Courier New"/>
+                <w:color w:val="333333"/>
+                <w:sz w:val="18"/>
+                <w:szCs w:val="18"/>
+                <w:lang w:val="en"/>
+              </w:rPr>
+              <w:t>str</w:t>
+            </w:r>
+            <w:proofErr w:type="spellEnd"/>
+            <w:r>
+              <w:rPr>
+                <w:rFonts w:ascii="Courier New" w:eastAsia="Times New Roman" w:hAnsi="Courier New" w:cs="Courier New"/>
+                <w:color w:val="333333"/>
+                <w:sz w:val="18"/>
+                <w:szCs w:val="18"/>
+                <w:lang w:val="en"/>
+              </w:rPr>
+              <w:t xml:space="preserve"> + 1</w:t>
+            </w:r>
+          </w:p>
+          <w:p>
+            <w:pPr>
+              <w:shd w:val="clear" w:color="auto" w:fill="CCCCCC"/>
+              <w:spacing w:line="270" w:lineRule="atLeast"/>
+              <w:rPr>
+                <w:rFonts w:ascii="Courier New" w:eastAsia="Times New Roman" w:hAnsi="Courier New" w:cs="Courier New"/>
+                <w:color w:val="333333"/>
+                <w:sz w:val="18"/>
+                <w:szCs w:val="18"/>
+                <w:lang w:val="en"/>
+              </w:rPr>
+            </w:pPr>
+            <w:r>
+              <w:rPr>
+                <w:rFonts w:ascii="Courier New" w:eastAsia="Times New Roman" w:hAnsi="Courier New" w:cs="Courier New"/>
+                <w:color w:val="0000FF"/>
+                <w:sz w:val="18"/>
+                <w:szCs w:val="18"/>
+                <w:lang w:val="en"/>
+              </w:rPr>
+              <w:t>loop</w:t>
+            </w:r>
+          </w:p>
+          <w:p>
+            <w:pPr>
+              <w:shd w:val="clear" w:color="auto" w:fill="CCCCCC"/>
+              <w:spacing w:line="270" w:lineRule="atLeast"/>
+              <w:rPr>
+                <w:rFonts w:ascii="Courier New" w:eastAsia="Times New Roman" w:hAnsi="Courier New" w:cs="Courier New"/>
+                <w:color w:val="333333"/>
+                <w:sz w:val="18"/>
+                <w:szCs w:val="18"/>
+                <w:lang w:val="en"/>
+              </w:rPr>
+            </w:pPr>
+            <w:r>
+              <w:rPr>
+                <w:rFonts w:ascii="Courier New" w:eastAsia="Times New Roman" w:hAnsi="Courier New" w:cs="Courier New"/>
+                <w:color w:val="0000FF"/>
+                <w:sz w:val="18"/>
+                <w:szCs w:val="18"/>
+                <w:lang w:val="en"/>
+              </w:rPr>
+              <w:lastRenderedPageBreak/>
+              <w:t>otherwise if</w:t>
+            </w:r>
+            <w:r>
+              <w:rPr>
+                <w:rFonts w:ascii="Courier New" w:eastAsia="Times New Roman" w:hAnsi="Courier New" w:cs="Courier New"/>
+                <w:color w:val="333333"/>
+                <w:sz w:val="18"/>
+                <w:szCs w:val="18"/>
+                <w:lang w:val="en"/>
+              </w:rPr>
+              <w:t xml:space="preserve"> </w:t>
+            </w:r>
+            <w:proofErr w:type="spellStart"/>
+            <w:proofErr w:type="gramStart"/>
+            <w:r>
+              <w:rPr>
+                <w:rFonts w:ascii="Courier New" w:eastAsia="Times New Roman" w:hAnsi="Courier New" w:cs="Courier New"/>
+                <w:color w:val="333333"/>
+                <w:sz w:val="18"/>
+                <w:szCs w:val="18"/>
+                <w:lang w:val="en"/>
+              </w:rPr>
+              <w:t>readByte</w:t>
+            </w:r>
+            <w:proofErr w:type="spellEnd"/>
+            <w:r>
+              <w:rPr>
+                <w:rFonts w:ascii="Courier New" w:eastAsia="Times New Roman" w:hAnsi="Courier New" w:cs="Courier New"/>
+                <w:color w:val="333333"/>
+                <w:sz w:val="18"/>
+                <w:szCs w:val="18"/>
+                <w:lang w:val="en"/>
+              </w:rPr>
+              <w:t>(</w:t>
+            </w:r>
+            <w:proofErr w:type="gramEnd"/>
+            <w:r>
+              <w:rPr>
+                <w:rFonts w:ascii="Courier New" w:eastAsia="Times New Roman" w:hAnsi="Courier New" w:cs="Courier New"/>
+                <w:color w:val="333333"/>
+                <w:sz w:val="18"/>
+                <w:szCs w:val="18"/>
+                <w:lang w:val="en"/>
+              </w:rPr>
+              <w:t xml:space="preserve">format + index) = 'n' </w:t>
+            </w:r>
+            <w:r>
+              <w:rPr>
+                <w:rFonts w:ascii="Courier New" w:eastAsia="Times New Roman" w:hAnsi="Courier New" w:cs="Courier New"/>
+                <w:color w:val="0000FF"/>
+                <w:sz w:val="18"/>
+                <w:szCs w:val="18"/>
+                <w:lang w:val="en"/>
+              </w:rPr>
+              <w:t>then</w:t>
+            </w:r>
+          </w:p>
+          <w:p>
+            <w:pPr>
+              <w:shd w:val="clear" w:color="auto" w:fill="CCCCCC"/>
+              <w:spacing w:line="270" w:lineRule="atLeast"/>
+              <w:rPr>
+                <w:rFonts w:ascii="Courier New" w:eastAsia="Times New Roman" w:hAnsi="Courier New" w:cs="Courier New"/>
+                <w:color w:val="333333"/>
+                <w:sz w:val="18"/>
+                <w:szCs w:val="18"/>
+                <w:lang w:val="en"/>
+              </w:rPr>
+            </w:pPr>
+            <w:proofErr w:type="spellStart"/>
+            <w:proofErr w:type="gramStart"/>
+            <w:r>
+              <w:rPr>
+                <w:rFonts w:ascii="Courier New" w:eastAsia="Times New Roman" w:hAnsi="Courier New" w:cs="Courier New"/>
+                <w:color w:val="333333"/>
+                <w:sz w:val="18"/>
+                <w:szCs w:val="18"/>
+                <w:lang w:val="en"/>
+              </w:rPr>
+              <w:t>setWord</w:t>
+            </w:r>
+            <w:proofErr w:type="spellEnd"/>
+            <w:r>
+              <w:rPr>
+                <w:rFonts w:ascii="Courier New" w:eastAsia="Times New Roman" w:hAnsi="Courier New" w:cs="Courier New"/>
+                <w:color w:val="333333"/>
+                <w:sz w:val="18"/>
+                <w:szCs w:val="18"/>
+                <w:lang w:val="en"/>
+              </w:rPr>
+              <w:t>(</w:t>
+            </w:r>
+            <w:proofErr w:type="spellStart"/>
+            <w:proofErr w:type="gramEnd"/>
+            <w:r>
+              <w:rPr>
+                <w:rFonts w:ascii="Courier New" w:eastAsia="Times New Roman" w:hAnsi="Courier New" w:cs="Courier New"/>
+                <w:color w:val="333333"/>
+                <w:sz w:val="18"/>
+                <w:szCs w:val="18"/>
+                <w:lang w:val="en"/>
+              </w:rPr>
+              <w:t>nextArg</w:t>
+            </w:r>
+            <w:proofErr w:type="spellEnd"/>
+            <w:r>
+              <w:rPr>
+                <w:rFonts w:ascii="Courier New" w:eastAsia="Times New Roman" w:hAnsi="Courier New" w:cs="Courier New"/>
+                <w:color w:val="333333"/>
+                <w:sz w:val="18"/>
+                <w:szCs w:val="18"/>
+                <w:lang w:val="en"/>
+              </w:rPr>
+              <w:t>, length)</w:t>
+            </w:r>
+          </w:p>
+          <w:p>
+            <w:pPr>
+              <w:shd w:val="clear" w:color="auto" w:fill="CCCCCC"/>
+              <w:spacing w:line="270" w:lineRule="atLeast"/>
+              <w:rPr>
+                <w:rFonts w:ascii="Courier New" w:eastAsia="Times New Roman" w:hAnsi="Courier New" w:cs="Courier New"/>
+                <w:color w:val="333333"/>
+                <w:sz w:val="18"/>
+                <w:szCs w:val="18"/>
+                <w:lang w:val="en"/>
+              </w:rPr>
+            </w:pPr>
+            <w:r>
+              <w:rPr>
+                <w:rFonts w:ascii="Courier New" w:eastAsia="Times New Roman" w:hAnsi="Courier New" w:cs="Courier New"/>
+                <w:color w:val="0000FF"/>
+                <w:sz w:val="18"/>
+                <w:szCs w:val="18"/>
+                <w:lang w:val="en"/>
+              </w:rPr>
+              <w:t>end if</w:t>
+            </w:r>
+          </w:p>
+          <w:p>
+            <w:pPr>
+              <w:shd w:val="clear" w:color="auto" w:fill="CCCCCC"/>
+              <w:spacing w:line="270" w:lineRule="atLeast"/>
+              <w:rPr>
+                <w:rFonts w:ascii="Courier New" w:eastAsia="Times New Roman" w:hAnsi="Courier New" w:cs="Courier New"/>
+                <w:color w:val="333333"/>
+                <w:sz w:val="18"/>
+                <w:szCs w:val="18"/>
+                <w:lang w:val="en"/>
+              </w:rPr>
+            </w:pPr>
+            <w:r>
+              <w:rPr>
+                <w:rFonts w:ascii="Courier New" w:eastAsia="Times New Roman" w:hAnsi="Courier New" w:cs="Courier New"/>
+                <w:color w:val="0000FF"/>
+                <w:sz w:val="18"/>
+                <w:szCs w:val="18"/>
+                <w:lang w:val="en"/>
+              </w:rPr>
+              <w:t>otherwise</w:t>
+            </w:r>
+          </w:p>
+          <w:p>
+            <w:pPr>
+              <w:shd w:val="clear" w:color="auto" w:fill="CCCCCC"/>
+              <w:spacing w:line="270" w:lineRule="atLeast"/>
+              <w:rPr>
+                <w:rFonts w:ascii="Courier New" w:eastAsia="Times New Roman" w:hAnsi="Courier New" w:cs="Courier New"/>
+                <w:color w:val="333333"/>
+                <w:sz w:val="18"/>
+                <w:szCs w:val="18"/>
+                <w:lang w:val="en"/>
+              </w:rPr>
+            </w:pPr>
+            <w:r>
+              <w:rPr>
+                <w:rFonts w:ascii="Courier New" w:eastAsia="Times New Roman" w:hAnsi="Courier New" w:cs="Courier New"/>
+                <w:color w:val="0000FF"/>
+                <w:sz w:val="18"/>
+                <w:szCs w:val="18"/>
+                <w:lang w:val="en"/>
+              </w:rPr>
+              <w:t>if</w:t>
+            </w:r>
+            <w:r>
+              <w:rPr>
+                <w:rFonts w:ascii="Courier New" w:eastAsia="Times New Roman" w:hAnsi="Courier New" w:cs="Courier New"/>
+                <w:color w:val="333333"/>
+                <w:sz w:val="18"/>
+                <w:szCs w:val="18"/>
+                <w:lang w:val="en"/>
+              </w:rPr>
+              <w:t xml:space="preserve"> </w:t>
+            </w:r>
+            <w:proofErr w:type="spellStart"/>
+            <w:r>
+              <w:rPr>
+                <w:rFonts w:ascii="Courier New" w:eastAsia="Times New Roman" w:hAnsi="Courier New" w:cs="Courier New"/>
+                <w:color w:val="333333"/>
+                <w:sz w:val="18"/>
+                <w:szCs w:val="18"/>
+                <w:lang w:val="en"/>
+              </w:rPr>
+              <w:t>dest</w:t>
+            </w:r>
+            <w:proofErr w:type="spellEnd"/>
+            <w:r>
+              <w:rPr>
+                <w:rFonts w:ascii="Courier New" w:eastAsia="Times New Roman" w:hAnsi="Courier New" w:cs="Courier New"/>
+                <w:color w:val="333333"/>
+                <w:sz w:val="18"/>
+                <w:szCs w:val="18"/>
+                <w:lang w:val="en"/>
+              </w:rPr>
+              <w:t xml:space="preserve"> &gt; 0</w:t>
+            </w:r>
+            <w:r>
+              <w:rPr>
+                <w:rFonts w:ascii="Courier New" w:eastAsia="Times New Roman" w:hAnsi="Courier New" w:cs="Courier New"/>
+                <w:color w:val="333333"/>
+                <w:sz w:val="18"/>
+                <w:szCs w:val="18"/>
+                <w:lang w:val="en"/>
+              </w:rPr>
+              <w:br/>
+            </w:r>
+            <w:r>
+              <w:rPr>
+                <w:rFonts w:ascii="Courier New" w:eastAsia="Times New Roman" w:hAnsi="Courier New" w:cs="Courier New"/>
+                <w:color w:val="0000FF"/>
+                <w:sz w:val="18"/>
+                <w:szCs w:val="18"/>
+                <w:lang w:val="en"/>
+              </w:rPr>
+              <w:t>then</w:t>
+            </w:r>
+            <w:r>
+              <w:rPr>
+                <w:rFonts w:ascii="Courier New" w:eastAsia="Times New Roman" w:hAnsi="Courier New" w:cs="Courier New"/>
+                <w:color w:val="333333"/>
+                <w:sz w:val="18"/>
+                <w:szCs w:val="18"/>
+                <w:lang w:val="en"/>
+              </w:rPr>
+              <w:t xml:space="preserve"> </w:t>
+            </w:r>
+            <w:proofErr w:type="spellStart"/>
+            <w:r>
+              <w:rPr>
+                <w:rFonts w:ascii="Courier New" w:eastAsia="Times New Roman" w:hAnsi="Courier New" w:cs="Courier New"/>
+                <w:color w:val="333333"/>
+                <w:sz w:val="18"/>
+                <w:szCs w:val="18"/>
+                <w:lang w:val="en"/>
+              </w:rPr>
+              <w:t>setByte</w:t>
+            </w:r>
+            <w:proofErr w:type="spellEnd"/>
+            <w:r>
+              <w:rPr>
+                <w:rFonts w:ascii="Courier New" w:eastAsia="Times New Roman" w:hAnsi="Courier New" w:cs="Courier New"/>
+                <w:color w:val="333333"/>
+                <w:sz w:val="18"/>
+                <w:szCs w:val="18"/>
+                <w:lang w:val="en"/>
+              </w:rPr>
+              <w:t>(</w:t>
+            </w:r>
+            <w:proofErr w:type="spellStart"/>
+            <w:r>
+              <w:rPr>
+                <w:rFonts w:ascii="Courier New" w:eastAsia="Times New Roman" w:hAnsi="Courier New" w:cs="Courier New"/>
+                <w:color w:val="333333"/>
+                <w:sz w:val="18"/>
+                <w:szCs w:val="18"/>
+                <w:lang w:val="en"/>
+              </w:rPr>
+              <w:t>dest</w:t>
+            </w:r>
+            <w:proofErr w:type="spellEnd"/>
+            <w:r>
+              <w:rPr>
+                <w:rFonts w:ascii="Courier New" w:eastAsia="Times New Roman" w:hAnsi="Courier New" w:cs="Courier New"/>
+                <w:color w:val="333333"/>
+                <w:sz w:val="18"/>
+                <w:szCs w:val="18"/>
+                <w:lang w:val="en"/>
+              </w:rPr>
+              <w:t xml:space="preserve"> + length, </w:t>
+            </w:r>
+            <w:proofErr w:type="spellStart"/>
+            <w:r>
+              <w:rPr>
+                <w:rFonts w:ascii="Courier New" w:eastAsia="Times New Roman" w:hAnsi="Courier New" w:cs="Courier New"/>
+                <w:color w:val="333333"/>
+                <w:sz w:val="18"/>
+                <w:szCs w:val="18"/>
+                <w:lang w:val="en"/>
+              </w:rPr>
+              <w:t>readByte</w:t>
+            </w:r>
+            <w:proofErr w:type="spellEnd"/>
+            <w:r>
+              <w:rPr>
+                <w:rFonts w:ascii="Courier New" w:eastAsia="Times New Roman" w:hAnsi="Courier New" w:cs="Courier New"/>
+                <w:color w:val="333333"/>
+                <w:sz w:val="18"/>
+                <w:szCs w:val="18"/>
+                <w:lang w:val="en"/>
+              </w:rPr>
+              <w:t>(format + index))</w:t>
+            </w:r>
+            <w:r>
+              <w:rPr>
+                <w:rFonts w:ascii="Courier New" w:eastAsia="Times New Roman" w:hAnsi="Courier New" w:cs="Courier New"/>
+                <w:color w:val="333333"/>
+                <w:sz w:val="18"/>
+                <w:szCs w:val="18"/>
+                <w:lang w:val="en"/>
+              </w:rPr>
+              <w:br/>
+            </w:r>
+            <w:r>
+              <w:rPr>
+                <w:rFonts w:ascii="Courier New" w:eastAsia="Times New Roman" w:hAnsi="Courier New" w:cs="Courier New"/>
+                <w:color w:val="0000FF"/>
+                <w:sz w:val="18"/>
+                <w:szCs w:val="18"/>
+                <w:lang w:val="en"/>
+              </w:rPr>
+              <w:t>set</w:t>
+            </w:r>
+            <w:r>
+              <w:rPr>
+                <w:rFonts w:ascii="Courier New" w:eastAsia="Times New Roman" w:hAnsi="Courier New" w:cs="Courier New"/>
+                <w:color w:val="333333"/>
+                <w:sz w:val="18"/>
+                <w:szCs w:val="18"/>
+                <w:lang w:val="en"/>
+              </w:rPr>
+              <w:t xml:space="preserve"> length </w:t>
+            </w:r>
+            <w:r>
+              <w:rPr>
+                <w:rFonts w:ascii="Courier New" w:eastAsia="Times New Roman" w:hAnsi="Courier New" w:cs="Courier New"/>
+                <w:color w:val="0000FF"/>
+                <w:sz w:val="18"/>
+                <w:szCs w:val="18"/>
+                <w:lang w:val="en"/>
+              </w:rPr>
+              <w:t>to</w:t>
+            </w:r>
+            <w:r>
+              <w:rPr>
+                <w:rFonts w:ascii="Courier New" w:eastAsia="Times New Roman" w:hAnsi="Courier New" w:cs="Courier New"/>
+                <w:color w:val="333333"/>
+                <w:sz w:val="18"/>
+                <w:szCs w:val="18"/>
+                <w:lang w:val="en"/>
+              </w:rPr>
+              <w:t xml:space="preserve"> length + 1</w:t>
+            </w:r>
+          </w:p>
+          <w:p>
+            <w:pPr>
+              <w:shd w:val="clear" w:color="auto" w:fill="CCCCCC"/>
+              <w:spacing w:line="270" w:lineRule="atLeast"/>
+              <w:rPr>
+                <w:rFonts w:ascii="Courier New" w:eastAsia="Times New Roman" w:hAnsi="Courier New" w:cs="Courier New"/>
+                <w:color w:val="333333"/>
+                <w:sz w:val="18"/>
+                <w:szCs w:val="18"/>
+                <w:lang w:val="en"/>
+              </w:rPr>
+            </w:pPr>
+            <w:r>
+              <w:rPr>
+                <w:rFonts w:ascii="Courier New" w:eastAsia="Times New Roman" w:hAnsi="Courier New" w:cs="Courier New"/>
+                <w:color w:val="0000FF"/>
+                <w:sz w:val="18"/>
+                <w:szCs w:val="18"/>
+                <w:lang w:val="en"/>
+              </w:rPr>
+              <w:t>end if</w:t>
+            </w:r>
+            <w:r>
+              <w:rPr>
+                <w:rFonts w:ascii="Courier New" w:eastAsia="Times New Roman" w:hAnsi="Courier New" w:cs="Courier New"/>
+                <w:color w:val="333333"/>
+                <w:sz w:val="18"/>
+                <w:szCs w:val="18"/>
+                <w:lang w:val="en"/>
+              </w:rPr>
+              <w:br/>
+            </w:r>
+            <w:r>
+              <w:rPr>
+                <w:rFonts w:ascii="Courier New" w:eastAsia="Times New Roman" w:hAnsi="Courier New" w:cs="Courier New"/>
+                <w:color w:val="0000FF"/>
+                <w:sz w:val="18"/>
+                <w:szCs w:val="18"/>
+                <w:lang w:val="en"/>
+              </w:rPr>
+              <w:t>set</w:t>
+            </w:r>
+            <w:r>
+              <w:rPr>
+                <w:rFonts w:ascii="Courier New" w:eastAsia="Times New Roman" w:hAnsi="Courier New" w:cs="Courier New"/>
+                <w:color w:val="333333"/>
+                <w:sz w:val="18"/>
+                <w:szCs w:val="18"/>
+                <w:lang w:val="en"/>
+              </w:rPr>
+              <w:t xml:space="preserve"> index </w:t>
+            </w:r>
+            <w:r>
+              <w:rPr>
+                <w:rFonts w:ascii="Courier New" w:eastAsia="Times New Roman" w:hAnsi="Courier New" w:cs="Courier New"/>
+                <w:color w:val="0000FF"/>
+                <w:sz w:val="18"/>
+                <w:szCs w:val="18"/>
+                <w:lang w:val="en"/>
+              </w:rPr>
+              <w:t>to</w:t>
+            </w:r>
+            <w:r>
+              <w:rPr>
+                <w:rFonts w:ascii="Courier New" w:eastAsia="Times New Roman" w:hAnsi="Courier New" w:cs="Courier New"/>
+                <w:color w:val="333333"/>
+                <w:sz w:val="18"/>
+                <w:szCs w:val="18"/>
+                <w:lang w:val="en"/>
+              </w:rPr>
+              <w:t xml:space="preserve"> index + 1</w:t>
+            </w:r>
+          </w:p>
+          <w:p>
+            <w:pPr>
+              <w:shd w:val="clear" w:color="auto" w:fill="CCCCCC"/>
+              <w:spacing w:line="270" w:lineRule="atLeast"/>
+              <w:rPr>
+                <w:rFonts w:ascii="Courier New" w:eastAsia="Times New Roman" w:hAnsi="Courier New" w:cs="Courier New"/>
+                <w:color w:val="333333"/>
+                <w:sz w:val="18"/>
+                <w:szCs w:val="18"/>
+                <w:lang w:val="en"/>
+              </w:rPr>
+            </w:pPr>
+            <w:r>
+              <w:rPr>
+                <w:rFonts w:ascii="Courier New" w:eastAsia="Times New Roman" w:hAnsi="Courier New" w:cs="Courier New"/>
+                <w:color w:val="0000FF"/>
+                <w:sz w:val="18"/>
+                <w:szCs w:val="18"/>
+                <w:lang w:val="en"/>
+              </w:rPr>
+              <w:t>loop</w:t>
+            </w:r>
+            <w:r>
+              <w:rPr>
+                <w:rFonts w:ascii="Courier New" w:eastAsia="Times New Roman" w:hAnsi="Courier New" w:cs="Courier New"/>
+                <w:color w:val="333333"/>
+                <w:sz w:val="18"/>
+                <w:szCs w:val="18"/>
+                <w:lang w:val="en"/>
+              </w:rPr>
+              <w:br/>
+            </w:r>
+            <w:r>
+              <w:rPr>
+                <w:rFonts w:ascii="Courier New" w:eastAsia="Times New Roman" w:hAnsi="Courier New" w:cs="Courier New"/>
+                <w:color w:val="0000FF"/>
+                <w:sz w:val="18"/>
+                <w:szCs w:val="18"/>
+                <w:lang w:val="en"/>
+              </w:rPr>
+              <w:t xml:space="preserve">return </w:t>
+            </w:r>
+            <w:r>
+              <w:rPr>
+                <w:rFonts w:ascii="Courier New" w:eastAsia="Times New Roman" w:hAnsi="Courier New" w:cs="Courier New"/>
+                <w:color w:val="333333"/>
+                <w:sz w:val="18"/>
+                <w:szCs w:val="18"/>
+                <w:lang w:val="en"/>
+              </w:rPr>
+              <w:t>length</w:t>
+            </w:r>
+          </w:p>
+          <w:p>
+            <w:pPr>
+              <w:shd w:val="clear" w:color="auto" w:fill="CCCCCC"/>
+              <w:spacing w:line="270" w:lineRule="atLeast"/>
+              <w:rPr>
+                <w:rFonts w:ascii="Courier New" w:hAnsi="Courier New" w:cs="Courier New" w:hint="eastAsia"/>
+                <w:color w:val="333333"/>
+                <w:sz w:val="18"/>
+                <w:szCs w:val="18"/>
+                <w:lang w:val="en"/>
+              </w:rPr>
+            </w:pPr>
+            <w:r>
+              <w:rPr>
+                <w:rFonts w:ascii="Courier New" w:eastAsia="Times New Roman" w:hAnsi="Courier New" w:cs="Courier New"/>
+                <w:color w:val="0000FF"/>
+                <w:sz w:val="18"/>
+                <w:szCs w:val="18"/>
+                <w:lang w:val="en"/>
+              </w:rPr>
+              <w:t>end function</w:t>
+            </w:r>
+          </w:p>
+          <w:p>
+            <w:r>
               <w:rPr>
                 <w:rFonts w:hint="eastAsia"/>
               </w:rPr>
+              <w:t>尽管</w:t>
+            </w:r>
+            <w:r>
+              <w:rPr>
+                <w:rFonts w:hint="eastAsia"/>
+              </w:rPr>
+              <w:t>这个函数的体量很大，</w:t>
+            </w:r>
+            <w:r>
+              <w:rPr>
+                <w:rFonts w:hint="eastAsia"/>
+              </w:rPr>
+              <w:t>但是它还是相当直白的。大多数的代码都是用来对变量进行条件检查的，而对每个变量的</w:t>
+            </w:r>
+            <w:r>
+              <w:rPr>
+                <w:rFonts w:hint="eastAsia"/>
+              </w:rPr>
+              <w:t>处理都是相当简洁的。进一步讲，所有无符号整数变量的例子在根本上来说都是相同的，那么总结成汇编语言就是下面代码所示。</w:t>
+            </w:r>
+          </w:p>
+          <w:p>
+            <w:pPr>
+              <w:shd w:val="clear" w:color="auto" w:fill="CCCCCC"/>
+              <w:spacing w:line="270" w:lineRule="atLeast"/>
+              <w:rPr>
+                <w:rFonts w:ascii="Courier New" w:eastAsia="Times New Roman" w:hAnsi="Courier New" w:cs="Courier New"/>
+                <w:color w:val="333333"/>
+                <w:sz w:val="18"/>
+                <w:szCs w:val="18"/>
+                <w:lang w:val="en"/>
+              </w:rPr>
             </w:pPr>
+            <w:r>
+              <w:rPr>
+                <w:rFonts w:ascii="Courier New" w:eastAsia="Times New Roman" w:hAnsi="Courier New" w:cs="Courier New"/>
+                <w:color w:val="333333"/>
+                <w:sz w:val="18"/>
+                <w:szCs w:val="18"/>
+                <w:lang w:val="en"/>
+              </w:rPr>
+              <w:t>.</w:t>
+            </w:r>
+            <w:proofErr w:type="spellStart"/>
+            <w:r>
+              <w:rPr>
+                <w:rFonts w:ascii="Courier New" w:eastAsia="Times New Roman" w:hAnsi="Courier New" w:cs="Courier New"/>
+                <w:color w:val="333333"/>
+                <w:sz w:val="18"/>
+                <w:szCs w:val="18"/>
+                <w:lang w:val="en"/>
+              </w:rPr>
+              <w:t>globl</w:t>
+            </w:r>
+            <w:proofErr w:type="spellEnd"/>
+            <w:r>
+              <w:rPr>
+                <w:rFonts w:ascii="Courier New" w:eastAsia="Times New Roman" w:hAnsi="Courier New" w:cs="Courier New"/>
+                <w:color w:val="333333"/>
+                <w:sz w:val="18"/>
+                <w:szCs w:val="18"/>
+                <w:lang w:val="en"/>
+              </w:rPr>
+              <w:t xml:space="preserve"> </w:t>
+            </w:r>
+            <w:proofErr w:type="spellStart"/>
+            <w:r>
+              <w:rPr>
+                <w:rFonts w:ascii="Courier New" w:eastAsia="Times New Roman" w:hAnsi="Courier New" w:cs="Courier New"/>
+                <w:color w:val="333333"/>
+                <w:sz w:val="18"/>
+                <w:szCs w:val="18"/>
+                <w:lang w:val="en"/>
+              </w:rPr>
+              <w:t>FormatString</w:t>
+            </w:r>
+            <w:proofErr w:type="spellEnd"/>
+            <w:r>
+              <w:rPr>
+                <w:rFonts w:ascii="Courier New" w:eastAsia="Times New Roman" w:hAnsi="Courier New" w:cs="Courier New"/>
+                <w:color w:val="333333"/>
+                <w:sz w:val="18"/>
+                <w:szCs w:val="18"/>
+                <w:lang w:val="en"/>
+              </w:rPr>
+              <w:br/>
+            </w:r>
+            <w:proofErr w:type="spellStart"/>
+            <w:r>
+              <w:rPr>
+                <w:rFonts w:ascii="Courier New" w:eastAsia="Times New Roman" w:hAnsi="Courier New" w:cs="Courier New"/>
+                <w:color w:val="333333"/>
+                <w:sz w:val="18"/>
+                <w:szCs w:val="18"/>
+                <w:lang w:val="en"/>
+              </w:rPr>
+              <w:t>FormatString</w:t>
+            </w:r>
+            <w:proofErr w:type="spellEnd"/>
+            <w:r>
+              <w:rPr>
+                <w:rFonts w:ascii="Courier New" w:eastAsia="Times New Roman" w:hAnsi="Courier New" w:cs="Courier New"/>
+                <w:color w:val="333333"/>
+                <w:sz w:val="18"/>
+                <w:szCs w:val="18"/>
+                <w:lang w:val="en"/>
+              </w:rPr>
+              <w:t>:</w:t>
+            </w:r>
+            <w:r>
+              <w:rPr>
+                <w:rFonts w:ascii="Courier New" w:eastAsia="Times New Roman" w:hAnsi="Courier New" w:cs="Courier New"/>
+                <w:color w:val="333333"/>
+                <w:sz w:val="18"/>
+                <w:szCs w:val="18"/>
+                <w:lang w:val="en"/>
+              </w:rPr>
+              <w:br/>
+              <w:t>format .</w:t>
+            </w:r>
+            <w:proofErr w:type="spellStart"/>
+            <w:r>
+              <w:rPr>
+                <w:rFonts w:ascii="Courier New" w:eastAsia="Times New Roman" w:hAnsi="Courier New" w:cs="Courier New"/>
+                <w:color w:val="333333"/>
+                <w:sz w:val="18"/>
+                <w:szCs w:val="18"/>
+                <w:lang w:val="en"/>
+              </w:rPr>
+              <w:t>req</w:t>
+            </w:r>
+            <w:proofErr w:type="spellEnd"/>
+            <w:r>
+              <w:rPr>
+                <w:rFonts w:ascii="Courier New" w:eastAsia="Times New Roman" w:hAnsi="Courier New" w:cs="Courier New"/>
+                <w:color w:val="333333"/>
+                <w:sz w:val="18"/>
+                <w:szCs w:val="18"/>
+                <w:lang w:val="en"/>
+              </w:rPr>
+              <w:t xml:space="preserve"> r4</w:t>
+            </w:r>
+            <w:r>
+              <w:rPr>
+                <w:rFonts w:ascii="Courier New" w:eastAsia="Times New Roman" w:hAnsi="Courier New" w:cs="Courier New"/>
+                <w:color w:val="333333"/>
+                <w:sz w:val="18"/>
+                <w:szCs w:val="18"/>
+                <w:lang w:val="en"/>
+              </w:rPr>
+              <w:br/>
+            </w:r>
+            <w:proofErr w:type="spellStart"/>
+            <w:r>
+              <w:rPr>
+                <w:rFonts w:ascii="Courier New" w:eastAsia="Times New Roman" w:hAnsi="Courier New" w:cs="Courier New"/>
+                <w:color w:val="333333"/>
+                <w:sz w:val="18"/>
+                <w:szCs w:val="18"/>
+                <w:lang w:val="en"/>
+              </w:rPr>
+              <w:t>formatLength</w:t>
+            </w:r>
+            <w:proofErr w:type="spellEnd"/>
+            <w:r>
+              <w:rPr>
+                <w:rFonts w:ascii="Courier New" w:eastAsia="Times New Roman" w:hAnsi="Courier New" w:cs="Courier New"/>
+                <w:color w:val="333333"/>
+                <w:sz w:val="18"/>
+                <w:szCs w:val="18"/>
+                <w:lang w:val="en"/>
+              </w:rPr>
+              <w:t xml:space="preserve"> .</w:t>
+            </w:r>
+            <w:proofErr w:type="spellStart"/>
+            <w:r>
+              <w:rPr>
+                <w:rFonts w:ascii="Courier New" w:eastAsia="Times New Roman" w:hAnsi="Courier New" w:cs="Courier New"/>
+                <w:color w:val="333333"/>
+                <w:sz w:val="18"/>
+                <w:szCs w:val="18"/>
+                <w:lang w:val="en"/>
+              </w:rPr>
+              <w:t>req</w:t>
+            </w:r>
+            <w:proofErr w:type="spellEnd"/>
+            <w:r>
+              <w:rPr>
+                <w:rFonts w:ascii="Courier New" w:eastAsia="Times New Roman" w:hAnsi="Courier New" w:cs="Courier New"/>
+                <w:color w:val="333333"/>
+                <w:sz w:val="18"/>
+                <w:szCs w:val="18"/>
+                <w:lang w:val="en"/>
+              </w:rPr>
+              <w:t xml:space="preserve"> r5</w:t>
+            </w:r>
+            <w:r>
+              <w:rPr>
+                <w:rFonts w:ascii="Courier New" w:eastAsia="Times New Roman" w:hAnsi="Courier New" w:cs="Courier New"/>
+                <w:color w:val="333333"/>
+                <w:sz w:val="18"/>
+                <w:szCs w:val="18"/>
+                <w:lang w:val="en"/>
+              </w:rPr>
+              <w:br/>
+            </w:r>
+            <w:proofErr w:type="spellStart"/>
+            <w:r>
+              <w:rPr>
+                <w:rFonts w:ascii="Courier New" w:eastAsia="Times New Roman" w:hAnsi="Courier New" w:cs="Courier New"/>
+                <w:color w:val="333333"/>
+                <w:sz w:val="18"/>
+                <w:szCs w:val="18"/>
+                <w:lang w:val="en"/>
+              </w:rPr>
+              <w:t>dest</w:t>
+            </w:r>
+            <w:proofErr w:type="spellEnd"/>
+            <w:r>
+              <w:rPr>
+                <w:rFonts w:ascii="Courier New" w:eastAsia="Times New Roman" w:hAnsi="Courier New" w:cs="Courier New"/>
+                <w:color w:val="333333"/>
+                <w:sz w:val="18"/>
+                <w:szCs w:val="18"/>
+                <w:lang w:val="en"/>
+              </w:rPr>
+              <w:t xml:space="preserve"> .</w:t>
+            </w:r>
+            <w:proofErr w:type="spellStart"/>
+            <w:r>
+              <w:rPr>
+                <w:rFonts w:ascii="Courier New" w:eastAsia="Times New Roman" w:hAnsi="Courier New" w:cs="Courier New"/>
+                <w:color w:val="333333"/>
+                <w:sz w:val="18"/>
+                <w:szCs w:val="18"/>
+                <w:lang w:val="en"/>
+              </w:rPr>
+              <w:t>req</w:t>
+            </w:r>
+            <w:proofErr w:type="spellEnd"/>
+            <w:r>
+              <w:rPr>
+                <w:rFonts w:ascii="Courier New" w:eastAsia="Times New Roman" w:hAnsi="Courier New" w:cs="Courier New"/>
+                <w:color w:val="333333"/>
+                <w:sz w:val="18"/>
+                <w:szCs w:val="18"/>
+                <w:lang w:val="en"/>
+              </w:rPr>
+              <w:t xml:space="preserve"> r6</w:t>
+            </w:r>
+            <w:r>
+              <w:rPr>
+                <w:rFonts w:ascii="Courier New" w:eastAsia="Times New Roman" w:hAnsi="Courier New" w:cs="Courier New"/>
+                <w:color w:val="333333"/>
+                <w:sz w:val="18"/>
+                <w:szCs w:val="18"/>
+                <w:lang w:val="en"/>
+              </w:rPr>
+              <w:br/>
+            </w:r>
+            <w:proofErr w:type="spellStart"/>
+            <w:r>
+              <w:rPr>
+                <w:rFonts w:ascii="Courier New" w:eastAsia="Times New Roman" w:hAnsi="Courier New" w:cs="Courier New"/>
+                <w:color w:val="333333"/>
+                <w:sz w:val="18"/>
+                <w:szCs w:val="18"/>
+                <w:lang w:val="en"/>
+              </w:rPr>
+              <w:t>nextArg</w:t>
+            </w:r>
+            <w:proofErr w:type="spellEnd"/>
+            <w:r>
+              <w:rPr>
+                <w:rFonts w:ascii="Courier New" w:eastAsia="Times New Roman" w:hAnsi="Courier New" w:cs="Courier New"/>
+                <w:color w:val="333333"/>
+                <w:sz w:val="18"/>
+                <w:szCs w:val="18"/>
+                <w:lang w:val="en"/>
+              </w:rPr>
+              <w:t xml:space="preserve"> .</w:t>
+            </w:r>
+            <w:proofErr w:type="spellStart"/>
+            <w:r>
+              <w:rPr>
+                <w:rFonts w:ascii="Courier New" w:eastAsia="Times New Roman" w:hAnsi="Courier New" w:cs="Courier New"/>
+                <w:color w:val="333333"/>
+                <w:sz w:val="18"/>
+                <w:szCs w:val="18"/>
+                <w:lang w:val="en"/>
+              </w:rPr>
+              <w:t>req</w:t>
+            </w:r>
+            <w:proofErr w:type="spellEnd"/>
+            <w:r>
+              <w:rPr>
+                <w:rFonts w:ascii="Courier New" w:eastAsia="Times New Roman" w:hAnsi="Courier New" w:cs="Courier New"/>
+                <w:color w:val="333333"/>
+                <w:sz w:val="18"/>
+                <w:szCs w:val="18"/>
+                <w:lang w:val="en"/>
+              </w:rPr>
+              <w:t xml:space="preserve"> r7</w:t>
+            </w:r>
+            <w:r>
+              <w:rPr>
+                <w:rFonts w:ascii="Courier New" w:eastAsia="Times New Roman" w:hAnsi="Courier New" w:cs="Courier New"/>
+                <w:color w:val="333333"/>
+                <w:sz w:val="18"/>
+                <w:szCs w:val="18"/>
+                <w:lang w:val="en"/>
+              </w:rPr>
+              <w:br/>
+            </w:r>
+            <w:proofErr w:type="spellStart"/>
+            <w:r>
+              <w:rPr>
+                <w:rFonts w:ascii="Courier New" w:eastAsia="Times New Roman" w:hAnsi="Courier New" w:cs="Courier New"/>
+                <w:color w:val="333333"/>
+                <w:sz w:val="18"/>
+                <w:szCs w:val="18"/>
+                <w:lang w:val="en"/>
+              </w:rPr>
+              <w:t>argList</w:t>
+            </w:r>
+            <w:proofErr w:type="spellEnd"/>
+            <w:r>
+              <w:rPr>
+                <w:rFonts w:ascii="Courier New" w:eastAsia="Times New Roman" w:hAnsi="Courier New" w:cs="Courier New"/>
+                <w:color w:val="333333"/>
+                <w:sz w:val="18"/>
+                <w:szCs w:val="18"/>
+                <w:lang w:val="en"/>
+              </w:rPr>
+              <w:t xml:space="preserve"> .</w:t>
+            </w:r>
+            <w:proofErr w:type="spellStart"/>
+            <w:r>
+              <w:rPr>
+                <w:rFonts w:ascii="Courier New" w:eastAsia="Times New Roman" w:hAnsi="Courier New" w:cs="Courier New"/>
+                <w:color w:val="333333"/>
+                <w:sz w:val="18"/>
+                <w:szCs w:val="18"/>
+                <w:lang w:val="en"/>
+              </w:rPr>
+              <w:t>req</w:t>
+            </w:r>
+            <w:proofErr w:type="spellEnd"/>
+            <w:r>
+              <w:rPr>
+                <w:rFonts w:ascii="Courier New" w:eastAsia="Times New Roman" w:hAnsi="Courier New" w:cs="Courier New"/>
+                <w:color w:val="333333"/>
+                <w:sz w:val="18"/>
+                <w:szCs w:val="18"/>
+                <w:lang w:val="en"/>
+              </w:rPr>
+              <w:t xml:space="preserve"> r8</w:t>
+            </w:r>
+            <w:r>
+              <w:rPr>
+                <w:rFonts w:ascii="Courier New" w:eastAsia="Times New Roman" w:hAnsi="Courier New" w:cs="Courier New"/>
+                <w:color w:val="333333"/>
+                <w:sz w:val="18"/>
+                <w:szCs w:val="18"/>
+                <w:lang w:val="en"/>
+              </w:rPr>
+              <w:br/>
+              <w:t>length .</w:t>
+            </w:r>
+            <w:proofErr w:type="spellStart"/>
+            <w:r>
+              <w:rPr>
+                <w:rFonts w:ascii="Courier New" w:eastAsia="Times New Roman" w:hAnsi="Courier New" w:cs="Courier New"/>
+                <w:color w:val="333333"/>
+                <w:sz w:val="18"/>
+                <w:szCs w:val="18"/>
+                <w:lang w:val="en"/>
+              </w:rPr>
+              <w:t>req</w:t>
+            </w:r>
+            <w:proofErr w:type="spellEnd"/>
+            <w:r>
+              <w:rPr>
+                <w:rFonts w:ascii="Courier New" w:eastAsia="Times New Roman" w:hAnsi="Courier New" w:cs="Courier New"/>
+                <w:color w:val="333333"/>
+                <w:sz w:val="18"/>
+                <w:szCs w:val="18"/>
+                <w:lang w:val="en"/>
+              </w:rPr>
+              <w:t xml:space="preserve"> r9</w:t>
+            </w:r>
+            <w:r>
+              <w:rPr>
+                <w:rFonts w:ascii="Courier New" w:eastAsia="Times New Roman" w:hAnsi="Courier New" w:cs="Courier New"/>
+                <w:color w:val="333333"/>
+                <w:sz w:val="18"/>
+                <w:szCs w:val="18"/>
+                <w:lang w:val="en"/>
+              </w:rPr>
+              <w:br/>
+            </w:r>
+            <w:r>
+              <w:rPr>
+                <w:rFonts w:ascii="Courier New" w:eastAsia="Times New Roman" w:hAnsi="Courier New" w:cs="Courier New"/>
+                <w:color w:val="333333"/>
+                <w:sz w:val="18"/>
+                <w:szCs w:val="18"/>
+                <w:lang w:val="en"/>
+              </w:rPr>
+              <w:br/>
+              <w:t>push {r4,r5,r6,r7,r8,r9,lr}</w:t>
+            </w:r>
+            <w:r>
+              <w:rPr>
+                <w:rFonts w:ascii="Courier New" w:eastAsia="Times New Roman" w:hAnsi="Courier New" w:cs="Courier New"/>
+                <w:color w:val="333333"/>
+                <w:sz w:val="18"/>
+                <w:szCs w:val="18"/>
+                <w:lang w:val="en"/>
+              </w:rPr>
+              <w:br/>
+            </w:r>
+            <w:proofErr w:type="spellStart"/>
+            <w:r>
+              <w:rPr>
+                <w:rFonts w:ascii="Courier New" w:eastAsia="Times New Roman" w:hAnsi="Courier New" w:cs="Courier New"/>
+                <w:color w:val="333333"/>
+                <w:sz w:val="18"/>
+                <w:szCs w:val="18"/>
+                <w:lang w:val="en"/>
+              </w:rPr>
+              <w:t>mov</w:t>
+            </w:r>
+            <w:proofErr w:type="spellEnd"/>
+            <w:r>
+              <w:rPr>
+                <w:rFonts w:ascii="Courier New" w:eastAsia="Times New Roman" w:hAnsi="Courier New" w:cs="Courier New"/>
+                <w:color w:val="333333"/>
+                <w:sz w:val="18"/>
+                <w:szCs w:val="18"/>
+                <w:lang w:val="en"/>
+              </w:rPr>
+              <w:t xml:space="preserve"> format,r0</w:t>
+            </w:r>
+            <w:r>
+              <w:rPr>
+                <w:rFonts w:ascii="Courier New" w:eastAsia="Times New Roman" w:hAnsi="Courier New" w:cs="Courier New"/>
+                <w:color w:val="333333"/>
+                <w:sz w:val="18"/>
+                <w:szCs w:val="18"/>
+                <w:lang w:val="en"/>
+              </w:rPr>
+              <w:br/>
+            </w:r>
+            <w:proofErr w:type="spellStart"/>
+            <w:r>
+              <w:rPr>
+                <w:rFonts w:ascii="Courier New" w:eastAsia="Times New Roman" w:hAnsi="Courier New" w:cs="Courier New"/>
+                <w:color w:val="333333"/>
+                <w:sz w:val="18"/>
+                <w:szCs w:val="18"/>
+                <w:lang w:val="en"/>
+              </w:rPr>
+              <w:t>mov</w:t>
+            </w:r>
+            <w:proofErr w:type="spellEnd"/>
+            <w:r>
+              <w:rPr>
+                <w:rFonts w:ascii="Courier New" w:eastAsia="Times New Roman" w:hAnsi="Courier New" w:cs="Courier New"/>
+                <w:color w:val="333333"/>
+                <w:sz w:val="18"/>
+                <w:szCs w:val="18"/>
+                <w:lang w:val="en"/>
+              </w:rPr>
+              <w:t xml:space="preserve"> formatLength,r1</w:t>
+            </w:r>
+            <w:r>
+              <w:rPr>
+                <w:rFonts w:ascii="Courier New" w:eastAsia="Times New Roman" w:hAnsi="Courier New" w:cs="Courier New"/>
+                <w:color w:val="333333"/>
+                <w:sz w:val="18"/>
+                <w:szCs w:val="18"/>
+                <w:lang w:val="en"/>
+              </w:rPr>
+              <w:br/>
+            </w:r>
+            <w:proofErr w:type="spellStart"/>
+            <w:r>
+              <w:rPr>
+                <w:rFonts w:ascii="Courier New" w:eastAsia="Times New Roman" w:hAnsi="Courier New" w:cs="Courier New"/>
+                <w:color w:val="333333"/>
+                <w:sz w:val="18"/>
+                <w:szCs w:val="18"/>
+                <w:lang w:val="en"/>
+              </w:rPr>
+              <w:t>mov</w:t>
+            </w:r>
+            <w:proofErr w:type="spellEnd"/>
+            <w:r>
+              <w:rPr>
+                <w:rFonts w:ascii="Courier New" w:eastAsia="Times New Roman" w:hAnsi="Courier New" w:cs="Courier New"/>
+                <w:color w:val="333333"/>
+                <w:sz w:val="18"/>
+                <w:szCs w:val="18"/>
+                <w:lang w:val="en"/>
+              </w:rPr>
+              <w:t xml:space="preserve"> dest,r2</w:t>
+            </w:r>
+            <w:r>
+              <w:rPr>
+                <w:rFonts w:ascii="Courier New" w:eastAsia="Times New Roman" w:hAnsi="Courier New" w:cs="Courier New"/>
+                <w:color w:val="333333"/>
+                <w:sz w:val="18"/>
+                <w:szCs w:val="18"/>
+                <w:lang w:val="en"/>
+              </w:rPr>
+              <w:br/>
+            </w:r>
+            <w:proofErr w:type="spellStart"/>
+            <w:r>
+              <w:rPr>
+                <w:rFonts w:ascii="Courier New" w:eastAsia="Times New Roman" w:hAnsi="Courier New" w:cs="Courier New"/>
+                <w:color w:val="333333"/>
+                <w:sz w:val="18"/>
+                <w:szCs w:val="18"/>
+                <w:lang w:val="en"/>
+              </w:rPr>
+              <w:t>mov</w:t>
+            </w:r>
+            <w:proofErr w:type="spellEnd"/>
+            <w:r>
+              <w:rPr>
+                <w:rFonts w:ascii="Courier New" w:eastAsia="Times New Roman" w:hAnsi="Courier New" w:cs="Courier New"/>
+                <w:color w:val="333333"/>
+                <w:sz w:val="18"/>
+                <w:szCs w:val="18"/>
+                <w:lang w:val="en"/>
+              </w:rPr>
+              <w:t xml:space="preserve"> nextArg,r3</w:t>
+            </w:r>
+            <w:r>
+              <w:rPr>
+                <w:rFonts w:ascii="Courier New" w:eastAsia="Times New Roman" w:hAnsi="Courier New" w:cs="Courier New"/>
+                <w:color w:val="333333"/>
+                <w:sz w:val="18"/>
+                <w:szCs w:val="18"/>
+                <w:lang w:val="en"/>
+              </w:rPr>
+              <w:br/>
+              <w:t>add argList,sp,#7*4</w:t>
+            </w:r>
+            <w:r>
+              <w:rPr>
+                <w:rFonts w:ascii="Courier New" w:eastAsia="Times New Roman" w:hAnsi="Courier New" w:cs="Courier New"/>
+                <w:color w:val="333333"/>
+                <w:sz w:val="18"/>
+                <w:szCs w:val="18"/>
+                <w:lang w:val="en"/>
+              </w:rPr>
+              <w:br/>
+            </w:r>
+            <w:proofErr w:type="spellStart"/>
+            <w:r>
+              <w:rPr>
+                <w:rFonts w:ascii="Courier New" w:eastAsia="Times New Roman" w:hAnsi="Courier New" w:cs="Courier New"/>
+                <w:color w:val="333333"/>
+                <w:sz w:val="18"/>
+                <w:szCs w:val="18"/>
+                <w:lang w:val="en"/>
+              </w:rPr>
+              <w:t>mov</w:t>
+            </w:r>
+            <w:proofErr w:type="spellEnd"/>
+            <w:r>
+              <w:rPr>
+                <w:rFonts w:ascii="Courier New" w:eastAsia="Times New Roman" w:hAnsi="Courier New" w:cs="Courier New"/>
+                <w:color w:val="333333"/>
+                <w:sz w:val="18"/>
+                <w:szCs w:val="18"/>
+                <w:lang w:val="en"/>
+              </w:rPr>
+              <w:t xml:space="preserve"> length,#0</w:t>
+            </w:r>
+            <w:r>
+              <w:rPr>
+                <w:rFonts w:ascii="Courier New" w:eastAsia="Times New Roman" w:hAnsi="Courier New" w:cs="Courier New"/>
+                <w:color w:val="333333"/>
+                <w:sz w:val="18"/>
+                <w:szCs w:val="18"/>
+                <w:lang w:val="en"/>
+              </w:rPr>
+              <w:br/>
+            </w:r>
+            <w:r>
+              <w:rPr>
+                <w:rFonts w:ascii="Courier New" w:eastAsia="Times New Roman" w:hAnsi="Courier New" w:cs="Courier New"/>
+                <w:color w:val="333333"/>
+                <w:sz w:val="18"/>
+                <w:szCs w:val="18"/>
+                <w:lang w:val="en"/>
+              </w:rPr>
+              <w:br/>
+            </w:r>
+            <w:proofErr w:type="spellStart"/>
+            <w:r>
+              <w:rPr>
+                <w:rFonts w:ascii="Courier New" w:eastAsia="Times New Roman" w:hAnsi="Courier New" w:cs="Courier New"/>
+                <w:color w:val="333333"/>
+                <w:sz w:val="18"/>
+                <w:szCs w:val="18"/>
+                <w:lang w:val="en"/>
+              </w:rPr>
+              <w:t>formatLoop</w:t>
+            </w:r>
+            <w:proofErr w:type="spellEnd"/>
+            <w:r>
+              <w:rPr>
+                <w:rFonts w:ascii="Courier New" w:eastAsia="Times New Roman" w:hAnsi="Courier New" w:cs="Courier New"/>
+                <w:color w:val="333333"/>
+                <w:sz w:val="18"/>
+                <w:szCs w:val="18"/>
+                <w:lang w:val="en"/>
+              </w:rPr>
+              <w:t>$:</w:t>
+            </w:r>
+          </w:p>
+          <w:p>
+            <w:pPr>
+              <w:shd w:val="clear" w:color="auto" w:fill="CCCCCC"/>
+              <w:spacing w:after="240" w:line="270" w:lineRule="atLeast"/>
+              <w:rPr>
+                <w:rFonts w:ascii="Courier New" w:eastAsia="Times New Roman" w:hAnsi="Courier New" w:cs="Courier New"/>
+                <w:color w:val="333333"/>
+                <w:sz w:val="18"/>
+                <w:szCs w:val="18"/>
+                <w:lang w:val="en"/>
+              </w:rPr>
+            </w:pPr>
+            <w:r>
+              <w:rPr>
+                <w:rFonts w:ascii="Courier New" w:eastAsia="Times New Roman" w:hAnsi="Courier New" w:cs="Courier New"/>
+                <w:color w:val="333333"/>
+                <w:sz w:val="18"/>
+                <w:szCs w:val="18"/>
+                <w:lang w:val="en"/>
+              </w:rPr>
+              <w:t>subs formatLength,#1</w:t>
+            </w:r>
+            <w:r>
+              <w:rPr>
+                <w:rFonts w:ascii="Courier New" w:eastAsia="Times New Roman" w:hAnsi="Courier New" w:cs="Courier New"/>
+                <w:color w:val="333333"/>
+                <w:sz w:val="18"/>
+                <w:szCs w:val="18"/>
+                <w:lang w:val="en"/>
+              </w:rPr>
+              <w:br/>
+            </w:r>
+            <w:proofErr w:type="spellStart"/>
+            <w:r>
+              <w:rPr>
+                <w:rFonts w:ascii="Courier New" w:eastAsia="Times New Roman" w:hAnsi="Courier New" w:cs="Courier New"/>
+                <w:color w:val="333333"/>
+                <w:sz w:val="18"/>
+                <w:szCs w:val="18"/>
+                <w:lang w:val="en"/>
+              </w:rPr>
+              <w:t>movlt</w:t>
+            </w:r>
+            <w:proofErr w:type="spellEnd"/>
+            <w:r>
+              <w:rPr>
+                <w:rFonts w:ascii="Courier New" w:eastAsia="Times New Roman" w:hAnsi="Courier New" w:cs="Courier New"/>
+                <w:color w:val="333333"/>
+                <w:sz w:val="18"/>
+                <w:szCs w:val="18"/>
+                <w:lang w:val="en"/>
+              </w:rPr>
+              <w:t xml:space="preserve"> r0,length</w:t>
+            </w:r>
+            <w:r>
+              <w:rPr>
+                <w:rFonts w:ascii="Courier New" w:eastAsia="Times New Roman" w:hAnsi="Courier New" w:cs="Courier New"/>
+                <w:color w:val="333333"/>
+                <w:sz w:val="18"/>
+                <w:szCs w:val="18"/>
+                <w:lang w:val="en"/>
+              </w:rPr>
+              <w:br/>
+            </w:r>
+            <w:proofErr w:type="spellStart"/>
+            <w:r>
+              <w:rPr>
+                <w:rFonts w:ascii="Courier New" w:eastAsia="Times New Roman" w:hAnsi="Courier New" w:cs="Courier New"/>
+                <w:color w:val="333333"/>
+                <w:sz w:val="18"/>
+                <w:szCs w:val="18"/>
+                <w:lang w:val="en"/>
+              </w:rPr>
+              <w:t>poplt</w:t>
+            </w:r>
+            <w:proofErr w:type="spellEnd"/>
+            <w:r>
+              <w:rPr>
+                <w:rFonts w:ascii="Courier New" w:eastAsia="Times New Roman" w:hAnsi="Courier New" w:cs="Courier New"/>
+                <w:color w:val="333333"/>
+                <w:sz w:val="18"/>
+                <w:szCs w:val="18"/>
+                <w:lang w:val="en"/>
+              </w:rPr>
+              <w:t xml:space="preserve"> {r4,r5,r6,r7,r8,r9,pc}</w:t>
+            </w:r>
+            <w:r>
+              <w:rPr>
+                <w:rFonts w:ascii="Courier New" w:eastAsia="Times New Roman" w:hAnsi="Courier New" w:cs="Courier New"/>
+                <w:color w:val="333333"/>
+                <w:sz w:val="18"/>
+                <w:szCs w:val="18"/>
+                <w:lang w:val="en"/>
+              </w:rPr>
+              <w:br/>
+            </w:r>
+            <w:r>
+              <w:rPr>
+                <w:rFonts w:ascii="Courier New" w:eastAsia="Times New Roman" w:hAnsi="Courier New" w:cs="Courier New"/>
+                <w:color w:val="333333"/>
+                <w:sz w:val="18"/>
+                <w:szCs w:val="18"/>
+                <w:lang w:val="en"/>
+              </w:rPr>
+              <w:br/>
+            </w:r>
+            <w:proofErr w:type="spellStart"/>
+            <w:r>
+              <w:rPr>
+                <w:rFonts w:ascii="Courier New" w:eastAsia="Times New Roman" w:hAnsi="Courier New" w:cs="Courier New"/>
+                <w:color w:val="333333"/>
+                <w:sz w:val="18"/>
+                <w:szCs w:val="18"/>
+                <w:lang w:val="en"/>
+              </w:rPr>
+              <w:t>ldrb</w:t>
+            </w:r>
+            <w:proofErr w:type="spellEnd"/>
+            <w:r>
+              <w:rPr>
+                <w:rFonts w:ascii="Courier New" w:eastAsia="Times New Roman" w:hAnsi="Courier New" w:cs="Courier New"/>
+                <w:color w:val="333333"/>
+                <w:sz w:val="18"/>
+                <w:szCs w:val="18"/>
+                <w:lang w:val="en"/>
+              </w:rPr>
+              <w:t xml:space="preserve"> r0,[format]</w:t>
+            </w:r>
+            <w:r>
+              <w:rPr>
+                <w:rFonts w:ascii="Courier New" w:eastAsia="Times New Roman" w:hAnsi="Courier New" w:cs="Courier New"/>
+                <w:color w:val="333333"/>
+                <w:sz w:val="18"/>
+                <w:szCs w:val="18"/>
+                <w:lang w:val="en"/>
+              </w:rPr>
+              <w:br/>
+              <w:t>add format,#1</w:t>
+            </w:r>
+            <w:r>
+              <w:rPr>
+                <w:rFonts w:ascii="Courier New" w:eastAsia="Times New Roman" w:hAnsi="Courier New" w:cs="Courier New"/>
+                <w:color w:val="333333"/>
+                <w:sz w:val="18"/>
+                <w:szCs w:val="18"/>
+                <w:lang w:val="en"/>
+              </w:rPr>
+              <w:br/>
+            </w:r>
+            <w:proofErr w:type="spellStart"/>
+            <w:r>
+              <w:rPr>
+                <w:rFonts w:ascii="Courier New" w:eastAsia="Times New Roman" w:hAnsi="Courier New" w:cs="Courier New"/>
+                <w:color w:val="333333"/>
+                <w:sz w:val="18"/>
+                <w:szCs w:val="18"/>
+                <w:lang w:val="en"/>
+              </w:rPr>
+              <w:lastRenderedPageBreak/>
+              <w:t>teq</w:t>
+            </w:r>
+            <w:proofErr w:type="spellEnd"/>
+            <w:r>
+              <w:rPr>
+                <w:rFonts w:ascii="Courier New" w:eastAsia="Times New Roman" w:hAnsi="Courier New" w:cs="Courier New"/>
+                <w:color w:val="333333"/>
+                <w:sz w:val="18"/>
+                <w:szCs w:val="18"/>
+                <w:lang w:val="en"/>
+              </w:rPr>
+              <w:t xml:space="preserve"> r0,#'%'</w:t>
+            </w:r>
+            <w:r>
+              <w:rPr>
+                <w:rFonts w:ascii="Courier New" w:eastAsia="Times New Roman" w:hAnsi="Courier New" w:cs="Courier New"/>
+                <w:color w:val="333333"/>
+                <w:sz w:val="18"/>
+                <w:szCs w:val="18"/>
+                <w:lang w:val="en"/>
+              </w:rPr>
+              <w:br/>
+            </w:r>
+            <w:proofErr w:type="spellStart"/>
+            <w:r>
+              <w:rPr>
+                <w:rFonts w:ascii="Courier New" w:eastAsia="Times New Roman" w:hAnsi="Courier New" w:cs="Courier New"/>
+                <w:color w:val="333333"/>
+                <w:sz w:val="18"/>
+                <w:szCs w:val="18"/>
+                <w:lang w:val="en"/>
+              </w:rPr>
+              <w:t>beq</w:t>
+            </w:r>
+            <w:proofErr w:type="spellEnd"/>
+            <w:r>
+              <w:rPr>
+                <w:rFonts w:ascii="Courier New" w:eastAsia="Times New Roman" w:hAnsi="Courier New" w:cs="Courier New"/>
+                <w:color w:val="333333"/>
+                <w:sz w:val="18"/>
+                <w:szCs w:val="18"/>
+                <w:lang w:val="en"/>
+              </w:rPr>
+              <w:t xml:space="preserve"> </w:t>
+            </w:r>
+            <w:proofErr w:type="spellStart"/>
+            <w:r>
+              <w:rPr>
+                <w:rFonts w:ascii="Courier New" w:eastAsia="Times New Roman" w:hAnsi="Courier New" w:cs="Courier New"/>
+                <w:color w:val="333333"/>
+                <w:sz w:val="18"/>
+                <w:szCs w:val="18"/>
+                <w:lang w:val="en"/>
+              </w:rPr>
+              <w:t>formatArg</w:t>
+            </w:r>
+            <w:proofErr w:type="spellEnd"/>
+            <w:r>
+              <w:rPr>
+                <w:rFonts w:ascii="Courier New" w:eastAsia="Times New Roman" w:hAnsi="Courier New" w:cs="Courier New"/>
+                <w:color w:val="333333"/>
+                <w:sz w:val="18"/>
+                <w:szCs w:val="18"/>
+                <w:lang w:val="en"/>
+              </w:rPr>
+              <w:t>$</w:t>
+            </w:r>
+          </w:p>
+          <w:p>
+            <w:pPr>
+              <w:shd w:val="clear" w:color="auto" w:fill="CCCCCC"/>
+              <w:spacing w:line="270" w:lineRule="atLeast"/>
+              <w:rPr>
+                <w:rFonts w:ascii="Courier New" w:eastAsia="Times New Roman" w:hAnsi="Courier New" w:cs="Courier New"/>
+                <w:color w:val="333333"/>
+                <w:sz w:val="18"/>
+                <w:szCs w:val="18"/>
+                <w:lang w:val="en"/>
+              </w:rPr>
+            </w:pPr>
+            <w:proofErr w:type="spellStart"/>
+            <w:r>
+              <w:rPr>
+                <w:rFonts w:ascii="Courier New" w:eastAsia="Times New Roman" w:hAnsi="Courier New" w:cs="Courier New"/>
+                <w:color w:val="333333"/>
+                <w:sz w:val="18"/>
+                <w:szCs w:val="18"/>
+                <w:lang w:val="en"/>
+              </w:rPr>
+              <w:t>formatChar</w:t>
+            </w:r>
+            <w:proofErr w:type="spellEnd"/>
+            <w:r>
+              <w:rPr>
+                <w:rFonts w:ascii="Courier New" w:eastAsia="Times New Roman" w:hAnsi="Courier New" w:cs="Courier New"/>
+                <w:color w:val="333333"/>
+                <w:sz w:val="18"/>
+                <w:szCs w:val="18"/>
+                <w:lang w:val="en"/>
+              </w:rPr>
+              <w:t>$:</w:t>
+            </w:r>
+          </w:p>
+          <w:p>
+            <w:pPr>
+              <w:shd w:val="clear" w:color="auto" w:fill="CCCCCC"/>
+              <w:spacing w:after="240" w:line="270" w:lineRule="atLeast"/>
+              <w:rPr>
+                <w:rFonts w:ascii="Courier New" w:eastAsia="Times New Roman" w:hAnsi="Courier New" w:cs="Courier New"/>
+                <w:color w:val="333333"/>
+                <w:sz w:val="18"/>
+                <w:szCs w:val="18"/>
+                <w:lang w:val="en"/>
+              </w:rPr>
+            </w:pPr>
+            <w:proofErr w:type="spellStart"/>
+            <w:r>
+              <w:rPr>
+                <w:rFonts w:ascii="Courier New" w:eastAsia="Times New Roman" w:hAnsi="Courier New" w:cs="Courier New"/>
+                <w:color w:val="333333"/>
+                <w:sz w:val="18"/>
+                <w:szCs w:val="18"/>
+                <w:lang w:val="en"/>
+              </w:rPr>
+              <w:t>teq</w:t>
+            </w:r>
+            <w:proofErr w:type="spellEnd"/>
+            <w:r>
+              <w:rPr>
+                <w:rFonts w:ascii="Courier New" w:eastAsia="Times New Roman" w:hAnsi="Courier New" w:cs="Courier New"/>
+                <w:color w:val="333333"/>
+                <w:sz w:val="18"/>
+                <w:szCs w:val="18"/>
+                <w:lang w:val="en"/>
+              </w:rPr>
+              <w:t xml:space="preserve"> dest,#0</w:t>
+            </w:r>
+            <w:r>
+              <w:rPr>
+                <w:rFonts w:ascii="Courier New" w:eastAsia="Times New Roman" w:hAnsi="Courier New" w:cs="Courier New"/>
+                <w:color w:val="333333"/>
+                <w:sz w:val="18"/>
+                <w:szCs w:val="18"/>
+                <w:lang w:val="en"/>
+              </w:rPr>
+              <w:br/>
+            </w:r>
+            <w:proofErr w:type="spellStart"/>
+            <w:r>
+              <w:rPr>
+                <w:rFonts w:ascii="Courier New" w:eastAsia="Times New Roman" w:hAnsi="Courier New" w:cs="Courier New"/>
+                <w:color w:val="333333"/>
+                <w:sz w:val="18"/>
+                <w:szCs w:val="18"/>
+                <w:lang w:val="en"/>
+              </w:rPr>
+              <w:t>strneb</w:t>
+            </w:r>
+            <w:proofErr w:type="spellEnd"/>
+            <w:r>
+              <w:rPr>
+                <w:rFonts w:ascii="Courier New" w:eastAsia="Times New Roman" w:hAnsi="Courier New" w:cs="Courier New"/>
+                <w:color w:val="333333"/>
+                <w:sz w:val="18"/>
+                <w:szCs w:val="18"/>
+                <w:lang w:val="en"/>
+              </w:rPr>
+              <w:t xml:space="preserve"> r0,[</w:t>
+            </w:r>
+            <w:proofErr w:type="spellStart"/>
+            <w:r>
+              <w:rPr>
+                <w:rFonts w:ascii="Courier New" w:eastAsia="Times New Roman" w:hAnsi="Courier New" w:cs="Courier New"/>
+                <w:color w:val="333333"/>
+                <w:sz w:val="18"/>
+                <w:szCs w:val="18"/>
+                <w:lang w:val="en"/>
+              </w:rPr>
+              <w:t>dest</w:t>
+            </w:r>
+            <w:proofErr w:type="spellEnd"/>
+            <w:r>
+              <w:rPr>
+                <w:rFonts w:ascii="Courier New" w:eastAsia="Times New Roman" w:hAnsi="Courier New" w:cs="Courier New"/>
+                <w:color w:val="333333"/>
+                <w:sz w:val="18"/>
+                <w:szCs w:val="18"/>
+                <w:lang w:val="en"/>
+              </w:rPr>
+              <w:t>]</w:t>
+            </w:r>
+            <w:r>
+              <w:rPr>
+                <w:rFonts w:ascii="Courier New" w:eastAsia="Times New Roman" w:hAnsi="Courier New" w:cs="Courier New"/>
+                <w:color w:val="333333"/>
+                <w:sz w:val="18"/>
+                <w:szCs w:val="18"/>
+                <w:lang w:val="en"/>
+              </w:rPr>
+              <w:br/>
+            </w:r>
+            <w:proofErr w:type="spellStart"/>
+            <w:r>
+              <w:rPr>
+                <w:rFonts w:ascii="Courier New" w:eastAsia="Times New Roman" w:hAnsi="Courier New" w:cs="Courier New"/>
+                <w:color w:val="333333"/>
+                <w:sz w:val="18"/>
+                <w:szCs w:val="18"/>
+                <w:lang w:val="en"/>
+              </w:rPr>
+              <w:t>addne</w:t>
+            </w:r>
+            <w:proofErr w:type="spellEnd"/>
+            <w:r>
+              <w:rPr>
+                <w:rFonts w:ascii="Courier New" w:eastAsia="Times New Roman" w:hAnsi="Courier New" w:cs="Courier New"/>
+                <w:color w:val="333333"/>
+                <w:sz w:val="18"/>
+                <w:szCs w:val="18"/>
+                <w:lang w:val="en"/>
+              </w:rPr>
+              <w:t xml:space="preserve"> dest,#1</w:t>
+            </w:r>
+            <w:r>
+              <w:rPr>
+                <w:rFonts w:ascii="Courier New" w:eastAsia="Times New Roman" w:hAnsi="Courier New" w:cs="Courier New"/>
+                <w:color w:val="333333"/>
+                <w:sz w:val="18"/>
+                <w:szCs w:val="18"/>
+                <w:lang w:val="en"/>
+              </w:rPr>
+              <w:br/>
+              <w:t>add length,#1</w:t>
+            </w:r>
+            <w:r>
+              <w:rPr>
+                <w:rFonts w:ascii="Courier New" w:eastAsia="Times New Roman" w:hAnsi="Courier New" w:cs="Courier New"/>
+                <w:color w:val="333333"/>
+                <w:sz w:val="18"/>
+                <w:szCs w:val="18"/>
+                <w:lang w:val="en"/>
+              </w:rPr>
+              <w:br/>
+              <w:t xml:space="preserve">b </w:t>
+            </w:r>
+            <w:proofErr w:type="spellStart"/>
+            <w:r>
+              <w:rPr>
+                <w:rFonts w:ascii="Courier New" w:eastAsia="Times New Roman" w:hAnsi="Courier New" w:cs="Courier New"/>
+                <w:color w:val="333333"/>
+                <w:sz w:val="18"/>
+                <w:szCs w:val="18"/>
+                <w:lang w:val="en"/>
+              </w:rPr>
+              <w:t>formatLoop</w:t>
+            </w:r>
+            <w:proofErr w:type="spellEnd"/>
+            <w:r>
+              <w:rPr>
+                <w:rFonts w:ascii="Courier New" w:eastAsia="Times New Roman" w:hAnsi="Courier New" w:cs="Courier New"/>
+                <w:color w:val="333333"/>
+                <w:sz w:val="18"/>
+                <w:szCs w:val="18"/>
+                <w:lang w:val="en"/>
+              </w:rPr>
+              <w:t>$</w:t>
+            </w:r>
+          </w:p>
+          <w:p>
+            <w:pPr>
+              <w:shd w:val="clear" w:color="auto" w:fill="CCCCCC"/>
+              <w:spacing w:line="270" w:lineRule="atLeast"/>
+              <w:rPr>
+                <w:rFonts w:ascii="Courier New" w:eastAsia="Times New Roman" w:hAnsi="Courier New" w:cs="Courier New"/>
+                <w:color w:val="333333"/>
+                <w:sz w:val="18"/>
+                <w:szCs w:val="18"/>
+                <w:lang w:val="en"/>
+              </w:rPr>
+            </w:pPr>
+            <w:proofErr w:type="spellStart"/>
+            <w:r>
+              <w:rPr>
+                <w:rFonts w:ascii="Courier New" w:eastAsia="Times New Roman" w:hAnsi="Courier New" w:cs="Courier New"/>
+                <w:color w:val="333333"/>
+                <w:sz w:val="18"/>
+                <w:szCs w:val="18"/>
+                <w:lang w:val="en"/>
+              </w:rPr>
+              <w:t>formatArg</w:t>
+            </w:r>
+            <w:proofErr w:type="spellEnd"/>
+            <w:r>
+              <w:rPr>
+                <w:rFonts w:ascii="Courier New" w:eastAsia="Times New Roman" w:hAnsi="Courier New" w:cs="Courier New"/>
+                <w:color w:val="333333"/>
+                <w:sz w:val="18"/>
+                <w:szCs w:val="18"/>
+                <w:lang w:val="en"/>
+              </w:rPr>
+              <w:t>$:</w:t>
+            </w:r>
+          </w:p>
+          <w:p>
+            <w:pPr>
+              <w:shd w:val="clear" w:color="auto" w:fill="CCCCCC"/>
+              <w:spacing w:after="240" w:line="270" w:lineRule="atLeast"/>
+              <w:rPr>
+                <w:rFonts w:ascii="Courier New" w:eastAsia="Times New Roman" w:hAnsi="Courier New" w:cs="Courier New"/>
+                <w:color w:val="333333"/>
+                <w:sz w:val="18"/>
+                <w:szCs w:val="18"/>
+                <w:lang w:val="en"/>
+              </w:rPr>
+            </w:pPr>
+            <w:r>
+              <w:rPr>
+                <w:rFonts w:ascii="Courier New" w:eastAsia="Times New Roman" w:hAnsi="Courier New" w:cs="Courier New"/>
+                <w:color w:val="333333"/>
+                <w:sz w:val="18"/>
+                <w:szCs w:val="18"/>
+                <w:lang w:val="en"/>
+              </w:rPr>
+              <w:t>subs formatLength,#1</w:t>
+            </w:r>
+            <w:r>
+              <w:rPr>
+                <w:rFonts w:ascii="Courier New" w:eastAsia="Times New Roman" w:hAnsi="Courier New" w:cs="Courier New"/>
+                <w:color w:val="333333"/>
+                <w:sz w:val="18"/>
+                <w:szCs w:val="18"/>
+                <w:lang w:val="en"/>
+              </w:rPr>
+              <w:br/>
+            </w:r>
+            <w:proofErr w:type="spellStart"/>
+            <w:r>
+              <w:rPr>
+                <w:rFonts w:ascii="Courier New" w:eastAsia="Times New Roman" w:hAnsi="Courier New" w:cs="Courier New"/>
+                <w:color w:val="333333"/>
+                <w:sz w:val="18"/>
+                <w:szCs w:val="18"/>
+                <w:lang w:val="en"/>
+              </w:rPr>
+              <w:t>movlt</w:t>
+            </w:r>
+            <w:proofErr w:type="spellEnd"/>
+            <w:r>
+              <w:rPr>
+                <w:rFonts w:ascii="Courier New" w:eastAsia="Times New Roman" w:hAnsi="Courier New" w:cs="Courier New"/>
+                <w:color w:val="333333"/>
+                <w:sz w:val="18"/>
+                <w:szCs w:val="18"/>
+                <w:lang w:val="en"/>
+              </w:rPr>
+              <w:t xml:space="preserve"> r0,length</w:t>
+            </w:r>
+            <w:r>
+              <w:rPr>
+                <w:rFonts w:ascii="Courier New" w:eastAsia="Times New Roman" w:hAnsi="Courier New" w:cs="Courier New"/>
+                <w:color w:val="333333"/>
+                <w:sz w:val="18"/>
+                <w:szCs w:val="18"/>
+                <w:lang w:val="en"/>
+              </w:rPr>
+              <w:br/>
+            </w:r>
+            <w:proofErr w:type="spellStart"/>
+            <w:r>
+              <w:rPr>
+                <w:rFonts w:ascii="Courier New" w:eastAsia="Times New Roman" w:hAnsi="Courier New" w:cs="Courier New"/>
+                <w:color w:val="333333"/>
+                <w:sz w:val="18"/>
+                <w:szCs w:val="18"/>
+                <w:lang w:val="en"/>
+              </w:rPr>
+              <w:t>poplt</w:t>
+            </w:r>
+            <w:proofErr w:type="spellEnd"/>
+            <w:r>
+              <w:rPr>
+                <w:rFonts w:ascii="Courier New" w:eastAsia="Times New Roman" w:hAnsi="Courier New" w:cs="Courier New"/>
+                <w:color w:val="333333"/>
+                <w:sz w:val="18"/>
+                <w:szCs w:val="18"/>
+                <w:lang w:val="en"/>
+              </w:rPr>
+              <w:t xml:space="preserve"> {r4,r5,r6,r7,r8,r9,pc}</w:t>
+            </w:r>
+            <w:r>
+              <w:rPr>
+                <w:rFonts w:ascii="Courier New" w:eastAsia="Times New Roman" w:hAnsi="Courier New" w:cs="Courier New"/>
+                <w:color w:val="333333"/>
+                <w:sz w:val="18"/>
+                <w:szCs w:val="18"/>
+                <w:lang w:val="en"/>
+              </w:rPr>
+              <w:br/>
+            </w:r>
+            <w:r>
+              <w:rPr>
+                <w:rFonts w:ascii="Courier New" w:eastAsia="Times New Roman" w:hAnsi="Courier New" w:cs="Courier New"/>
+                <w:color w:val="333333"/>
+                <w:sz w:val="18"/>
+                <w:szCs w:val="18"/>
+                <w:lang w:val="en"/>
+              </w:rPr>
+              <w:br/>
+            </w:r>
+            <w:proofErr w:type="spellStart"/>
+            <w:r>
+              <w:rPr>
+                <w:rFonts w:ascii="Courier New" w:eastAsia="Times New Roman" w:hAnsi="Courier New" w:cs="Courier New"/>
+                <w:color w:val="333333"/>
+                <w:sz w:val="18"/>
+                <w:szCs w:val="18"/>
+                <w:lang w:val="en"/>
+              </w:rPr>
+              <w:t>ldrb</w:t>
+            </w:r>
+            <w:proofErr w:type="spellEnd"/>
+            <w:r>
+              <w:rPr>
+                <w:rFonts w:ascii="Courier New" w:eastAsia="Times New Roman" w:hAnsi="Courier New" w:cs="Courier New"/>
+                <w:color w:val="333333"/>
+                <w:sz w:val="18"/>
+                <w:szCs w:val="18"/>
+                <w:lang w:val="en"/>
+              </w:rPr>
+              <w:t xml:space="preserve"> r0,[format]</w:t>
+            </w:r>
+            <w:r>
+              <w:rPr>
+                <w:rFonts w:ascii="Courier New" w:eastAsia="Times New Roman" w:hAnsi="Courier New" w:cs="Courier New"/>
+                <w:color w:val="333333"/>
+                <w:sz w:val="18"/>
+                <w:szCs w:val="18"/>
+                <w:lang w:val="en"/>
+              </w:rPr>
+              <w:br/>
+              <w:t>add format,#1</w:t>
+            </w:r>
+            <w:r>
+              <w:rPr>
+                <w:rFonts w:ascii="Courier New" w:eastAsia="Times New Roman" w:hAnsi="Courier New" w:cs="Courier New"/>
+                <w:color w:val="333333"/>
+                <w:sz w:val="18"/>
+                <w:szCs w:val="18"/>
+                <w:lang w:val="en"/>
+              </w:rPr>
+              <w:br/>
+            </w:r>
+            <w:proofErr w:type="spellStart"/>
+            <w:r>
+              <w:rPr>
+                <w:rFonts w:ascii="Courier New" w:eastAsia="Times New Roman" w:hAnsi="Courier New" w:cs="Courier New"/>
+                <w:color w:val="333333"/>
+                <w:sz w:val="18"/>
+                <w:szCs w:val="18"/>
+                <w:lang w:val="en"/>
+              </w:rPr>
+              <w:t>teq</w:t>
+            </w:r>
+            <w:proofErr w:type="spellEnd"/>
+            <w:r>
+              <w:rPr>
+                <w:rFonts w:ascii="Courier New" w:eastAsia="Times New Roman" w:hAnsi="Courier New" w:cs="Courier New"/>
+                <w:color w:val="333333"/>
+                <w:sz w:val="18"/>
+                <w:szCs w:val="18"/>
+                <w:lang w:val="en"/>
+              </w:rPr>
+              <w:t xml:space="preserve"> r0,#'%'</w:t>
+            </w:r>
+            <w:r>
+              <w:rPr>
+                <w:rFonts w:ascii="Courier New" w:eastAsia="Times New Roman" w:hAnsi="Courier New" w:cs="Courier New"/>
+                <w:color w:val="333333"/>
+                <w:sz w:val="18"/>
+                <w:szCs w:val="18"/>
+                <w:lang w:val="en"/>
+              </w:rPr>
+              <w:br/>
+            </w:r>
+            <w:proofErr w:type="spellStart"/>
+            <w:r>
+              <w:rPr>
+                <w:rFonts w:ascii="Courier New" w:eastAsia="Times New Roman" w:hAnsi="Courier New" w:cs="Courier New"/>
+                <w:color w:val="333333"/>
+                <w:sz w:val="18"/>
+                <w:szCs w:val="18"/>
+                <w:lang w:val="en"/>
+              </w:rPr>
+              <w:t>beq</w:t>
+            </w:r>
+            <w:proofErr w:type="spellEnd"/>
+            <w:r>
+              <w:rPr>
+                <w:rFonts w:ascii="Courier New" w:eastAsia="Times New Roman" w:hAnsi="Courier New" w:cs="Courier New"/>
+                <w:color w:val="333333"/>
+                <w:sz w:val="18"/>
+                <w:szCs w:val="18"/>
+                <w:lang w:val="en"/>
+              </w:rPr>
+              <w:t xml:space="preserve"> </w:t>
+            </w:r>
+            <w:proofErr w:type="spellStart"/>
+            <w:r>
+              <w:rPr>
+                <w:rFonts w:ascii="Courier New" w:eastAsia="Times New Roman" w:hAnsi="Courier New" w:cs="Courier New"/>
+                <w:color w:val="333333"/>
+                <w:sz w:val="18"/>
+                <w:szCs w:val="18"/>
+                <w:lang w:val="en"/>
+              </w:rPr>
+              <w:t>formatChar</w:t>
+            </w:r>
+            <w:proofErr w:type="spellEnd"/>
+            <w:r>
+              <w:rPr>
+                <w:rFonts w:ascii="Courier New" w:eastAsia="Times New Roman" w:hAnsi="Courier New" w:cs="Courier New"/>
+                <w:color w:val="333333"/>
+                <w:sz w:val="18"/>
+                <w:szCs w:val="18"/>
+                <w:lang w:val="en"/>
+              </w:rPr>
+              <w:t>$</w:t>
+            </w:r>
+            <w:r>
+              <w:rPr>
+                <w:rFonts w:ascii="Courier New" w:eastAsia="Times New Roman" w:hAnsi="Courier New" w:cs="Courier New"/>
+                <w:color w:val="333333"/>
+                <w:sz w:val="18"/>
+                <w:szCs w:val="18"/>
+                <w:lang w:val="en"/>
+              </w:rPr>
+              <w:br/>
+            </w:r>
+            <w:r>
+              <w:rPr>
+                <w:rFonts w:ascii="Courier New" w:eastAsia="Times New Roman" w:hAnsi="Courier New" w:cs="Courier New"/>
+                <w:color w:val="333333"/>
+                <w:sz w:val="18"/>
+                <w:szCs w:val="18"/>
+                <w:lang w:val="en"/>
+              </w:rPr>
+              <w:br/>
+            </w:r>
+            <w:proofErr w:type="spellStart"/>
+            <w:r>
+              <w:rPr>
+                <w:rFonts w:ascii="Courier New" w:eastAsia="Times New Roman" w:hAnsi="Courier New" w:cs="Courier New"/>
+                <w:color w:val="333333"/>
+                <w:sz w:val="18"/>
+                <w:szCs w:val="18"/>
+                <w:lang w:val="en"/>
+              </w:rPr>
+              <w:t>teq</w:t>
+            </w:r>
+            <w:proofErr w:type="spellEnd"/>
+            <w:r>
+              <w:rPr>
+                <w:rFonts w:ascii="Courier New" w:eastAsia="Times New Roman" w:hAnsi="Courier New" w:cs="Courier New"/>
+                <w:color w:val="333333"/>
+                <w:sz w:val="18"/>
+                <w:szCs w:val="18"/>
+                <w:lang w:val="en"/>
+              </w:rPr>
+              <w:t xml:space="preserve"> r0,#'c'</w:t>
+            </w:r>
+            <w:r>
+              <w:rPr>
+                <w:rFonts w:ascii="Courier New" w:eastAsia="Times New Roman" w:hAnsi="Courier New" w:cs="Courier New"/>
+                <w:color w:val="333333"/>
+                <w:sz w:val="18"/>
+                <w:szCs w:val="18"/>
+                <w:lang w:val="en"/>
+              </w:rPr>
+              <w:br/>
+            </w:r>
+            <w:proofErr w:type="spellStart"/>
+            <w:r>
+              <w:rPr>
+                <w:rFonts w:ascii="Courier New" w:eastAsia="Times New Roman" w:hAnsi="Courier New" w:cs="Courier New"/>
+                <w:color w:val="333333"/>
+                <w:sz w:val="18"/>
+                <w:szCs w:val="18"/>
+                <w:lang w:val="en"/>
+              </w:rPr>
+              <w:t>moveq</w:t>
+            </w:r>
+            <w:proofErr w:type="spellEnd"/>
+            <w:r>
+              <w:rPr>
+                <w:rFonts w:ascii="Courier New" w:eastAsia="Times New Roman" w:hAnsi="Courier New" w:cs="Courier New"/>
+                <w:color w:val="333333"/>
+                <w:sz w:val="18"/>
+                <w:szCs w:val="18"/>
+                <w:lang w:val="en"/>
+              </w:rPr>
+              <w:t xml:space="preserve"> r0,nextArg</w:t>
+            </w:r>
+            <w:r>
+              <w:rPr>
+                <w:rFonts w:ascii="Courier New" w:eastAsia="Times New Roman" w:hAnsi="Courier New" w:cs="Courier New"/>
+                <w:color w:val="333333"/>
+                <w:sz w:val="18"/>
+                <w:szCs w:val="18"/>
+                <w:lang w:val="en"/>
+              </w:rPr>
+              <w:br/>
+            </w:r>
+            <w:proofErr w:type="spellStart"/>
+            <w:r>
+              <w:rPr>
+                <w:rFonts w:ascii="Courier New" w:eastAsia="Times New Roman" w:hAnsi="Courier New" w:cs="Courier New"/>
+                <w:color w:val="333333"/>
+                <w:sz w:val="18"/>
+                <w:szCs w:val="18"/>
+                <w:lang w:val="en"/>
+              </w:rPr>
+              <w:t>ldreq</w:t>
+            </w:r>
+            <w:proofErr w:type="spellEnd"/>
+            <w:r>
+              <w:rPr>
+                <w:rFonts w:ascii="Courier New" w:eastAsia="Times New Roman" w:hAnsi="Courier New" w:cs="Courier New"/>
+                <w:color w:val="333333"/>
+                <w:sz w:val="18"/>
+                <w:szCs w:val="18"/>
+                <w:lang w:val="en"/>
+              </w:rPr>
+              <w:t xml:space="preserve"> </w:t>
+            </w:r>
+            <w:proofErr w:type="spellStart"/>
+            <w:r>
+              <w:rPr>
+                <w:rFonts w:ascii="Courier New" w:eastAsia="Times New Roman" w:hAnsi="Courier New" w:cs="Courier New"/>
+                <w:color w:val="333333"/>
+                <w:sz w:val="18"/>
+                <w:szCs w:val="18"/>
+                <w:lang w:val="en"/>
+              </w:rPr>
+              <w:t>nextArg</w:t>
+            </w:r>
+            <w:proofErr w:type="spellEnd"/>
+            <w:r>
+              <w:rPr>
+                <w:rFonts w:ascii="Courier New" w:eastAsia="Times New Roman" w:hAnsi="Courier New" w:cs="Courier New"/>
+                <w:color w:val="333333"/>
+                <w:sz w:val="18"/>
+                <w:szCs w:val="18"/>
+                <w:lang w:val="en"/>
+              </w:rPr>
+              <w:t>,[</w:t>
+            </w:r>
+            <w:proofErr w:type="spellStart"/>
+            <w:r>
+              <w:rPr>
+                <w:rFonts w:ascii="Courier New" w:eastAsia="Times New Roman" w:hAnsi="Courier New" w:cs="Courier New"/>
+                <w:color w:val="333333"/>
+                <w:sz w:val="18"/>
+                <w:szCs w:val="18"/>
+                <w:lang w:val="en"/>
+              </w:rPr>
+              <w:t>argList</w:t>
+            </w:r>
+            <w:proofErr w:type="spellEnd"/>
+            <w:r>
+              <w:rPr>
+                <w:rFonts w:ascii="Courier New" w:eastAsia="Times New Roman" w:hAnsi="Courier New" w:cs="Courier New"/>
+                <w:color w:val="333333"/>
+                <w:sz w:val="18"/>
+                <w:szCs w:val="18"/>
+                <w:lang w:val="en"/>
+              </w:rPr>
+              <w:t>]</w:t>
+            </w:r>
+            <w:r>
+              <w:rPr>
+                <w:rFonts w:ascii="Courier New" w:eastAsia="Times New Roman" w:hAnsi="Courier New" w:cs="Courier New"/>
+                <w:color w:val="333333"/>
+                <w:sz w:val="18"/>
+                <w:szCs w:val="18"/>
+                <w:lang w:val="en"/>
+              </w:rPr>
+              <w:br/>
+            </w:r>
+            <w:proofErr w:type="spellStart"/>
+            <w:r>
+              <w:rPr>
+                <w:rFonts w:ascii="Courier New" w:eastAsia="Times New Roman" w:hAnsi="Courier New" w:cs="Courier New"/>
+                <w:color w:val="333333"/>
+                <w:sz w:val="18"/>
+                <w:szCs w:val="18"/>
+                <w:lang w:val="en"/>
+              </w:rPr>
+              <w:t>addeq</w:t>
+            </w:r>
+            <w:proofErr w:type="spellEnd"/>
+            <w:r>
+              <w:rPr>
+                <w:rFonts w:ascii="Courier New" w:eastAsia="Times New Roman" w:hAnsi="Courier New" w:cs="Courier New"/>
+                <w:color w:val="333333"/>
+                <w:sz w:val="18"/>
+                <w:szCs w:val="18"/>
+                <w:lang w:val="en"/>
+              </w:rPr>
+              <w:t xml:space="preserve"> argList,#4</w:t>
+            </w:r>
+            <w:r>
+              <w:rPr>
+                <w:rFonts w:ascii="Courier New" w:eastAsia="Times New Roman" w:hAnsi="Courier New" w:cs="Courier New"/>
+                <w:color w:val="333333"/>
+                <w:sz w:val="18"/>
+                <w:szCs w:val="18"/>
+                <w:lang w:val="en"/>
+              </w:rPr>
+              <w:br/>
+            </w:r>
+            <w:proofErr w:type="spellStart"/>
+            <w:r>
+              <w:rPr>
+                <w:rFonts w:ascii="Courier New" w:eastAsia="Times New Roman" w:hAnsi="Courier New" w:cs="Courier New"/>
+                <w:color w:val="333333"/>
+                <w:sz w:val="18"/>
+                <w:szCs w:val="18"/>
+                <w:lang w:val="en"/>
+              </w:rPr>
+              <w:t>beq</w:t>
+            </w:r>
+            <w:proofErr w:type="spellEnd"/>
+            <w:r>
+              <w:rPr>
+                <w:rFonts w:ascii="Courier New" w:eastAsia="Times New Roman" w:hAnsi="Courier New" w:cs="Courier New"/>
+                <w:color w:val="333333"/>
+                <w:sz w:val="18"/>
+                <w:szCs w:val="18"/>
+                <w:lang w:val="en"/>
+              </w:rPr>
+              <w:t xml:space="preserve"> </w:t>
+            </w:r>
+            <w:proofErr w:type="spellStart"/>
+            <w:r>
+              <w:rPr>
+                <w:rFonts w:ascii="Courier New" w:eastAsia="Times New Roman" w:hAnsi="Courier New" w:cs="Courier New"/>
+                <w:color w:val="333333"/>
+                <w:sz w:val="18"/>
+                <w:szCs w:val="18"/>
+                <w:lang w:val="en"/>
+              </w:rPr>
+              <w:t>formatChar</w:t>
+            </w:r>
+            <w:proofErr w:type="spellEnd"/>
+            <w:r>
+              <w:rPr>
+                <w:rFonts w:ascii="Courier New" w:eastAsia="Times New Roman" w:hAnsi="Courier New" w:cs="Courier New"/>
+                <w:color w:val="333333"/>
+                <w:sz w:val="18"/>
+                <w:szCs w:val="18"/>
+                <w:lang w:val="en"/>
+              </w:rPr>
+              <w:t>$</w:t>
+            </w:r>
+            <w:r>
+              <w:rPr>
+                <w:rFonts w:ascii="Courier New" w:eastAsia="Times New Roman" w:hAnsi="Courier New" w:cs="Courier New"/>
+                <w:color w:val="333333"/>
+                <w:sz w:val="18"/>
+                <w:szCs w:val="18"/>
+                <w:lang w:val="en"/>
+              </w:rPr>
+              <w:br/>
+            </w:r>
+            <w:r>
+              <w:rPr>
+                <w:rFonts w:ascii="Courier New" w:eastAsia="Times New Roman" w:hAnsi="Courier New" w:cs="Courier New"/>
+                <w:color w:val="333333"/>
+                <w:sz w:val="18"/>
+                <w:szCs w:val="18"/>
+                <w:lang w:val="en"/>
+              </w:rPr>
+              <w:br/>
+            </w:r>
+            <w:proofErr w:type="spellStart"/>
+            <w:r>
+              <w:rPr>
+                <w:rFonts w:ascii="Courier New" w:eastAsia="Times New Roman" w:hAnsi="Courier New" w:cs="Courier New"/>
+                <w:color w:val="333333"/>
+                <w:sz w:val="18"/>
+                <w:szCs w:val="18"/>
+                <w:lang w:val="en"/>
+              </w:rPr>
+              <w:t>teq</w:t>
+            </w:r>
+            <w:proofErr w:type="spellEnd"/>
+            <w:r>
+              <w:rPr>
+                <w:rFonts w:ascii="Courier New" w:eastAsia="Times New Roman" w:hAnsi="Courier New" w:cs="Courier New"/>
+                <w:color w:val="333333"/>
+                <w:sz w:val="18"/>
+                <w:szCs w:val="18"/>
+                <w:lang w:val="en"/>
+              </w:rPr>
+              <w:t xml:space="preserve"> r0,#'s'</w:t>
+            </w:r>
+            <w:r>
+              <w:rPr>
+                <w:rFonts w:ascii="Courier New" w:eastAsia="Times New Roman" w:hAnsi="Courier New" w:cs="Courier New"/>
+                <w:color w:val="333333"/>
+                <w:sz w:val="18"/>
+                <w:szCs w:val="18"/>
+                <w:lang w:val="en"/>
+              </w:rPr>
+              <w:br/>
+            </w:r>
+            <w:proofErr w:type="spellStart"/>
+            <w:r>
+              <w:rPr>
+                <w:rFonts w:ascii="Courier New" w:eastAsia="Times New Roman" w:hAnsi="Courier New" w:cs="Courier New"/>
+                <w:color w:val="333333"/>
+                <w:sz w:val="18"/>
+                <w:szCs w:val="18"/>
+                <w:lang w:val="en"/>
+              </w:rPr>
+              <w:t>beq</w:t>
+            </w:r>
+            <w:proofErr w:type="spellEnd"/>
+            <w:r>
+              <w:rPr>
+                <w:rFonts w:ascii="Courier New" w:eastAsia="Times New Roman" w:hAnsi="Courier New" w:cs="Courier New"/>
+                <w:color w:val="333333"/>
+                <w:sz w:val="18"/>
+                <w:szCs w:val="18"/>
+                <w:lang w:val="en"/>
+              </w:rPr>
+              <w:t xml:space="preserve"> </w:t>
+            </w:r>
+            <w:proofErr w:type="spellStart"/>
+            <w:r>
+              <w:rPr>
+                <w:rFonts w:ascii="Courier New" w:eastAsia="Times New Roman" w:hAnsi="Courier New" w:cs="Courier New"/>
+                <w:color w:val="333333"/>
+                <w:sz w:val="18"/>
+                <w:szCs w:val="18"/>
+                <w:lang w:val="en"/>
+              </w:rPr>
+              <w:t>formatString</w:t>
+            </w:r>
+            <w:proofErr w:type="spellEnd"/>
+            <w:r>
+              <w:rPr>
+                <w:rFonts w:ascii="Courier New" w:eastAsia="Times New Roman" w:hAnsi="Courier New" w:cs="Courier New"/>
+                <w:color w:val="333333"/>
+                <w:sz w:val="18"/>
+                <w:szCs w:val="18"/>
+                <w:lang w:val="en"/>
+              </w:rPr>
+              <w:t>$</w:t>
+            </w:r>
+            <w:r>
+              <w:rPr>
+                <w:rFonts w:ascii="Courier New" w:eastAsia="Times New Roman" w:hAnsi="Courier New" w:cs="Courier New"/>
+                <w:color w:val="333333"/>
+                <w:sz w:val="18"/>
+                <w:szCs w:val="18"/>
+                <w:lang w:val="en"/>
+              </w:rPr>
+              <w:br/>
+            </w:r>
+            <w:r>
+              <w:rPr>
+                <w:rFonts w:ascii="Courier New" w:eastAsia="Times New Roman" w:hAnsi="Courier New" w:cs="Courier New"/>
+                <w:color w:val="333333"/>
+                <w:sz w:val="18"/>
+                <w:szCs w:val="18"/>
+                <w:lang w:val="en"/>
+              </w:rPr>
+              <w:br/>
+            </w:r>
+            <w:proofErr w:type="spellStart"/>
+            <w:r>
+              <w:rPr>
+                <w:rFonts w:ascii="Courier New" w:eastAsia="Times New Roman" w:hAnsi="Courier New" w:cs="Courier New"/>
+                <w:color w:val="333333"/>
+                <w:sz w:val="18"/>
+                <w:szCs w:val="18"/>
+                <w:lang w:val="en"/>
+              </w:rPr>
+              <w:t>teq</w:t>
+            </w:r>
+            <w:proofErr w:type="spellEnd"/>
+            <w:r>
+              <w:rPr>
+                <w:rFonts w:ascii="Courier New" w:eastAsia="Times New Roman" w:hAnsi="Courier New" w:cs="Courier New"/>
+                <w:color w:val="333333"/>
+                <w:sz w:val="18"/>
+                <w:szCs w:val="18"/>
+                <w:lang w:val="en"/>
+              </w:rPr>
+              <w:t xml:space="preserve"> r0,#'d'</w:t>
+            </w:r>
+            <w:r>
+              <w:rPr>
+                <w:rFonts w:ascii="Courier New" w:eastAsia="Times New Roman" w:hAnsi="Courier New" w:cs="Courier New"/>
+                <w:color w:val="333333"/>
+                <w:sz w:val="18"/>
+                <w:szCs w:val="18"/>
+                <w:lang w:val="en"/>
+              </w:rPr>
+              <w:br/>
+            </w:r>
+            <w:proofErr w:type="spellStart"/>
+            <w:r>
+              <w:rPr>
+                <w:rFonts w:ascii="Courier New" w:eastAsia="Times New Roman" w:hAnsi="Courier New" w:cs="Courier New"/>
+                <w:color w:val="333333"/>
+                <w:sz w:val="18"/>
+                <w:szCs w:val="18"/>
+                <w:lang w:val="en"/>
+              </w:rPr>
+              <w:t>beq</w:t>
+            </w:r>
+            <w:proofErr w:type="spellEnd"/>
+            <w:r>
+              <w:rPr>
+                <w:rFonts w:ascii="Courier New" w:eastAsia="Times New Roman" w:hAnsi="Courier New" w:cs="Courier New"/>
+                <w:color w:val="333333"/>
+                <w:sz w:val="18"/>
+                <w:szCs w:val="18"/>
+                <w:lang w:val="en"/>
+              </w:rPr>
+              <w:t xml:space="preserve"> </w:t>
+            </w:r>
+            <w:proofErr w:type="spellStart"/>
+            <w:r>
+              <w:rPr>
+                <w:rFonts w:ascii="Courier New" w:eastAsia="Times New Roman" w:hAnsi="Courier New" w:cs="Courier New"/>
+                <w:color w:val="333333"/>
+                <w:sz w:val="18"/>
+                <w:szCs w:val="18"/>
+                <w:lang w:val="en"/>
+              </w:rPr>
+              <w:t>formatSigned</w:t>
+            </w:r>
+            <w:proofErr w:type="spellEnd"/>
+            <w:r>
+              <w:rPr>
+                <w:rFonts w:ascii="Courier New" w:eastAsia="Times New Roman" w:hAnsi="Courier New" w:cs="Courier New"/>
+                <w:color w:val="333333"/>
+                <w:sz w:val="18"/>
+                <w:szCs w:val="18"/>
+                <w:lang w:val="en"/>
+              </w:rPr>
+              <w:t>$</w:t>
+            </w:r>
+            <w:r>
+              <w:rPr>
+                <w:rFonts w:ascii="Courier New" w:eastAsia="Times New Roman" w:hAnsi="Courier New" w:cs="Courier New"/>
+                <w:color w:val="333333"/>
+                <w:sz w:val="18"/>
+                <w:szCs w:val="18"/>
+                <w:lang w:val="en"/>
+              </w:rPr>
+              <w:br/>
+            </w:r>
+            <w:r>
+              <w:rPr>
+                <w:rFonts w:ascii="Courier New" w:eastAsia="Times New Roman" w:hAnsi="Courier New" w:cs="Courier New"/>
+                <w:color w:val="333333"/>
+                <w:sz w:val="18"/>
+                <w:szCs w:val="18"/>
+                <w:lang w:val="en"/>
+              </w:rPr>
+              <w:br/>
+            </w:r>
+            <w:proofErr w:type="spellStart"/>
+            <w:r>
+              <w:rPr>
+                <w:rFonts w:ascii="Courier New" w:eastAsia="Times New Roman" w:hAnsi="Courier New" w:cs="Courier New"/>
+                <w:color w:val="333333"/>
+                <w:sz w:val="18"/>
+                <w:szCs w:val="18"/>
+                <w:lang w:val="en"/>
+              </w:rPr>
+              <w:t>teq</w:t>
+            </w:r>
+            <w:proofErr w:type="spellEnd"/>
+            <w:r>
+              <w:rPr>
+                <w:rFonts w:ascii="Courier New" w:eastAsia="Times New Roman" w:hAnsi="Courier New" w:cs="Courier New"/>
+                <w:color w:val="333333"/>
+                <w:sz w:val="18"/>
+                <w:szCs w:val="18"/>
+                <w:lang w:val="en"/>
+              </w:rPr>
+              <w:t xml:space="preserve"> r0,#'u'</w:t>
+            </w:r>
+            <w:r>
+              <w:rPr>
+                <w:rFonts w:ascii="Courier New" w:eastAsia="Times New Roman" w:hAnsi="Courier New" w:cs="Courier New"/>
+                <w:color w:val="333333"/>
+                <w:sz w:val="18"/>
+                <w:szCs w:val="18"/>
+                <w:lang w:val="en"/>
+              </w:rPr>
+              <w:br/>
+            </w:r>
+            <w:proofErr w:type="spellStart"/>
+            <w:r>
+              <w:rPr>
+                <w:rFonts w:ascii="Courier New" w:eastAsia="Times New Roman" w:hAnsi="Courier New" w:cs="Courier New"/>
+                <w:color w:val="333333"/>
+                <w:sz w:val="18"/>
+                <w:szCs w:val="18"/>
+                <w:lang w:val="en"/>
+              </w:rPr>
+              <w:t>teqne</w:t>
+            </w:r>
+            <w:proofErr w:type="spellEnd"/>
+            <w:r>
+              <w:rPr>
+                <w:rFonts w:ascii="Courier New" w:eastAsia="Times New Roman" w:hAnsi="Courier New" w:cs="Courier New"/>
+                <w:color w:val="333333"/>
+                <w:sz w:val="18"/>
+                <w:szCs w:val="18"/>
+                <w:lang w:val="en"/>
+              </w:rPr>
+              <w:t xml:space="preserve"> r0,#'x'</w:t>
+            </w:r>
+            <w:r>
+              <w:rPr>
+                <w:rFonts w:ascii="Courier New" w:eastAsia="Times New Roman" w:hAnsi="Courier New" w:cs="Courier New"/>
+                <w:color w:val="333333"/>
+                <w:sz w:val="18"/>
+                <w:szCs w:val="18"/>
+                <w:lang w:val="en"/>
+              </w:rPr>
+              <w:br/>
+            </w:r>
+            <w:proofErr w:type="spellStart"/>
+            <w:r>
+              <w:rPr>
+                <w:rFonts w:ascii="Courier New" w:eastAsia="Times New Roman" w:hAnsi="Courier New" w:cs="Courier New"/>
+                <w:color w:val="333333"/>
+                <w:sz w:val="18"/>
+                <w:szCs w:val="18"/>
+                <w:lang w:val="en"/>
+              </w:rPr>
+              <w:t>teqne</w:t>
+            </w:r>
+            <w:proofErr w:type="spellEnd"/>
+            <w:r>
+              <w:rPr>
+                <w:rFonts w:ascii="Courier New" w:eastAsia="Times New Roman" w:hAnsi="Courier New" w:cs="Courier New"/>
+                <w:color w:val="333333"/>
+                <w:sz w:val="18"/>
+                <w:szCs w:val="18"/>
+                <w:lang w:val="en"/>
+              </w:rPr>
+              <w:t xml:space="preserve"> r0,#'b'</w:t>
+            </w:r>
+            <w:r>
+              <w:rPr>
+                <w:rFonts w:ascii="Courier New" w:eastAsia="Times New Roman" w:hAnsi="Courier New" w:cs="Courier New"/>
+                <w:color w:val="333333"/>
+                <w:sz w:val="18"/>
+                <w:szCs w:val="18"/>
+                <w:lang w:val="en"/>
+              </w:rPr>
+              <w:br/>
+            </w:r>
+            <w:proofErr w:type="spellStart"/>
+            <w:r>
+              <w:rPr>
+                <w:rFonts w:ascii="Courier New" w:eastAsia="Times New Roman" w:hAnsi="Courier New" w:cs="Courier New"/>
+                <w:color w:val="333333"/>
+                <w:sz w:val="18"/>
+                <w:szCs w:val="18"/>
+                <w:lang w:val="en"/>
+              </w:rPr>
+              <w:t>teqne</w:t>
+            </w:r>
+            <w:proofErr w:type="spellEnd"/>
+            <w:r>
+              <w:rPr>
+                <w:rFonts w:ascii="Courier New" w:eastAsia="Times New Roman" w:hAnsi="Courier New" w:cs="Courier New"/>
+                <w:color w:val="333333"/>
+                <w:sz w:val="18"/>
+                <w:szCs w:val="18"/>
+                <w:lang w:val="en"/>
+              </w:rPr>
+              <w:t xml:space="preserve"> r0,#'o'</w:t>
+            </w:r>
+            <w:r>
+              <w:rPr>
+                <w:rFonts w:ascii="Courier New" w:eastAsia="Times New Roman" w:hAnsi="Courier New" w:cs="Courier New"/>
+                <w:color w:val="333333"/>
+                <w:sz w:val="18"/>
+                <w:szCs w:val="18"/>
+                <w:lang w:val="en"/>
+              </w:rPr>
+              <w:br/>
+            </w:r>
+            <w:proofErr w:type="spellStart"/>
+            <w:r>
+              <w:rPr>
+                <w:rFonts w:ascii="Courier New" w:eastAsia="Times New Roman" w:hAnsi="Courier New" w:cs="Courier New"/>
+                <w:color w:val="333333"/>
+                <w:sz w:val="18"/>
+                <w:szCs w:val="18"/>
+                <w:lang w:val="en"/>
+              </w:rPr>
+              <w:t>beq</w:t>
+            </w:r>
+            <w:proofErr w:type="spellEnd"/>
+            <w:r>
+              <w:rPr>
+                <w:rFonts w:ascii="Courier New" w:eastAsia="Times New Roman" w:hAnsi="Courier New" w:cs="Courier New"/>
+                <w:color w:val="333333"/>
+                <w:sz w:val="18"/>
+                <w:szCs w:val="18"/>
+                <w:lang w:val="en"/>
+              </w:rPr>
+              <w:t xml:space="preserve"> </w:t>
+            </w:r>
+            <w:proofErr w:type="spellStart"/>
+            <w:r>
+              <w:rPr>
+                <w:rFonts w:ascii="Courier New" w:eastAsia="Times New Roman" w:hAnsi="Courier New" w:cs="Courier New"/>
+                <w:color w:val="333333"/>
+                <w:sz w:val="18"/>
+                <w:szCs w:val="18"/>
+                <w:lang w:val="en"/>
+              </w:rPr>
+              <w:t>formatUnsigned</w:t>
+            </w:r>
+            <w:proofErr w:type="spellEnd"/>
+            <w:r>
+              <w:rPr>
+                <w:rFonts w:ascii="Courier New" w:eastAsia="Times New Roman" w:hAnsi="Courier New" w:cs="Courier New"/>
+                <w:color w:val="333333"/>
+                <w:sz w:val="18"/>
+                <w:szCs w:val="18"/>
+                <w:lang w:val="en"/>
+              </w:rPr>
+              <w:t>$</w:t>
+            </w:r>
+            <w:r>
+              <w:rPr>
+                <w:rFonts w:ascii="Courier New" w:eastAsia="Times New Roman" w:hAnsi="Courier New" w:cs="Courier New"/>
+                <w:color w:val="333333"/>
+                <w:sz w:val="18"/>
+                <w:szCs w:val="18"/>
+                <w:lang w:val="en"/>
+              </w:rPr>
+              <w:br/>
+            </w:r>
+            <w:r>
+              <w:rPr>
+                <w:rFonts w:ascii="Courier New" w:eastAsia="Times New Roman" w:hAnsi="Courier New" w:cs="Courier New"/>
+                <w:color w:val="333333"/>
+                <w:sz w:val="18"/>
+                <w:szCs w:val="18"/>
+                <w:lang w:val="en"/>
+              </w:rPr>
+              <w:br/>
+              <w:t xml:space="preserve">b </w:t>
+            </w:r>
+            <w:proofErr w:type="spellStart"/>
+            <w:r>
+              <w:rPr>
+                <w:rFonts w:ascii="Courier New" w:eastAsia="Times New Roman" w:hAnsi="Courier New" w:cs="Courier New"/>
+                <w:color w:val="333333"/>
+                <w:sz w:val="18"/>
+                <w:szCs w:val="18"/>
+                <w:lang w:val="en"/>
+              </w:rPr>
+              <w:t>formatLoop</w:t>
+            </w:r>
+            <w:proofErr w:type="spellEnd"/>
+            <w:r>
+              <w:rPr>
+                <w:rFonts w:ascii="Courier New" w:eastAsia="Times New Roman" w:hAnsi="Courier New" w:cs="Courier New"/>
+                <w:color w:val="333333"/>
+                <w:sz w:val="18"/>
+                <w:szCs w:val="18"/>
+                <w:lang w:val="en"/>
+              </w:rPr>
+              <w:t>$</w:t>
+            </w:r>
+          </w:p>
+          <w:p>
+            <w:pPr>
+              <w:shd w:val="clear" w:color="auto" w:fill="CCCCCC"/>
+              <w:spacing w:line="270" w:lineRule="atLeast"/>
+              <w:rPr>
+                <w:rFonts w:ascii="Courier New" w:eastAsia="Times New Roman" w:hAnsi="Courier New" w:cs="Courier New"/>
+                <w:color w:val="333333"/>
+                <w:sz w:val="18"/>
+                <w:szCs w:val="18"/>
+                <w:lang w:val="en"/>
+              </w:rPr>
+            </w:pPr>
+            <w:proofErr w:type="spellStart"/>
+            <w:r>
+              <w:rPr>
+                <w:rFonts w:ascii="Courier New" w:eastAsia="Times New Roman" w:hAnsi="Courier New" w:cs="Courier New"/>
+                <w:color w:val="333333"/>
+                <w:sz w:val="18"/>
+                <w:szCs w:val="18"/>
+                <w:lang w:val="en"/>
+              </w:rPr>
+              <w:t>formatString</w:t>
+            </w:r>
+            <w:proofErr w:type="spellEnd"/>
+            <w:r>
+              <w:rPr>
+                <w:rFonts w:ascii="Courier New" w:eastAsia="Times New Roman" w:hAnsi="Courier New" w:cs="Courier New"/>
+                <w:color w:val="333333"/>
+                <w:sz w:val="18"/>
+                <w:szCs w:val="18"/>
+                <w:lang w:val="en"/>
+              </w:rPr>
+              <w:t>$:</w:t>
+            </w:r>
+          </w:p>
+          <w:p>
+            <w:pPr>
+              <w:shd w:val="clear" w:color="auto" w:fill="CCCCCC"/>
+              <w:spacing w:after="240" w:line="270" w:lineRule="atLeast"/>
+              <w:rPr>
+                <w:rFonts w:ascii="Courier New" w:eastAsia="Times New Roman" w:hAnsi="Courier New" w:cs="Courier New"/>
+                <w:color w:val="333333"/>
+                <w:sz w:val="18"/>
+                <w:szCs w:val="18"/>
+                <w:lang w:val="en"/>
+              </w:rPr>
+            </w:pPr>
+            <w:proofErr w:type="spellStart"/>
+            <w:r>
+              <w:rPr>
+                <w:rFonts w:ascii="Courier New" w:eastAsia="Times New Roman" w:hAnsi="Courier New" w:cs="Courier New"/>
+                <w:color w:val="333333"/>
+                <w:sz w:val="18"/>
+                <w:szCs w:val="18"/>
+                <w:lang w:val="en"/>
+              </w:rPr>
+              <w:t>ldrb</w:t>
+            </w:r>
+            <w:proofErr w:type="spellEnd"/>
+            <w:r>
+              <w:rPr>
+                <w:rFonts w:ascii="Courier New" w:eastAsia="Times New Roman" w:hAnsi="Courier New" w:cs="Courier New"/>
+                <w:color w:val="333333"/>
+                <w:sz w:val="18"/>
+                <w:szCs w:val="18"/>
+                <w:lang w:val="en"/>
+              </w:rPr>
+              <w:t xml:space="preserve"> r0,[</w:t>
+            </w:r>
+            <w:proofErr w:type="spellStart"/>
+            <w:r>
+              <w:rPr>
+                <w:rFonts w:ascii="Courier New" w:eastAsia="Times New Roman" w:hAnsi="Courier New" w:cs="Courier New"/>
+                <w:color w:val="333333"/>
+                <w:sz w:val="18"/>
+                <w:szCs w:val="18"/>
+                <w:lang w:val="en"/>
+              </w:rPr>
+              <w:t>nextArg</w:t>
+            </w:r>
+            <w:proofErr w:type="spellEnd"/>
+            <w:r>
+              <w:rPr>
+                <w:rFonts w:ascii="Courier New" w:eastAsia="Times New Roman" w:hAnsi="Courier New" w:cs="Courier New"/>
+                <w:color w:val="333333"/>
+                <w:sz w:val="18"/>
+                <w:szCs w:val="18"/>
+                <w:lang w:val="en"/>
+              </w:rPr>
+              <w:t>]</w:t>
+            </w:r>
+            <w:r>
+              <w:rPr>
+                <w:rFonts w:ascii="Courier New" w:eastAsia="Times New Roman" w:hAnsi="Courier New" w:cs="Courier New"/>
+                <w:color w:val="333333"/>
+                <w:sz w:val="18"/>
+                <w:szCs w:val="18"/>
+                <w:lang w:val="en"/>
+              </w:rPr>
+              <w:br/>
+            </w:r>
+            <w:proofErr w:type="spellStart"/>
+            <w:r>
+              <w:rPr>
+                <w:rFonts w:ascii="Courier New" w:eastAsia="Times New Roman" w:hAnsi="Courier New" w:cs="Courier New"/>
+                <w:color w:val="333333"/>
+                <w:sz w:val="18"/>
+                <w:szCs w:val="18"/>
+                <w:lang w:val="en"/>
+              </w:rPr>
+              <w:t>teq</w:t>
+            </w:r>
+            <w:proofErr w:type="spellEnd"/>
+            <w:r>
+              <w:rPr>
+                <w:rFonts w:ascii="Courier New" w:eastAsia="Times New Roman" w:hAnsi="Courier New" w:cs="Courier New"/>
+                <w:color w:val="333333"/>
+                <w:sz w:val="18"/>
+                <w:szCs w:val="18"/>
+                <w:lang w:val="en"/>
+              </w:rPr>
+              <w:t xml:space="preserve"> r0,#0x0</w:t>
+            </w:r>
+            <w:r>
+              <w:rPr>
+                <w:rFonts w:ascii="Courier New" w:eastAsia="Times New Roman" w:hAnsi="Courier New" w:cs="Courier New"/>
+                <w:color w:val="333333"/>
+                <w:sz w:val="18"/>
+                <w:szCs w:val="18"/>
+                <w:lang w:val="en"/>
+              </w:rPr>
+              <w:br/>
+            </w:r>
+            <w:proofErr w:type="spellStart"/>
+            <w:r>
+              <w:rPr>
+                <w:rFonts w:ascii="Courier New" w:eastAsia="Times New Roman" w:hAnsi="Courier New" w:cs="Courier New"/>
+                <w:color w:val="333333"/>
+                <w:sz w:val="18"/>
+                <w:szCs w:val="18"/>
+                <w:lang w:val="en"/>
+              </w:rPr>
+              <w:t>ldreq</w:t>
+            </w:r>
+            <w:proofErr w:type="spellEnd"/>
+            <w:r>
+              <w:rPr>
+                <w:rFonts w:ascii="Courier New" w:eastAsia="Times New Roman" w:hAnsi="Courier New" w:cs="Courier New"/>
+                <w:color w:val="333333"/>
+                <w:sz w:val="18"/>
+                <w:szCs w:val="18"/>
+                <w:lang w:val="en"/>
+              </w:rPr>
+              <w:t xml:space="preserve"> </w:t>
+            </w:r>
+            <w:proofErr w:type="spellStart"/>
+            <w:r>
+              <w:rPr>
+                <w:rFonts w:ascii="Courier New" w:eastAsia="Times New Roman" w:hAnsi="Courier New" w:cs="Courier New"/>
+                <w:color w:val="333333"/>
+                <w:sz w:val="18"/>
+                <w:szCs w:val="18"/>
+                <w:lang w:val="en"/>
+              </w:rPr>
+              <w:t>nextArg</w:t>
+            </w:r>
+            <w:proofErr w:type="spellEnd"/>
+            <w:r>
+              <w:rPr>
+                <w:rFonts w:ascii="Courier New" w:eastAsia="Times New Roman" w:hAnsi="Courier New" w:cs="Courier New"/>
+                <w:color w:val="333333"/>
+                <w:sz w:val="18"/>
+                <w:szCs w:val="18"/>
+                <w:lang w:val="en"/>
+              </w:rPr>
+              <w:t>,[</w:t>
+            </w:r>
+            <w:proofErr w:type="spellStart"/>
+            <w:r>
+              <w:rPr>
+                <w:rFonts w:ascii="Courier New" w:eastAsia="Times New Roman" w:hAnsi="Courier New" w:cs="Courier New"/>
+                <w:color w:val="333333"/>
+                <w:sz w:val="18"/>
+                <w:szCs w:val="18"/>
+                <w:lang w:val="en"/>
+              </w:rPr>
+              <w:t>argList</w:t>
+            </w:r>
+            <w:proofErr w:type="spellEnd"/>
+            <w:r>
+              <w:rPr>
+                <w:rFonts w:ascii="Courier New" w:eastAsia="Times New Roman" w:hAnsi="Courier New" w:cs="Courier New"/>
+                <w:color w:val="333333"/>
+                <w:sz w:val="18"/>
+                <w:szCs w:val="18"/>
+                <w:lang w:val="en"/>
+              </w:rPr>
+              <w:t>]</w:t>
+            </w:r>
+            <w:r>
+              <w:rPr>
+                <w:rFonts w:ascii="Courier New" w:eastAsia="Times New Roman" w:hAnsi="Courier New" w:cs="Courier New"/>
+                <w:color w:val="333333"/>
+                <w:sz w:val="18"/>
+                <w:szCs w:val="18"/>
+                <w:lang w:val="en"/>
+              </w:rPr>
+              <w:br/>
+            </w:r>
+            <w:proofErr w:type="spellStart"/>
+            <w:r>
+              <w:rPr>
+                <w:rFonts w:ascii="Courier New" w:eastAsia="Times New Roman" w:hAnsi="Courier New" w:cs="Courier New"/>
+                <w:color w:val="333333"/>
+                <w:sz w:val="18"/>
+                <w:szCs w:val="18"/>
+                <w:lang w:val="en"/>
+              </w:rPr>
+              <w:t>addeq</w:t>
+            </w:r>
+            <w:proofErr w:type="spellEnd"/>
+            <w:r>
+              <w:rPr>
+                <w:rFonts w:ascii="Courier New" w:eastAsia="Times New Roman" w:hAnsi="Courier New" w:cs="Courier New"/>
+                <w:color w:val="333333"/>
+                <w:sz w:val="18"/>
+                <w:szCs w:val="18"/>
+                <w:lang w:val="en"/>
+              </w:rPr>
+              <w:t xml:space="preserve"> argList,#4</w:t>
+            </w:r>
+            <w:r>
+              <w:rPr>
+                <w:rFonts w:ascii="Courier New" w:eastAsia="Times New Roman" w:hAnsi="Courier New" w:cs="Courier New"/>
+                <w:color w:val="333333"/>
+                <w:sz w:val="18"/>
+                <w:szCs w:val="18"/>
+                <w:lang w:val="en"/>
+              </w:rPr>
+              <w:br/>
+            </w:r>
+            <w:proofErr w:type="spellStart"/>
+            <w:r>
+              <w:rPr>
+                <w:rFonts w:ascii="Courier New" w:eastAsia="Times New Roman" w:hAnsi="Courier New" w:cs="Courier New"/>
+                <w:color w:val="333333"/>
+                <w:sz w:val="18"/>
+                <w:szCs w:val="18"/>
+                <w:lang w:val="en"/>
+              </w:rPr>
+              <w:t>beq</w:t>
+            </w:r>
+            <w:proofErr w:type="spellEnd"/>
+            <w:r>
+              <w:rPr>
+                <w:rFonts w:ascii="Courier New" w:eastAsia="Times New Roman" w:hAnsi="Courier New" w:cs="Courier New"/>
+                <w:color w:val="333333"/>
+                <w:sz w:val="18"/>
+                <w:szCs w:val="18"/>
+                <w:lang w:val="en"/>
+              </w:rPr>
+              <w:t xml:space="preserve"> </w:t>
+            </w:r>
+            <w:proofErr w:type="spellStart"/>
+            <w:r>
+              <w:rPr>
+                <w:rFonts w:ascii="Courier New" w:eastAsia="Times New Roman" w:hAnsi="Courier New" w:cs="Courier New"/>
+                <w:color w:val="333333"/>
+                <w:sz w:val="18"/>
+                <w:szCs w:val="18"/>
+                <w:lang w:val="en"/>
+              </w:rPr>
+              <w:t>formatLoop</w:t>
+            </w:r>
+            <w:proofErr w:type="spellEnd"/>
+            <w:r>
+              <w:rPr>
+                <w:rFonts w:ascii="Courier New" w:eastAsia="Times New Roman" w:hAnsi="Courier New" w:cs="Courier New"/>
+                <w:color w:val="333333"/>
+                <w:sz w:val="18"/>
+                <w:szCs w:val="18"/>
+                <w:lang w:val="en"/>
+              </w:rPr>
+              <w:t>$</w:t>
+            </w:r>
+            <w:r>
+              <w:rPr>
+                <w:rFonts w:ascii="Courier New" w:eastAsia="Times New Roman" w:hAnsi="Courier New" w:cs="Courier New"/>
+                <w:color w:val="333333"/>
+                <w:sz w:val="18"/>
+                <w:szCs w:val="18"/>
+                <w:lang w:val="en"/>
+              </w:rPr>
+              <w:br/>
+              <w:t>add length,#1</w:t>
+            </w:r>
+            <w:r>
+              <w:rPr>
+                <w:rFonts w:ascii="Courier New" w:eastAsia="Times New Roman" w:hAnsi="Courier New" w:cs="Courier New"/>
+                <w:color w:val="333333"/>
+                <w:sz w:val="18"/>
+                <w:szCs w:val="18"/>
+                <w:lang w:val="en"/>
+              </w:rPr>
+              <w:br/>
+            </w:r>
+            <w:proofErr w:type="spellStart"/>
+            <w:r>
+              <w:rPr>
+                <w:rFonts w:ascii="Courier New" w:eastAsia="Times New Roman" w:hAnsi="Courier New" w:cs="Courier New"/>
+                <w:color w:val="333333"/>
+                <w:sz w:val="18"/>
+                <w:szCs w:val="18"/>
+                <w:lang w:val="en"/>
+              </w:rPr>
+              <w:t>teq</w:t>
+            </w:r>
+            <w:proofErr w:type="spellEnd"/>
+            <w:r>
+              <w:rPr>
+                <w:rFonts w:ascii="Courier New" w:eastAsia="Times New Roman" w:hAnsi="Courier New" w:cs="Courier New"/>
+                <w:color w:val="333333"/>
+                <w:sz w:val="18"/>
+                <w:szCs w:val="18"/>
+                <w:lang w:val="en"/>
+              </w:rPr>
+              <w:t xml:space="preserve"> dest,#0</w:t>
+            </w:r>
+            <w:r>
+              <w:rPr>
+                <w:rFonts w:ascii="Courier New" w:eastAsia="Times New Roman" w:hAnsi="Courier New" w:cs="Courier New"/>
+                <w:color w:val="333333"/>
+                <w:sz w:val="18"/>
+                <w:szCs w:val="18"/>
+                <w:lang w:val="en"/>
+              </w:rPr>
+              <w:br/>
+            </w:r>
+            <w:proofErr w:type="spellStart"/>
+            <w:r>
+              <w:rPr>
+                <w:rFonts w:ascii="Courier New" w:eastAsia="Times New Roman" w:hAnsi="Courier New" w:cs="Courier New"/>
+                <w:color w:val="333333"/>
+                <w:sz w:val="18"/>
+                <w:szCs w:val="18"/>
+                <w:lang w:val="en"/>
+              </w:rPr>
+              <w:lastRenderedPageBreak/>
+              <w:t>strneb</w:t>
+            </w:r>
+            <w:proofErr w:type="spellEnd"/>
+            <w:r>
+              <w:rPr>
+                <w:rFonts w:ascii="Courier New" w:eastAsia="Times New Roman" w:hAnsi="Courier New" w:cs="Courier New"/>
+                <w:color w:val="333333"/>
+                <w:sz w:val="18"/>
+                <w:szCs w:val="18"/>
+                <w:lang w:val="en"/>
+              </w:rPr>
+              <w:t xml:space="preserve"> r0,[</w:t>
+            </w:r>
+            <w:proofErr w:type="spellStart"/>
+            <w:r>
+              <w:rPr>
+                <w:rFonts w:ascii="Courier New" w:eastAsia="Times New Roman" w:hAnsi="Courier New" w:cs="Courier New"/>
+                <w:color w:val="333333"/>
+                <w:sz w:val="18"/>
+                <w:szCs w:val="18"/>
+                <w:lang w:val="en"/>
+              </w:rPr>
+              <w:t>dest</w:t>
+            </w:r>
+            <w:proofErr w:type="spellEnd"/>
+            <w:r>
+              <w:rPr>
+                <w:rFonts w:ascii="Courier New" w:eastAsia="Times New Roman" w:hAnsi="Courier New" w:cs="Courier New"/>
+                <w:color w:val="333333"/>
+                <w:sz w:val="18"/>
+                <w:szCs w:val="18"/>
+                <w:lang w:val="en"/>
+              </w:rPr>
+              <w:t>]</w:t>
+            </w:r>
+            <w:r>
+              <w:rPr>
+                <w:rFonts w:ascii="Courier New" w:eastAsia="Times New Roman" w:hAnsi="Courier New" w:cs="Courier New"/>
+                <w:color w:val="333333"/>
+                <w:sz w:val="18"/>
+                <w:szCs w:val="18"/>
+                <w:lang w:val="en"/>
+              </w:rPr>
+              <w:br/>
+            </w:r>
+            <w:proofErr w:type="spellStart"/>
+            <w:r>
+              <w:rPr>
+                <w:rFonts w:ascii="Courier New" w:eastAsia="Times New Roman" w:hAnsi="Courier New" w:cs="Courier New"/>
+                <w:color w:val="333333"/>
+                <w:sz w:val="18"/>
+                <w:szCs w:val="18"/>
+                <w:lang w:val="en"/>
+              </w:rPr>
+              <w:t>addne</w:t>
+            </w:r>
+            <w:proofErr w:type="spellEnd"/>
+            <w:r>
+              <w:rPr>
+                <w:rFonts w:ascii="Courier New" w:eastAsia="Times New Roman" w:hAnsi="Courier New" w:cs="Courier New"/>
+                <w:color w:val="333333"/>
+                <w:sz w:val="18"/>
+                <w:szCs w:val="18"/>
+                <w:lang w:val="en"/>
+              </w:rPr>
+              <w:t xml:space="preserve"> dest,#1</w:t>
+            </w:r>
+            <w:r>
+              <w:rPr>
+                <w:rFonts w:ascii="Courier New" w:eastAsia="Times New Roman" w:hAnsi="Courier New" w:cs="Courier New"/>
+                <w:color w:val="333333"/>
+                <w:sz w:val="18"/>
+                <w:szCs w:val="18"/>
+                <w:lang w:val="en"/>
+              </w:rPr>
+              <w:br/>
+              <w:t>add nextArg,#1</w:t>
+            </w:r>
+            <w:r>
+              <w:rPr>
+                <w:rFonts w:ascii="Courier New" w:eastAsia="Times New Roman" w:hAnsi="Courier New" w:cs="Courier New"/>
+                <w:color w:val="333333"/>
+                <w:sz w:val="18"/>
+                <w:szCs w:val="18"/>
+                <w:lang w:val="en"/>
+              </w:rPr>
+              <w:br/>
+              <w:t xml:space="preserve">b </w:t>
+            </w:r>
+            <w:proofErr w:type="spellStart"/>
+            <w:r>
+              <w:rPr>
+                <w:rFonts w:ascii="Courier New" w:eastAsia="Times New Roman" w:hAnsi="Courier New" w:cs="Courier New"/>
+                <w:color w:val="333333"/>
+                <w:sz w:val="18"/>
+                <w:szCs w:val="18"/>
+                <w:lang w:val="en"/>
+              </w:rPr>
+              <w:t>formatString</w:t>
+            </w:r>
+            <w:proofErr w:type="spellEnd"/>
+            <w:r>
+              <w:rPr>
+                <w:rFonts w:ascii="Courier New" w:eastAsia="Times New Roman" w:hAnsi="Courier New" w:cs="Courier New"/>
+                <w:color w:val="333333"/>
+                <w:sz w:val="18"/>
+                <w:szCs w:val="18"/>
+                <w:lang w:val="en"/>
+              </w:rPr>
+              <w:t>$</w:t>
+            </w:r>
+          </w:p>
+          <w:p>
+            <w:pPr>
+              <w:shd w:val="clear" w:color="auto" w:fill="CCCCCC"/>
+              <w:spacing w:line="270" w:lineRule="atLeast"/>
+              <w:rPr>
+                <w:rFonts w:ascii="Courier New" w:eastAsia="Times New Roman" w:hAnsi="Courier New" w:cs="Courier New"/>
+                <w:color w:val="333333"/>
+                <w:sz w:val="18"/>
+                <w:szCs w:val="18"/>
+                <w:lang w:val="en"/>
+              </w:rPr>
+            </w:pPr>
+            <w:proofErr w:type="spellStart"/>
+            <w:r>
+              <w:rPr>
+                <w:rFonts w:ascii="Courier New" w:eastAsia="Times New Roman" w:hAnsi="Courier New" w:cs="Courier New"/>
+                <w:color w:val="333333"/>
+                <w:sz w:val="18"/>
+                <w:szCs w:val="18"/>
+                <w:lang w:val="en"/>
+              </w:rPr>
+              <w:t>formatSigned</w:t>
+            </w:r>
+            <w:proofErr w:type="spellEnd"/>
+            <w:r>
+              <w:rPr>
+                <w:rFonts w:ascii="Courier New" w:eastAsia="Times New Roman" w:hAnsi="Courier New" w:cs="Courier New"/>
+                <w:color w:val="333333"/>
+                <w:sz w:val="18"/>
+                <w:szCs w:val="18"/>
+                <w:lang w:val="en"/>
+              </w:rPr>
+              <w:t>$:</w:t>
+            </w:r>
+          </w:p>
+          <w:p>
+            <w:pPr>
+              <w:shd w:val="clear" w:color="auto" w:fill="CCCCCC"/>
+              <w:spacing w:after="240" w:line="270" w:lineRule="atLeast"/>
+              <w:rPr>
+                <w:rFonts w:ascii="Courier New" w:eastAsia="Times New Roman" w:hAnsi="Courier New" w:cs="Courier New"/>
+                <w:color w:val="333333"/>
+                <w:sz w:val="18"/>
+                <w:szCs w:val="18"/>
+                <w:lang w:val="en"/>
+              </w:rPr>
+            </w:pPr>
+            <w:proofErr w:type="spellStart"/>
+            <w:r>
+              <w:rPr>
+                <w:rFonts w:ascii="Courier New" w:eastAsia="Times New Roman" w:hAnsi="Courier New" w:cs="Courier New"/>
+                <w:color w:val="333333"/>
+                <w:sz w:val="18"/>
+                <w:szCs w:val="18"/>
+                <w:lang w:val="en"/>
+              </w:rPr>
+              <w:t>mov</w:t>
+            </w:r>
+            <w:proofErr w:type="spellEnd"/>
+            <w:r>
+              <w:rPr>
+                <w:rFonts w:ascii="Courier New" w:eastAsia="Times New Roman" w:hAnsi="Courier New" w:cs="Courier New"/>
+                <w:color w:val="333333"/>
+                <w:sz w:val="18"/>
+                <w:szCs w:val="18"/>
+                <w:lang w:val="en"/>
+              </w:rPr>
+              <w:t xml:space="preserve"> r0,nextArg</w:t>
+            </w:r>
+            <w:r>
+              <w:rPr>
+                <w:rFonts w:ascii="Courier New" w:eastAsia="Times New Roman" w:hAnsi="Courier New" w:cs="Courier New"/>
+                <w:color w:val="333333"/>
+                <w:sz w:val="18"/>
+                <w:szCs w:val="18"/>
+                <w:lang w:val="en"/>
+              </w:rPr>
+              <w:br/>
+            </w:r>
+            <w:proofErr w:type="spellStart"/>
+            <w:r>
+              <w:rPr>
+                <w:rFonts w:ascii="Courier New" w:eastAsia="Times New Roman" w:hAnsi="Courier New" w:cs="Courier New"/>
+                <w:color w:val="333333"/>
+                <w:sz w:val="18"/>
+                <w:szCs w:val="18"/>
+                <w:lang w:val="en"/>
+              </w:rPr>
+              <w:t>ldr</w:t>
+            </w:r>
+            <w:proofErr w:type="spellEnd"/>
+            <w:r>
+              <w:rPr>
+                <w:rFonts w:ascii="Courier New" w:eastAsia="Times New Roman" w:hAnsi="Courier New" w:cs="Courier New"/>
+                <w:color w:val="333333"/>
+                <w:sz w:val="18"/>
+                <w:szCs w:val="18"/>
+                <w:lang w:val="en"/>
+              </w:rPr>
+              <w:t xml:space="preserve"> </w:t>
+            </w:r>
+            <w:proofErr w:type="spellStart"/>
+            <w:r>
+              <w:rPr>
+                <w:rFonts w:ascii="Courier New" w:eastAsia="Times New Roman" w:hAnsi="Courier New" w:cs="Courier New"/>
+                <w:color w:val="333333"/>
+                <w:sz w:val="18"/>
+                <w:szCs w:val="18"/>
+                <w:lang w:val="en"/>
+              </w:rPr>
+              <w:t>nextArg</w:t>
+            </w:r>
+            <w:proofErr w:type="spellEnd"/>
+            <w:r>
+              <w:rPr>
+                <w:rFonts w:ascii="Courier New" w:eastAsia="Times New Roman" w:hAnsi="Courier New" w:cs="Courier New"/>
+                <w:color w:val="333333"/>
+                <w:sz w:val="18"/>
+                <w:szCs w:val="18"/>
+                <w:lang w:val="en"/>
+              </w:rPr>
+              <w:t>,[</w:t>
+            </w:r>
+            <w:proofErr w:type="spellStart"/>
+            <w:r>
+              <w:rPr>
+                <w:rFonts w:ascii="Courier New" w:eastAsia="Times New Roman" w:hAnsi="Courier New" w:cs="Courier New"/>
+                <w:color w:val="333333"/>
+                <w:sz w:val="18"/>
+                <w:szCs w:val="18"/>
+                <w:lang w:val="en"/>
+              </w:rPr>
+              <w:t>argList</w:t>
+            </w:r>
+            <w:proofErr w:type="spellEnd"/>
+            <w:r>
+              <w:rPr>
+                <w:rFonts w:ascii="Courier New" w:eastAsia="Times New Roman" w:hAnsi="Courier New" w:cs="Courier New"/>
+                <w:color w:val="333333"/>
+                <w:sz w:val="18"/>
+                <w:szCs w:val="18"/>
+                <w:lang w:val="en"/>
+              </w:rPr>
+              <w:t>]</w:t>
+            </w:r>
+            <w:r>
+              <w:rPr>
+                <w:rFonts w:ascii="Courier New" w:eastAsia="Times New Roman" w:hAnsi="Courier New" w:cs="Courier New"/>
+                <w:color w:val="333333"/>
+                <w:sz w:val="18"/>
+                <w:szCs w:val="18"/>
+                <w:lang w:val="en"/>
+              </w:rPr>
+              <w:br/>
+              <w:t>add argList,#4</w:t>
+            </w:r>
+            <w:r>
+              <w:rPr>
+                <w:rFonts w:ascii="Courier New" w:eastAsia="Times New Roman" w:hAnsi="Courier New" w:cs="Courier New"/>
+                <w:color w:val="333333"/>
+                <w:sz w:val="18"/>
+                <w:szCs w:val="18"/>
+                <w:lang w:val="en"/>
+              </w:rPr>
+              <w:br/>
+            </w:r>
+            <w:proofErr w:type="spellStart"/>
+            <w:r>
+              <w:rPr>
+                <w:rFonts w:ascii="Courier New" w:eastAsia="Times New Roman" w:hAnsi="Courier New" w:cs="Courier New"/>
+                <w:color w:val="333333"/>
+                <w:sz w:val="18"/>
+                <w:szCs w:val="18"/>
+                <w:lang w:val="en"/>
+              </w:rPr>
+              <w:t>mov</w:t>
+            </w:r>
+            <w:proofErr w:type="spellEnd"/>
+            <w:r>
+              <w:rPr>
+                <w:rFonts w:ascii="Courier New" w:eastAsia="Times New Roman" w:hAnsi="Courier New" w:cs="Courier New"/>
+                <w:color w:val="333333"/>
+                <w:sz w:val="18"/>
+                <w:szCs w:val="18"/>
+                <w:lang w:val="en"/>
+              </w:rPr>
+              <w:t xml:space="preserve"> r1,dest</w:t>
+            </w:r>
+            <w:r>
+              <w:rPr>
+                <w:rFonts w:ascii="Courier New" w:eastAsia="Times New Roman" w:hAnsi="Courier New" w:cs="Courier New"/>
+                <w:color w:val="333333"/>
+                <w:sz w:val="18"/>
+                <w:szCs w:val="18"/>
+                <w:lang w:val="en"/>
+              </w:rPr>
+              <w:br/>
+            </w:r>
+            <w:proofErr w:type="spellStart"/>
+            <w:r>
+              <w:rPr>
+                <w:rFonts w:ascii="Courier New" w:eastAsia="Times New Roman" w:hAnsi="Courier New" w:cs="Courier New"/>
+                <w:color w:val="333333"/>
+                <w:sz w:val="18"/>
+                <w:szCs w:val="18"/>
+                <w:lang w:val="en"/>
+              </w:rPr>
+              <w:t>mov</w:t>
+            </w:r>
+            <w:proofErr w:type="spellEnd"/>
+            <w:r>
+              <w:rPr>
+                <w:rFonts w:ascii="Courier New" w:eastAsia="Times New Roman" w:hAnsi="Courier New" w:cs="Courier New"/>
+                <w:color w:val="333333"/>
+                <w:sz w:val="18"/>
+                <w:szCs w:val="18"/>
+                <w:lang w:val="en"/>
+              </w:rPr>
+              <w:t xml:space="preserve"> r2,#10</w:t>
+            </w:r>
+            <w:r>
+              <w:rPr>
+                <w:rFonts w:ascii="Courier New" w:eastAsia="Times New Roman" w:hAnsi="Courier New" w:cs="Courier New"/>
+                <w:color w:val="333333"/>
+                <w:sz w:val="18"/>
+                <w:szCs w:val="18"/>
+                <w:lang w:val="en"/>
+              </w:rPr>
+              <w:br/>
+            </w:r>
+            <w:proofErr w:type="spellStart"/>
+            <w:r>
+              <w:rPr>
+                <w:rFonts w:ascii="Courier New" w:eastAsia="Times New Roman" w:hAnsi="Courier New" w:cs="Courier New"/>
+                <w:color w:val="333333"/>
+                <w:sz w:val="18"/>
+                <w:szCs w:val="18"/>
+                <w:lang w:val="en"/>
+              </w:rPr>
+              <w:t>bl</w:t>
+            </w:r>
+            <w:proofErr w:type="spellEnd"/>
+            <w:r>
+              <w:rPr>
+                <w:rFonts w:ascii="Courier New" w:eastAsia="Times New Roman" w:hAnsi="Courier New" w:cs="Courier New"/>
+                <w:color w:val="333333"/>
+                <w:sz w:val="18"/>
+                <w:szCs w:val="18"/>
+                <w:lang w:val="en"/>
+              </w:rPr>
+              <w:t xml:space="preserve"> </w:t>
+            </w:r>
+            <w:proofErr w:type="spellStart"/>
+            <w:r>
+              <w:rPr>
+                <w:rFonts w:ascii="Courier New" w:eastAsia="Times New Roman" w:hAnsi="Courier New" w:cs="Courier New"/>
+                <w:color w:val="333333"/>
+                <w:sz w:val="18"/>
+                <w:szCs w:val="18"/>
+                <w:lang w:val="en"/>
+              </w:rPr>
+              <w:t>SignedString</w:t>
+            </w:r>
+            <w:proofErr w:type="spellEnd"/>
+            <w:r>
+              <w:rPr>
+                <w:rFonts w:ascii="Courier New" w:eastAsia="Times New Roman" w:hAnsi="Courier New" w:cs="Courier New"/>
+                <w:color w:val="333333"/>
+                <w:sz w:val="18"/>
+                <w:szCs w:val="18"/>
+                <w:lang w:val="en"/>
+              </w:rPr>
+              <w:br/>
+            </w:r>
+            <w:proofErr w:type="spellStart"/>
+            <w:r>
+              <w:rPr>
+                <w:rFonts w:ascii="Courier New" w:eastAsia="Times New Roman" w:hAnsi="Courier New" w:cs="Courier New"/>
+                <w:color w:val="333333"/>
+                <w:sz w:val="18"/>
+                <w:szCs w:val="18"/>
+                <w:lang w:val="en"/>
+              </w:rPr>
+              <w:t>teq</w:t>
+            </w:r>
+            <w:proofErr w:type="spellEnd"/>
+            <w:r>
+              <w:rPr>
+                <w:rFonts w:ascii="Courier New" w:eastAsia="Times New Roman" w:hAnsi="Courier New" w:cs="Courier New"/>
+                <w:color w:val="333333"/>
+                <w:sz w:val="18"/>
+                <w:szCs w:val="18"/>
+                <w:lang w:val="en"/>
+              </w:rPr>
+              <w:t xml:space="preserve"> dest,#0</w:t>
+            </w:r>
+            <w:r>
+              <w:rPr>
+                <w:rFonts w:ascii="Courier New" w:eastAsia="Times New Roman" w:hAnsi="Courier New" w:cs="Courier New"/>
+                <w:color w:val="333333"/>
+                <w:sz w:val="18"/>
+                <w:szCs w:val="18"/>
+                <w:lang w:val="en"/>
+              </w:rPr>
+              <w:br/>
+            </w:r>
+            <w:proofErr w:type="spellStart"/>
+            <w:r>
+              <w:rPr>
+                <w:rFonts w:ascii="Courier New" w:eastAsia="Times New Roman" w:hAnsi="Courier New" w:cs="Courier New"/>
+                <w:color w:val="333333"/>
+                <w:sz w:val="18"/>
+                <w:szCs w:val="18"/>
+                <w:lang w:val="en"/>
+              </w:rPr>
+              <w:t>addne</w:t>
+            </w:r>
+            <w:proofErr w:type="spellEnd"/>
+            <w:r>
+              <w:rPr>
+                <w:rFonts w:ascii="Courier New" w:eastAsia="Times New Roman" w:hAnsi="Courier New" w:cs="Courier New"/>
+                <w:color w:val="333333"/>
+                <w:sz w:val="18"/>
+                <w:szCs w:val="18"/>
+                <w:lang w:val="en"/>
+              </w:rPr>
+              <w:t xml:space="preserve"> dest,r0</w:t>
+            </w:r>
+            <w:r>
+              <w:rPr>
+                <w:rFonts w:ascii="Courier New" w:eastAsia="Times New Roman" w:hAnsi="Courier New" w:cs="Courier New"/>
+                <w:color w:val="333333"/>
+                <w:sz w:val="18"/>
+                <w:szCs w:val="18"/>
+                <w:lang w:val="en"/>
+              </w:rPr>
+              <w:br/>
+              <w:t>add length,r0</w:t>
+            </w:r>
+            <w:r>
+              <w:rPr>
+                <w:rFonts w:ascii="Courier New" w:eastAsia="Times New Roman" w:hAnsi="Courier New" w:cs="Courier New"/>
+                <w:color w:val="333333"/>
+                <w:sz w:val="18"/>
+                <w:szCs w:val="18"/>
+                <w:lang w:val="en"/>
+              </w:rPr>
+              <w:br/>
+              <w:t xml:space="preserve">b </w:t>
+            </w:r>
+            <w:proofErr w:type="spellStart"/>
+            <w:r>
+              <w:rPr>
+                <w:rFonts w:ascii="Courier New" w:eastAsia="Times New Roman" w:hAnsi="Courier New" w:cs="Courier New"/>
+                <w:color w:val="333333"/>
+                <w:sz w:val="18"/>
+                <w:szCs w:val="18"/>
+                <w:lang w:val="en"/>
+              </w:rPr>
+              <w:t>formatLoop</w:t>
+            </w:r>
+            <w:proofErr w:type="spellEnd"/>
+            <w:r>
+              <w:rPr>
+                <w:rFonts w:ascii="Courier New" w:eastAsia="Times New Roman" w:hAnsi="Courier New" w:cs="Courier New"/>
+                <w:color w:val="333333"/>
+                <w:sz w:val="18"/>
+                <w:szCs w:val="18"/>
+                <w:lang w:val="en"/>
+              </w:rPr>
+              <w:t>$</w:t>
+            </w:r>
+          </w:p>
+          <w:p>
+            <w:pPr>
+              <w:shd w:val="clear" w:color="auto" w:fill="CCCCCC"/>
+              <w:spacing w:line="270" w:lineRule="atLeast"/>
+              <w:rPr>
+                <w:rFonts w:ascii="Courier New" w:eastAsia="Times New Roman" w:hAnsi="Courier New" w:cs="Courier New"/>
+                <w:color w:val="333333"/>
+                <w:sz w:val="18"/>
+                <w:szCs w:val="18"/>
+                <w:lang w:val="en"/>
+              </w:rPr>
+            </w:pPr>
+            <w:proofErr w:type="spellStart"/>
+            <w:r>
+              <w:rPr>
+                <w:rFonts w:ascii="Courier New" w:eastAsia="Times New Roman" w:hAnsi="Courier New" w:cs="Courier New"/>
+                <w:color w:val="333333"/>
+                <w:sz w:val="18"/>
+                <w:szCs w:val="18"/>
+                <w:lang w:val="en"/>
+              </w:rPr>
+              <w:t>formatUnsigned</w:t>
+            </w:r>
+            <w:proofErr w:type="spellEnd"/>
+            <w:r>
+              <w:rPr>
+                <w:rFonts w:ascii="Courier New" w:eastAsia="Times New Roman" w:hAnsi="Courier New" w:cs="Courier New"/>
+                <w:color w:val="333333"/>
+                <w:sz w:val="18"/>
+                <w:szCs w:val="18"/>
+                <w:lang w:val="en"/>
+              </w:rPr>
+              <w:t>$:</w:t>
+            </w:r>
+          </w:p>
+          <w:p>
+            <w:pPr>
+              <w:shd w:val="clear" w:color="auto" w:fill="CCCCCC"/>
+              <w:spacing w:line="270" w:lineRule="atLeast"/>
+              <w:rPr>
+                <w:rFonts w:ascii="Courier New" w:hAnsi="Courier New" w:cs="Courier New" w:hint="eastAsia"/>
+                <w:color w:val="333333"/>
+                <w:sz w:val="18"/>
+                <w:szCs w:val="18"/>
+                <w:lang w:val="en"/>
+              </w:rPr>
+            </w:pPr>
+            <w:proofErr w:type="spellStart"/>
+            <w:r>
+              <w:rPr>
+                <w:rFonts w:ascii="Courier New" w:eastAsia="Times New Roman" w:hAnsi="Courier New" w:cs="Courier New"/>
+                <w:color w:val="333333"/>
+                <w:sz w:val="18"/>
+                <w:szCs w:val="18"/>
+                <w:lang w:val="en"/>
+              </w:rPr>
+              <w:t>teq</w:t>
+            </w:r>
+            <w:proofErr w:type="spellEnd"/>
+            <w:r>
+              <w:rPr>
+                <w:rFonts w:ascii="Courier New" w:eastAsia="Times New Roman" w:hAnsi="Courier New" w:cs="Courier New"/>
+                <w:color w:val="333333"/>
+                <w:sz w:val="18"/>
+                <w:szCs w:val="18"/>
+                <w:lang w:val="en"/>
+              </w:rPr>
+              <w:t xml:space="preserve"> r0,#'u'</w:t>
+            </w:r>
+            <w:r>
+              <w:rPr>
+                <w:rFonts w:ascii="Courier New" w:eastAsia="Times New Roman" w:hAnsi="Courier New" w:cs="Courier New"/>
+                <w:color w:val="333333"/>
+                <w:sz w:val="18"/>
+                <w:szCs w:val="18"/>
+                <w:lang w:val="en"/>
+              </w:rPr>
+              <w:br/>
+            </w:r>
+            <w:proofErr w:type="spellStart"/>
+            <w:r>
+              <w:rPr>
+                <w:rFonts w:ascii="Courier New" w:eastAsia="Times New Roman" w:hAnsi="Courier New" w:cs="Courier New"/>
+                <w:color w:val="333333"/>
+                <w:sz w:val="18"/>
+                <w:szCs w:val="18"/>
+                <w:lang w:val="en"/>
+              </w:rPr>
+              <w:t>moveq</w:t>
+            </w:r>
+            <w:proofErr w:type="spellEnd"/>
+            <w:r>
+              <w:rPr>
+                <w:rFonts w:ascii="Courier New" w:eastAsia="Times New Roman" w:hAnsi="Courier New" w:cs="Courier New"/>
+                <w:color w:val="333333"/>
+                <w:sz w:val="18"/>
+                <w:szCs w:val="18"/>
+                <w:lang w:val="en"/>
+              </w:rPr>
+              <w:t xml:space="preserve"> r2,#10</w:t>
+            </w:r>
+            <w:r>
+              <w:rPr>
+                <w:rFonts w:ascii="Courier New" w:eastAsia="Times New Roman" w:hAnsi="Courier New" w:cs="Courier New"/>
+                <w:color w:val="333333"/>
+                <w:sz w:val="18"/>
+                <w:szCs w:val="18"/>
+                <w:lang w:val="en"/>
+              </w:rPr>
+              <w:br/>
+            </w:r>
+            <w:proofErr w:type="spellStart"/>
+            <w:r>
+              <w:rPr>
+                <w:rFonts w:ascii="Courier New" w:eastAsia="Times New Roman" w:hAnsi="Courier New" w:cs="Courier New"/>
+                <w:color w:val="333333"/>
+                <w:sz w:val="18"/>
+                <w:szCs w:val="18"/>
+                <w:lang w:val="en"/>
+              </w:rPr>
+              <w:t>teq</w:t>
+            </w:r>
+            <w:proofErr w:type="spellEnd"/>
+            <w:r>
+              <w:rPr>
+                <w:rFonts w:ascii="Courier New" w:eastAsia="Times New Roman" w:hAnsi="Courier New" w:cs="Courier New"/>
+                <w:color w:val="333333"/>
+                <w:sz w:val="18"/>
+                <w:szCs w:val="18"/>
+                <w:lang w:val="en"/>
+              </w:rPr>
+              <w:t xml:space="preserve"> r0,#'x'</w:t>
+            </w:r>
+            <w:r>
+              <w:rPr>
+                <w:rFonts w:ascii="Courier New" w:eastAsia="Times New Roman" w:hAnsi="Courier New" w:cs="Courier New"/>
+                <w:color w:val="333333"/>
+                <w:sz w:val="18"/>
+                <w:szCs w:val="18"/>
+                <w:lang w:val="en"/>
+              </w:rPr>
+              <w:br/>
+            </w:r>
+            <w:proofErr w:type="spellStart"/>
+            <w:r>
+              <w:rPr>
+                <w:rFonts w:ascii="Courier New" w:eastAsia="Times New Roman" w:hAnsi="Courier New" w:cs="Courier New"/>
+                <w:color w:val="333333"/>
+                <w:sz w:val="18"/>
+                <w:szCs w:val="18"/>
+                <w:lang w:val="en"/>
+              </w:rPr>
+              <w:t>moveq</w:t>
+            </w:r>
+            <w:proofErr w:type="spellEnd"/>
+            <w:r>
+              <w:rPr>
+                <w:rFonts w:ascii="Courier New" w:eastAsia="Times New Roman" w:hAnsi="Courier New" w:cs="Courier New"/>
+                <w:color w:val="333333"/>
+                <w:sz w:val="18"/>
+                <w:szCs w:val="18"/>
+                <w:lang w:val="en"/>
+              </w:rPr>
+              <w:t xml:space="preserve"> r2,#16</w:t>
+            </w:r>
+            <w:r>
+              <w:rPr>
+                <w:rFonts w:ascii="Courier New" w:eastAsia="Times New Roman" w:hAnsi="Courier New" w:cs="Courier New"/>
+                <w:color w:val="333333"/>
+                <w:sz w:val="18"/>
+                <w:szCs w:val="18"/>
+                <w:lang w:val="en"/>
+              </w:rPr>
+              <w:br/>
+            </w:r>
+            <w:proofErr w:type="spellStart"/>
+            <w:r>
+              <w:rPr>
+                <w:rFonts w:ascii="Courier New" w:eastAsia="Times New Roman" w:hAnsi="Courier New" w:cs="Courier New"/>
+                <w:color w:val="333333"/>
+                <w:sz w:val="18"/>
+                <w:szCs w:val="18"/>
+                <w:lang w:val="en"/>
+              </w:rPr>
+              <w:t>teq</w:t>
+            </w:r>
+            <w:proofErr w:type="spellEnd"/>
+            <w:r>
+              <w:rPr>
+                <w:rFonts w:ascii="Courier New" w:eastAsia="Times New Roman" w:hAnsi="Courier New" w:cs="Courier New"/>
+                <w:color w:val="333333"/>
+                <w:sz w:val="18"/>
+                <w:szCs w:val="18"/>
+                <w:lang w:val="en"/>
+              </w:rPr>
+              <w:t xml:space="preserve"> r0,#'b'</w:t>
+            </w:r>
+            <w:r>
+              <w:rPr>
+                <w:rFonts w:ascii="Courier New" w:eastAsia="Times New Roman" w:hAnsi="Courier New" w:cs="Courier New"/>
+                <w:color w:val="333333"/>
+                <w:sz w:val="18"/>
+                <w:szCs w:val="18"/>
+                <w:lang w:val="en"/>
+              </w:rPr>
+              <w:br/>
+            </w:r>
+            <w:proofErr w:type="spellStart"/>
+            <w:r>
+              <w:rPr>
+                <w:rFonts w:ascii="Courier New" w:eastAsia="Times New Roman" w:hAnsi="Courier New" w:cs="Courier New"/>
+                <w:color w:val="333333"/>
+                <w:sz w:val="18"/>
+                <w:szCs w:val="18"/>
+                <w:lang w:val="en"/>
+              </w:rPr>
+              <w:t>moveq</w:t>
+            </w:r>
+            <w:proofErr w:type="spellEnd"/>
+            <w:r>
+              <w:rPr>
+                <w:rFonts w:ascii="Courier New" w:eastAsia="Times New Roman" w:hAnsi="Courier New" w:cs="Courier New"/>
+                <w:color w:val="333333"/>
+                <w:sz w:val="18"/>
+                <w:szCs w:val="18"/>
+                <w:lang w:val="en"/>
+              </w:rPr>
+              <w:t xml:space="preserve"> r2,#2</w:t>
+            </w:r>
+            <w:r>
+              <w:rPr>
+                <w:rFonts w:ascii="Courier New" w:eastAsia="Times New Roman" w:hAnsi="Courier New" w:cs="Courier New"/>
+                <w:color w:val="333333"/>
+                <w:sz w:val="18"/>
+                <w:szCs w:val="18"/>
+                <w:lang w:val="en"/>
+              </w:rPr>
+              <w:br/>
+            </w:r>
+            <w:proofErr w:type="spellStart"/>
+            <w:r>
+              <w:rPr>
+                <w:rFonts w:ascii="Courier New" w:eastAsia="Times New Roman" w:hAnsi="Courier New" w:cs="Courier New"/>
+                <w:color w:val="333333"/>
+                <w:sz w:val="18"/>
+                <w:szCs w:val="18"/>
+                <w:lang w:val="en"/>
+              </w:rPr>
+              <w:t>teq</w:t>
+            </w:r>
+            <w:proofErr w:type="spellEnd"/>
+            <w:r>
+              <w:rPr>
+                <w:rFonts w:ascii="Courier New" w:eastAsia="Times New Roman" w:hAnsi="Courier New" w:cs="Courier New"/>
+                <w:color w:val="333333"/>
+                <w:sz w:val="18"/>
+                <w:szCs w:val="18"/>
+                <w:lang w:val="en"/>
+              </w:rPr>
+              <w:t xml:space="preserve"> r0,#'o'</w:t>
+            </w:r>
+            <w:r>
+              <w:rPr>
+                <w:rFonts w:ascii="Courier New" w:eastAsia="Times New Roman" w:hAnsi="Courier New" w:cs="Courier New"/>
+                <w:color w:val="333333"/>
+                <w:sz w:val="18"/>
+                <w:szCs w:val="18"/>
+                <w:lang w:val="en"/>
+              </w:rPr>
+              <w:br/>
+            </w:r>
+            <w:proofErr w:type="spellStart"/>
+            <w:r>
+              <w:rPr>
+                <w:rFonts w:ascii="Courier New" w:eastAsia="Times New Roman" w:hAnsi="Courier New" w:cs="Courier New"/>
+                <w:color w:val="333333"/>
+                <w:sz w:val="18"/>
+                <w:szCs w:val="18"/>
+                <w:lang w:val="en"/>
+              </w:rPr>
+              <w:t>moveq</w:t>
+            </w:r>
+            <w:proofErr w:type="spellEnd"/>
+            <w:r>
+              <w:rPr>
+                <w:rFonts w:ascii="Courier New" w:eastAsia="Times New Roman" w:hAnsi="Courier New" w:cs="Courier New"/>
+                <w:color w:val="333333"/>
+                <w:sz w:val="18"/>
+                <w:szCs w:val="18"/>
+                <w:lang w:val="en"/>
+              </w:rPr>
+              <w:t xml:space="preserve"> r2,#8</w:t>
+            </w:r>
+            <w:r>
+              <w:rPr>
+                <w:rFonts w:ascii="Courier New" w:eastAsia="Times New Roman" w:hAnsi="Courier New" w:cs="Courier New"/>
+                <w:color w:val="333333"/>
+                <w:sz w:val="18"/>
+                <w:szCs w:val="18"/>
+                <w:lang w:val="en"/>
+              </w:rPr>
+              <w:br/>
+            </w:r>
+            <w:r>
+              <w:rPr>
+                <w:rFonts w:ascii="Courier New" w:eastAsia="Times New Roman" w:hAnsi="Courier New" w:cs="Courier New"/>
+                <w:color w:val="333333"/>
+                <w:sz w:val="18"/>
+                <w:szCs w:val="18"/>
+                <w:lang w:val="en"/>
+              </w:rPr>
+              <w:br/>
+            </w:r>
+            <w:proofErr w:type="spellStart"/>
+            <w:r>
+              <w:rPr>
+                <w:rFonts w:ascii="Courier New" w:eastAsia="Times New Roman" w:hAnsi="Courier New" w:cs="Courier New"/>
+                <w:color w:val="333333"/>
+                <w:sz w:val="18"/>
+                <w:szCs w:val="18"/>
+                <w:lang w:val="en"/>
+              </w:rPr>
+              <w:t>mov</w:t>
+            </w:r>
+            <w:proofErr w:type="spellEnd"/>
+            <w:r>
+              <w:rPr>
+                <w:rFonts w:ascii="Courier New" w:eastAsia="Times New Roman" w:hAnsi="Courier New" w:cs="Courier New"/>
+                <w:color w:val="333333"/>
+                <w:sz w:val="18"/>
+                <w:szCs w:val="18"/>
+                <w:lang w:val="en"/>
+              </w:rPr>
+              <w:t xml:space="preserve"> r0,nextArg</w:t>
+            </w:r>
+            <w:r>
+              <w:rPr>
+                <w:rFonts w:ascii="Courier New" w:eastAsia="Times New Roman" w:hAnsi="Courier New" w:cs="Courier New"/>
+                <w:color w:val="333333"/>
+                <w:sz w:val="18"/>
+                <w:szCs w:val="18"/>
+                <w:lang w:val="en"/>
+              </w:rPr>
+              <w:br/>
+            </w:r>
+            <w:proofErr w:type="spellStart"/>
+            <w:r>
+              <w:rPr>
+                <w:rFonts w:ascii="Courier New" w:eastAsia="Times New Roman" w:hAnsi="Courier New" w:cs="Courier New"/>
+                <w:color w:val="333333"/>
+                <w:sz w:val="18"/>
+                <w:szCs w:val="18"/>
+                <w:lang w:val="en"/>
+              </w:rPr>
+              <w:t>ldr</w:t>
+            </w:r>
+            <w:proofErr w:type="spellEnd"/>
+            <w:r>
+              <w:rPr>
+                <w:rFonts w:ascii="Courier New" w:eastAsia="Times New Roman" w:hAnsi="Courier New" w:cs="Courier New"/>
+                <w:color w:val="333333"/>
+                <w:sz w:val="18"/>
+                <w:szCs w:val="18"/>
+                <w:lang w:val="en"/>
+              </w:rPr>
+              <w:t xml:space="preserve"> </w:t>
+            </w:r>
+            <w:proofErr w:type="spellStart"/>
+            <w:r>
+              <w:rPr>
+                <w:rFonts w:ascii="Courier New" w:eastAsia="Times New Roman" w:hAnsi="Courier New" w:cs="Courier New"/>
+                <w:color w:val="333333"/>
+                <w:sz w:val="18"/>
+                <w:szCs w:val="18"/>
+                <w:lang w:val="en"/>
+              </w:rPr>
+              <w:t>nextArg</w:t>
+            </w:r>
+            <w:proofErr w:type="spellEnd"/>
+            <w:r>
+              <w:rPr>
+                <w:rFonts w:ascii="Courier New" w:eastAsia="Times New Roman" w:hAnsi="Courier New" w:cs="Courier New"/>
+                <w:color w:val="333333"/>
+                <w:sz w:val="18"/>
+                <w:szCs w:val="18"/>
+                <w:lang w:val="en"/>
+              </w:rPr>
+              <w:t>,[</w:t>
+            </w:r>
+            <w:proofErr w:type="spellStart"/>
+            <w:r>
+              <w:rPr>
+                <w:rFonts w:ascii="Courier New" w:eastAsia="Times New Roman" w:hAnsi="Courier New" w:cs="Courier New"/>
+                <w:color w:val="333333"/>
+                <w:sz w:val="18"/>
+                <w:szCs w:val="18"/>
+                <w:lang w:val="en"/>
+              </w:rPr>
+              <w:t>argList</w:t>
+            </w:r>
+            <w:proofErr w:type="spellEnd"/>
+            <w:r>
+              <w:rPr>
+                <w:rFonts w:ascii="Courier New" w:eastAsia="Times New Roman" w:hAnsi="Courier New" w:cs="Courier New"/>
+                <w:color w:val="333333"/>
+                <w:sz w:val="18"/>
+                <w:szCs w:val="18"/>
+                <w:lang w:val="en"/>
+              </w:rPr>
+              <w:t>]</w:t>
+            </w:r>
+            <w:r>
+              <w:rPr>
+                <w:rFonts w:ascii="Courier New" w:eastAsia="Times New Roman" w:hAnsi="Courier New" w:cs="Courier New"/>
+                <w:color w:val="333333"/>
+                <w:sz w:val="18"/>
+                <w:szCs w:val="18"/>
+                <w:lang w:val="en"/>
+              </w:rPr>
+              <w:br/>
+              <w:t>add argList,#4</w:t>
+            </w:r>
+            <w:r>
+              <w:rPr>
+                <w:rFonts w:ascii="Courier New" w:eastAsia="Times New Roman" w:hAnsi="Courier New" w:cs="Courier New"/>
+                <w:color w:val="333333"/>
+                <w:sz w:val="18"/>
+                <w:szCs w:val="18"/>
+                <w:lang w:val="en"/>
+              </w:rPr>
+              <w:br/>
+            </w:r>
+            <w:proofErr w:type="spellStart"/>
+            <w:r>
+              <w:rPr>
+                <w:rFonts w:ascii="Courier New" w:eastAsia="Times New Roman" w:hAnsi="Courier New" w:cs="Courier New"/>
+                <w:color w:val="333333"/>
+                <w:sz w:val="18"/>
+                <w:szCs w:val="18"/>
+                <w:lang w:val="en"/>
+              </w:rPr>
+              <w:t>mov</w:t>
+            </w:r>
+            <w:proofErr w:type="spellEnd"/>
+            <w:r>
+              <w:rPr>
+                <w:rFonts w:ascii="Courier New" w:eastAsia="Times New Roman" w:hAnsi="Courier New" w:cs="Courier New"/>
+                <w:color w:val="333333"/>
+                <w:sz w:val="18"/>
+                <w:szCs w:val="18"/>
+                <w:lang w:val="en"/>
+              </w:rPr>
+              <w:t xml:space="preserve"> r1,dest</w:t>
+            </w:r>
+            <w:r>
+              <w:rPr>
+                <w:rFonts w:ascii="Courier New" w:eastAsia="Times New Roman" w:hAnsi="Courier New" w:cs="Courier New"/>
+                <w:color w:val="333333"/>
+                <w:sz w:val="18"/>
+                <w:szCs w:val="18"/>
+                <w:lang w:val="en"/>
+              </w:rPr>
+              <w:br/>
+            </w:r>
+            <w:proofErr w:type="spellStart"/>
+            <w:r>
+              <w:rPr>
+                <w:rFonts w:ascii="Courier New" w:eastAsia="Times New Roman" w:hAnsi="Courier New" w:cs="Courier New"/>
+                <w:color w:val="333333"/>
+                <w:sz w:val="18"/>
+                <w:szCs w:val="18"/>
+                <w:lang w:val="en"/>
+              </w:rPr>
+              <w:t>bl</w:t>
+            </w:r>
+            <w:proofErr w:type="spellEnd"/>
+            <w:r>
+              <w:rPr>
+                <w:rFonts w:ascii="Courier New" w:eastAsia="Times New Roman" w:hAnsi="Courier New" w:cs="Courier New"/>
+                <w:color w:val="333333"/>
+                <w:sz w:val="18"/>
+                <w:szCs w:val="18"/>
+                <w:lang w:val="en"/>
+              </w:rPr>
+              <w:t xml:space="preserve"> </w:t>
+            </w:r>
+            <w:proofErr w:type="spellStart"/>
+            <w:r>
+              <w:rPr>
+                <w:rFonts w:ascii="Courier New" w:eastAsia="Times New Roman" w:hAnsi="Courier New" w:cs="Courier New"/>
+                <w:color w:val="333333"/>
+                <w:sz w:val="18"/>
+                <w:szCs w:val="18"/>
+                <w:lang w:val="en"/>
+              </w:rPr>
+              <w:t>UnsignedString</w:t>
+            </w:r>
+            <w:proofErr w:type="spellEnd"/>
+            <w:r>
+              <w:rPr>
+                <w:rFonts w:ascii="Courier New" w:eastAsia="Times New Roman" w:hAnsi="Courier New" w:cs="Courier New"/>
+                <w:color w:val="333333"/>
+                <w:sz w:val="18"/>
+                <w:szCs w:val="18"/>
+                <w:lang w:val="en"/>
+              </w:rPr>
+              <w:br/>
+            </w:r>
+            <w:proofErr w:type="spellStart"/>
+            <w:r>
+              <w:rPr>
+                <w:rFonts w:ascii="Courier New" w:eastAsia="Times New Roman" w:hAnsi="Courier New" w:cs="Courier New"/>
+                <w:color w:val="333333"/>
+                <w:sz w:val="18"/>
+                <w:szCs w:val="18"/>
+                <w:lang w:val="en"/>
+              </w:rPr>
+              <w:t>teq</w:t>
+            </w:r>
+            <w:proofErr w:type="spellEnd"/>
+            <w:r>
+              <w:rPr>
+                <w:rFonts w:ascii="Courier New" w:eastAsia="Times New Roman" w:hAnsi="Courier New" w:cs="Courier New"/>
+                <w:color w:val="333333"/>
+                <w:sz w:val="18"/>
+                <w:szCs w:val="18"/>
+                <w:lang w:val="en"/>
+              </w:rPr>
+              <w:t xml:space="preserve"> dest,#0</w:t>
+            </w:r>
+            <w:r>
+              <w:rPr>
+                <w:rFonts w:ascii="Courier New" w:eastAsia="Times New Roman" w:hAnsi="Courier New" w:cs="Courier New"/>
+                <w:color w:val="333333"/>
+                <w:sz w:val="18"/>
+                <w:szCs w:val="18"/>
+                <w:lang w:val="en"/>
+              </w:rPr>
+              <w:br/>
+            </w:r>
+            <w:proofErr w:type="spellStart"/>
+            <w:r>
+              <w:rPr>
+                <w:rFonts w:ascii="Courier New" w:eastAsia="Times New Roman" w:hAnsi="Courier New" w:cs="Courier New"/>
+                <w:color w:val="333333"/>
+                <w:sz w:val="18"/>
+                <w:szCs w:val="18"/>
+                <w:lang w:val="en"/>
+              </w:rPr>
+              <w:t>addne</w:t>
+            </w:r>
+            <w:proofErr w:type="spellEnd"/>
+            <w:r>
+              <w:rPr>
+                <w:rFonts w:ascii="Courier New" w:eastAsia="Times New Roman" w:hAnsi="Courier New" w:cs="Courier New"/>
+                <w:color w:val="333333"/>
+                <w:sz w:val="18"/>
+                <w:szCs w:val="18"/>
+                <w:lang w:val="en"/>
+              </w:rPr>
+              <w:t xml:space="preserve"> dest,r0</w:t>
+            </w:r>
+            <w:r>
+              <w:rPr>
+                <w:rFonts w:ascii="Courier New" w:eastAsia="Times New Roman" w:hAnsi="Courier New" w:cs="Courier New"/>
+                <w:color w:val="333333"/>
+                <w:sz w:val="18"/>
+                <w:szCs w:val="18"/>
+                <w:lang w:val="en"/>
+              </w:rPr>
+              <w:br/>
+              <w:t>add len</w:t>
+            </w:r>
+            <w:r>
+              <w:rPr>
+                <w:rFonts w:ascii="Courier New" w:eastAsia="Times New Roman" w:hAnsi="Courier New" w:cs="Courier New"/>
+                <w:color w:val="333333"/>
+                <w:sz w:val="18"/>
+                <w:szCs w:val="18"/>
+                <w:lang w:val="en"/>
+              </w:rPr>
+              <w:t>gth,r0</w:t>
+            </w:r>
+            <w:r>
+              <w:rPr>
+                <w:rFonts w:ascii="Courier New" w:eastAsia="Times New Roman" w:hAnsi="Courier New" w:cs="Courier New"/>
+                <w:color w:val="333333"/>
+                <w:sz w:val="18"/>
+                <w:szCs w:val="18"/>
+                <w:lang w:val="en"/>
+              </w:rPr>
+              <w:br/>
+              <w:t xml:space="preserve">b </w:t>
+            </w:r>
+            <w:proofErr w:type="spellStart"/>
+            <w:r>
+              <w:rPr>
+                <w:rFonts w:ascii="Courier New" w:eastAsia="Times New Roman" w:hAnsi="Courier New" w:cs="Courier New"/>
+                <w:color w:val="333333"/>
+                <w:sz w:val="18"/>
+                <w:szCs w:val="18"/>
+                <w:lang w:val="en"/>
+              </w:rPr>
+              <w:t>formatLoop</w:t>
+            </w:r>
+            <w:proofErr w:type="spellEnd"/>
+            <w:r>
+              <w:rPr>
+                <w:rFonts w:ascii="Courier New" w:eastAsia="Times New Roman" w:hAnsi="Courier New" w:cs="Courier New"/>
+                <w:color w:val="333333"/>
+                <w:sz w:val="18"/>
+                <w:szCs w:val="18"/>
+                <w:lang w:val="en"/>
+              </w:rPr>
+              <w:t>$</w:t>
+            </w:r>
           </w:p>
           <w:p>
             <w:pPr>
@@ -28108,6 +35112,1144 @@
             </w:r>
           </w:p>
           <w:p/>
+          <w:p>
+            <w:r>
+              <w:rPr>
+                <w:rFonts w:hint="eastAsia"/>
+              </w:rPr>
+              <w:t>尽管使用上面的函数，不用有所顾虑。作为一个例子，下面的代码用来生成一个转换图。这个转换图用来显示字符的十进制、二进制、十六进制、八进制以及</w:t>
+            </w:r>
+            <w:r>
+              <w:rPr>
+                <w:rFonts w:hint="eastAsia"/>
+              </w:rPr>
+              <w:t>ASCII</w:t>
+            </w:r>
+            <w:r>
+              <w:rPr>
+                <w:rFonts w:hint="eastAsia"/>
+              </w:rPr>
+              <w:t>的表示。</w:t>
+            </w:r>
+          </w:p>
+          <w:p/>
+          <w:p>
+            <w:r>
+              <w:rPr>
+                <w:rFonts w:hint="eastAsia"/>
+              </w:rPr>
+              <w:t>把文件“</w:t>
+            </w:r>
+            <w:proofErr w:type="spellStart"/>
+            <w:r>
+              <w:rPr>
+                <w:rFonts w:hint="eastAsia"/>
+              </w:rPr>
+              <w:t>main.s</w:t>
+            </w:r>
+            <w:proofErr w:type="spellEnd"/>
+            <w:r>
+              <w:rPr>
+                <w:rFonts w:hint="eastAsia"/>
+              </w:rPr>
+              <w:t>”中行</w:t>
+            </w:r>
+            <w:proofErr w:type="spellStart"/>
+            <w:r>
+              <w:rPr>
+                <w:rFonts w:ascii="Courier New" w:eastAsia="Times New Roman" w:hAnsi="Courier New" w:cs="Courier New"/>
+                <w:b/>
+                <w:bCs/>
+                <w:color w:val="333333"/>
+                <w:sz w:val="18"/>
+                <w:szCs w:val="18"/>
+                <w:lang w:val="en"/>
+              </w:rPr>
+              <w:t>bl</w:t>
+            </w:r>
+            <w:proofErr w:type="spellEnd"/>
+            <w:r>
+              <w:rPr>
+                <w:rFonts w:ascii="Courier New" w:eastAsia="Times New Roman" w:hAnsi="Courier New" w:cs="Courier New"/>
+                <w:b/>
+                <w:bCs/>
+                <w:color w:val="333333"/>
+                <w:sz w:val="18"/>
+                <w:szCs w:val="18"/>
+                <w:lang w:val="en"/>
+              </w:rPr>
+              <w:t xml:space="preserve"> </w:t>
+            </w:r>
+            <w:proofErr w:type="spellStart"/>
+            <w:r>
+              <w:rPr>
+                <w:rFonts w:ascii="Courier New" w:eastAsia="Times New Roman" w:hAnsi="Courier New" w:cs="Courier New"/>
+                <w:b/>
+                <w:bCs/>
+                <w:color w:val="333333"/>
+                <w:sz w:val="18"/>
+                <w:szCs w:val="18"/>
+                <w:lang w:val="en"/>
+              </w:rPr>
+              <w:t>SetGraphicsAddress</w:t>
+            </w:r>
+            <w:proofErr w:type="spellEnd"/>
+            <w:r>
+              <w:rPr>
+                <w:rFonts w:hint="eastAsia"/>
+              </w:rPr>
+              <w:t>之后的所有代码删</w:t>
+            </w:r>
+            <w:r>
+              <w:rPr>
+                <w:rFonts w:hint="eastAsia"/>
+              </w:rPr>
+              <w:lastRenderedPageBreak/>
+              <w:t>掉，然后把下面的代码拷贝到该行代码的后面。</w:t>
+            </w:r>
+          </w:p>
+          <w:p>
+            <w:pPr>
+              <w:shd w:val="clear" w:color="auto" w:fill="CCCCCC"/>
+              <w:spacing w:line="270" w:lineRule="atLeast"/>
+              <w:rPr>
+                <w:rFonts w:ascii="Courier New" w:hAnsi="Courier New" w:cs="Courier New" w:hint="eastAsia"/>
+                <w:color w:val="333333"/>
+                <w:sz w:val="18"/>
+                <w:szCs w:val="18"/>
+                <w:lang w:val="en"/>
+              </w:rPr>
+            </w:pPr>
+            <w:proofErr w:type="spellStart"/>
+            <w:r>
+              <w:rPr>
+                <w:rFonts w:ascii="Courier New" w:eastAsia="Times New Roman" w:hAnsi="Courier New" w:cs="Courier New"/>
+                <w:color w:val="333333"/>
+                <w:sz w:val="18"/>
+                <w:szCs w:val="18"/>
+                <w:lang w:val="en"/>
+              </w:rPr>
+              <w:t>mov</w:t>
+            </w:r>
+            <w:proofErr w:type="spellEnd"/>
+            <w:r>
+              <w:rPr>
+                <w:rFonts w:ascii="Courier New" w:eastAsia="Times New Roman" w:hAnsi="Courier New" w:cs="Courier New"/>
+                <w:color w:val="333333"/>
+                <w:sz w:val="18"/>
+                <w:szCs w:val="18"/>
+                <w:lang w:val="en"/>
+              </w:rPr>
+              <w:t xml:space="preserve"> r4,#0</w:t>
+            </w:r>
+            <w:r>
+              <w:rPr>
+                <w:rFonts w:ascii="Courier New" w:eastAsia="Times New Roman" w:hAnsi="Courier New" w:cs="Courier New"/>
+                <w:color w:val="333333"/>
+                <w:sz w:val="18"/>
+                <w:szCs w:val="18"/>
+                <w:lang w:val="en"/>
+              </w:rPr>
+              <w:br/>
+              <w:t>loop$:</w:t>
+            </w:r>
+            <w:r>
+              <w:rPr>
+                <w:rFonts w:ascii="Courier New" w:eastAsia="Times New Roman" w:hAnsi="Courier New" w:cs="Courier New"/>
+                <w:color w:val="333333"/>
+                <w:sz w:val="18"/>
+                <w:szCs w:val="18"/>
+                <w:lang w:val="en"/>
+              </w:rPr>
+              <w:br/>
+            </w:r>
+            <w:proofErr w:type="spellStart"/>
+            <w:r>
+              <w:rPr>
+                <w:rFonts w:ascii="Courier New" w:eastAsia="Times New Roman" w:hAnsi="Courier New" w:cs="Courier New"/>
+                <w:color w:val="333333"/>
+                <w:sz w:val="18"/>
+                <w:szCs w:val="18"/>
+                <w:lang w:val="en"/>
+              </w:rPr>
+              <w:t>ldr</w:t>
+            </w:r>
+            <w:proofErr w:type="spellEnd"/>
+            <w:r>
+              <w:rPr>
+                <w:rFonts w:ascii="Courier New" w:eastAsia="Times New Roman" w:hAnsi="Courier New" w:cs="Courier New"/>
+                <w:color w:val="333333"/>
+                <w:sz w:val="18"/>
+                <w:szCs w:val="18"/>
+                <w:lang w:val="en"/>
+              </w:rPr>
+              <w:t xml:space="preserve"> r0,=format</w:t>
+            </w:r>
+            <w:r>
+              <w:rPr>
+                <w:rFonts w:ascii="Courier New" w:eastAsia="Times New Roman" w:hAnsi="Courier New" w:cs="Courier New"/>
+                <w:color w:val="333333"/>
+                <w:sz w:val="18"/>
+                <w:szCs w:val="18"/>
+                <w:lang w:val="en"/>
+              </w:rPr>
+              <w:br/>
+            </w:r>
+            <w:proofErr w:type="spellStart"/>
+            <w:r>
+              <w:rPr>
+                <w:rFonts w:ascii="Courier New" w:eastAsia="Times New Roman" w:hAnsi="Courier New" w:cs="Courier New"/>
+                <w:color w:val="333333"/>
+                <w:sz w:val="18"/>
+                <w:szCs w:val="18"/>
+                <w:lang w:val="en"/>
+              </w:rPr>
+              <w:t>mov</w:t>
+            </w:r>
+            <w:proofErr w:type="spellEnd"/>
+            <w:r>
+              <w:rPr>
+                <w:rFonts w:ascii="Courier New" w:eastAsia="Times New Roman" w:hAnsi="Courier New" w:cs="Courier New"/>
+                <w:color w:val="333333"/>
+                <w:sz w:val="18"/>
+                <w:szCs w:val="18"/>
+                <w:lang w:val="en"/>
+              </w:rPr>
+              <w:t xml:space="preserve"> r1,#formatEnd-format</w:t>
+            </w:r>
+            <w:r>
+              <w:rPr>
+                <w:rFonts w:ascii="Courier New" w:eastAsia="Times New Roman" w:hAnsi="Courier New" w:cs="Courier New"/>
+                <w:color w:val="333333"/>
+                <w:sz w:val="18"/>
+                <w:szCs w:val="18"/>
+                <w:lang w:val="en"/>
+              </w:rPr>
+              <w:br/>
+            </w:r>
+            <w:proofErr w:type="spellStart"/>
+            <w:r>
+              <w:rPr>
+                <w:rFonts w:ascii="Courier New" w:eastAsia="Times New Roman" w:hAnsi="Courier New" w:cs="Courier New"/>
+                <w:color w:val="333333"/>
+                <w:sz w:val="18"/>
+                <w:szCs w:val="18"/>
+                <w:lang w:val="en"/>
+              </w:rPr>
+              <w:t>ldr</w:t>
+            </w:r>
+            <w:proofErr w:type="spellEnd"/>
+            <w:r>
+              <w:rPr>
+                <w:rFonts w:ascii="Courier New" w:eastAsia="Times New Roman" w:hAnsi="Courier New" w:cs="Courier New"/>
+                <w:color w:val="333333"/>
+                <w:sz w:val="18"/>
+                <w:szCs w:val="18"/>
+                <w:lang w:val="en"/>
+              </w:rPr>
+              <w:t xml:space="preserve"> r2,=</w:t>
+            </w:r>
+            <w:proofErr w:type="spellStart"/>
+            <w:r>
+              <w:rPr>
+                <w:rFonts w:ascii="Courier New" w:eastAsia="Times New Roman" w:hAnsi="Courier New" w:cs="Courier New"/>
+                <w:color w:val="333333"/>
+                <w:sz w:val="18"/>
+                <w:szCs w:val="18"/>
+                <w:lang w:val="en"/>
+              </w:rPr>
+              <w:t>formatEnd</w:t>
+            </w:r>
+            <w:proofErr w:type="spellEnd"/>
+            <w:r>
+              <w:rPr>
+                <w:rFonts w:ascii="Courier New" w:eastAsia="Times New Roman" w:hAnsi="Courier New" w:cs="Courier New"/>
+                <w:color w:val="333333"/>
+                <w:sz w:val="18"/>
+                <w:szCs w:val="18"/>
+                <w:lang w:val="en"/>
+              </w:rPr>
+              <w:br/>
+            </w:r>
+            <w:proofErr w:type="spellStart"/>
+            <w:r>
+              <w:rPr>
+                <w:rFonts w:ascii="Courier New" w:eastAsia="Times New Roman" w:hAnsi="Courier New" w:cs="Courier New"/>
+                <w:color w:val="333333"/>
+                <w:sz w:val="18"/>
+                <w:szCs w:val="18"/>
+                <w:lang w:val="en"/>
+              </w:rPr>
+              <w:t>lsr</w:t>
+            </w:r>
+            <w:proofErr w:type="spellEnd"/>
+            <w:r>
+              <w:rPr>
+                <w:rFonts w:ascii="Courier New" w:eastAsia="Times New Roman" w:hAnsi="Courier New" w:cs="Courier New"/>
+                <w:color w:val="333333"/>
+                <w:sz w:val="18"/>
+                <w:szCs w:val="18"/>
+                <w:lang w:val="en"/>
+              </w:rPr>
+              <w:t xml:space="preserve"> r3,r4,#4</w:t>
+            </w:r>
+            <w:r>
+              <w:rPr>
+                <w:rFonts w:ascii="Courier New" w:eastAsia="Times New Roman" w:hAnsi="Courier New" w:cs="Courier New"/>
+                <w:color w:val="333333"/>
+                <w:sz w:val="18"/>
+                <w:szCs w:val="18"/>
+                <w:lang w:val="en"/>
+              </w:rPr>
+              <w:br/>
+              <w:t>push {r3}</w:t>
+            </w:r>
+            <w:r>
+              <w:rPr>
+                <w:rFonts w:ascii="Courier New" w:eastAsia="Times New Roman" w:hAnsi="Courier New" w:cs="Courier New"/>
+                <w:color w:val="333333"/>
+                <w:sz w:val="18"/>
+                <w:szCs w:val="18"/>
+                <w:lang w:val="en"/>
+              </w:rPr>
+              <w:br/>
+              <w:t>push {r3}</w:t>
+            </w:r>
+            <w:r>
+              <w:rPr>
+                <w:rFonts w:ascii="Courier New" w:eastAsia="Times New Roman" w:hAnsi="Courier New" w:cs="Courier New"/>
+                <w:color w:val="333333"/>
+                <w:sz w:val="18"/>
+                <w:szCs w:val="18"/>
+                <w:lang w:val="en"/>
+              </w:rPr>
+              <w:br/>
+              <w:t>push {r3}</w:t>
+            </w:r>
+            <w:r>
+              <w:rPr>
+                <w:rFonts w:ascii="Courier New" w:eastAsia="Times New Roman" w:hAnsi="Courier New" w:cs="Courier New"/>
+                <w:color w:val="333333"/>
+                <w:sz w:val="18"/>
+                <w:szCs w:val="18"/>
+                <w:lang w:val="en"/>
+              </w:rPr>
+              <w:br/>
+              <w:t>push {r3}</w:t>
+            </w:r>
+            <w:r>
+              <w:rPr>
+                <w:rFonts w:ascii="Courier New" w:eastAsia="Times New Roman" w:hAnsi="Courier New" w:cs="Courier New"/>
+                <w:color w:val="333333"/>
+                <w:sz w:val="18"/>
+                <w:szCs w:val="18"/>
+                <w:lang w:val="en"/>
+              </w:rPr>
+              <w:br/>
+            </w:r>
+            <w:proofErr w:type="spellStart"/>
+            <w:r>
+              <w:rPr>
+                <w:rFonts w:ascii="Courier New" w:eastAsia="Times New Roman" w:hAnsi="Courier New" w:cs="Courier New"/>
+                <w:color w:val="333333"/>
+                <w:sz w:val="18"/>
+                <w:szCs w:val="18"/>
+                <w:lang w:val="en"/>
+              </w:rPr>
+              <w:t>bl</w:t>
+            </w:r>
+            <w:proofErr w:type="spellEnd"/>
+            <w:r>
+              <w:rPr>
+                <w:rFonts w:ascii="Courier New" w:eastAsia="Times New Roman" w:hAnsi="Courier New" w:cs="Courier New"/>
+                <w:color w:val="333333"/>
+                <w:sz w:val="18"/>
+                <w:szCs w:val="18"/>
+                <w:lang w:val="en"/>
+              </w:rPr>
+              <w:t xml:space="preserve"> </w:t>
+            </w:r>
+            <w:proofErr w:type="spellStart"/>
+            <w:r>
+              <w:rPr>
+                <w:rFonts w:ascii="Courier New" w:eastAsia="Times New Roman" w:hAnsi="Courier New" w:cs="Courier New"/>
+                <w:color w:val="333333"/>
+                <w:sz w:val="18"/>
+                <w:szCs w:val="18"/>
+                <w:lang w:val="en"/>
+              </w:rPr>
+              <w:t>FormatString</w:t>
+            </w:r>
+            <w:proofErr w:type="spellEnd"/>
+            <w:r>
+              <w:rPr>
+                <w:rFonts w:ascii="Courier New" w:eastAsia="Times New Roman" w:hAnsi="Courier New" w:cs="Courier New"/>
+                <w:color w:val="333333"/>
+                <w:sz w:val="18"/>
+                <w:szCs w:val="18"/>
+                <w:lang w:val="en"/>
+              </w:rPr>
+              <w:br/>
+              <w:t>add sp,#16</w:t>
+            </w:r>
+            <w:r>
+              <w:rPr>
+                <w:rFonts w:ascii="Courier New" w:eastAsia="Times New Roman" w:hAnsi="Courier New" w:cs="Courier New"/>
+                <w:color w:val="333333"/>
+                <w:sz w:val="18"/>
+                <w:szCs w:val="18"/>
+                <w:lang w:val="en"/>
+              </w:rPr>
+              <w:br/>
+            </w:r>
+            <w:r>
+              <w:rPr>
+                <w:rFonts w:ascii="Courier New" w:eastAsia="Times New Roman" w:hAnsi="Courier New" w:cs="Courier New"/>
+                <w:color w:val="333333"/>
+                <w:sz w:val="18"/>
+                <w:szCs w:val="18"/>
+                <w:lang w:val="en"/>
+              </w:rPr>
+              <w:br/>
+            </w:r>
+            <w:proofErr w:type="spellStart"/>
+            <w:r>
+              <w:rPr>
+                <w:rFonts w:ascii="Courier New" w:eastAsia="Times New Roman" w:hAnsi="Courier New" w:cs="Courier New"/>
+                <w:color w:val="333333"/>
+                <w:sz w:val="18"/>
+                <w:szCs w:val="18"/>
+                <w:lang w:val="en"/>
+              </w:rPr>
+              <w:t>mov</w:t>
+            </w:r>
+            <w:proofErr w:type="spellEnd"/>
+            <w:r>
+              <w:rPr>
+                <w:rFonts w:ascii="Courier New" w:eastAsia="Times New Roman" w:hAnsi="Courier New" w:cs="Courier New"/>
+                <w:color w:val="333333"/>
+                <w:sz w:val="18"/>
+                <w:szCs w:val="18"/>
+                <w:lang w:val="en"/>
+              </w:rPr>
+              <w:t xml:space="preserve"> r1,r0</w:t>
+            </w:r>
+            <w:r>
+              <w:rPr>
+                <w:rFonts w:ascii="Courier New" w:eastAsia="Times New Roman" w:hAnsi="Courier New" w:cs="Courier New"/>
+                <w:color w:val="333333"/>
+                <w:sz w:val="18"/>
+                <w:szCs w:val="18"/>
+                <w:lang w:val="en"/>
+              </w:rPr>
+              <w:br/>
+            </w:r>
+            <w:proofErr w:type="spellStart"/>
+            <w:r>
+              <w:rPr>
+                <w:rFonts w:ascii="Courier New" w:eastAsia="Times New Roman" w:hAnsi="Courier New" w:cs="Courier New"/>
+                <w:color w:val="333333"/>
+                <w:sz w:val="18"/>
+                <w:szCs w:val="18"/>
+                <w:lang w:val="en"/>
+              </w:rPr>
+              <w:t>ldr</w:t>
+            </w:r>
+            <w:proofErr w:type="spellEnd"/>
+            <w:r>
+              <w:rPr>
+                <w:rFonts w:ascii="Courier New" w:eastAsia="Times New Roman" w:hAnsi="Courier New" w:cs="Courier New"/>
+                <w:color w:val="333333"/>
+                <w:sz w:val="18"/>
+                <w:szCs w:val="18"/>
+                <w:lang w:val="en"/>
+              </w:rPr>
+              <w:t xml:space="preserve"> r0,=</w:t>
+            </w:r>
+            <w:proofErr w:type="spellStart"/>
+            <w:r>
+              <w:rPr>
+                <w:rFonts w:ascii="Courier New" w:eastAsia="Times New Roman" w:hAnsi="Courier New" w:cs="Courier New"/>
+                <w:color w:val="333333"/>
+                <w:sz w:val="18"/>
+                <w:szCs w:val="18"/>
+                <w:lang w:val="en"/>
+              </w:rPr>
+              <w:t>formatEnd</w:t>
+            </w:r>
+            <w:proofErr w:type="spellEnd"/>
+            <w:r>
+              <w:rPr>
+                <w:rFonts w:ascii="Courier New" w:eastAsia="Times New Roman" w:hAnsi="Courier New" w:cs="Courier New"/>
+                <w:color w:val="333333"/>
+                <w:sz w:val="18"/>
+                <w:szCs w:val="18"/>
+                <w:lang w:val="en"/>
+              </w:rPr>
+              <w:br/>
+            </w:r>
+            <w:proofErr w:type="spellStart"/>
+            <w:r>
+              <w:rPr>
+                <w:rFonts w:ascii="Courier New" w:eastAsia="Times New Roman" w:hAnsi="Courier New" w:cs="Courier New"/>
+                <w:color w:val="333333"/>
+                <w:sz w:val="18"/>
+                <w:szCs w:val="18"/>
+                <w:lang w:val="en"/>
+              </w:rPr>
+              <w:t>mov</w:t>
+            </w:r>
+            <w:proofErr w:type="spellEnd"/>
+            <w:r>
+              <w:rPr>
+                <w:rFonts w:ascii="Courier New" w:eastAsia="Times New Roman" w:hAnsi="Courier New" w:cs="Courier New"/>
+                <w:color w:val="333333"/>
+                <w:sz w:val="18"/>
+                <w:szCs w:val="18"/>
+                <w:lang w:val="en"/>
+              </w:rPr>
+              <w:t xml:space="preserve"> r2,#0</w:t>
+            </w:r>
+            <w:r>
+              <w:rPr>
+                <w:rFonts w:ascii="Courier New" w:eastAsia="Times New Roman" w:hAnsi="Courier New" w:cs="Courier New"/>
+                <w:color w:val="333333"/>
+                <w:sz w:val="18"/>
+                <w:szCs w:val="18"/>
+                <w:lang w:val="en"/>
+              </w:rPr>
+              <w:br/>
+            </w:r>
+            <w:proofErr w:type="spellStart"/>
+            <w:r>
+              <w:rPr>
+                <w:rFonts w:ascii="Courier New" w:eastAsia="Times New Roman" w:hAnsi="Courier New" w:cs="Courier New"/>
+                <w:color w:val="333333"/>
+                <w:sz w:val="18"/>
+                <w:szCs w:val="18"/>
+                <w:lang w:val="en"/>
+              </w:rPr>
+              <w:t>mov</w:t>
+            </w:r>
+            <w:proofErr w:type="spellEnd"/>
+            <w:r>
+              <w:rPr>
+                <w:rFonts w:ascii="Courier New" w:eastAsia="Times New Roman" w:hAnsi="Courier New" w:cs="Courier New"/>
+                <w:color w:val="333333"/>
+                <w:sz w:val="18"/>
+                <w:szCs w:val="18"/>
+                <w:lang w:val="en"/>
+              </w:rPr>
+              <w:t xml:space="preserve"> r3,r4</w:t>
+            </w:r>
+            <w:r>
+              <w:rPr>
+                <w:rFonts w:ascii="Courier New" w:eastAsia="Times New Roman" w:hAnsi="Courier New" w:cs="Courier New"/>
+                <w:color w:val="333333"/>
+                <w:sz w:val="18"/>
+                <w:szCs w:val="18"/>
+                <w:lang w:val="en"/>
+              </w:rPr>
+              <w:br/>
+            </w:r>
+            <w:r>
+              <w:rPr>
+                <w:rFonts w:ascii="Courier New" w:eastAsia="Times New Roman" w:hAnsi="Courier New" w:cs="Courier New"/>
+                <w:color w:val="333333"/>
+                <w:sz w:val="18"/>
+                <w:szCs w:val="18"/>
+                <w:lang w:val="en"/>
+              </w:rPr>
+              <w:br/>
+            </w:r>
+            <w:proofErr w:type="spellStart"/>
+            <w:r>
+              <w:rPr>
+                <w:rFonts w:ascii="Courier New" w:eastAsia="Times New Roman" w:hAnsi="Courier New" w:cs="Courier New"/>
+                <w:color w:val="333333"/>
+                <w:sz w:val="18"/>
+                <w:szCs w:val="18"/>
+                <w:lang w:val="en"/>
+              </w:rPr>
+              <w:t>cmp</w:t>
+            </w:r>
+            <w:proofErr w:type="spellEnd"/>
+            <w:r>
+              <w:rPr>
+                <w:rFonts w:ascii="Courier New" w:eastAsia="Times New Roman" w:hAnsi="Courier New" w:cs="Courier New"/>
+                <w:color w:val="333333"/>
+                <w:sz w:val="18"/>
+                <w:szCs w:val="18"/>
+                <w:lang w:val="en"/>
+              </w:rPr>
+              <w:t xml:space="preserve"> r3,#768-16</w:t>
+            </w:r>
+            <w:r>
+              <w:rPr>
+                <w:rFonts w:ascii="Courier New" w:eastAsia="Times New Roman" w:hAnsi="Courier New" w:cs="Courier New"/>
+                <w:color w:val="333333"/>
+                <w:sz w:val="18"/>
+                <w:szCs w:val="18"/>
+                <w:lang w:val="en"/>
+              </w:rPr>
+              <w:br/>
+            </w:r>
+            <w:proofErr w:type="spellStart"/>
+            <w:r>
+              <w:rPr>
+                <w:rFonts w:ascii="Courier New" w:eastAsia="Times New Roman" w:hAnsi="Courier New" w:cs="Courier New"/>
+                <w:color w:val="333333"/>
+                <w:sz w:val="18"/>
+                <w:szCs w:val="18"/>
+                <w:lang w:val="en"/>
+              </w:rPr>
+              <w:t>subhi</w:t>
+            </w:r>
+            <w:proofErr w:type="spellEnd"/>
+            <w:r>
+              <w:rPr>
+                <w:rFonts w:ascii="Courier New" w:eastAsia="Times New Roman" w:hAnsi="Courier New" w:cs="Courier New"/>
+                <w:color w:val="333333"/>
+                <w:sz w:val="18"/>
+                <w:szCs w:val="18"/>
+                <w:lang w:val="en"/>
+              </w:rPr>
+              <w:t xml:space="preserve"> r3,#768</w:t>
+            </w:r>
+            <w:r>
+              <w:rPr>
+                <w:rFonts w:ascii="Courier New" w:eastAsia="Times New Roman" w:hAnsi="Courier New" w:cs="Courier New"/>
+                <w:color w:val="333333"/>
+                <w:sz w:val="18"/>
+                <w:szCs w:val="18"/>
+                <w:lang w:val="en"/>
+              </w:rPr>
+              <w:br/>
+            </w:r>
+            <w:proofErr w:type="spellStart"/>
+            <w:r>
+              <w:rPr>
+                <w:rFonts w:ascii="Courier New" w:eastAsia="Times New Roman" w:hAnsi="Courier New" w:cs="Courier New"/>
+                <w:color w:val="333333"/>
+                <w:sz w:val="18"/>
+                <w:szCs w:val="18"/>
+                <w:lang w:val="en"/>
+              </w:rPr>
+              <w:t>addhi</w:t>
+            </w:r>
+            <w:proofErr w:type="spellEnd"/>
+            <w:r>
+              <w:rPr>
+                <w:rFonts w:ascii="Courier New" w:eastAsia="Times New Roman" w:hAnsi="Courier New" w:cs="Courier New"/>
+                <w:color w:val="333333"/>
+                <w:sz w:val="18"/>
+                <w:szCs w:val="18"/>
+                <w:lang w:val="en"/>
+              </w:rPr>
+              <w:t xml:space="preserve"> r2,#256</w:t>
+            </w:r>
+            <w:r>
+              <w:rPr>
+                <w:rFonts w:ascii="Courier New" w:eastAsia="Times New Roman" w:hAnsi="Courier New" w:cs="Courier New"/>
+                <w:color w:val="333333"/>
+                <w:sz w:val="18"/>
+                <w:szCs w:val="18"/>
+                <w:lang w:val="en"/>
+              </w:rPr>
+              <w:br/>
+            </w:r>
+            <w:proofErr w:type="spellStart"/>
+            <w:r>
+              <w:rPr>
+                <w:rFonts w:ascii="Courier New" w:eastAsia="Times New Roman" w:hAnsi="Courier New" w:cs="Courier New"/>
+                <w:color w:val="333333"/>
+                <w:sz w:val="18"/>
+                <w:szCs w:val="18"/>
+                <w:lang w:val="en"/>
+              </w:rPr>
+              <w:t>cmp</w:t>
+            </w:r>
+            <w:proofErr w:type="spellEnd"/>
+            <w:r>
+              <w:rPr>
+                <w:rFonts w:ascii="Courier New" w:eastAsia="Times New Roman" w:hAnsi="Courier New" w:cs="Courier New"/>
+                <w:color w:val="333333"/>
+                <w:sz w:val="18"/>
+                <w:szCs w:val="18"/>
+                <w:lang w:val="en"/>
+              </w:rPr>
+              <w:t xml:space="preserve"> r3,#768-16</w:t>
+            </w:r>
+            <w:r>
+              <w:rPr>
+                <w:rFonts w:ascii="Courier New" w:eastAsia="Times New Roman" w:hAnsi="Courier New" w:cs="Courier New"/>
+                <w:color w:val="333333"/>
+                <w:sz w:val="18"/>
+                <w:szCs w:val="18"/>
+                <w:lang w:val="en"/>
+              </w:rPr>
+              <w:br/>
+            </w:r>
+            <w:proofErr w:type="spellStart"/>
+            <w:r>
+              <w:rPr>
+                <w:rFonts w:ascii="Courier New" w:eastAsia="Times New Roman" w:hAnsi="Courier New" w:cs="Courier New"/>
+                <w:color w:val="333333"/>
+                <w:sz w:val="18"/>
+                <w:szCs w:val="18"/>
+                <w:lang w:val="en"/>
+              </w:rPr>
+              <w:t>subhi</w:t>
+            </w:r>
+            <w:proofErr w:type="spellEnd"/>
+            <w:r>
+              <w:rPr>
+                <w:rFonts w:ascii="Courier New" w:eastAsia="Times New Roman" w:hAnsi="Courier New" w:cs="Courier New"/>
+                <w:color w:val="333333"/>
+                <w:sz w:val="18"/>
+                <w:szCs w:val="18"/>
+                <w:lang w:val="en"/>
+              </w:rPr>
+              <w:t xml:space="preserve"> r3,#768</w:t>
+            </w:r>
+            <w:r>
+              <w:rPr>
+                <w:rFonts w:ascii="Courier New" w:eastAsia="Times New Roman" w:hAnsi="Courier New" w:cs="Courier New"/>
+                <w:color w:val="333333"/>
+                <w:sz w:val="18"/>
+                <w:szCs w:val="18"/>
+                <w:lang w:val="en"/>
+              </w:rPr>
+              <w:br/>
+            </w:r>
+            <w:proofErr w:type="spellStart"/>
+            <w:r>
+              <w:rPr>
+                <w:rFonts w:ascii="Courier New" w:eastAsia="Times New Roman" w:hAnsi="Courier New" w:cs="Courier New"/>
+                <w:color w:val="333333"/>
+                <w:sz w:val="18"/>
+                <w:szCs w:val="18"/>
+                <w:lang w:val="en"/>
+              </w:rPr>
+              <w:t>addhi</w:t>
+            </w:r>
+            <w:proofErr w:type="spellEnd"/>
+            <w:r>
+              <w:rPr>
+                <w:rFonts w:ascii="Courier New" w:eastAsia="Times New Roman" w:hAnsi="Courier New" w:cs="Courier New"/>
+                <w:color w:val="333333"/>
+                <w:sz w:val="18"/>
+                <w:szCs w:val="18"/>
+                <w:lang w:val="en"/>
+              </w:rPr>
+              <w:t xml:space="preserve"> r2,#256</w:t>
+            </w:r>
+            <w:r>
+              <w:rPr>
+                <w:rFonts w:ascii="Courier New" w:eastAsia="Times New Roman" w:hAnsi="Courier New" w:cs="Courier New"/>
+                <w:color w:val="333333"/>
+                <w:sz w:val="18"/>
+                <w:szCs w:val="18"/>
+                <w:lang w:val="en"/>
+              </w:rPr>
+              <w:br/>
+            </w:r>
+            <w:proofErr w:type="spellStart"/>
+            <w:r>
+              <w:rPr>
+                <w:rFonts w:ascii="Courier New" w:eastAsia="Times New Roman" w:hAnsi="Courier New" w:cs="Courier New"/>
+                <w:color w:val="333333"/>
+                <w:sz w:val="18"/>
+                <w:szCs w:val="18"/>
+                <w:lang w:val="en"/>
+              </w:rPr>
+              <w:t>cmp</w:t>
+            </w:r>
+            <w:proofErr w:type="spellEnd"/>
+            <w:r>
+              <w:rPr>
+                <w:rFonts w:ascii="Courier New" w:eastAsia="Times New Roman" w:hAnsi="Courier New" w:cs="Courier New"/>
+                <w:color w:val="333333"/>
+                <w:sz w:val="18"/>
+                <w:szCs w:val="18"/>
+                <w:lang w:val="en"/>
+              </w:rPr>
+              <w:t xml:space="preserve"> r3,#768-16</w:t>
+            </w:r>
+            <w:r>
+              <w:rPr>
+                <w:rFonts w:ascii="Courier New" w:eastAsia="Times New Roman" w:hAnsi="Courier New" w:cs="Courier New"/>
+                <w:color w:val="333333"/>
+                <w:sz w:val="18"/>
+                <w:szCs w:val="18"/>
+                <w:lang w:val="en"/>
+              </w:rPr>
+              <w:br/>
+            </w:r>
+            <w:proofErr w:type="spellStart"/>
+            <w:r>
+              <w:rPr>
+                <w:rFonts w:ascii="Courier New" w:eastAsia="Times New Roman" w:hAnsi="Courier New" w:cs="Courier New"/>
+                <w:color w:val="333333"/>
+                <w:sz w:val="18"/>
+                <w:szCs w:val="18"/>
+                <w:lang w:val="en"/>
+              </w:rPr>
+              <w:t>subhi</w:t>
+            </w:r>
+            <w:proofErr w:type="spellEnd"/>
+            <w:r>
+              <w:rPr>
+                <w:rFonts w:ascii="Courier New" w:eastAsia="Times New Roman" w:hAnsi="Courier New" w:cs="Courier New"/>
+                <w:color w:val="333333"/>
+                <w:sz w:val="18"/>
+                <w:szCs w:val="18"/>
+                <w:lang w:val="en"/>
+              </w:rPr>
+              <w:t xml:space="preserve"> r3,#768</w:t>
+            </w:r>
+            <w:r>
+              <w:rPr>
+                <w:rFonts w:ascii="Courier New" w:eastAsia="Times New Roman" w:hAnsi="Courier New" w:cs="Courier New"/>
+                <w:color w:val="333333"/>
+                <w:sz w:val="18"/>
+                <w:szCs w:val="18"/>
+                <w:lang w:val="en"/>
+              </w:rPr>
+              <w:br/>
+            </w:r>
+            <w:proofErr w:type="spellStart"/>
+            <w:r>
+              <w:rPr>
+                <w:rFonts w:ascii="Courier New" w:eastAsia="Times New Roman" w:hAnsi="Courier New" w:cs="Courier New"/>
+                <w:color w:val="333333"/>
+                <w:sz w:val="18"/>
+                <w:szCs w:val="18"/>
+                <w:lang w:val="en"/>
+              </w:rPr>
+              <w:t>addhi</w:t>
+            </w:r>
+            <w:proofErr w:type="spellEnd"/>
+            <w:r>
+              <w:rPr>
+                <w:rFonts w:ascii="Courier New" w:eastAsia="Times New Roman" w:hAnsi="Courier New" w:cs="Courier New"/>
+                <w:color w:val="333333"/>
+                <w:sz w:val="18"/>
+                <w:szCs w:val="18"/>
+                <w:lang w:val="en"/>
+              </w:rPr>
+              <w:t xml:space="preserve"> r2,#256</w:t>
+            </w:r>
+            <w:r>
+              <w:rPr>
+                <w:rFonts w:ascii="Courier New" w:eastAsia="Times New Roman" w:hAnsi="Courier New" w:cs="Courier New"/>
+                <w:color w:val="333333"/>
+                <w:sz w:val="18"/>
+                <w:szCs w:val="18"/>
+                <w:lang w:val="en"/>
+              </w:rPr>
+              <w:br/>
+            </w:r>
+            <w:r>
+              <w:rPr>
+                <w:rFonts w:ascii="Courier New" w:eastAsia="Times New Roman" w:hAnsi="Courier New" w:cs="Courier New"/>
+                <w:color w:val="333333"/>
+                <w:sz w:val="18"/>
+                <w:szCs w:val="18"/>
+                <w:lang w:val="en"/>
+              </w:rPr>
+              <w:br/>
+            </w:r>
+            <w:proofErr w:type="spellStart"/>
+            <w:r>
+              <w:rPr>
+                <w:rFonts w:ascii="Courier New" w:eastAsia="Times New Roman" w:hAnsi="Courier New" w:cs="Courier New"/>
+                <w:color w:val="333333"/>
+                <w:sz w:val="18"/>
+                <w:szCs w:val="18"/>
+                <w:lang w:val="en"/>
+              </w:rPr>
+              <w:t>bl</w:t>
+            </w:r>
+            <w:proofErr w:type="spellEnd"/>
+            <w:r>
+              <w:rPr>
+                <w:rFonts w:ascii="Courier New" w:eastAsia="Times New Roman" w:hAnsi="Courier New" w:cs="Courier New"/>
+                <w:color w:val="333333"/>
+                <w:sz w:val="18"/>
+                <w:szCs w:val="18"/>
+                <w:lang w:val="en"/>
+              </w:rPr>
+              <w:t xml:space="preserve"> </w:t>
+            </w:r>
+            <w:proofErr w:type="spellStart"/>
+            <w:r>
+              <w:rPr>
+                <w:rFonts w:ascii="Courier New" w:eastAsia="Times New Roman" w:hAnsi="Courier New" w:cs="Courier New"/>
+                <w:color w:val="333333"/>
+                <w:sz w:val="18"/>
+                <w:szCs w:val="18"/>
+                <w:lang w:val="en"/>
+              </w:rPr>
+              <w:t>DrawString</w:t>
+            </w:r>
+            <w:proofErr w:type="spellEnd"/>
+            <w:r>
+              <w:rPr>
+                <w:rFonts w:ascii="Courier New" w:eastAsia="Times New Roman" w:hAnsi="Courier New" w:cs="Courier New"/>
+                <w:color w:val="333333"/>
+                <w:sz w:val="18"/>
+                <w:szCs w:val="18"/>
+                <w:lang w:val="en"/>
+              </w:rPr>
+              <w:br/>
+            </w:r>
+            <w:r>
+              <w:rPr>
+                <w:rFonts w:ascii="Courier New" w:eastAsia="Times New Roman" w:hAnsi="Courier New" w:cs="Courier New"/>
+                <w:color w:val="333333"/>
+                <w:sz w:val="18"/>
+                <w:szCs w:val="18"/>
+                <w:lang w:val="en"/>
+              </w:rPr>
+              <w:br/>
+              <w:t>add r4,#16</w:t>
+            </w:r>
+            <w:r>
+              <w:rPr>
+                <w:rFonts w:ascii="Courier New" w:eastAsia="Times New Roman" w:hAnsi="Courier New" w:cs="Courier New"/>
+                <w:color w:val="333333"/>
+                <w:sz w:val="18"/>
+                <w:szCs w:val="18"/>
+                <w:lang w:val="en"/>
+              </w:rPr>
+              <w:br/>
+              <w:t>b loop$</w:t>
+            </w:r>
+            <w:r>
+              <w:rPr>
+                <w:rFonts w:ascii="Courier New" w:eastAsia="Times New Roman" w:hAnsi="Courier New" w:cs="Courier New"/>
+                <w:color w:val="333333"/>
+                <w:sz w:val="18"/>
+                <w:szCs w:val="18"/>
+                <w:lang w:val="en"/>
+              </w:rPr>
+              <w:br/>
+            </w:r>
+            <w:r>
+              <w:rPr>
+                <w:rFonts w:ascii="Courier New" w:eastAsia="Times New Roman" w:hAnsi="Courier New" w:cs="Courier New"/>
+                <w:color w:val="333333"/>
+                <w:sz w:val="18"/>
+                <w:szCs w:val="18"/>
+                <w:lang w:val="en"/>
+              </w:rPr>
+              <w:br/>
+              <w:t>.section .data</w:t>
+            </w:r>
+            <w:r>
+              <w:rPr>
+                <w:rFonts w:ascii="Courier New" w:eastAsia="Times New Roman" w:hAnsi="Courier New" w:cs="Courier New"/>
+                <w:color w:val="333333"/>
+                <w:sz w:val="18"/>
+                <w:szCs w:val="18"/>
+                <w:lang w:val="en"/>
+              </w:rPr>
+              <w:br/>
+              <w:t>format:</w:t>
+            </w:r>
+            <w:r>
+              <w:rPr>
+                <w:rFonts w:ascii="Courier New" w:eastAsia="Times New Roman" w:hAnsi="Courier New" w:cs="Courier New"/>
+                <w:color w:val="333333"/>
+                <w:sz w:val="18"/>
+                <w:szCs w:val="18"/>
+                <w:lang w:val="en"/>
+              </w:rPr>
+              <w:br/>
+              <w:t>.</w:t>
+            </w:r>
+            <w:proofErr w:type="spellStart"/>
+            <w:r>
+              <w:rPr>
+                <w:rFonts w:ascii="Courier New" w:eastAsia="Times New Roman" w:hAnsi="Courier New" w:cs="Courier New"/>
+                <w:color w:val="333333"/>
+                <w:sz w:val="18"/>
+                <w:szCs w:val="18"/>
+                <w:lang w:val="en"/>
+              </w:rPr>
+              <w:t>ascii</w:t>
+            </w:r>
+            <w:proofErr w:type="spellEnd"/>
+            <w:r>
+              <w:rPr>
+                <w:rFonts w:ascii="Courier New" w:eastAsia="Times New Roman" w:hAnsi="Courier New" w:cs="Courier New"/>
+                <w:color w:val="333333"/>
+                <w:sz w:val="18"/>
+                <w:szCs w:val="18"/>
+                <w:lang w:val="en"/>
+              </w:rPr>
+              <w:t xml:space="preserve"> "%d</w:t>
+            </w:r>
+            <w:r>
+              <w:rPr>
+                <w:rFonts w:ascii="Courier New" w:eastAsia="Times New Roman" w:hAnsi="Courier New" w:cs="Courier New"/>
+                <w:color w:val="333333"/>
+                <w:sz w:val="18"/>
+                <w:szCs w:val="18"/>
+                <w:lang w:val="en"/>
+              </w:rPr>
+              <w:t>=0b%b=0x%x=0%o='%c'"</w:t>
+            </w:r>
+            <w:r>
+              <w:rPr>
+                <w:rFonts w:ascii="Courier New" w:eastAsia="Times New Roman" w:hAnsi="Courier New" w:cs="Courier New"/>
+                <w:color w:val="333333"/>
+                <w:sz w:val="18"/>
+                <w:szCs w:val="18"/>
+                <w:lang w:val="en"/>
+              </w:rPr>
+              <w:br/>
+            </w:r>
+            <w:proofErr w:type="spellStart"/>
+            <w:r>
+              <w:rPr>
+                <w:rFonts w:ascii="Courier New" w:eastAsia="Times New Roman" w:hAnsi="Courier New" w:cs="Courier New"/>
+                <w:color w:val="333333"/>
+                <w:sz w:val="18"/>
+                <w:szCs w:val="18"/>
+                <w:lang w:val="en"/>
+              </w:rPr>
+              <w:t>formatEnd</w:t>
+            </w:r>
+            <w:proofErr w:type="spellEnd"/>
+            <w:r>
+              <w:rPr>
+                <w:rFonts w:ascii="Courier New" w:eastAsia="Times New Roman" w:hAnsi="Courier New" w:cs="Courier New"/>
+                <w:color w:val="333333"/>
+                <w:sz w:val="18"/>
+                <w:szCs w:val="18"/>
+                <w:lang w:val="en"/>
+              </w:rPr>
+              <w:t>:</w:t>
+            </w:r>
+          </w:p>
+          <w:p>
+            <w:r>
+              <w:rPr>
+                <w:rFonts w:hint="eastAsia"/>
+              </w:rPr>
+              <w:t>你能在测试之前判断出什么会发生吗？特殊地，当寄存器</w:t>
+            </w:r>
+            <w:r>
+              <w:rPr>
+                <w:rFonts w:hint="eastAsia"/>
+              </w:rPr>
+              <w:t>r3</w:t>
+            </w:r>
+            <w:r>
+              <w:rPr>
+                <w:rFonts w:hint="eastAsia"/>
+              </w:rPr>
+              <w:t>的数值大于等于</w:t>
+            </w:r>
+            <w:r>
+              <w:rPr>
+                <w:rFonts w:hint="eastAsia"/>
+              </w:rPr>
+              <w:t>128</w:t>
+            </w:r>
+            <w:r>
+              <w:rPr>
+                <w:rFonts w:hint="eastAsia"/>
+              </w:rPr>
+              <w:t>时，会发生什么？把这个代码在树莓派上运行一下，去判断一下你的判断是否准确。如果它没有工作，那么就看看我们的问题解决页。</w:t>
+            </w:r>
+          </w:p>
+          <w:p/>
+          <w:p>
+            <w:r>
+              <w:rPr>
+                <w:rFonts w:hint="eastAsia"/>
+              </w:rPr>
+              <w:lastRenderedPageBreak/>
+              <w:t>如果它执行正确，那就恭喜你了。至此，你已经完成了屏幕</w:t>
+            </w:r>
+            <w:r>
+              <w:rPr>
+                <w:rFonts w:hint="eastAsia"/>
+              </w:rPr>
+              <w:t>04</w:t>
+            </w:r>
+            <w:r>
+              <w:rPr>
+                <w:rFonts w:hint="eastAsia"/>
+              </w:rPr>
+              <w:t>的培训，并且已经到达了屏幕系列课程的终点。我们学习了一些像素和</w:t>
+            </w:r>
+            <w:proofErr w:type="gramStart"/>
+            <w:r>
+              <w:rPr>
+                <w:rFonts w:hint="eastAsia"/>
+              </w:rPr>
+              <w:t>帧缓存</w:t>
+            </w:r>
+            <w:proofErr w:type="gramEnd"/>
+            <w:r>
+              <w:rPr>
+                <w:rFonts w:hint="eastAsia"/>
+              </w:rPr>
+              <w:t>的知识，并把这些知识应用到了树莓派上。我们还学习了如何绘制简单线段，学习了如何绘制字符，还学习了把数字格式化成文本的大量技巧。我们现在已经具备了在一个操作系统上进行图形输出的全部知识。你可以编写出更多的绘图函数吗？能写出</w:t>
+            </w:r>
+            <w:r>
+              <w:rPr>
+                <w:rFonts w:hint="eastAsia"/>
+              </w:rPr>
+              <w:t>3D</w:t>
+            </w:r>
+            <w:r>
+              <w:rPr>
+                <w:rFonts w:hint="eastAsia"/>
+              </w:rPr>
+              <w:t>图形的函数吗？可否从命令行上读取</w:t>
+            </w:r>
+            <w:proofErr w:type="gramStart"/>
+            <w:r>
+              <w:rPr>
+                <w:rFonts w:hint="eastAsia"/>
+              </w:rPr>
+              <w:t>帧</w:t>
+            </w:r>
+            <w:proofErr w:type="gramEnd"/>
+            <w:r>
+              <w:rPr>
+                <w:rFonts w:hint="eastAsia"/>
+              </w:rPr>
+              <w:t>缓存尺寸大小</w:t>
+            </w:r>
+            <w:r>
+              <w:rPr>
+                <w:rFonts w:hint="eastAsia"/>
+              </w:rPr>
+              <w:t>？</w:t>
+            </w:r>
+          </w:p>
+          <w:p/>
+          <w:p>
+            <w:pPr>
+              <w:rPr>
+                <w:rFonts w:hint="eastAsia"/>
+              </w:rPr>
+            </w:pPr>
+            <w:r>
+              <w:rPr>
+                <w:rFonts w:hint="eastAsia"/>
+              </w:rPr>
+              <w:t>下一个培训课程是输入系列。这一些列课程将教授如何使用键盘和鼠标，以便我们可以真正走向传统的命令行计算机。</w:t>
+            </w:r>
+            <w:bookmarkStart w:id="0" w:name="_GoBack"/>
+            <w:bookmarkEnd w:id="0"/>
+          </w:p>
         </w:tc>
       </w:tr>
     </w:tbl>
@@ -28123,7 +36265,7 @@
 </file>
 
 <file path=word/numbering.xml><?xml version="1.0" encoding="utf-8"?>
-<w:numbering xmlns:wpc="http://schemas.microsoft.com/office/word/2010/wordprocessingCanvas" xmlns:cx="http://schemas.microsoft.com/office/drawing/2014/chartex" xmlns:cx1="http://schemas.microsoft.com/office/drawing/2015/9/8/chartex" xmlns:cx2="http://schemas.microsoft.com/office/drawing/2015/10/21/chartex" xmlns:cx3="http://schemas.microsoft.com/office/drawing/2016/5/9/chartex" xmlns:cx4="http://schemas.microsoft.com/office/drawing/2016/5/10/chartex" xmlns:cx5="http://schemas.microsoft.com/office/drawing/2016/5/11/chartex" xmlns:mc="http://schemas.openxmlformats.org/markup-compatibility/2006" xmlns:o="urn:schemas-microsoft-com:office:office" xmlns:r="http://schemas.openxmlformats.org/officeDocument/2006/relationships" xmlns:m="http://schemas.openxmlformats.org/officeDocument/2006/math" xmlns:v="urn:schemas-microsoft-com:vml" xmlns:wp14="http://schemas.microsoft.com/office/word/2010/wordprocessingDrawing" xmlns:wp="http://schemas.openxmlformats.org/drawingml/2006/wordprocessingDrawing" xmlns:w10="urn:schemas-microsoft-com:office:word" xmlns:w="http://schemas.openxmlformats.org/wordprocessingml/2006/main" xmlns:w14="http://schemas.microsoft.com/office/word/2010/wordml" xmlns:w15="http://schemas.microsoft.com/office/word/2012/wordml" xmlns:w16se="http://schemas.microsoft.com/office/word/2015/wordml/symex" xmlns:wpg="http://schemas.microsoft.com/office/word/2010/wordprocessingGroup" xmlns:wpi="http://schemas.microsoft.com/office/word/2010/wordprocessingInk" xmlns:wne="http://schemas.microsoft.com/office/word/2006/wordml" xmlns:wps="http://schemas.microsoft.com/office/word/2010/wordprocessingShape" mc:Ignorable="w14 w15 w16se wp14">
+<w:numbering xmlns:wpc="http://schemas.microsoft.com/office/word/2010/wordprocessingCanvas" xmlns:cx="http://schemas.microsoft.com/office/drawing/2014/chartex" xmlns:mc="http://schemas.openxmlformats.org/markup-compatibility/2006" xmlns:o="urn:schemas-microsoft-com:office:office" xmlns:r="http://schemas.openxmlformats.org/officeDocument/2006/relationships" xmlns:m="http://schemas.openxmlformats.org/officeDocument/2006/math" xmlns:v="urn:schemas-microsoft-com:vml" xmlns:wp14="http://schemas.microsoft.com/office/word/2010/wordprocessingDrawing" xmlns:wp="http://schemas.openxmlformats.org/drawingml/2006/wordprocessingDrawing" xmlns:w10="urn:schemas-microsoft-com:office:word" xmlns:w="http://schemas.openxmlformats.org/wordprocessingml/2006/main" xmlns:w14="http://schemas.microsoft.com/office/word/2010/wordml" xmlns:w15="http://schemas.microsoft.com/office/word/2012/wordml" xmlns:w16se="http://schemas.microsoft.com/office/word/2015/wordml/symex" xmlns:wpg="http://schemas.microsoft.com/office/word/2010/wordprocessingGroup" xmlns:wpi="http://schemas.microsoft.com/office/word/2010/wordprocessingInk" xmlns:wne="http://schemas.microsoft.com/office/word/2006/wordml" xmlns:wps="http://schemas.microsoft.com/office/word/2010/wordprocessingShape" mc:Ignorable="w14 w15 w16se wp14">
   <w:abstractNum w:abstractNumId="0" w15:restartNumberingAfterBreak="0">
     <w:nsid w:val="13E02C99"/>
     <w:multiLevelType w:val="multilevel"/>
@@ -28896,7 +37038,7 @@
       </w:pPr>
     </w:pPrDefault>
   </w:docDefaults>
-  <w:latentStyles w:defLockedState="0" w:defUIPriority="99" w:defSemiHidden="0" w:defUnhideWhenUsed="0" w:defQFormat="0" w:count="374">
+  <w:latentStyles w:defLockedState="0" w:defUIPriority="99" w:defSemiHidden="0" w:defUnhideWhenUsed="0" w:defQFormat="0" w:count="371">
     <w:lsdException w:name="Normal" w:uiPriority="0" w:qFormat="1"/>
     <w:lsdException w:name="heading 1" w:uiPriority="9" w:qFormat="1"/>
     <w:lsdException w:name="heading 2" w:semiHidden="1" w:uiPriority="9" w:unhideWhenUsed="1" w:qFormat="1"/>
@@ -29268,9 +37410,6 @@
     <w:lsdException w:name="List Table 5 Dark Accent 6" w:uiPriority="50"/>
     <w:lsdException w:name="List Table 6 Colorful Accent 6" w:uiPriority="51"/>
     <w:lsdException w:name="List Table 7 Colorful Accent 6" w:uiPriority="52"/>
-    <w:lsdException w:name="Mention" w:semiHidden="1" w:unhideWhenUsed="1"/>
-    <w:lsdException w:name="Smart Hyperlink" w:semiHidden="1" w:unhideWhenUsed="1"/>
-    <w:lsdException w:name="Hashtag" w:semiHidden="1" w:unhideWhenUsed="1"/>
   </w:latentStyles>
   <w:style w:type="paragraph" w:default="1" w:styleId="a">
     <w:name w:val="Normal"/>
